--- a/Lab6/Report/CO_Report.docx
+++ b/Lab6/Report/CO_Report.docx
@@ -1,6 +1,6 @@
 
 <file path=word/document.xml><?xml version="1.0" encoding="utf-8"?>
-<w:document xmlns:wpc="http://schemas.microsoft.com/office/word/2010/wordprocessingCanvas" xmlns:cx="http://schemas.microsoft.com/office/drawing/2014/chartex" xmlns:mc="http://schemas.openxmlformats.org/markup-compatibility/2006" xmlns:o="urn:schemas-microsoft-com:office:office" xmlns:r="http://schemas.openxmlformats.org/officeDocument/2006/relationships" xmlns:m="http://schemas.openxmlformats.org/officeDocument/2006/math" xmlns:v="urn:schemas-microsoft-com:vml" xmlns:wp14="http://schemas.microsoft.com/office/word/2010/wordprocessingDrawing" xmlns:wp="http://schemas.openxmlformats.org/drawingml/2006/wordprocessingDrawing" xmlns:w10="urn:schemas-microsoft-com:office:word" xmlns:w="http://schemas.openxmlformats.org/wordprocessingml/2006/main" xmlns:w14="http://schemas.microsoft.com/office/word/2010/wordml" xmlns:w15="http://schemas.microsoft.com/office/word/2012/wordml" xmlns:w16se="http://schemas.microsoft.com/office/word/2015/wordml/symex" xmlns:wpg="http://schemas.microsoft.com/office/word/2010/wordprocessingGroup" xmlns:wpi="http://schemas.microsoft.com/office/word/2010/wordprocessingInk" xmlns:wne="http://schemas.microsoft.com/office/word/2006/wordml" xmlns:wps="http://schemas.microsoft.com/office/word/2010/wordprocessingShape" mc:Ignorable="w14 w15 w16se wp14">
+<w:document xmlns:wpc="http://schemas.microsoft.com/office/word/2010/wordprocessingCanvas" xmlns:cx="http://schemas.microsoft.com/office/drawing/2014/chartex" xmlns:cx1="http://schemas.microsoft.com/office/drawing/2015/9/8/chartex" xmlns:cx2="http://schemas.microsoft.com/office/drawing/2015/10/21/chartex" xmlns:cx3="http://schemas.microsoft.com/office/drawing/2016/5/9/chartex" xmlns:cx4="http://schemas.microsoft.com/office/drawing/2016/5/10/chartex" xmlns:cx5="http://schemas.microsoft.com/office/drawing/2016/5/11/chartex" xmlns:cx6="http://schemas.microsoft.com/office/drawing/2016/5/12/chartex" xmlns:cx7="http://schemas.microsoft.com/office/drawing/2016/5/13/chartex" xmlns:cx8="http://schemas.microsoft.com/office/drawing/2016/5/14/chartex" xmlns:mc="http://schemas.openxmlformats.org/markup-compatibility/2006" xmlns:aink="http://schemas.microsoft.com/office/drawing/2016/ink" xmlns:am3d="http://schemas.microsoft.com/office/drawing/2017/model3d" xmlns:o="urn:schemas-microsoft-com:office:office" xmlns:r="http://schemas.openxmlformats.org/officeDocument/2006/relationships" xmlns:m="http://schemas.openxmlformats.org/officeDocument/2006/math" xmlns:v="urn:schemas-microsoft-com:vml" xmlns:wp14="http://schemas.microsoft.com/office/word/2010/wordprocessingDrawing" xmlns:wp="http://schemas.openxmlformats.org/drawingml/2006/wordprocessingDrawing" xmlns:w10="urn:schemas-microsoft-com:office:word" xmlns:w="http://schemas.openxmlformats.org/wordprocessingml/2006/main" xmlns:w14="http://schemas.microsoft.com/office/word/2010/wordml" xmlns:w15="http://schemas.microsoft.com/office/word/2012/wordml" xmlns:w16cid="http://schemas.microsoft.com/office/word/2016/wordml/cid" xmlns:w16se="http://schemas.microsoft.com/office/word/2015/wordml/symex" xmlns:wpg="http://schemas.microsoft.com/office/word/2010/wordprocessingGroup" xmlns:wpi="http://schemas.microsoft.com/office/word/2010/wordprocessingInk" xmlns:wne="http://schemas.microsoft.com/office/word/2006/wordml" xmlns:wps="http://schemas.microsoft.com/office/word/2010/wordprocessingShape" mc:Ignorable="w14 w15 w16se w16cid wp14">
   <w:body>
     <w:p>
       <w:pPr>
@@ -138,6 +138,7 @@
           <w:lang w:eastAsia="zh-TW"/>
         </w:rPr>
       </w:pPr>
+      <w:proofErr w:type="spellStart"/>
       <w:r>
         <w:rPr>
           <w:rFonts w:asciiTheme="majorHAnsi" w:eastAsia="微軟正黑體" w:hAnsiTheme="majorHAnsi" w:cstheme="majorHAnsi"/>
@@ -148,15 +149,362 @@
         </w:rPr>
         <w:t>direct_mapped_cache</w:t>
       </w:r>
+      <w:proofErr w:type="spellEnd"/>
     </w:p>
     <w:p>
       <w:pPr>
+        <w:spacing w:after="40" w:line="320" w:lineRule="exact"/>
+        <w:rPr>
+          <w:rFonts w:asciiTheme="majorHAnsi" w:eastAsia="微軟正黑體" w:hAnsiTheme="majorHAnsi" w:cstheme="majorHAnsi"/>
+          <w:b/>
+          <w:sz w:val="28"/>
+          <w:szCs w:val="24"/>
+          <w:lang w:eastAsia="zh-TW"/>
+        </w:rPr>
+      </w:pPr>
+    </w:p>
+    <w:p>
+      <w:pPr>
         <w:pStyle w:val="a3"/>
-        <w:spacing w:after="120" w:line="480" w:lineRule="exact"/>
-        <w:ind w:leftChars="0" w:left="482" w:firstLineChars="200" w:firstLine="480"/>
+        <w:numPr>
+          <w:ilvl w:val="0"/>
+          <w:numId w:val="13"/>
+        </w:numPr>
+        <w:spacing w:after="40" w:line="320" w:lineRule="exact"/>
+        <w:ind w:leftChars="0"/>
         <w:rPr>
           <w:rFonts w:ascii="微軟正黑體" w:eastAsia="微軟正黑體" w:hAnsi="微軟正黑體" w:cs="Times New Roman"/>
           <w:sz w:val="24"/>
+          <w:szCs w:val="24"/>
+          <w:lang w:eastAsia="zh-TW"/>
+        </w:rPr>
+      </w:pPr>
+      <w:r>
+        <w:rPr>
+          <w:rFonts w:ascii="微軟正黑體" w:eastAsia="微軟正黑體" w:hAnsi="微軟正黑體" w:cs="Times New Roman" w:hint="eastAsia"/>
+          <w:sz w:val="24"/>
+          <w:szCs w:val="24"/>
+          <w:lang w:eastAsia="zh-TW"/>
+        </w:rPr>
+        <w:t xml:space="preserve">用 </w:t>
+      </w:r>
+      <w:proofErr w:type="spellStart"/>
+      <w:r>
+        <w:rPr>
+          <w:rFonts w:ascii="微軟正黑體" w:eastAsia="微軟正黑體" w:hAnsi="微軟正黑體" w:cs="Times New Roman" w:hint="eastAsia"/>
+          <w:sz w:val="24"/>
+          <w:szCs w:val="24"/>
+          <w:lang w:eastAsia="zh-TW"/>
+        </w:rPr>
+        <w:t>ifstream</w:t>
+      </w:r>
+      <w:proofErr w:type="spellEnd"/>
+      <w:r>
+        <w:rPr>
+          <w:rFonts w:ascii="微軟正黑體" w:eastAsia="微軟正黑體" w:hAnsi="微軟正黑體" w:cs="Times New Roman" w:hint="eastAsia"/>
+          <w:sz w:val="24"/>
+          <w:szCs w:val="24"/>
+          <w:lang w:eastAsia="zh-TW"/>
+        </w:rPr>
+        <w:t xml:space="preserve"> 讀檔案，經過 std::hex() 之後輸入會從字串被轉成整數，再用 vector&lt;unsigned int&gt; 作為 container 儲存</w:t>
+      </w:r>
+    </w:p>
+    <w:p>
+      <w:pPr>
+        <w:pStyle w:val="a3"/>
+        <w:numPr>
+          <w:ilvl w:val="0"/>
+          <w:numId w:val="13"/>
+        </w:numPr>
+        <w:spacing w:after="40" w:line="320" w:lineRule="exact"/>
+        <w:ind w:leftChars="0"/>
+        <w:rPr>
+          <w:rFonts w:ascii="微軟正黑體" w:eastAsia="微軟正黑體" w:hAnsi="微軟正黑體" w:cs="Times New Roman"/>
+          <w:sz w:val="24"/>
+          <w:szCs w:val="24"/>
+          <w:lang w:eastAsia="zh-TW"/>
+        </w:rPr>
+      </w:pPr>
+      <w:r>
+        <w:rPr>
+          <w:rFonts w:ascii="微軟正黑體" w:eastAsia="微軟正黑體" w:hAnsi="微軟正黑體" w:cs="Times New Roman" w:hint="eastAsia"/>
+          <w:sz w:val="24"/>
+          <w:szCs w:val="24"/>
+          <w:lang w:eastAsia="zh-TW"/>
+        </w:rPr>
+        <w:t>"</w:t>
+      </w:r>
+      <w:proofErr w:type="spellStart"/>
+      <w:r>
+        <w:rPr>
+          <w:rFonts w:ascii="微軟正黑體" w:eastAsia="微軟正黑體" w:hAnsi="微軟正黑體" w:cs="Times New Roman" w:hint="eastAsia"/>
+          <w:sz w:val="24"/>
+          <w:szCs w:val="24"/>
+          <w:lang w:eastAsia="zh-TW"/>
+        </w:rPr>
+        <w:t>memory_access</w:t>
+      </w:r>
+      <w:proofErr w:type="spellEnd"/>
+      <w:r>
+        <w:rPr>
+          <w:rFonts w:ascii="微軟正黑體" w:eastAsia="微軟正黑體" w:hAnsi="微軟正黑體" w:cs="Times New Roman" w:hint="eastAsia"/>
+          <w:sz w:val="24"/>
+          <w:szCs w:val="24"/>
+          <w:lang w:eastAsia="zh-TW"/>
+        </w:rPr>
+        <w:t>()" 這個 function 可以輸入 cache type, cache size, and block size ，所以在 main function 裡面可以一次運行所有 required combinations</w:t>
+      </w:r>
+      <w:r>
+        <w:rPr>
+          <w:rFonts w:ascii="微軟正黑體" w:eastAsia="微軟正黑體" w:hAnsi="微軟正黑體" w:cs="Times New Roman" w:hint="eastAsia"/>
+          <w:sz w:val="24"/>
+          <w:szCs w:val="24"/>
+          <w:lang w:eastAsia="zh-TW"/>
+        </w:rPr>
+        <w:tab/>
+      </w:r>
+    </w:p>
+    <w:p>
+      <w:pPr>
+        <w:pStyle w:val="a3"/>
+        <w:numPr>
+          <w:ilvl w:val="0"/>
+          <w:numId w:val="13"/>
+        </w:numPr>
+        <w:spacing w:after="40" w:line="320" w:lineRule="exact"/>
+        <w:ind w:leftChars="0"/>
+        <w:rPr>
+          <w:rFonts w:ascii="微軟正黑體" w:eastAsia="微軟正黑體" w:hAnsi="微軟正黑體" w:cs="Times New Roman"/>
+          <w:sz w:val="24"/>
+          <w:szCs w:val="24"/>
+          <w:lang w:eastAsia="zh-TW"/>
+        </w:rPr>
+      </w:pPr>
+      <w:r>
+        <w:rPr>
+          <w:rFonts w:ascii="微軟正黑體" w:eastAsia="微軟正黑體" w:hAnsi="微軟正黑體" w:cs="Times New Roman" w:hint="eastAsia"/>
+          <w:sz w:val="24"/>
+          <w:szCs w:val="24"/>
+          <w:lang w:eastAsia="zh-TW"/>
+        </w:rPr>
+        <w:t>在</w:t>
+      </w:r>
+      <w:r>
+        <w:rPr>
+          <w:rFonts w:ascii="微軟正黑體" w:eastAsia="微軟正黑體" w:hAnsi="微軟正黑體" w:cs="Times New Roman" w:hint="eastAsia"/>
+          <w:sz w:val="24"/>
+          <w:szCs w:val="24"/>
+          <w:lang w:eastAsia="zh-TW"/>
+        </w:rPr>
+        <w:t>"</w:t>
+      </w:r>
+      <w:proofErr w:type="spellStart"/>
+      <w:r>
+        <w:rPr>
+          <w:rFonts w:ascii="微軟正黑體" w:eastAsia="微軟正黑體" w:hAnsi="微軟正黑體" w:cs="Times New Roman" w:hint="eastAsia"/>
+          <w:sz w:val="24"/>
+          <w:szCs w:val="24"/>
+          <w:lang w:eastAsia="zh-TW"/>
+        </w:rPr>
+        <w:t>memory_access</w:t>
+      </w:r>
+      <w:proofErr w:type="spellEnd"/>
+      <w:r>
+        <w:rPr>
+          <w:rFonts w:ascii="微軟正黑體" w:eastAsia="微軟正黑體" w:hAnsi="微軟正黑體" w:cs="Times New Roman" w:hint="eastAsia"/>
+          <w:sz w:val="24"/>
+          <w:szCs w:val="24"/>
+          <w:lang w:eastAsia="zh-TW"/>
+        </w:rPr>
+        <w:t>()" 這個 function</w:t>
+      </w:r>
+      <w:r>
+        <w:rPr>
+          <w:rFonts w:ascii="微軟正黑體" w:eastAsia="微軟正黑體" w:hAnsi="微軟正黑體" w:cs="Times New Roman" w:hint="eastAsia"/>
+          <w:sz w:val="24"/>
+          <w:szCs w:val="24"/>
+          <w:lang w:eastAsia="zh-TW"/>
+        </w:rPr>
+        <w:t>裡面，</w:t>
+      </w:r>
+      <w:r>
+        <w:rPr>
+          <w:rFonts w:ascii="微軟正黑體" w:eastAsia="微軟正黑體" w:hAnsi="微軟正黑體" w:cs="Times New Roman" w:hint="eastAsia"/>
+          <w:sz w:val="24"/>
+          <w:szCs w:val="24"/>
+          <w:lang w:eastAsia="zh-TW"/>
+        </w:rPr>
+        <w:t>用一個 defined structure 的 vector 來模擬 direct mapped 中的 table，每一筆資料記錄 valid bit, tag, and index，並且以預先計算好的 number of blocks 來設定大小。提出每一筆輸入時，先</w:t>
+      </w:r>
+      <w:r>
+        <w:rPr>
+          <w:rFonts w:ascii="微軟正黑體" w:eastAsia="微軟正黑體" w:hAnsi="微軟正黑體" w:cs="Times New Roman" w:hint="eastAsia"/>
+          <w:sz w:val="24"/>
+          <w:szCs w:val="24"/>
+          <w:lang w:eastAsia="zh-TW"/>
+        </w:rPr>
+        <w:t>把o</w:t>
+      </w:r>
+      <w:r>
+        <w:rPr>
+          <w:rFonts w:ascii="微軟正黑體" w:eastAsia="微軟正黑體" w:hAnsi="微軟正黑體" w:cs="Times New Roman"/>
+          <w:sz w:val="24"/>
+          <w:szCs w:val="24"/>
+          <w:lang w:eastAsia="zh-TW"/>
+        </w:rPr>
+        <w:t>ffset</w:t>
+      </w:r>
+      <w:r>
+        <w:rPr>
+          <w:rFonts w:ascii="微軟正黑體" w:eastAsia="微軟正黑體" w:hAnsi="微軟正黑體" w:cs="Times New Roman" w:hint="eastAsia"/>
+          <w:sz w:val="24"/>
+          <w:szCs w:val="24"/>
+          <w:lang w:eastAsia="zh-TW"/>
+        </w:rPr>
+        <w:t>去掉，再</w:t>
+      </w:r>
+      <w:r>
+        <w:rPr>
+          <w:rFonts w:ascii="微軟正黑體" w:eastAsia="微軟正黑體" w:hAnsi="微軟正黑體" w:cs="Times New Roman" w:hint="eastAsia"/>
+          <w:sz w:val="24"/>
+          <w:szCs w:val="24"/>
+          <w:lang w:eastAsia="zh-TW"/>
+        </w:rPr>
+        <w:t>比對 index，若相符的資料為 invalid (即 compulsory miss )的情形，就直接更新資料進去並且設為 valid；如果是 valid 的資料，就比對 tag 來確定有沒有 miss。 Miss handling 在這裡因為只有</w:t>
+      </w:r>
+      <w:r>
+        <w:rPr>
+          <w:rFonts w:ascii="微軟正黑體" w:eastAsia="微軟正黑體" w:hAnsi="微軟正黑體" w:cs="Times New Roman" w:hint="eastAsia"/>
+          <w:sz w:val="24"/>
+          <w:szCs w:val="24"/>
+          <w:lang w:eastAsia="zh-TW"/>
+        </w:rPr>
+        <w:t>儲存</w:t>
+      </w:r>
+      <w:r>
+        <w:rPr>
+          <w:rFonts w:ascii="微軟正黑體" w:eastAsia="微軟正黑體" w:hAnsi="微軟正黑體" w:cs="Times New Roman" w:hint="eastAsia"/>
+          <w:sz w:val="24"/>
+          <w:szCs w:val="24"/>
+          <w:lang w:eastAsia="zh-TW"/>
+        </w:rPr>
+        <w:t xml:space="preserve"> memory address，所以只做了更新tag</w:t>
+      </w:r>
+    </w:p>
+    <w:p>
+      <w:pPr>
+        <w:pStyle w:val="a3"/>
+        <w:numPr>
+          <w:ilvl w:val="0"/>
+          <w:numId w:val="13"/>
+        </w:numPr>
+        <w:spacing w:after="40" w:line="320" w:lineRule="exact"/>
+        <w:ind w:leftChars="0"/>
+        <w:rPr>
+          <w:rFonts w:ascii="微軟正黑體" w:eastAsia="微軟正黑體" w:hAnsi="微軟正黑體" w:cs="Times New Roman" w:hint="eastAsia"/>
+          <w:sz w:val="24"/>
+          <w:szCs w:val="24"/>
+          <w:lang w:eastAsia="zh-TW"/>
+        </w:rPr>
+      </w:pPr>
+      <w:r>
+        <w:rPr>
+          <w:rFonts w:ascii="微軟正黑體" w:eastAsia="微軟正黑體" w:hAnsi="微軟正黑體" w:cs="Times New Roman" w:hint="eastAsia"/>
+          <w:sz w:val="24"/>
+          <w:szCs w:val="24"/>
+          <w:lang w:eastAsia="zh-TW"/>
+        </w:rPr>
+        <w:t>每做完一種(</w:t>
+      </w:r>
+      <w:r>
+        <w:rPr>
+          <w:rFonts w:ascii="微軟正黑體" w:eastAsia="微軟正黑體" w:hAnsi="微軟正黑體" w:cs="Times New Roman" w:hint="eastAsia"/>
+          <w:sz w:val="24"/>
+          <w:szCs w:val="24"/>
+          <w:lang w:eastAsia="zh-TW"/>
+        </w:rPr>
+        <w:t>cache type, cache size, block size</w:t>
+      </w:r>
+      <w:r>
+        <w:rPr>
+          <w:rFonts w:ascii="微軟正黑體" w:eastAsia="微軟正黑體" w:hAnsi="微軟正黑體" w:cs="Times New Roman" w:hint="eastAsia"/>
+          <w:sz w:val="24"/>
+          <w:szCs w:val="24"/>
+          <w:lang w:eastAsia="zh-TW"/>
+        </w:rPr>
+        <w:t>)的組合後，會</w:t>
+      </w:r>
+      <w:r>
+        <w:rPr>
+          <w:rFonts w:ascii="微軟正黑體" w:eastAsia="微軟正黑體" w:hAnsi="微軟正黑體" w:cs="Times New Roman" w:hint="eastAsia"/>
+          <w:sz w:val="24"/>
+          <w:szCs w:val="24"/>
+          <w:lang w:eastAsia="zh-TW"/>
+        </w:rPr>
+        <w:t xml:space="preserve">呼叫 </w:t>
+      </w:r>
+      <w:r>
+        <w:rPr>
+          <w:rFonts w:ascii="微軟正黑體" w:eastAsia="微軟正黑體" w:hAnsi="微軟正黑體" w:cs="Times New Roman"/>
+          <w:sz w:val="24"/>
+          <w:szCs w:val="24"/>
+          <w:lang w:eastAsia="zh-TW"/>
+        </w:rPr>
+        <w:t>print function</w:t>
+      </w:r>
+      <w:r>
+        <w:rPr>
+          <w:rFonts w:ascii="微軟正黑體" w:eastAsia="微軟正黑體" w:hAnsi="微軟正黑體" w:cs="Times New Roman" w:hint="eastAsia"/>
+          <w:sz w:val="24"/>
+          <w:szCs w:val="24"/>
+          <w:lang w:eastAsia="zh-TW"/>
+        </w:rPr>
+        <w:t>，把記錄的h</w:t>
+      </w:r>
+      <w:r>
+        <w:rPr>
+          <w:rFonts w:ascii="微軟正黑體" w:eastAsia="微軟正黑體" w:hAnsi="微軟正黑體" w:cs="Times New Roman"/>
+          <w:sz w:val="24"/>
+          <w:szCs w:val="24"/>
+          <w:lang w:eastAsia="zh-TW"/>
+        </w:rPr>
+        <w:t>it, miss</w:t>
+      </w:r>
+      <w:r>
+        <w:rPr>
+          <w:rFonts w:ascii="微軟正黑體" w:eastAsia="微軟正黑體" w:hAnsi="微軟正黑體" w:cs="Times New Roman" w:hint="eastAsia"/>
+          <w:sz w:val="24"/>
+          <w:szCs w:val="24"/>
+          <w:lang w:eastAsia="zh-TW"/>
+        </w:rPr>
+        <w:t>次數算出需求</w:t>
+      </w:r>
+      <w:r>
+        <w:rPr>
+          <w:rFonts w:ascii="微軟正黑體" w:eastAsia="微軟正黑體" w:hAnsi="微軟正黑體" w:cs="Times New Roman" w:hint="eastAsia"/>
+          <w:sz w:val="24"/>
+          <w:szCs w:val="24"/>
+          <w:lang w:eastAsia="zh-TW"/>
+        </w:rPr>
+        <w:t>並</w:t>
+      </w:r>
+      <w:r>
+        <w:rPr>
+          <w:rFonts w:ascii="微軟正黑體" w:eastAsia="微軟正黑體" w:hAnsi="微軟正黑體" w:cs="Times New Roman" w:hint="eastAsia"/>
+          <w:sz w:val="24"/>
+          <w:szCs w:val="24"/>
+          <w:lang w:eastAsia="zh-TW"/>
+        </w:rPr>
+        <w:t>輸出</w:t>
+      </w:r>
+    </w:p>
+    <w:p>
+      <w:pPr>
+        <w:spacing w:after="40" w:line="320" w:lineRule="exact"/>
+        <w:rPr>
+          <w:rFonts w:asciiTheme="majorHAnsi" w:eastAsia="微軟正黑體" w:hAnsiTheme="majorHAnsi" w:cstheme="majorHAnsi" w:hint="eastAsia"/>
+          <w:b/>
+          <w:sz w:val="28"/>
           <w:szCs w:val="24"/>
           <w:lang w:eastAsia="zh-TW"/>
         </w:rPr>
@@ -179,6 +527,7 @@
           <w:lang w:eastAsia="zh-TW"/>
         </w:rPr>
       </w:pPr>
+      <w:proofErr w:type="spellStart"/>
       <w:r>
         <w:rPr>
           <w:rFonts w:asciiTheme="majorHAnsi" w:eastAsia="微軟正黑體" w:hAnsiTheme="majorHAnsi" w:cstheme="majorHAnsi"/>
@@ -189,6 +538,7 @@
         </w:rPr>
         <w:t>set_assoiciative_cache</w:t>
       </w:r>
+      <w:proofErr w:type="spellEnd"/>
     </w:p>
     <w:p>
       <w:pPr>
@@ -258,19 +608,8 @@
           <w:szCs w:val="24"/>
           <w:lang w:eastAsia="zh-TW"/>
         </w:rPr>
-        <w:t xml:space="preserve">unsigned </w:t>
-      </w:r>
-      <w:proofErr w:type="spellStart"/>
-      <w:r>
-        <w:rPr>
-          <w:rFonts w:ascii="微軟正黑體" w:eastAsia="微軟正黑體" w:hAnsi="微軟正黑體" w:cs="Times New Roman"/>
-          <w:sz w:val="24"/>
-          <w:szCs w:val="24"/>
-          <w:lang w:eastAsia="zh-TW"/>
-        </w:rPr>
-        <w:t>int</w:t>
-      </w:r>
-      <w:proofErr w:type="spellEnd"/>
+        <w:t>unsigned int</w:t>
+      </w:r>
       <w:r>
         <w:rPr>
           <w:rFonts w:ascii="微軟正黑體" w:eastAsia="微軟正黑體" w:hAnsi="微軟正黑體" w:cs="Times New Roman" w:hint="eastAsia"/>
@@ -305,12 +644,22 @@
         <w:spacing w:after="120" w:line="480" w:lineRule="exact"/>
         <w:ind w:leftChars="0" w:left="482" w:firstLineChars="200" w:firstLine="480"/>
         <w:rPr>
+          <w:rFonts w:ascii="微軟正黑體" w:eastAsia="微軟正黑體" w:hAnsi="微軟正黑體" w:cs="Times New Roman"/>
+          <w:sz w:val="24"/>
+          <w:szCs w:val="24"/>
+          <w:lang w:eastAsia="zh-TW"/>
+        </w:rPr>
+      </w:pPr>
+      <w:r>
+        <w:rPr>
           <w:rFonts w:ascii="微軟正黑體" w:eastAsia="微軟正黑體" w:hAnsi="微軟正黑體" w:cs="Times New Roman" w:hint="eastAsia"/>
           <w:sz w:val="24"/>
           <w:szCs w:val="24"/>
           <w:lang w:eastAsia="zh-TW"/>
         </w:rPr>
-      </w:pPr>
+        <w:t>讀出來的記憶體位址</w:t>
+      </w:r>
+      <w:proofErr w:type="gramStart"/>
       <w:r>
         <w:rPr>
           <w:rFonts w:ascii="微軟正黑體" w:eastAsia="微軟正黑體" w:hAnsi="微軟正黑體" w:cs="Times New Roman" w:hint="eastAsia"/>
@@ -318,7 +667,46 @@
           <w:szCs w:val="24"/>
           <w:lang w:eastAsia="zh-TW"/>
         </w:rPr>
-        <w:t>讀出來的記憶體位址</w:t>
+        <w:t>要先除以</w:t>
+      </w:r>
+      <w:proofErr w:type="gramEnd"/>
+      <w:r>
+        <w:rPr>
+          <w:rFonts w:ascii="微軟正黑體" w:eastAsia="微軟正黑體" w:hAnsi="微軟正黑體" w:cs="Times New Roman" w:hint="eastAsia"/>
+          <w:sz w:val="24"/>
+          <w:szCs w:val="24"/>
+          <w:lang w:eastAsia="zh-TW"/>
+        </w:rPr>
+        <w:t>block size，轉換成block address，然後再</w:t>
+      </w:r>
+      <w:r>
+        <w:rPr>
+          <w:rFonts w:ascii="微軟正黑體" w:eastAsia="微軟正黑體" w:hAnsi="微軟正黑體" w:cs="Times New Roman" w:hint="eastAsia"/>
+          <w:sz w:val="24"/>
+          <w:szCs w:val="24"/>
+          <w:lang w:eastAsia="zh-TW"/>
+        </w:rPr>
+        <w:t>用</w:t>
+      </w:r>
+      <w:proofErr w:type="spellStart"/>
+      <w:r>
+        <w:rPr>
+          <w:rFonts w:ascii="微軟正黑體" w:eastAsia="微軟正黑體" w:hAnsi="微軟正黑體" w:cs="Times New Roman" w:hint="eastAsia"/>
+          <w:sz w:val="24"/>
+          <w:szCs w:val="24"/>
+          <w:lang w:eastAsia="zh-TW"/>
+        </w:rPr>
+        <w:t>set_count</w:t>
+      </w:r>
+      <w:proofErr w:type="spellEnd"/>
+      <w:r>
+        <w:rPr>
+          <w:rFonts w:ascii="微軟正黑體" w:eastAsia="微軟正黑體" w:hAnsi="微軟正黑體" w:cs="Times New Roman" w:hint="eastAsia"/>
+          <w:sz w:val="24"/>
+          <w:szCs w:val="24"/>
+          <w:lang w:eastAsia="zh-TW"/>
+        </w:rPr>
+        <w:t>對block address</w:t>
       </w:r>
       <w:proofErr w:type="gramStart"/>
       <w:r>
@@ -328,7 +716,16 @@
           <w:szCs w:val="24"/>
           <w:lang w:eastAsia="zh-TW"/>
         </w:rPr>
-        <w:t>要先除以</w:t>
+        <w:t>分別</w:t>
+      </w:r>
+      <w:r>
+        <w:rPr>
+          <w:rFonts w:ascii="微軟正黑體" w:eastAsia="微軟正黑體" w:hAnsi="微軟正黑體" w:cs="Times New Roman" w:hint="eastAsia"/>
+          <w:sz w:val="24"/>
+          <w:szCs w:val="24"/>
+          <w:lang w:eastAsia="zh-TW"/>
+        </w:rPr>
+        <w:t>取餘</w:t>
       </w:r>
       <w:proofErr w:type="gramEnd"/>
       <w:r>
@@ -338,65 +735,7 @@
           <w:szCs w:val="24"/>
           <w:lang w:eastAsia="zh-TW"/>
         </w:rPr>
-        <w:t>block size，轉換成block address，然後再</w:t>
-      </w:r>
-      <w:r>
-        <w:rPr>
-          <w:rFonts w:ascii="微軟正黑體" w:eastAsia="微軟正黑體" w:hAnsi="微軟正黑體" w:cs="Times New Roman" w:hint="eastAsia"/>
-          <w:sz w:val="24"/>
-          <w:szCs w:val="24"/>
-          <w:lang w:eastAsia="zh-TW"/>
-        </w:rPr>
-        <w:t>用</w:t>
-      </w:r>
-      <w:proofErr w:type="spellStart"/>
-      <w:r>
-        <w:rPr>
-          <w:rFonts w:ascii="微軟正黑體" w:eastAsia="微軟正黑體" w:hAnsi="微軟正黑體" w:cs="Times New Roman" w:hint="eastAsia"/>
-          <w:sz w:val="24"/>
-          <w:szCs w:val="24"/>
-          <w:lang w:eastAsia="zh-TW"/>
-        </w:rPr>
-        <w:t>set_count</w:t>
-      </w:r>
-      <w:proofErr w:type="spellEnd"/>
-      <w:r>
-        <w:rPr>
-          <w:rFonts w:ascii="微軟正黑體" w:eastAsia="微軟正黑體" w:hAnsi="微軟正黑體" w:cs="Times New Roman" w:hint="eastAsia"/>
-          <w:sz w:val="24"/>
-          <w:szCs w:val="24"/>
-          <w:lang w:eastAsia="zh-TW"/>
-        </w:rPr>
-        <w:t>對block address</w:t>
-      </w:r>
-      <w:proofErr w:type="gramStart"/>
-      <w:r>
-        <w:rPr>
-          <w:rFonts w:ascii="微軟正黑體" w:eastAsia="微軟正黑體" w:hAnsi="微軟正黑體" w:cs="Times New Roman" w:hint="eastAsia"/>
-          <w:sz w:val="24"/>
-          <w:szCs w:val="24"/>
-          <w:lang w:eastAsia="zh-TW"/>
-        </w:rPr>
-        <w:t>分別</w:t>
-      </w:r>
-      <w:r>
-        <w:rPr>
-          <w:rFonts w:ascii="微軟正黑體" w:eastAsia="微軟正黑體" w:hAnsi="微軟正黑體" w:cs="Times New Roman" w:hint="eastAsia"/>
-          <w:sz w:val="24"/>
-          <w:szCs w:val="24"/>
-          <w:lang w:eastAsia="zh-TW"/>
-        </w:rPr>
-        <w:t>取餘和</w:t>
-      </w:r>
-      <w:proofErr w:type="gramEnd"/>
-      <w:r>
-        <w:rPr>
-          <w:rFonts w:ascii="微軟正黑體" w:eastAsia="微軟正黑體" w:hAnsi="微軟正黑體" w:cs="Times New Roman" w:hint="eastAsia"/>
-          <w:sz w:val="24"/>
-          <w:szCs w:val="24"/>
-          <w:lang w:eastAsia="zh-TW"/>
-        </w:rPr>
-        <w:t>商，得到</w:t>
+        <w:t>和商，得到</w:t>
       </w:r>
       <w:r>
         <w:rPr>
@@ -431,6 +770,7 @@
           <w:szCs w:val="24"/>
           <w:lang w:eastAsia="zh-TW"/>
         </w:rPr>
+        <w:lastRenderedPageBreak/>
         <w:t>cache[</w:t>
       </w:r>
       <w:proofErr w:type="spellStart"/>
@@ -610,7 +950,7 @@
         <w:spacing w:after="120" w:line="480" w:lineRule="exact"/>
         <w:ind w:leftChars="0"/>
         <w:rPr>
-          <w:rFonts w:ascii="微軟正黑體" w:eastAsia="微軟正黑體" w:hAnsi="微軟正黑體" w:cs="Times New Roman" w:hint="eastAsia"/>
+          <w:rFonts w:ascii="微軟正黑體" w:eastAsia="微軟正黑體" w:hAnsi="微軟正黑體" w:cs="Times New Roman"/>
           <w:sz w:val="24"/>
           <w:szCs w:val="24"/>
           <w:lang w:eastAsia="zh-TW"/>
@@ -682,7 +1022,7 @@
         <w:spacing w:after="120" w:line="480" w:lineRule="exact"/>
         <w:ind w:leftChars="0" w:left="482" w:firstLineChars="200" w:firstLine="480"/>
         <w:rPr>
-          <w:rFonts w:ascii="微軟正黑體" w:eastAsia="微軟正黑體" w:hAnsi="微軟正黑體" w:cs="Times New Roman" w:hint="eastAsia"/>
+          <w:rFonts w:ascii="微軟正黑體" w:eastAsia="微軟正黑體" w:hAnsi="微軟正黑體" w:cs="Times New Roman"/>
           <w:sz w:val="24"/>
           <w:szCs w:val="24"/>
           <w:lang w:eastAsia="zh-TW"/>
@@ -727,13 +1067,197 @@
         <w:spacing w:after="40" w:line="320" w:lineRule="exact"/>
         <w:ind w:leftChars="0" w:left="482" w:hanging="482"/>
         <w:rPr>
+          <w:rFonts w:ascii="微軟正黑體" w:eastAsia="微軟正黑體" w:hAnsi="微軟正黑體" w:cs="Times New Roman"/>
+          <w:sz w:val="24"/>
+          <w:szCs w:val="24"/>
+          <w:lang w:eastAsia="zh-TW"/>
+        </w:rPr>
+      </w:pPr>
+      <w:proofErr w:type="spellStart"/>
+      <w:r>
+        <w:rPr>
+          <w:rFonts w:asciiTheme="majorHAnsi" w:eastAsia="微軟正黑體" w:hAnsiTheme="majorHAnsi" w:cstheme="majorHAnsi" w:hint="eastAsia"/>
+          <w:b/>
+          <w:sz w:val="28"/>
+          <w:szCs w:val="24"/>
+          <w:lang w:eastAsia="zh-TW"/>
+        </w:rPr>
+        <w:t>direct_mapp</w:t>
+      </w:r>
+      <w:r>
+        <w:rPr>
           <w:rFonts w:asciiTheme="majorHAnsi" w:eastAsia="微軟正黑體" w:hAnsiTheme="majorHAnsi" w:cstheme="majorHAnsi"/>
           <w:b/>
           <w:sz w:val="28"/>
           <w:szCs w:val="24"/>
           <w:lang w:eastAsia="zh-TW"/>
         </w:rPr>
-      </w:pPr>
+        <w:t>ed_cache</w:t>
+      </w:r>
+      <w:proofErr w:type="spellEnd"/>
+    </w:p>
+    <w:p>
+      <w:pPr>
+        <w:pStyle w:val="a3"/>
+        <w:spacing w:after="120" w:line="480" w:lineRule="exact"/>
+        <w:ind w:leftChars="0" w:left="482" w:firstLineChars="200" w:firstLine="480"/>
+        <w:rPr>
+          <w:rFonts w:ascii="微軟正黑體" w:eastAsia="微軟正黑體" w:hAnsi="微軟正黑體" w:cs="Times New Roman"/>
+          <w:sz w:val="24"/>
+          <w:szCs w:val="24"/>
+          <w:lang w:eastAsia="zh-TW"/>
+        </w:rPr>
+      </w:pPr>
+      <w:r>
+        <w:rPr>
+          <w:rFonts w:ascii="微軟正黑體" w:eastAsia="微軟正黑體" w:hAnsi="微軟正黑體" w:cs="Times New Roman" w:hint="eastAsia"/>
+          <w:sz w:val="24"/>
+          <w:szCs w:val="24"/>
+          <w:lang w:eastAsia="zh-TW"/>
+        </w:rPr>
+        <w:t>以下分別是I-c</w:t>
+      </w:r>
+      <w:r>
+        <w:rPr>
+          <w:rFonts w:ascii="微軟正黑體" w:eastAsia="微軟正黑體" w:hAnsi="微軟正黑體" w:cs="Times New Roman"/>
+          <w:sz w:val="24"/>
+          <w:szCs w:val="24"/>
+          <w:lang w:eastAsia="zh-TW"/>
+        </w:rPr>
+        <w:t>ache</w:t>
+      </w:r>
+      <w:r>
+        <w:rPr>
+          <w:rFonts w:ascii="微軟正黑體" w:eastAsia="微軟正黑體" w:hAnsi="微軟正黑體" w:cs="Times New Roman" w:hint="eastAsia"/>
+          <w:sz w:val="24"/>
+          <w:szCs w:val="24"/>
+          <w:lang w:eastAsia="zh-TW"/>
+        </w:rPr>
+        <w:t>與D-</w:t>
+      </w:r>
+      <w:r>
+        <w:rPr>
+          <w:rFonts w:ascii="微軟正黑體" w:eastAsia="微軟正黑體" w:hAnsi="微軟正黑體" w:cs="Times New Roman"/>
+          <w:sz w:val="24"/>
+          <w:szCs w:val="24"/>
+          <w:lang w:eastAsia="zh-TW"/>
+        </w:rPr>
+        <w:t>cache</w:t>
+      </w:r>
+      <w:r>
+        <w:rPr>
+          <w:rFonts w:ascii="微軟正黑體" w:eastAsia="微軟正黑體" w:hAnsi="微軟正黑體" w:cs="Times New Roman" w:hint="eastAsia"/>
+          <w:sz w:val="24"/>
+          <w:szCs w:val="24"/>
+          <w:lang w:eastAsia="zh-TW"/>
+        </w:rPr>
+        <w:t>下，</w:t>
+      </w:r>
+      <w:r>
+        <w:rPr>
+          <w:rFonts w:ascii="微軟正黑體" w:eastAsia="微軟正黑體" w:hAnsi="微軟正黑體" w:cs="Times New Roman"/>
+          <w:sz w:val="24"/>
+          <w:szCs w:val="24"/>
+          <w:lang w:eastAsia="zh-TW"/>
+        </w:rPr>
+        <w:t xml:space="preserve">miss rate </w:t>
+      </w:r>
+      <w:r>
+        <w:rPr>
+          <w:rFonts w:ascii="微軟正黑體" w:eastAsia="微軟正黑體" w:hAnsi="微軟正黑體" w:cs="Times New Roman" w:hint="eastAsia"/>
+          <w:sz w:val="24"/>
+          <w:szCs w:val="24"/>
+          <w:lang w:eastAsia="zh-TW"/>
+        </w:rPr>
+        <w:t>在不同 C</w:t>
+      </w:r>
+      <w:r>
+        <w:rPr>
+          <w:rFonts w:ascii="微軟正黑體" w:eastAsia="微軟正黑體" w:hAnsi="微軟正黑體" w:cs="Times New Roman"/>
+          <w:sz w:val="24"/>
+          <w:szCs w:val="24"/>
+          <w:lang w:eastAsia="zh-TW"/>
+        </w:rPr>
+        <w:t xml:space="preserve">ache Size </w:t>
+      </w:r>
+      <w:r>
+        <w:rPr>
+          <w:rFonts w:ascii="微軟正黑體" w:eastAsia="微軟正黑體" w:hAnsi="微軟正黑體" w:cs="Times New Roman" w:hint="eastAsia"/>
+          <w:sz w:val="24"/>
+          <w:szCs w:val="24"/>
+          <w:lang w:eastAsia="zh-TW"/>
+        </w:rPr>
+        <w:t>和 Bl</w:t>
+      </w:r>
+      <w:r>
+        <w:rPr>
+          <w:rFonts w:ascii="微軟正黑體" w:eastAsia="微軟正黑體" w:hAnsi="微軟正黑體" w:cs="Times New Roman"/>
+          <w:sz w:val="24"/>
+          <w:szCs w:val="24"/>
+          <w:lang w:eastAsia="zh-TW"/>
+        </w:rPr>
+        <w:t xml:space="preserve">ock Size </w:t>
+      </w:r>
+      <w:r>
+        <w:rPr>
+          <w:rFonts w:ascii="微軟正黑體" w:eastAsia="微軟正黑體" w:hAnsi="微軟正黑體" w:cs="Times New Roman" w:hint="eastAsia"/>
+          <w:sz w:val="24"/>
+          <w:szCs w:val="24"/>
+          <w:lang w:eastAsia="zh-TW"/>
+        </w:rPr>
+        <w:t>組合下的數值</w:t>
+      </w:r>
+    </w:p>
+    <w:p>
+      <w:pPr>
+        <w:pStyle w:val="a3"/>
+        <w:spacing w:after="120" w:line="480" w:lineRule="exact"/>
+        <w:ind w:leftChars="0" w:left="482" w:firstLineChars="200" w:firstLine="440"/>
+        <w:rPr>
+          <w:rFonts w:ascii="微軟正黑體" w:eastAsia="微軟正黑體" w:hAnsi="微軟正黑體" w:cs="Times New Roman" w:hint="eastAsia"/>
+          <w:sz w:val="24"/>
+          <w:szCs w:val="24"/>
+          <w:lang w:eastAsia="zh-TW"/>
+        </w:rPr>
+      </w:pPr>
+      <w:r>
+        <w:rPr>
+          <w:noProof/>
+        </w:rPr>
+        <w:drawing>
+          <wp:anchor distT="0" distB="0" distL="114300" distR="114300" simplePos="0" relativeHeight="251659264" behindDoc="1" locked="0" layoutInCell="1" allowOverlap="1" wp14:anchorId="692C4896" wp14:editId="37F97980">
+            <wp:simplePos x="0" y="0"/>
+            <wp:positionH relativeFrom="column">
+              <wp:posOffset>266700</wp:posOffset>
+            </wp:positionH>
+            <wp:positionV relativeFrom="paragraph">
+              <wp:posOffset>1743075</wp:posOffset>
+            </wp:positionV>
+            <wp:extent cx="5105400" cy="2792730"/>
+            <wp:effectExtent l="0" t="0" r="0" b="7620"/>
+            <wp:wrapTopAndBottom/>
+            <wp:docPr id="4" name="圖表 4">
+              <a:extLst xmlns:a="http://schemas.openxmlformats.org/drawingml/2006/main">
+                <a:ext uri="{FF2B5EF4-FFF2-40B4-BE49-F238E27FC236}">
+                  <a16:creationId xmlns:a16="http://schemas.microsoft.com/office/drawing/2014/main" id="{304121AD-4215-4D85-ABD0-B3756B081E49}"/>
+                </a:ext>
+              </a:extLst>
+            </wp:docPr>
+            <wp:cNvGraphicFramePr/>
+            <a:graphic xmlns:a="http://schemas.openxmlformats.org/drawingml/2006/main">
+              <a:graphicData uri="http://schemas.openxmlformats.org/drawingml/2006/chart">
+                <c:chart xmlns:c="http://schemas.openxmlformats.org/drawingml/2006/chart" xmlns:r="http://schemas.openxmlformats.org/officeDocument/2006/relationships" r:id="rId5"/>
+              </a:graphicData>
+            </a:graphic>
+            <wp14:sizeRelH relativeFrom="margin">
+              <wp14:pctWidth>0</wp14:pctWidth>
+            </wp14:sizeRelH>
+            <wp14:sizeRelV relativeFrom="margin">
+              <wp14:pctHeight>0</wp14:pctHeight>
+            </wp14:sizeRelV>
+          </wp:anchor>
+        </w:drawing>
+      </w:r>
       <w:r>
         <w:rPr>
           <w:rFonts w:asciiTheme="majorHAnsi" w:eastAsia="微軟正黑體" w:hAnsiTheme="majorHAnsi" w:cstheme="majorHAnsi" w:hint="eastAsia"/>
@@ -742,8 +1266,7 @@
           <w:szCs w:val="24"/>
           <w:lang w:eastAsia="zh-TW"/>
         </w:rPr>
-        <w:lastRenderedPageBreak/>
-        <w:t>direct_mapp</w:t>
+        <w:t>I-c</w:t>
       </w:r>
       <w:r>
         <w:rPr>
@@ -753,17 +1276,2903 @@
           <w:szCs w:val="24"/>
           <w:lang w:eastAsia="zh-TW"/>
         </w:rPr>
-        <w:t>ed_cache</w:t>
-      </w:r>
+        <w:t>ache</w:t>
+      </w:r>
+    </w:p>
+    <w:tbl>
+      <w:tblPr>
+        <w:tblW w:w="6480" w:type="dxa"/>
+        <w:tblInd w:w="440" w:type="dxa"/>
+        <w:tblCellMar>
+          <w:left w:w="28" w:type="dxa"/>
+          <w:right w:w="28" w:type="dxa"/>
+        </w:tblCellMar>
+        <w:tblLook w:val="04A0" w:firstRow="1" w:lastRow="0" w:firstColumn="1" w:lastColumn="0" w:noHBand="0" w:noVBand="1"/>
+      </w:tblPr>
+      <w:tblGrid>
+        <w:gridCol w:w="1080"/>
+        <w:gridCol w:w="1080"/>
+        <w:gridCol w:w="1080"/>
+        <w:gridCol w:w="1080"/>
+        <w:gridCol w:w="1080"/>
+        <w:gridCol w:w="1080"/>
+      </w:tblGrid>
+      <w:tr>
+        <w:trPr>
+          <w:trHeight w:val="330"/>
+        </w:trPr>
+        <w:tc>
+          <w:tcPr>
+            <w:tcW w:w="1080" w:type="dxa"/>
+            <w:tcBorders>
+              <w:top w:val="single" w:sz="4" w:space="0" w:color="auto"/>
+              <w:left w:val="single" w:sz="4" w:space="0" w:color="auto"/>
+              <w:bottom w:val="single" w:sz="4" w:space="0" w:color="auto"/>
+              <w:right w:val="single" w:sz="4" w:space="0" w:color="auto"/>
+            </w:tcBorders>
+            <w:shd w:val="clear" w:color="auto" w:fill="auto"/>
+            <w:noWrap/>
+            <w:vAlign w:val="center"/>
+            <w:hideMark/>
+          </w:tcPr>
+          <w:p>
+            <w:pPr>
+              <w:spacing w:after="0" w:line="240" w:lineRule="auto"/>
+              <w:rPr>
+                <w:rFonts w:ascii="新細明體" w:eastAsia="新細明體" w:hAnsi="新細明體" w:cs="新細明體"/>
+                <w:color w:val="000000"/>
+                <w:sz w:val="24"/>
+                <w:szCs w:val="24"/>
+                <w:lang w:eastAsia="zh-TW"/>
+              </w:rPr>
+            </w:pPr>
+            <w:r>
+              <w:rPr>
+                <w:rFonts w:ascii="新細明體" w:eastAsia="新細明體" w:hAnsi="新細明體" w:cs="新細明體" w:hint="eastAsia"/>
+                <w:color w:val="000000"/>
+                <w:sz w:val="24"/>
+                <w:szCs w:val="24"/>
+                <w:lang w:eastAsia="zh-TW"/>
+              </w:rPr>
+              <w:t>I-Cache</w:t>
+            </w:r>
+          </w:p>
+        </w:tc>
+        <w:tc>
+          <w:tcPr>
+            <w:tcW w:w="1080" w:type="dxa"/>
+            <w:tcBorders>
+              <w:top w:val="single" w:sz="4" w:space="0" w:color="auto"/>
+              <w:left w:val="nil"/>
+              <w:bottom w:val="single" w:sz="4" w:space="0" w:color="auto"/>
+              <w:right w:val="single" w:sz="4" w:space="0" w:color="auto"/>
+            </w:tcBorders>
+            <w:shd w:val="clear" w:color="auto" w:fill="auto"/>
+            <w:noWrap/>
+            <w:vAlign w:val="center"/>
+            <w:hideMark/>
+          </w:tcPr>
+          <w:p>
+            <w:pPr>
+              <w:spacing w:after="0" w:line="240" w:lineRule="auto"/>
+              <w:rPr>
+                <w:rFonts w:ascii="新細明體" w:eastAsia="新細明體" w:hAnsi="新細明體" w:cs="新細明體" w:hint="eastAsia"/>
+                <w:color w:val="000000"/>
+                <w:sz w:val="24"/>
+                <w:szCs w:val="24"/>
+                <w:lang w:eastAsia="zh-TW"/>
+              </w:rPr>
+            </w:pPr>
+            <w:r>
+              <w:rPr>
+                <w:rFonts w:ascii="新細明體" w:eastAsia="新細明體" w:hAnsi="新細明體" w:cs="新細明體" w:hint="eastAsia"/>
+                <w:color w:val="000000"/>
+                <w:sz w:val="24"/>
+                <w:szCs w:val="24"/>
+                <w:lang w:eastAsia="zh-TW"/>
+              </w:rPr>
+              <w:t xml:space="preserve">　</w:t>
+            </w:r>
+          </w:p>
+        </w:tc>
+        <w:tc>
+          <w:tcPr>
+            <w:tcW w:w="1080" w:type="dxa"/>
+            <w:tcBorders>
+              <w:top w:val="single" w:sz="4" w:space="0" w:color="auto"/>
+              <w:left w:val="nil"/>
+              <w:bottom w:val="single" w:sz="4" w:space="0" w:color="auto"/>
+              <w:right w:val="single" w:sz="4" w:space="0" w:color="auto"/>
+            </w:tcBorders>
+            <w:shd w:val="clear" w:color="auto" w:fill="auto"/>
+            <w:noWrap/>
+            <w:vAlign w:val="center"/>
+            <w:hideMark/>
+          </w:tcPr>
+          <w:p>
+            <w:pPr>
+              <w:spacing w:after="0" w:line="240" w:lineRule="auto"/>
+              <w:rPr>
+                <w:rFonts w:ascii="新細明體" w:eastAsia="新細明體" w:hAnsi="新細明體" w:cs="新細明體" w:hint="eastAsia"/>
+                <w:color w:val="000000"/>
+                <w:sz w:val="24"/>
+                <w:szCs w:val="24"/>
+                <w:lang w:eastAsia="zh-TW"/>
+              </w:rPr>
+            </w:pPr>
+            <w:r>
+              <w:rPr>
+                <w:rFonts w:ascii="新細明體" w:eastAsia="新細明體" w:hAnsi="新細明體" w:cs="新細明體" w:hint="eastAsia"/>
+                <w:color w:val="000000"/>
+                <w:sz w:val="24"/>
+                <w:szCs w:val="24"/>
+                <w:lang w:eastAsia="zh-TW"/>
+              </w:rPr>
+              <w:t xml:space="preserve">　</w:t>
+            </w:r>
+          </w:p>
+        </w:tc>
+        <w:tc>
+          <w:tcPr>
+            <w:tcW w:w="1080" w:type="dxa"/>
+            <w:tcBorders>
+              <w:top w:val="single" w:sz="4" w:space="0" w:color="auto"/>
+              <w:left w:val="nil"/>
+              <w:bottom w:val="single" w:sz="4" w:space="0" w:color="auto"/>
+              <w:right w:val="single" w:sz="4" w:space="0" w:color="auto"/>
+            </w:tcBorders>
+            <w:shd w:val="clear" w:color="auto" w:fill="auto"/>
+            <w:noWrap/>
+            <w:vAlign w:val="center"/>
+            <w:hideMark/>
+          </w:tcPr>
+          <w:p>
+            <w:pPr>
+              <w:spacing w:after="0" w:line="240" w:lineRule="auto"/>
+              <w:rPr>
+                <w:rFonts w:ascii="新細明體" w:eastAsia="新細明體" w:hAnsi="新細明體" w:cs="新細明體" w:hint="eastAsia"/>
+                <w:color w:val="000000"/>
+                <w:sz w:val="24"/>
+                <w:szCs w:val="24"/>
+                <w:lang w:eastAsia="zh-TW"/>
+              </w:rPr>
+            </w:pPr>
+            <w:r>
+              <w:rPr>
+                <w:rFonts w:ascii="新細明體" w:eastAsia="新細明體" w:hAnsi="新細明體" w:cs="新細明體" w:hint="eastAsia"/>
+                <w:color w:val="000000"/>
+                <w:sz w:val="24"/>
+                <w:szCs w:val="24"/>
+                <w:lang w:eastAsia="zh-TW"/>
+              </w:rPr>
+              <w:t xml:space="preserve">　</w:t>
+            </w:r>
+          </w:p>
+        </w:tc>
+        <w:tc>
+          <w:tcPr>
+            <w:tcW w:w="1080" w:type="dxa"/>
+            <w:tcBorders>
+              <w:top w:val="single" w:sz="4" w:space="0" w:color="auto"/>
+              <w:left w:val="nil"/>
+              <w:bottom w:val="single" w:sz="4" w:space="0" w:color="auto"/>
+              <w:right w:val="single" w:sz="4" w:space="0" w:color="auto"/>
+            </w:tcBorders>
+            <w:shd w:val="clear" w:color="auto" w:fill="auto"/>
+            <w:noWrap/>
+            <w:vAlign w:val="center"/>
+            <w:hideMark/>
+          </w:tcPr>
+          <w:p>
+            <w:pPr>
+              <w:spacing w:after="0" w:line="240" w:lineRule="auto"/>
+              <w:rPr>
+                <w:rFonts w:ascii="新細明體" w:eastAsia="新細明體" w:hAnsi="新細明體" w:cs="新細明體" w:hint="eastAsia"/>
+                <w:color w:val="000000"/>
+                <w:sz w:val="24"/>
+                <w:szCs w:val="24"/>
+                <w:lang w:eastAsia="zh-TW"/>
+              </w:rPr>
+            </w:pPr>
+            <w:r>
+              <w:rPr>
+                <w:rFonts w:ascii="新細明體" w:eastAsia="新細明體" w:hAnsi="新細明體" w:cs="新細明體" w:hint="eastAsia"/>
+                <w:color w:val="000000"/>
+                <w:sz w:val="24"/>
+                <w:szCs w:val="24"/>
+                <w:lang w:eastAsia="zh-TW"/>
+              </w:rPr>
+              <w:t xml:space="preserve">　</w:t>
+            </w:r>
+          </w:p>
+        </w:tc>
+        <w:tc>
+          <w:tcPr>
+            <w:tcW w:w="1080" w:type="dxa"/>
+            <w:tcBorders>
+              <w:top w:val="single" w:sz="4" w:space="0" w:color="auto"/>
+              <w:left w:val="nil"/>
+              <w:bottom w:val="single" w:sz="4" w:space="0" w:color="auto"/>
+              <w:right w:val="single" w:sz="4" w:space="0" w:color="auto"/>
+            </w:tcBorders>
+            <w:shd w:val="clear" w:color="auto" w:fill="auto"/>
+            <w:noWrap/>
+            <w:vAlign w:val="center"/>
+            <w:hideMark/>
+          </w:tcPr>
+          <w:p>
+            <w:pPr>
+              <w:spacing w:after="0" w:line="240" w:lineRule="auto"/>
+              <w:rPr>
+                <w:rFonts w:ascii="新細明體" w:eastAsia="新細明體" w:hAnsi="新細明體" w:cs="新細明體" w:hint="eastAsia"/>
+                <w:color w:val="000000"/>
+                <w:sz w:val="24"/>
+                <w:szCs w:val="24"/>
+                <w:lang w:eastAsia="zh-TW"/>
+              </w:rPr>
+            </w:pPr>
+            <w:r>
+              <w:rPr>
+                <w:rFonts w:ascii="新細明體" w:eastAsia="新細明體" w:hAnsi="新細明體" w:cs="新細明體" w:hint="eastAsia"/>
+                <w:color w:val="000000"/>
+                <w:sz w:val="24"/>
+                <w:szCs w:val="24"/>
+                <w:lang w:eastAsia="zh-TW"/>
+              </w:rPr>
+              <w:t xml:space="preserve">　</w:t>
+            </w:r>
+          </w:p>
+        </w:tc>
+      </w:tr>
+      <w:tr>
+        <w:trPr>
+          <w:trHeight w:val="330"/>
+        </w:trPr>
+        <w:tc>
+          <w:tcPr>
+            <w:tcW w:w="1080" w:type="dxa"/>
+            <w:tcBorders>
+              <w:top w:val="nil"/>
+              <w:left w:val="single" w:sz="4" w:space="0" w:color="auto"/>
+              <w:bottom w:val="single" w:sz="4" w:space="0" w:color="auto"/>
+              <w:right w:val="single" w:sz="4" w:space="0" w:color="auto"/>
+            </w:tcBorders>
+            <w:shd w:val="clear" w:color="auto" w:fill="auto"/>
+            <w:noWrap/>
+            <w:vAlign w:val="center"/>
+            <w:hideMark/>
+          </w:tcPr>
+          <w:p>
+            <w:pPr>
+              <w:spacing w:after="0" w:line="240" w:lineRule="auto"/>
+              <w:rPr>
+                <w:rFonts w:ascii="新細明體" w:eastAsia="新細明體" w:hAnsi="新細明體" w:cs="新細明體" w:hint="eastAsia"/>
+                <w:color w:val="000000"/>
+                <w:sz w:val="24"/>
+                <w:szCs w:val="24"/>
+                <w:lang w:eastAsia="zh-TW"/>
+              </w:rPr>
+            </w:pPr>
+            <w:r>
+              <w:rPr>
+                <w:rFonts w:ascii="新細明體" w:eastAsia="新細明體" w:hAnsi="新細明體" w:cs="新細明體" w:hint="eastAsia"/>
+                <w:color w:val="000000"/>
+                <w:sz w:val="24"/>
+                <w:szCs w:val="24"/>
+                <w:lang w:eastAsia="zh-TW"/>
+              </w:rPr>
+              <w:t xml:space="preserve">　</w:t>
+            </w:r>
+          </w:p>
+        </w:tc>
+        <w:tc>
+          <w:tcPr>
+            <w:tcW w:w="1080" w:type="dxa"/>
+            <w:tcBorders>
+              <w:top w:val="nil"/>
+              <w:left w:val="nil"/>
+              <w:bottom w:val="single" w:sz="4" w:space="0" w:color="auto"/>
+              <w:right w:val="single" w:sz="4" w:space="0" w:color="auto"/>
+            </w:tcBorders>
+            <w:shd w:val="clear" w:color="auto" w:fill="auto"/>
+            <w:noWrap/>
+            <w:vAlign w:val="center"/>
+            <w:hideMark/>
+          </w:tcPr>
+          <w:p>
+            <w:pPr>
+              <w:spacing w:after="0" w:line="240" w:lineRule="auto"/>
+              <w:rPr>
+                <w:rFonts w:ascii="新細明體" w:eastAsia="新細明體" w:hAnsi="新細明體" w:cs="新細明體" w:hint="eastAsia"/>
+                <w:color w:val="000000"/>
+                <w:sz w:val="24"/>
+                <w:szCs w:val="24"/>
+                <w:lang w:eastAsia="zh-TW"/>
+              </w:rPr>
+            </w:pPr>
+            <w:r>
+              <w:rPr>
+                <w:rFonts w:ascii="新細明體" w:eastAsia="新細明體" w:hAnsi="新細明體" w:cs="新細明體" w:hint="eastAsia"/>
+                <w:color w:val="000000"/>
+                <w:sz w:val="24"/>
+                <w:szCs w:val="24"/>
+                <w:lang w:eastAsia="zh-TW"/>
+              </w:rPr>
+              <w:t>16B</w:t>
+            </w:r>
+          </w:p>
+        </w:tc>
+        <w:tc>
+          <w:tcPr>
+            <w:tcW w:w="1080" w:type="dxa"/>
+            <w:tcBorders>
+              <w:top w:val="nil"/>
+              <w:left w:val="nil"/>
+              <w:bottom w:val="single" w:sz="4" w:space="0" w:color="auto"/>
+              <w:right w:val="single" w:sz="4" w:space="0" w:color="auto"/>
+            </w:tcBorders>
+            <w:shd w:val="clear" w:color="auto" w:fill="auto"/>
+            <w:noWrap/>
+            <w:vAlign w:val="center"/>
+            <w:hideMark/>
+          </w:tcPr>
+          <w:p>
+            <w:pPr>
+              <w:spacing w:after="0" w:line="240" w:lineRule="auto"/>
+              <w:rPr>
+                <w:rFonts w:ascii="新細明體" w:eastAsia="新細明體" w:hAnsi="新細明體" w:cs="新細明體" w:hint="eastAsia"/>
+                <w:color w:val="000000"/>
+                <w:sz w:val="24"/>
+                <w:szCs w:val="24"/>
+                <w:lang w:eastAsia="zh-TW"/>
+              </w:rPr>
+            </w:pPr>
+            <w:r>
+              <w:rPr>
+                <w:rFonts w:ascii="新細明體" w:eastAsia="新細明體" w:hAnsi="新細明體" w:cs="新細明體" w:hint="eastAsia"/>
+                <w:color w:val="000000"/>
+                <w:sz w:val="24"/>
+                <w:szCs w:val="24"/>
+                <w:lang w:eastAsia="zh-TW"/>
+              </w:rPr>
+              <w:t>32B</w:t>
+            </w:r>
+          </w:p>
+        </w:tc>
+        <w:tc>
+          <w:tcPr>
+            <w:tcW w:w="1080" w:type="dxa"/>
+            <w:tcBorders>
+              <w:top w:val="nil"/>
+              <w:left w:val="nil"/>
+              <w:bottom w:val="single" w:sz="4" w:space="0" w:color="auto"/>
+              <w:right w:val="single" w:sz="4" w:space="0" w:color="auto"/>
+            </w:tcBorders>
+            <w:shd w:val="clear" w:color="auto" w:fill="auto"/>
+            <w:noWrap/>
+            <w:vAlign w:val="center"/>
+            <w:hideMark/>
+          </w:tcPr>
+          <w:p>
+            <w:pPr>
+              <w:spacing w:after="0" w:line="240" w:lineRule="auto"/>
+              <w:rPr>
+                <w:rFonts w:ascii="新細明體" w:eastAsia="新細明體" w:hAnsi="新細明體" w:cs="新細明體" w:hint="eastAsia"/>
+                <w:color w:val="000000"/>
+                <w:sz w:val="24"/>
+                <w:szCs w:val="24"/>
+                <w:lang w:eastAsia="zh-TW"/>
+              </w:rPr>
+            </w:pPr>
+            <w:r>
+              <w:rPr>
+                <w:rFonts w:ascii="新細明體" w:eastAsia="新細明體" w:hAnsi="新細明體" w:cs="新細明體" w:hint="eastAsia"/>
+                <w:color w:val="000000"/>
+                <w:sz w:val="24"/>
+                <w:szCs w:val="24"/>
+                <w:lang w:eastAsia="zh-TW"/>
+              </w:rPr>
+              <w:t>64B</w:t>
+            </w:r>
+          </w:p>
+        </w:tc>
+        <w:tc>
+          <w:tcPr>
+            <w:tcW w:w="1080" w:type="dxa"/>
+            <w:tcBorders>
+              <w:top w:val="nil"/>
+              <w:left w:val="nil"/>
+              <w:bottom w:val="single" w:sz="4" w:space="0" w:color="auto"/>
+              <w:right w:val="single" w:sz="4" w:space="0" w:color="auto"/>
+            </w:tcBorders>
+            <w:shd w:val="clear" w:color="auto" w:fill="auto"/>
+            <w:noWrap/>
+            <w:vAlign w:val="center"/>
+            <w:hideMark/>
+          </w:tcPr>
+          <w:p>
+            <w:pPr>
+              <w:spacing w:after="0" w:line="240" w:lineRule="auto"/>
+              <w:rPr>
+                <w:rFonts w:ascii="新細明體" w:eastAsia="新細明體" w:hAnsi="新細明體" w:cs="新細明體" w:hint="eastAsia"/>
+                <w:color w:val="000000"/>
+                <w:sz w:val="24"/>
+                <w:szCs w:val="24"/>
+                <w:lang w:eastAsia="zh-TW"/>
+              </w:rPr>
+            </w:pPr>
+            <w:r>
+              <w:rPr>
+                <w:rFonts w:ascii="新細明體" w:eastAsia="新細明體" w:hAnsi="新細明體" w:cs="新細明體" w:hint="eastAsia"/>
+                <w:color w:val="000000"/>
+                <w:sz w:val="24"/>
+                <w:szCs w:val="24"/>
+                <w:lang w:eastAsia="zh-TW"/>
+              </w:rPr>
+              <w:t>128B</w:t>
+            </w:r>
+          </w:p>
+        </w:tc>
+        <w:tc>
+          <w:tcPr>
+            <w:tcW w:w="1080" w:type="dxa"/>
+            <w:tcBorders>
+              <w:top w:val="nil"/>
+              <w:left w:val="nil"/>
+              <w:bottom w:val="single" w:sz="4" w:space="0" w:color="auto"/>
+              <w:right w:val="single" w:sz="4" w:space="0" w:color="auto"/>
+            </w:tcBorders>
+            <w:shd w:val="clear" w:color="auto" w:fill="auto"/>
+            <w:noWrap/>
+            <w:vAlign w:val="center"/>
+            <w:hideMark/>
+          </w:tcPr>
+          <w:p>
+            <w:pPr>
+              <w:spacing w:after="0" w:line="240" w:lineRule="auto"/>
+              <w:rPr>
+                <w:rFonts w:ascii="新細明體" w:eastAsia="新細明體" w:hAnsi="新細明體" w:cs="新細明體" w:hint="eastAsia"/>
+                <w:color w:val="000000"/>
+                <w:sz w:val="24"/>
+                <w:szCs w:val="24"/>
+                <w:lang w:eastAsia="zh-TW"/>
+              </w:rPr>
+            </w:pPr>
+            <w:r>
+              <w:rPr>
+                <w:rFonts w:ascii="新細明體" w:eastAsia="新細明體" w:hAnsi="新細明體" w:cs="新細明體" w:hint="eastAsia"/>
+                <w:color w:val="000000"/>
+                <w:sz w:val="24"/>
+                <w:szCs w:val="24"/>
+                <w:lang w:eastAsia="zh-TW"/>
+              </w:rPr>
+              <w:t>256B</w:t>
+            </w:r>
+          </w:p>
+        </w:tc>
+      </w:tr>
+      <w:tr>
+        <w:trPr>
+          <w:trHeight w:val="330"/>
+        </w:trPr>
+        <w:tc>
+          <w:tcPr>
+            <w:tcW w:w="1080" w:type="dxa"/>
+            <w:tcBorders>
+              <w:top w:val="nil"/>
+              <w:left w:val="single" w:sz="4" w:space="0" w:color="auto"/>
+              <w:bottom w:val="single" w:sz="4" w:space="0" w:color="auto"/>
+              <w:right w:val="single" w:sz="4" w:space="0" w:color="auto"/>
+            </w:tcBorders>
+            <w:shd w:val="clear" w:color="auto" w:fill="auto"/>
+            <w:noWrap/>
+            <w:vAlign w:val="center"/>
+            <w:hideMark/>
+          </w:tcPr>
+          <w:p>
+            <w:pPr>
+              <w:spacing w:after="0" w:line="240" w:lineRule="auto"/>
+              <w:rPr>
+                <w:rFonts w:ascii="新細明體" w:eastAsia="新細明體" w:hAnsi="新細明體" w:cs="新細明體" w:hint="eastAsia"/>
+                <w:color w:val="000000"/>
+                <w:sz w:val="24"/>
+                <w:szCs w:val="24"/>
+                <w:lang w:eastAsia="zh-TW"/>
+              </w:rPr>
+            </w:pPr>
+            <w:r>
+              <w:rPr>
+                <w:rFonts w:ascii="新細明體" w:eastAsia="新細明體" w:hAnsi="新細明體" w:cs="新細明體" w:hint="eastAsia"/>
+                <w:color w:val="000000"/>
+                <w:sz w:val="24"/>
+                <w:szCs w:val="24"/>
+                <w:lang w:eastAsia="zh-TW"/>
+              </w:rPr>
+              <w:t>4K</w:t>
+            </w:r>
+          </w:p>
+        </w:tc>
+        <w:tc>
+          <w:tcPr>
+            <w:tcW w:w="1080" w:type="dxa"/>
+            <w:tcBorders>
+              <w:top w:val="nil"/>
+              <w:left w:val="nil"/>
+              <w:bottom w:val="single" w:sz="4" w:space="0" w:color="auto"/>
+              <w:right w:val="single" w:sz="4" w:space="0" w:color="auto"/>
+            </w:tcBorders>
+            <w:shd w:val="clear" w:color="auto" w:fill="auto"/>
+            <w:noWrap/>
+            <w:vAlign w:val="center"/>
+            <w:hideMark/>
+          </w:tcPr>
+          <w:p>
+            <w:pPr>
+              <w:spacing w:after="0" w:line="240" w:lineRule="auto"/>
+              <w:jc w:val="right"/>
+              <w:rPr>
+                <w:rFonts w:ascii="新細明體" w:eastAsia="新細明體" w:hAnsi="新細明體" w:cs="新細明體" w:hint="eastAsia"/>
+                <w:color w:val="000000"/>
+                <w:sz w:val="24"/>
+                <w:szCs w:val="24"/>
+                <w:lang w:eastAsia="zh-TW"/>
+              </w:rPr>
+            </w:pPr>
+            <w:r>
+              <w:rPr>
+                <w:rFonts w:ascii="新細明體" w:eastAsia="新細明體" w:hAnsi="新細明體" w:cs="新細明體" w:hint="eastAsia"/>
+                <w:color w:val="000000"/>
+                <w:sz w:val="24"/>
+                <w:szCs w:val="24"/>
+                <w:lang w:eastAsia="zh-TW"/>
+              </w:rPr>
+              <w:t>2.17%</w:t>
+            </w:r>
+          </w:p>
+        </w:tc>
+        <w:tc>
+          <w:tcPr>
+            <w:tcW w:w="1080" w:type="dxa"/>
+            <w:tcBorders>
+              <w:top w:val="nil"/>
+              <w:left w:val="nil"/>
+              <w:bottom w:val="single" w:sz="4" w:space="0" w:color="auto"/>
+              <w:right w:val="single" w:sz="4" w:space="0" w:color="auto"/>
+            </w:tcBorders>
+            <w:shd w:val="clear" w:color="auto" w:fill="auto"/>
+            <w:noWrap/>
+            <w:vAlign w:val="center"/>
+            <w:hideMark/>
+          </w:tcPr>
+          <w:p>
+            <w:pPr>
+              <w:spacing w:after="0" w:line="240" w:lineRule="auto"/>
+              <w:jc w:val="right"/>
+              <w:rPr>
+                <w:rFonts w:ascii="新細明體" w:eastAsia="新細明體" w:hAnsi="新細明體" w:cs="新細明體" w:hint="eastAsia"/>
+                <w:color w:val="000000"/>
+                <w:sz w:val="24"/>
+                <w:szCs w:val="24"/>
+                <w:lang w:eastAsia="zh-TW"/>
+              </w:rPr>
+            </w:pPr>
+            <w:r>
+              <w:rPr>
+                <w:rFonts w:ascii="新細明體" w:eastAsia="新細明體" w:hAnsi="新細明體" w:cs="新細明體" w:hint="eastAsia"/>
+                <w:color w:val="000000"/>
+                <w:sz w:val="24"/>
+                <w:szCs w:val="24"/>
+                <w:lang w:eastAsia="zh-TW"/>
+              </w:rPr>
+              <w:t>1.09%</w:t>
+            </w:r>
+          </w:p>
+        </w:tc>
+        <w:tc>
+          <w:tcPr>
+            <w:tcW w:w="1080" w:type="dxa"/>
+            <w:tcBorders>
+              <w:top w:val="nil"/>
+              <w:left w:val="nil"/>
+              <w:bottom w:val="single" w:sz="4" w:space="0" w:color="auto"/>
+              <w:right w:val="single" w:sz="4" w:space="0" w:color="auto"/>
+            </w:tcBorders>
+            <w:shd w:val="clear" w:color="auto" w:fill="auto"/>
+            <w:noWrap/>
+            <w:vAlign w:val="center"/>
+            <w:hideMark/>
+          </w:tcPr>
+          <w:p>
+            <w:pPr>
+              <w:spacing w:after="0" w:line="240" w:lineRule="auto"/>
+              <w:jc w:val="right"/>
+              <w:rPr>
+                <w:rFonts w:ascii="新細明體" w:eastAsia="新細明體" w:hAnsi="新細明體" w:cs="新細明體" w:hint="eastAsia"/>
+                <w:color w:val="000000"/>
+                <w:sz w:val="24"/>
+                <w:szCs w:val="24"/>
+                <w:lang w:eastAsia="zh-TW"/>
+              </w:rPr>
+            </w:pPr>
+            <w:r>
+              <w:rPr>
+                <w:rFonts w:ascii="新細明體" w:eastAsia="新細明體" w:hAnsi="新細明體" w:cs="新細明體" w:hint="eastAsia"/>
+                <w:color w:val="000000"/>
+                <w:sz w:val="24"/>
+                <w:szCs w:val="24"/>
+                <w:lang w:eastAsia="zh-TW"/>
+              </w:rPr>
+              <w:t>0.54%</w:t>
+            </w:r>
+          </w:p>
+        </w:tc>
+        <w:tc>
+          <w:tcPr>
+            <w:tcW w:w="1080" w:type="dxa"/>
+            <w:tcBorders>
+              <w:top w:val="nil"/>
+              <w:left w:val="nil"/>
+              <w:bottom w:val="single" w:sz="4" w:space="0" w:color="auto"/>
+              <w:right w:val="single" w:sz="4" w:space="0" w:color="auto"/>
+            </w:tcBorders>
+            <w:shd w:val="clear" w:color="auto" w:fill="auto"/>
+            <w:noWrap/>
+            <w:vAlign w:val="center"/>
+            <w:hideMark/>
+          </w:tcPr>
+          <w:p>
+            <w:pPr>
+              <w:spacing w:after="0" w:line="240" w:lineRule="auto"/>
+              <w:jc w:val="right"/>
+              <w:rPr>
+                <w:rFonts w:ascii="新細明體" w:eastAsia="新細明體" w:hAnsi="新細明體" w:cs="新細明體" w:hint="eastAsia"/>
+                <w:color w:val="000000"/>
+                <w:sz w:val="24"/>
+                <w:szCs w:val="24"/>
+                <w:lang w:eastAsia="zh-TW"/>
+              </w:rPr>
+            </w:pPr>
+            <w:r>
+              <w:rPr>
+                <w:rFonts w:ascii="新細明體" w:eastAsia="新細明體" w:hAnsi="新細明體" w:cs="新細明體" w:hint="eastAsia"/>
+                <w:color w:val="000000"/>
+                <w:sz w:val="24"/>
+                <w:szCs w:val="24"/>
+                <w:lang w:eastAsia="zh-TW"/>
+              </w:rPr>
+              <w:t>0.27%</w:t>
+            </w:r>
+          </w:p>
+        </w:tc>
+        <w:tc>
+          <w:tcPr>
+            <w:tcW w:w="1080" w:type="dxa"/>
+            <w:tcBorders>
+              <w:top w:val="nil"/>
+              <w:left w:val="nil"/>
+              <w:bottom w:val="single" w:sz="4" w:space="0" w:color="auto"/>
+              <w:right w:val="single" w:sz="4" w:space="0" w:color="auto"/>
+            </w:tcBorders>
+            <w:shd w:val="clear" w:color="auto" w:fill="auto"/>
+            <w:noWrap/>
+            <w:vAlign w:val="center"/>
+            <w:hideMark/>
+          </w:tcPr>
+          <w:p>
+            <w:pPr>
+              <w:spacing w:after="0" w:line="240" w:lineRule="auto"/>
+              <w:jc w:val="right"/>
+              <w:rPr>
+                <w:rFonts w:ascii="新細明體" w:eastAsia="新細明體" w:hAnsi="新細明體" w:cs="新細明體" w:hint="eastAsia"/>
+                <w:color w:val="000000"/>
+                <w:sz w:val="24"/>
+                <w:szCs w:val="24"/>
+                <w:lang w:eastAsia="zh-TW"/>
+              </w:rPr>
+            </w:pPr>
+            <w:r>
+              <w:rPr>
+                <w:rFonts w:ascii="新細明體" w:eastAsia="新細明體" w:hAnsi="新細明體" w:cs="新細明體" w:hint="eastAsia"/>
+                <w:color w:val="000000"/>
+                <w:sz w:val="24"/>
+                <w:szCs w:val="24"/>
+                <w:lang w:eastAsia="zh-TW"/>
+              </w:rPr>
+              <w:t>0.14%</w:t>
+            </w:r>
+          </w:p>
+        </w:tc>
+      </w:tr>
+      <w:tr>
+        <w:trPr>
+          <w:trHeight w:val="330"/>
+        </w:trPr>
+        <w:tc>
+          <w:tcPr>
+            <w:tcW w:w="1080" w:type="dxa"/>
+            <w:tcBorders>
+              <w:top w:val="nil"/>
+              <w:left w:val="single" w:sz="4" w:space="0" w:color="auto"/>
+              <w:bottom w:val="single" w:sz="4" w:space="0" w:color="auto"/>
+              <w:right w:val="single" w:sz="4" w:space="0" w:color="auto"/>
+            </w:tcBorders>
+            <w:shd w:val="clear" w:color="auto" w:fill="auto"/>
+            <w:noWrap/>
+            <w:vAlign w:val="center"/>
+            <w:hideMark/>
+          </w:tcPr>
+          <w:p>
+            <w:pPr>
+              <w:spacing w:after="0" w:line="240" w:lineRule="auto"/>
+              <w:rPr>
+                <w:rFonts w:ascii="新細明體" w:eastAsia="新細明體" w:hAnsi="新細明體" w:cs="新細明體" w:hint="eastAsia"/>
+                <w:color w:val="000000"/>
+                <w:sz w:val="24"/>
+                <w:szCs w:val="24"/>
+                <w:lang w:eastAsia="zh-TW"/>
+              </w:rPr>
+            </w:pPr>
+            <w:r>
+              <w:rPr>
+                <w:rFonts w:ascii="新細明體" w:eastAsia="新細明體" w:hAnsi="新細明體" w:cs="新細明體" w:hint="eastAsia"/>
+                <w:color w:val="000000"/>
+                <w:sz w:val="24"/>
+                <w:szCs w:val="24"/>
+                <w:lang w:eastAsia="zh-TW"/>
+              </w:rPr>
+              <w:t>16K</w:t>
+            </w:r>
+          </w:p>
+        </w:tc>
+        <w:tc>
+          <w:tcPr>
+            <w:tcW w:w="1080" w:type="dxa"/>
+            <w:tcBorders>
+              <w:top w:val="nil"/>
+              <w:left w:val="nil"/>
+              <w:bottom w:val="single" w:sz="4" w:space="0" w:color="auto"/>
+              <w:right w:val="single" w:sz="4" w:space="0" w:color="auto"/>
+            </w:tcBorders>
+            <w:shd w:val="clear" w:color="auto" w:fill="auto"/>
+            <w:noWrap/>
+            <w:vAlign w:val="center"/>
+            <w:hideMark/>
+          </w:tcPr>
+          <w:p>
+            <w:pPr>
+              <w:spacing w:after="0" w:line="240" w:lineRule="auto"/>
+              <w:jc w:val="right"/>
+              <w:rPr>
+                <w:rFonts w:ascii="新細明體" w:eastAsia="新細明體" w:hAnsi="新細明體" w:cs="新細明體" w:hint="eastAsia"/>
+                <w:color w:val="000000"/>
+                <w:sz w:val="24"/>
+                <w:szCs w:val="24"/>
+                <w:lang w:eastAsia="zh-TW"/>
+              </w:rPr>
+            </w:pPr>
+            <w:r>
+              <w:rPr>
+                <w:rFonts w:ascii="新細明體" w:eastAsia="新細明體" w:hAnsi="新細明體" w:cs="新細明體" w:hint="eastAsia"/>
+                <w:color w:val="000000"/>
+                <w:sz w:val="24"/>
+                <w:szCs w:val="24"/>
+                <w:lang w:eastAsia="zh-TW"/>
+              </w:rPr>
+              <w:t>2.17%</w:t>
+            </w:r>
+          </w:p>
+        </w:tc>
+        <w:tc>
+          <w:tcPr>
+            <w:tcW w:w="1080" w:type="dxa"/>
+            <w:tcBorders>
+              <w:top w:val="nil"/>
+              <w:left w:val="nil"/>
+              <w:bottom w:val="single" w:sz="4" w:space="0" w:color="auto"/>
+              <w:right w:val="single" w:sz="4" w:space="0" w:color="auto"/>
+            </w:tcBorders>
+            <w:shd w:val="clear" w:color="auto" w:fill="auto"/>
+            <w:noWrap/>
+            <w:vAlign w:val="center"/>
+            <w:hideMark/>
+          </w:tcPr>
+          <w:p>
+            <w:pPr>
+              <w:spacing w:after="0" w:line="240" w:lineRule="auto"/>
+              <w:jc w:val="right"/>
+              <w:rPr>
+                <w:rFonts w:ascii="新細明體" w:eastAsia="新細明體" w:hAnsi="新細明體" w:cs="新細明體" w:hint="eastAsia"/>
+                <w:color w:val="000000"/>
+                <w:sz w:val="24"/>
+                <w:szCs w:val="24"/>
+                <w:lang w:eastAsia="zh-TW"/>
+              </w:rPr>
+            </w:pPr>
+            <w:r>
+              <w:rPr>
+                <w:rFonts w:ascii="新細明體" w:eastAsia="新細明體" w:hAnsi="新細明體" w:cs="新細明體" w:hint="eastAsia"/>
+                <w:color w:val="000000"/>
+                <w:sz w:val="24"/>
+                <w:szCs w:val="24"/>
+                <w:lang w:eastAsia="zh-TW"/>
+              </w:rPr>
+              <w:t>1.09%</w:t>
+            </w:r>
+          </w:p>
+        </w:tc>
+        <w:tc>
+          <w:tcPr>
+            <w:tcW w:w="1080" w:type="dxa"/>
+            <w:tcBorders>
+              <w:top w:val="nil"/>
+              <w:left w:val="nil"/>
+              <w:bottom w:val="single" w:sz="4" w:space="0" w:color="auto"/>
+              <w:right w:val="single" w:sz="4" w:space="0" w:color="auto"/>
+            </w:tcBorders>
+            <w:shd w:val="clear" w:color="auto" w:fill="auto"/>
+            <w:noWrap/>
+            <w:vAlign w:val="center"/>
+            <w:hideMark/>
+          </w:tcPr>
+          <w:p>
+            <w:pPr>
+              <w:spacing w:after="0" w:line="240" w:lineRule="auto"/>
+              <w:jc w:val="right"/>
+              <w:rPr>
+                <w:rFonts w:ascii="新細明體" w:eastAsia="新細明體" w:hAnsi="新細明體" w:cs="新細明體" w:hint="eastAsia"/>
+                <w:color w:val="000000"/>
+                <w:sz w:val="24"/>
+                <w:szCs w:val="24"/>
+                <w:lang w:eastAsia="zh-TW"/>
+              </w:rPr>
+            </w:pPr>
+            <w:r>
+              <w:rPr>
+                <w:rFonts w:ascii="新細明體" w:eastAsia="新細明體" w:hAnsi="新細明體" w:cs="新細明體" w:hint="eastAsia"/>
+                <w:color w:val="000000"/>
+                <w:sz w:val="24"/>
+                <w:szCs w:val="24"/>
+                <w:lang w:eastAsia="zh-TW"/>
+              </w:rPr>
+              <w:t>0.54%</w:t>
+            </w:r>
+          </w:p>
+        </w:tc>
+        <w:tc>
+          <w:tcPr>
+            <w:tcW w:w="1080" w:type="dxa"/>
+            <w:tcBorders>
+              <w:top w:val="nil"/>
+              <w:left w:val="nil"/>
+              <w:bottom w:val="single" w:sz="4" w:space="0" w:color="auto"/>
+              <w:right w:val="single" w:sz="4" w:space="0" w:color="auto"/>
+            </w:tcBorders>
+            <w:shd w:val="clear" w:color="auto" w:fill="auto"/>
+            <w:noWrap/>
+            <w:vAlign w:val="center"/>
+            <w:hideMark/>
+          </w:tcPr>
+          <w:p>
+            <w:pPr>
+              <w:spacing w:after="0" w:line="240" w:lineRule="auto"/>
+              <w:jc w:val="right"/>
+              <w:rPr>
+                <w:rFonts w:ascii="新細明體" w:eastAsia="新細明體" w:hAnsi="新細明體" w:cs="新細明體" w:hint="eastAsia"/>
+                <w:color w:val="000000"/>
+                <w:sz w:val="24"/>
+                <w:szCs w:val="24"/>
+                <w:lang w:eastAsia="zh-TW"/>
+              </w:rPr>
+            </w:pPr>
+            <w:r>
+              <w:rPr>
+                <w:rFonts w:ascii="新細明體" w:eastAsia="新細明體" w:hAnsi="新細明體" w:cs="新細明體" w:hint="eastAsia"/>
+                <w:color w:val="000000"/>
+                <w:sz w:val="24"/>
+                <w:szCs w:val="24"/>
+                <w:lang w:eastAsia="zh-TW"/>
+              </w:rPr>
+              <w:t>0.27%</w:t>
+            </w:r>
+          </w:p>
+        </w:tc>
+        <w:tc>
+          <w:tcPr>
+            <w:tcW w:w="1080" w:type="dxa"/>
+            <w:tcBorders>
+              <w:top w:val="nil"/>
+              <w:left w:val="nil"/>
+              <w:bottom w:val="single" w:sz="4" w:space="0" w:color="auto"/>
+              <w:right w:val="single" w:sz="4" w:space="0" w:color="auto"/>
+            </w:tcBorders>
+            <w:shd w:val="clear" w:color="auto" w:fill="auto"/>
+            <w:noWrap/>
+            <w:vAlign w:val="center"/>
+            <w:hideMark/>
+          </w:tcPr>
+          <w:p>
+            <w:pPr>
+              <w:spacing w:after="0" w:line="240" w:lineRule="auto"/>
+              <w:jc w:val="right"/>
+              <w:rPr>
+                <w:rFonts w:ascii="新細明體" w:eastAsia="新細明體" w:hAnsi="新細明體" w:cs="新細明體" w:hint="eastAsia"/>
+                <w:color w:val="000000"/>
+                <w:sz w:val="24"/>
+                <w:szCs w:val="24"/>
+                <w:lang w:eastAsia="zh-TW"/>
+              </w:rPr>
+            </w:pPr>
+            <w:r>
+              <w:rPr>
+                <w:rFonts w:ascii="新細明體" w:eastAsia="新細明體" w:hAnsi="新細明體" w:cs="新細明體" w:hint="eastAsia"/>
+                <w:color w:val="000000"/>
+                <w:sz w:val="24"/>
+                <w:szCs w:val="24"/>
+                <w:lang w:eastAsia="zh-TW"/>
+              </w:rPr>
+              <w:t>0.14%</w:t>
+            </w:r>
+          </w:p>
+        </w:tc>
+      </w:tr>
+      <w:tr>
+        <w:trPr>
+          <w:trHeight w:val="330"/>
+        </w:trPr>
+        <w:tc>
+          <w:tcPr>
+            <w:tcW w:w="1080" w:type="dxa"/>
+            <w:tcBorders>
+              <w:top w:val="nil"/>
+              <w:left w:val="single" w:sz="4" w:space="0" w:color="auto"/>
+              <w:bottom w:val="single" w:sz="4" w:space="0" w:color="auto"/>
+              <w:right w:val="single" w:sz="4" w:space="0" w:color="auto"/>
+            </w:tcBorders>
+            <w:shd w:val="clear" w:color="auto" w:fill="auto"/>
+            <w:noWrap/>
+            <w:vAlign w:val="center"/>
+            <w:hideMark/>
+          </w:tcPr>
+          <w:p>
+            <w:pPr>
+              <w:spacing w:after="0" w:line="240" w:lineRule="auto"/>
+              <w:rPr>
+                <w:rFonts w:ascii="新細明體" w:eastAsia="新細明體" w:hAnsi="新細明體" w:cs="新細明體" w:hint="eastAsia"/>
+                <w:color w:val="000000"/>
+                <w:sz w:val="24"/>
+                <w:szCs w:val="24"/>
+                <w:lang w:eastAsia="zh-TW"/>
+              </w:rPr>
+            </w:pPr>
+            <w:r>
+              <w:rPr>
+                <w:rFonts w:ascii="新細明體" w:eastAsia="新細明體" w:hAnsi="新細明體" w:cs="新細明體" w:hint="eastAsia"/>
+                <w:color w:val="000000"/>
+                <w:sz w:val="24"/>
+                <w:szCs w:val="24"/>
+                <w:lang w:eastAsia="zh-TW"/>
+              </w:rPr>
+              <w:t>64K</w:t>
+            </w:r>
+          </w:p>
+        </w:tc>
+        <w:tc>
+          <w:tcPr>
+            <w:tcW w:w="1080" w:type="dxa"/>
+            <w:tcBorders>
+              <w:top w:val="nil"/>
+              <w:left w:val="nil"/>
+              <w:bottom w:val="single" w:sz="4" w:space="0" w:color="auto"/>
+              <w:right w:val="single" w:sz="4" w:space="0" w:color="auto"/>
+            </w:tcBorders>
+            <w:shd w:val="clear" w:color="auto" w:fill="auto"/>
+            <w:noWrap/>
+            <w:vAlign w:val="center"/>
+            <w:hideMark/>
+          </w:tcPr>
+          <w:p>
+            <w:pPr>
+              <w:spacing w:after="0" w:line="240" w:lineRule="auto"/>
+              <w:jc w:val="right"/>
+              <w:rPr>
+                <w:rFonts w:ascii="新細明體" w:eastAsia="新細明體" w:hAnsi="新細明體" w:cs="新細明體" w:hint="eastAsia"/>
+                <w:color w:val="000000"/>
+                <w:sz w:val="24"/>
+                <w:szCs w:val="24"/>
+                <w:lang w:eastAsia="zh-TW"/>
+              </w:rPr>
+            </w:pPr>
+            <w:r>
+              <w:rPr>
+                <w:rFonts w:ascii="新細明體" w:eastAsia="新細明體" w:hAnsi="新細明體" w:cs="新細明體" w:hint="eastAsia"/>
+                <w:color w:val="000000"/>
+                <w:sz w:val="24"/>
+                <w:szCs w:val="24"/>
+                <w:lang w:eastAsia="zh-TW"/>
+              </w:rPr>
+              <w:t>2.17%</w:t>
+            </w:r>
+          </w:p>
+        </w:tc>
+        <w:tc>
+          <w:tcPr>
+            <w:tcW w:w="1080" w:type="dxa"/>
+            <w:tcBorders>
+              <w:top w:val="nil"/>
+              <w:left w:val="nil"/>
+              <w:bottom w:val="single" w:sz="4" w:space="0" w:color="auto"/>
+              <w:right w:val="single" w:sz="4" w:space="0" w:color="auto"/>
+            </w:tcBorders>
+            <w:shd w:val="clear" w:color="auto" w:fill="auto"/>
+            <w:noWrap/>
+            <w:vAlign w:val="center"/>
+            <w:hideMark/>
+          </w:tcPr>
+          <w:p>
+            <w:pPr>
+              <w:spacing w:after="0" w:line="240" w:lineRule="auto"/>
+              <w:jc w:val="right"/>
+              <w:rPr>
+                <w:rFonts w:ascii="新細明體" w:eastAsia="新細明體" w:hAnsi="新細明體" w:cs="新細明體" w:hint="eastAsia"/>
+                <w:color w:val="000000"/>
+                <w:sz w:val="24"/>
+                <w:szCs w:val="24"/>
+                <w:lang w:eastAsia="zh-TW"/>
+              </w:rPr>
+            </w:pPr>
+            <w:r>
+              <w:rPr>
+                <w:rFonts w:ascii="新細明體" w:eastAsia="新細明體" w:hAnsi="新細明體" w:cs="新細明體" w:hint="eastAsia"/>
+                <w:color w:val="000000"/>
+                <w:sz w:val="24"/>
+                <w:szCs w:val="24"/>
+                <w:lang w:eastAsia="zh-TW"/>
+              </w:rPr>
+              <w:t>1.09%</w:t>
+            </w:r>
+          </w:p>
+        </w:tc>
+        <w:tc>
+          <w:tcPr>
+            <w:tcW w:w="1080" w:type="dxa"/>
+            <w:tcBorders>
+              <w:top w:val="nil"/>
+              <w:left w:val="nil"/>
+              <w:bottom w:val="single" w:sz="4" w:space="0" w:color="auto"/>
+              <w:right w:val="single" w:sz="4" w:space="0" w:color="auto"/>
+            </w:tcBorders>
+            <w:shd w:val="clear" w:color="auto" w:fill="auto"/>
+            <w:noWrap/>
+            <w:vAlign w:val="center"/>
+            <w:hideMark/>
+          </w:tcPr>
+          <w:p>
+            <w:pPr>
+              <w:spacing w:after="0" w:line="240" w:lineRule="auto"/>
+              <w:jc w:val="right"/>
+              <w:rPr>
+                <w:rFonts w:ascii="新細明體" w:eastAsia="新細明體" w:hAnsi="新細明體" w:cs="新細明體" w:hint="eastAsia"/>
+                <w:color w:val="000000"/>
+                <w:sz w:val="24"/>
+                <w:szCs w:val="24"/>
+                <w:lang w:eastAsia="zh-TW"/>
+              </w:rPr>
+            </w:pPr>
+            <w:r>
+              <w:rPr>
+                <w:rFonts w:ascii="新細明體" w:eastAsia="新細明體" w:hAnsi="新細明體" w:cs="新細明體" w:hint="eastAsia"/>
+                <w:color w:val="000000"/>
+                <w:sz w:val="24"/>
+                <w:szCs w:val="24"/>
+                <w:lang w:eastAsia="zh-TW"/>
+              </w:rPr>
+              <w:t>0.54%</w:t>
+            </w:r>
+          </w:p>
+        </w:tc>
+        <w:tc>
+          <w:tcPr>
+            <w:tcW w:w="1080" w:type="dxa"/>
+            <w:tcBorders>
+              <w:top w:val="nil"/>
+              <w:left w:val="nil"/>
+              <w:bottom w:val="single" w:sz="4" w:space="0" w:color="auto"/>
+              <w:right w:val="single" w:sz="4" w:space="0" w:color="auto"/>
+            </w:tcBorders>
+            <w:shd w:val="clear" w:color="auto" w:fill="auto"/>
+            <w:noWrap/>
+            <w:vAlign w:val="center"/>
+            <w:hideMark/>
+          </w:tcPr>
+          <w:p>
+            <w:pPr>
+              <w:spacing w:after="0" w:line="240" w:lineRule="auto"/>
+              <w:jc w:val="right"/>
+              <w:rPr>
+                <w:rFonts w:ascii="新細明體" w:eastAsia="新細明體" w:hAnsi="新細明體" w:cs="新細明體" w:hint="eastAsia"/>
+                <w:color w:val="000000"/>
+                <w:sz w:val="24"/>
+                <w:szCs w:val="24"/>
+                <w:lang w:eastAsia="zh-TW"/>
+              </w:rPr>
+            </w:pPr>
+            <w:r>
+              <w:rPr>
+                <w:rFonts w:ascii="新細明體" w:eastAsia="新細明體" w:hAnsi="新細明體" w:cs="新細明體" w:hint="eastAsia"/>
+                <w:color w:val="000000"/>
+                <w:sz w:val="24"/>
+                <w:szCs w:val="24"/>
+                <w:lang w:eastAsia="zh-TW"/>
+              </w:rPr>
+              <w:t>0.27%</w:t>
+            </w:r>
+          </w:p>
+        </w:tc>
+        <w:tc>
+          <w:tcPr>
+            <w:tcW w:w="1080" w:type="dxa"/>
+            <w:tcBorders>
+              <w:top w:val="nil"/>
+              <w:left w:val="nil"/>
+              <w:bottom w:val="single" w:sz="4" w:space="0" w:color="auto"/>
+              <w:right w:val="single" w:sz="4" w:space="0" w:color="auto"/>
+            </w:tcBorders>
+            <w:shd w:val="clear" w:color="auto" w:fill="auto"/>
+            <w:noWrap/>
+            <w:vAlign w:val="center"/>
+            <w:hideMark/>
+          </w:tcPr>
+          <w:p>
+            <w:pPr>
+              <w:spacing w:after="0" w:line="240" w:lineRule="auto"/>
+              <w:jc w:val="right"/>
+              <w:rPr>
+                <w:rFonts w:ascii="新細明體" w:eastAsia="新細明體" w:hAnsi="新細明體" w:cs="新細明體" w:hint="eastAsia"/>
+                <w:color w:val="000000"/>
+                <w:sz w:val="24"/>
+                <w:szCs w:val="24"/>
+                <w:lang w:eastAsia="zh-TW"/>
+              </w:rPr>
+            </w:pPr>
+            <w:r>
+              <w:rPr>
+                <w:rFonts w:ascii="新細明體" w:eastAsia="新細明體" w:hAnsi="新細明體" w:cs="新細明體" w:hint="eastAsia"/>
+                <w:color w:val="000000"/>
+                <w:sz w:val="24"/>
+                <w:szCs w:val="24"/>
+                <w:lang w:eastAsia="zh-TW"/>
+              </w:rPr>
+              <w:t>0.14%</w:t>
+            </w:r>
+          </w:p>
+        </w:tc>
+      </w:tr>
+      <w:tr>
+        <w:trPr>
+          <w:trHeight w:val="330"/>
+        </w:trPr>
+        <w:tc>
+          <w:tcPr>
+            <w:tcW w:w="1080" w:type="dxa"/>
+            <w:tcBorders>
+              <w:top w:val="nil"/>
+              <w:left w:val="single" w:sz="4" w:space="0" w:color="auto"/>
+              <w:bottom w:val="single" w:sz="4" w:space="0" w:color="auto"/>
+              <w:right w:val="single" w:sz="4" w:space="0" w:color="auto"/>
+            </w:tcBorders>
+            <w:shd w:val="clear" w:color="auto" w:fill="auto"/>
+            <w:noWrap/>
+            <w:vAlign w:val="center"/>
+            <w:hideMark/>
+          </w:tcPr>
+          <w:p>
+            <w:pPr>
+              <w:spacing w:after="0" w:line="240" w:lineRule="auto"/>
+              <w:rPr>
+                <w:rFonts w:ascii="新細明體" w:eastAsia="新細明體" w:hAnsi="新細明體" w:cs="新細明體" w:hint="eastAsia"/>
+                <w:color w:val="000000"/>
+                <w:sz w:val="24"/>
+                <w:szCs w:val="24"/>
+                <w:lang w:eastAsia="zh-TW"/>
+              </w:rPr>
+            </w:pPr>
+            <w:r>
+              <w:rPr>
+                <w:rFonts w:ascii="新細明體" w:eastAsia="新細明體" w:hAnsi="新細明體" w:cs="新細明體" w:hint="eastAsia"/>
+                <w:color w:val="000000"/>
+                <w:sz w:val="24"/>
+                <w:szCs w:val="24"/>
+                <w:lang w:eastAsia="zh-TW"/>
+              </w:rPr>
+              <w:t>256K</w:t>
+            </w:r>
+          </w:p>
+        </w:tc>
+        <w:tc>
+          <w:tcPr>
+            <w:tcW w:w="1080" w:type="dxa"/>
+            <w:tcBorders>
+              <w:top w:val="nil"/>
+              <w:left w:val="nil"/>
+              <w:bottom w:val="single" w:sz="4" w:space="0" w:color="auto"/>
+              <w:right w:val="single" w:sz="4" w:space="0" w:color="auto"/>
+            </w:tcBorders>
+            <w:shd w:val="clear" w:color="auto" w:fill="auto"/>
+            <w:noWrap/>
+            <w:vAlign w:val="center"/>
+            <w:hideMark/>
+          </w:tcPr>
+          <w:p>
+            <w:pPr>
+              <w:spacing w:after="0" w:line="240" w:lineRule="auto"/>
+              <w:jc w:val="right"/>
+              <w:rPr>
+                <w:rFonts w:ascii="新細明體" w:eastAsia="新細明體" w:hAnsi="新細明體" w:cs="新細明體" w:hint="eastAsia"/>
+                <w:color w:val="000000"/>
+                <w:sz w:val="24"/>
+                <w:szCs w:val="24"/>
+                <w:lang w:eastAsia="zh-TW"/>
+              </w:rPr>
+            </w:pPr>
+            <w:r>
+              <w:rPr>
+                <w:rFonts w:ascii="新細明體" w:eastAsia="新細明體" w:hAnsi="新細明體" w:cs="新細明體" w:hint="eastAsia"/>
+                <w:color w:val="000000"/>
+                <w:sz w:val="24"/>
+                <w:szCs w:val="24"/>
+                <w:lang w:eastAsia="zh-TW"/>
+              </w:rPr>
+              <w:t>2.17%</w:t>
+            </w:r>
+          </w:p>
+        </w:tc>
+        <w:tc>
+          <w:tcPr>
+            <w:tcW w:w="1080" w:type="dxa"/>
+            <w:tcBorders>
+              <w:top w:val="nil"/>
+              <w:left w:val="nil"/>
+              <w:bottom w:val="single" w:sz="4" w:space="0" w:color="auto"/>
+              <w:right w:val="single" w:sz="4" w:space="0" w:color="auto"/>
+            </w:tcBorders>
+            <w:shd w:val="clear" w:color="auto" w:fill="auto"/>
+            <w:noWrap/>
+            <w:vAlign w:val="center"/>
+            <w:hideMark/>
+          </w:tcPr>
+          <w:p>
+            <w:pPr>
+              <w:spacing w:after="0" w:line="240" w:lineRule="auto"/>
+              <w:jc w:val="right"/>
+              <w:rPr>
+                <w:rFonts w:ascii="新細明體" w:eastAsia="新細明體" w:hAnsi="新細明體" w:cs="新細明體" w:hint="eastAsia"/>
+                <w:color w:val="000000"/>
+                <w:sz w:val="24"/>
+                <w:szCs w:val="24"/>
+                <w:lang w:eastAsia="zh-TW"/>
+              </w:rPr>
+            </w:pPr>
+            <w:r>
+              <w:rPr>
+                <w:rFonts w:ascii="新細明體" w:eastAsia="新細明體" w:hAnsi="新細明體" w:cs="新細明體" w:hint="eastAsia"/>
+                <w:color w:val="000000"/>
+                <w:sz w:val="24"/>
+                <w:szCs w:val="24"/>
+                <w:lang w:eastAsia="zh-TW"/>
+              </w:rPr>
+              <w:t>1.09%</w:t>
+            </w:r>
+          </w:p>
+        </w:tc>
+        <w:tc>
+          <w:tcPr>
+            <w:tcW w:w="1080" w:type="dxa"/>
+            <w:tcBorders>
+              <w:top w:val="nil"/>
+              <w:left w:val="nil"/>
+              <w:bottom w:val="single" w:sz="4" w:space="0" w:color="auto"/>
+              <w:right w:val="single" w:sz="4" w:space="0" w:color="auto"/>
+            </w:tcBorders>
+            <w:shd w:val="clear" w:color="auto" w:fill="auto"/>
+            <w:noWrap/>
+            <w:vAlign w:val="center"/>
+            <w:hideMark/>
+          </w:tcPr>
+          <w:p>
+            <w:pPr>
+              <w:spacing w:after="0" w:line="240" w:lineRule="auto"/>
+              <w:jc w:val="right"/>
+              <w:rPr>
+                <w:rFonts w:ascii="新細明體" w:eastAsia="新細明體" w:hAnsi="新細明體" w:cs="新細明體" w:hint="eastAsia"/>
+                <w:color w:val="000000"/>
+                <w:sz w:val="24"/>
+                <w:szCs w:val="24"/>
+                <w:lang w:eastAsia="zh-TW"/>
+              </w:rPr>
+            </w:pPr>
+            <w:r>
+              <w:rPr>
+                <w:rFonts w:ascii="新細明體" w:eastAsia="新細明體" w:hAnsi="新細明體" w:cs="新細明體" w:hint="eastAsia"/>
+                <w:color w:val="000000"/>
+                <w:sz w:val="24"/>
+                <w:szCs w:val="24"/>
+                <w:lang w:eastAsia="zh-TW"/>
+              </w:rPr>
+              <w:t>0.54%</w:t>
+            </w:r>
+          </w:p>
+        </w:tc>
+        <w:tc>
+          <w:tcPr>
+            <w:tcW w:w="1080" w:type="dxa"/>
+            <w:tcBorders>
+              <w:top w:val="nil"/>
+              <w:left w:val="nil"/>
+              <w:bottom w:val="single" w:sz="4" w:space="0" w:color="auto"/>
+              <w:right w:val="single" w:sz="4" w:space="0" w:color="auto"/>
+            </w:tcBorders>
+            <w:shd w:val="clear" w:color="auto" w:fill="auto"/>
+            <w:noWrap/>
+            <w:vAlign w:val="center"/>
+            <w:hideMark/>
+          </w:tcPr>
+          <w:p>
+            <w:pPr>
+              <w:spacing w:after="0" w:line="240" w:lineRule="auto"/>
+              <w:jc w:val="right"/>
+              <w:rPr>
+                <w:rFonts w:ascii="新細明體" w:eastAsia="新細明體" w:hAnsi="新細明體" w:cs="新細明體" w:hint="eastAsia"/>
+                <w:color w:val="000000"/>
+                <w:sz w:val="24"/>
+                <w:szCs w:val="24"/>
+                <w:lang w:eastAsia="zh-TW"/>
+              </w:rPr>
+            </w:pPr>
+            <w:r>
+              <w:rPr>
+                <w:rFonts w:ascii="新細明體" w:eastAsia="新細明體" w:hAnsi="新細明體" w:cs="新細明體" w:hint="eastAsia"/>
+                <w:color w:val="000000"/>
+                <w:sz w:val="24"/>
+                <w:szCs w:val="24"/>
+                <w:lang w:eastAsia="zh-TW"/>
+              </w:rPr>
+              <w:t>0.27%</w:t>
+            </w:r>
+          </w:p>
+        </w:tc>
+        <w:tc>
+          <w:tcPr>
+            <w:tcW w:w="1080" w:type="dxa"/>
+            <w:tcBorders>
+              <w:top w:val="nil"/>
+              <w:left w:val="nil"/>
+              <w:bottom w:val="single" w:sz="4" w:space="0" w:color="auto"/>
+              <w:right w:val="single" w:sz="4" w:space="0" w:color="auto"/>
+            </w:tcBorders>
+            <w:shd w:val="clear" w:color="auto" w:fill="auto"/>
+            <w:noWrap/>
+            <w:vAlign w:val="center"/>
+            <w:hideMark/>
+          </w:tcPr>
+          <w:p>
+            <w:pPr>
+              <w:spacing w:after="0" w:line="240" w:lineRule="auto"/>
+              <w:jc w:val="right"/>
+              <w:rPr>
+                <w:rFonts w:ascii="新細明體" w:eastAsia="新細明體" w:hAnsi="新細明體" w:cs="新細明體" w:hint="eastAsia"/>
+                <w:color w:val="000000"/>
+                <w:sz w:val="24"/>
+                <w:szCs w:val="24"/>
+                <w:lang w:eastAsia="zh-TW"/>
+              </w:rPr>
+            </w:pPr>
+            <w:r>
+              <w:rPr>
+                <w:rFonts w:ascii="新細明體" w:eastAsia="新細明體" w:hAnsi="新細明體" w:cs="新細明體" w:hint="eastAsia"/>
+                <w:color w:val="000000"/>
+                <w:sz w:val="24"/>
+                <w:szCs w:val="24"/>
+                <w:lang w:eastAsia="zh-TW"/>
+              </w:rPr>
+              <w:t>0.14%</w:t>
+            </w:r>
+          </w:p>
+        </w:tc>
+      </w:tr>
+    </w:tbl>
+    <w:p>
+      <w:pPr>
+        <w:pStyle w:val="a3"/>
+        <w:spacing w:after="120" w:line="480" w:lineRule="exact"/>
+        <w:ind w:leftChars="0" w:left="482" w:firstLineChars="200" w:firstLine="440"/>
+        <w:rPr>
+          <w:rFonts w:asciiTheme="majorHAnsi" w:eastAsia="微軟正黑體" w:hAnsiTheme="majorHAnsi" w:cstheme="majorHAnsi"/>
+          <w:b/>
+          <w:sz w:val="28"/>
+          <w:szCs w:val="24"/>
+          <w:lang w:eastAsia="zh-TW"/>
+        </w:rPr>
+      </w:pPr>
+      <w:r>
+        <w:rPr>
+          <w:noProof/>
+        </w:rPr>
+        <w:lastRenderedPageBreak/>
+        <w:drawing>
+          <wp:anchor distT="0" distB="0" distL="114300" distR="114300" simplePos="0" relativeHeight="251661312" behindDoc="0" locked="0" layoutInCell="1" allowOverlap="1" wp14:anchorId="68F59D4E" wp14:editId="31A09A12">
+            <wp:simplePos x="0" y="0"/>
+            <wp:positionH relativeFrom="column">
+              <wp:posOffset>257175</wp:posOffset>
+            </wp:positionH>
+            <wp:positionV relativeFrom="paragraph">
+              <wp:posOffset>1844675</wp:posOffset>
+            </wp:positionV>
+            <wp:extent cx="5100320" cy="2790825"/>
+            <wp:effectExtent l="0" t="0" r="5080" b="9525"/>
+            <wp:wrapTopAndBottom/>
+            <wp:docPr id="5" name="圖表 5">
+              <a:extLst xmlns:a="http://schemas.openxmlformats.org/drawingml/2006/main">
+                <a:ext uri="{FF2B5EF4-FFF2-40B4-BE49-F238E27FC236}">
+                  <a16:creationId xmlns:a16="http://schemas.microsoft.com/office/drawing/2014/main" id="{9C0F780E-8D7E-4179-83F0-AD5F03D83F7A}"/>
+                </a:ext>
+              </a:extLst>
+            </wp:docPr>
+            <wp:cNvGraphicFramePr/>
+            <a:graphic xmlns:a="http://schemas.openxmlformats.org/drawingml/2006/main">
+              <a:graphicData uri="http://schemas.openxmlformats.org/drawingml/2006/chart">
+                <c:chart xmlns:c="http://schemas.openxmlformats.org/drawingml/2006/chart" xmlns:r="http://schemas.openxmlformats.org/officeDocument/2006/relationships" r:id="rId6"/>
+              </a:graphicData>
+            </a:graphic>
+            <wp14:sizeRelH relativeFrom="margin">
+              <wp14:pctWidth>0</wp14:pctWidth>
+            </wp14:sizeRelH>
+            <wp14:sizeRelV relativeFrom="margin">
+              <wp14:pctHeight>0</wp14:pctHeight>
+            </wp14:sizeRelV>
+          </wp:anchor>
+        </w:drawing>
+      </w:r>
+      <w:r>
+        <w:rPr>
+          <w:rFonts w:asciiTheme="majorHAnsi" w:eastAsia="微軟正黑體" w:hAnsiTheme="majorHAnsi" w:cstheme="majorHAnsi" w:hint="eastAsia"/>
+          <w:b/>
+          <w:sz w:val="28"/>
+          <w:szCs w:val="24"/>
+          <w:lang w:eastAsia="zh-TW"/>
+        </w:rPr>
+        <w:t>D</w:t>
+      </w:r>
+      <w:r>
+        <w:rPr>
+          <w:rFonts w:asciiTheme="majorHAnsi" w:eastAsia="微軟正黑體" w:hAnsiTheme="majorHAnsi" w:cstheme="majorHAnsi"/>
+          <w:b/>
+          <w:sz w:val="28"/>
+          <w:szCs w:val="24"/>
+          <w:lang w:eastAsia="zh-TW"/>
+        </w:rPr>
+        <w:t>-Cache</w:t>
+      </w:r>
+    </w:p>
+    <w:tbl>
+      <w:tblPr>
+        <w:tblW w:w="6480" w:type="dxa"/>
+        <w:tblInd w:w="440" w:type="dxa"/>
+        <w:tblCellMar>
+          <w:left w:w="28" w:type="dxa"/>
+          <w:right w:w="28" w:type="dxa"/>
+        </w:tblCellMar>
+        <w:tblLook w:val="04A0" w:firstRow="1" w:lastRow="0" w:firstColumn="1" w:lastColumn="0" w:noHBand="0" w:noVBand="1"/>
+      </w:tblPr>
+      <w:tblGrid>
+        <w:gridCol w:w="1080"/>
+        <w:gridCol w:w="1080"/>
+        <w:gridCol w:w="1080"/>
+        <w:gridCol w:w="1080"/>
+        <w:gridCol w:w="1080"/>
+        <w:gridCol w:w="1080"/>
+      </w:tblGrid>
+      <w:tr>
+        <w:trPr>
+          <w:trHeight w:val="330"/>
+        </w:trPr>
+        <w:tc>
+          <w:tcPr>
+            <w:tcW w:w="1080" w:type="dxa"/>
+            <w:tcBorders>
+              <w:top w:val="single" w:sz="4" w:space="0" w:color="auto"/>
+              <w:left w:val="single" w:sz="4" w:space="0" w:color="auto"/>
+              <w:bottom w:val="single" w:sz="4" w:space="0" w:color="auto"/>
+              <w:right w:val="single" w:sz="4" w:space="0" w:color="auto"/>
+            </w:tcBorders>
+            <w:shd w:val="clear" w:color="auto" w:fill="auto"/>
+            <w:noWrap/>
+            <w:vAlign w:val="center"/>
+            <w:hideMark/>
+          </w:tcPr>
+          <w:p>
+            <w:pPr>
+              <w:spacing w:after="0" w:line="240" w:lineRule="auto"/>
+              <w:rPr>
+                <w:rFonts w:ascii="新細明體" w:eastAsia="新細明體" w:hAnsi="新細明體" w:cs="新細明體"/>
+                <w:color w:val="000000"/>
+                <w:sz w:val="24"/>
+                <w:szCs w:val="24"/>
+                <w:lang w:eastAsia="zh-TW"/>
+              </w:rPr>
+            </w:pPr>
+            <w:r>
+              <w:rPr>
+                <w:rFonts w:ascii="新細明體" w:eastAsia="新細明體" w:hAnsi="新細明體" w:cs="新細明體" w:hint="eastAsia"/>
+                <w:color w:val="000000"/>
+                <w:sz w:val="24"/>
+                <w:szCs w:val="24"/>
+                <w:lang w:eastAsia="zh-TW"/>
+              </w:rPr>
+              <w:t>D-Cache</w:t>
+            </w:r>
+          </w:p>
+        </w:tc>
+        <w:tc>
+          <w:tcPr>
+            <w:tcW w:w="1080" w:type="dxa"/>
+            <w:tcBorders>
+              <w:top w:val="single" w:sz="4" w:space="0" w:color="auto"/>
+              <w:left w:val="nil"/>
+              <w:bottom w:val="single" w:sz="4" w:space="0" w:color="auto"/>
+              <w:right w:val="single" w:sz="4" w:space="0" w:color="auto"/>
+            </w:tcBorders>
+            <w:shd w:val="clear" w:color="auto" w:fill="auto"/>
+            <w:noWrap/>
+            <w:vAlign w:val="center"/>
+            <w:hideMark/>
+          </w:tcPr>
+          <w:p>
+            <w:pPr>
+              <w:spacing w:after="0" w:line="240" w:lineRule="auto"/>
+              <w:rPr>
+                <w:rFonts w:ascii="新細明體" w:eastAsia="新細明體" w:hAnsi="新細明體" w:cs="新細明體" w:hint="eastAsia"/>
+                <w:color w:val="000000"/>
+                <w:sz w:val="24"/>
+                <w:szCs w:val="24"/>
+                <w:lang w:eastAsia="zh-TW"/>
+              </w:rPr>
+            </w:pPr>
+            <w:r>
+              <w:rPr>
+                <w:rFonts w:ascii="新細明體" w:eastAsia="新細明體" w:hAnsi="新細明體" w:cs="新細明體" w:hint="eastAsia"/>
+                <w:color w:val="000000"/>
+                <w:sz w:val="24"/>
+                <w:szCs w:val="24"/>
+                <w:lang w:eastAsia="zh-TW"/>
+              </w:rPr>
+              <w:t xml:space="preserve">　</w:t>
+            </w:r>
+          </w:p>
+        </w:tc>
+        <w:tc>
+          <w:tcPr>
+            <w:tcW w:w="1080" w:type="dxa"/>
+            <w:tcBorders>
+              <w:top w:val="single" w:sz="4" w:space="0" w:color="auto"/>
+              <w:left w:val="nil"/>
+              <w:bottom w:val="single" w:sz="4" w:space="0" w:color="auto"/>
+              <w:right w:val="single" w:sz="4" w:space="0" w:color="auto"/>
+            </w:tcBorders>
+            <w:shd w:val="clear" w:color="auto" w:fill="auto"/>
+            <w:noWrap/>
+            <w:vAlign w:val="center"/>
+            <w:hideMark/>
+          </w:tcPr>
+          <w:p>
+            <w:pPr>
+              <w:spacing w:after="0" w:line="240" w:lineRule="auto"/>
+              <w:rPr>
+                <w:rFonts w:ascii="新細明體" w:eastAsia="新細明體" w:hAnsi="新細明體" w:cs="新細明體" w:hint="eastAsia"/>
+                <w:color w:val="000000"/>
+                <w:sz w:val="24"/>
+                <w:szCs w:val="24"/>
+                <w:lang w:eastAsia="zh-TW"/>
+              </w:rPr>
+            </w:pPr>
+            <w:r>
+              <w:rPr>
+                <w:rFonts w:ascii="新細明體" w:eastAsia="新細明體" w:hAnsi="新細明體" w:cs="新細明體" w:hint="eastAsia"/>
+                <w:color w:val="000000"/>
+                <w:sz w:val="24"/>
+                <w:szCs w:val="24"/>
+                <w:lang w:eastAsia="zh-TW"/>
+              </w:rPr>
+              <w:t xml:space="preserve">　</w:t>
+            </w:r>
+          </w:p>
+        </w:tc>
+        <w:tc>
+          <w:tcPr>
+            <w:tcW w:w="1080" w:type="dxa"/>
+            <w:tcBorders>
+              <w:top w:val="single" w:sz="4" w:space="0" w:color="auto"/>
+              <w:left w:val="nil"/>
+              <w:bottom w:val="single" w:sz="4" w:space="0" w:color="auto"/>
+              <w:right w:val="single" w:sz="4" w:space="0" w:color="auto"/>
+            </w:tcBorders>
+            <w:shd w:val="clear" w:color="auto" w:fill="auto"/>
+            <w:noWrap/>
+            <w:vAlign w:val="center"/>
+            <w:hideMark/>
+          </w:tcPr>
+          <w:p>
+            <w:pPr>
+              <w:spacing w:after="0" w:line="240" w:lineRule="auto"/>
+              <w:rPr>
+                <w:rFonts w:ascii="新細明體" w:eastAsia="新細明體" w:hAnsi="新細明體" w:cs="新細明體" w:hint="eastAsia"/>
+                <w:color w:val="000000"/>
+                <w:sz w:val="24"/>
+                <w:szCs w:val="24"/>
+                <w:lang w:eastAsia="zh-TW"/>
+              </w:rPr>
+            </w:pPr>
+            <w:r>
+              <w:rPr>
+                <w:rFonts w:ascii="新細明體" w:eastAsia="新細明體" w:hAnsi="新細明體" w:cs="新細明體" w:hint="eastAsia"/>
+                <w:color w:val="000000"/>
+                <w:sz w:val="24"/>
+                <w:szCs w:val="24"/>
+                <w:lang w:eastAsia="zh-TW"/>
+              </w:rPr>
+              <w:t xml:space="preserve">　</w:t>
+            </w:r>
+          </w:p>
+        </w:tc>
+        <w:tc>
+          <w:tcPr>
+            <w:tcW w:w="1080" w:type="dxa"/>
+            <w:tcBorders>
+              <w:top w:val="single" w:sz="4" w:space="0" w:color="auto"/>
+              <w:left w:val="nil"/>
+              <w:bottom w:val="single" w:sz="4" w:space="0" w:color="auto"/>
+              <w:right w:val="single" w:sz="4" w:space="0" w:color="auto"/>
+            </w:tcBorders>
+            <w:shd w:val="clear" w:color="auto" w:fill="auto"/>
+            <w:noWrap/>
+            <w:vAlign w:val="center"/>
+            <w:hideMark/>
+          </w:tcPr>
+          <w:p>
+            <w:pPr>
+              <w:spacing w:after="0" w:line="240" w:lineRule="auto"/>
+              <w:rPr>
+                <w:rFonts w:ascii="新細明體" w:eastAsia="新細明體" w:hAnsi="新細明體" w:cs="新細明體" w:hint="eastAsia"/>
+                <w:color w:val="000000"/>
+                <w:sz w:val="24"/>
+                <w:szCs w:val="24"/>
+                <w:lang w:eastAsia="zh-TW"/>
+              </w:rPr>
+            </w:pPr>
+            <w:r>
+              <w:rPr>
+                <w:rFonts w:ascii="新細明體" w:eastAsia="新細明體" w:hAnsi="新細明體" w:cs="新細明體" w:hint="eastAsia"/>
+                <w:color w:val="000000"/>
+                <w:sz w:val="24"/>
+                <w:szCs w:val="24"/>
+                <w:lang w:eastAsia="zh-TW"/>
+              </w:rPr>
+              <w:t xml:space="preserve">　</w:t>
+            </w:r>
+          </w:p>
+        </w:tc>
+        <w:tc>
+          <w:tcPr>
+            <w:tcW w:w="1080" w:type="dxa"/>
+            <w:tcBorders>
+              <w:top w:val="single" w:sz="4" w:space="0" w:color="auto"/>
+              <w:left w:val="nil"/>
+              <w:bottom w:val="single" w:sz="4" w:space="0" w:color="auto"/>
+              <w:right w:val="single" w:sz="4" w:space="0" w:color="auto"/>
+            </w:tcBorders>
+            <w:shd w:val="clear" w:color="auto" w:fill="auto"/>
+            <w:noWrap/>
+            <w:vAlign w:val="center"/>
+            <w:hideMark/>
+          </w:tcPr>
+          <w:p>
+            <w:pPr>
+              <w:spacing w:after="0" w:line="240" w:lineRule="auto"/>
+              <w:rPr>
+                <w:rFonts w:ascii="新細明體" w:eastAsia="新細明體" w:hAnsi="新細明體" w:cs="新細明體" w:hint="eastAsia"/>
+                <w:color w:val="000000"/>
+                <w:sz w:val="24"/>
+                <w:szCs w:val="24"/>
+                <w:lang w:eastAsia="zh-TW"/>
+              </w:rPr>
+            </w:pPr>
+            <w:r>
+              <w:rPr>
+                <w:rFonts w:ascii="新細明體" w:eastAsia="新細明體" w:hAnsi="新細明體" w:cs="新細明體" w:hint="eastAsia"/>
+                <w:color w:val="000000"/>
+                <w:sz w:val="24"/>
+                <w:szCs w:val="24"/>
+                <w:lang w:eastAsia="zh-TW"/>
+              </w:rPr>
+              <w:t xml:space="preserve">　</w:t>
+            </w:r>
+          </w:p>
+        </w:tc>
+      </w:tr>
+      <w:tr>
+        <w:trPr>
+          <w:trHeight w:val="330"/>
+        </w:trPr>
+        <w:tc>
+          <w:tcPr>
+            <w:tcW w:w="1080" w:type="dxa"/>
+            <w:tcBorders>
+              <w:top w:val="nil"/>
+              <w:left w:val="single" w:sz="4" w:space="0" w:color="auto"/>
+              <w:bottom w:val="single" w:sz="4" w:space="0" w:color="auto"/>
+              <w:right w:val="single" w:sz="4" w:space="0" w:color="auto"/>
+            </w:tcBorders>
+            <w:shd w:val="clear" w:color="auto" w:fill="auto"/>
+            <w:noWrap/>
+            <w:vAlign w:val="center"/>
+            <w:hideMark/>
+          </w:tcPr>
+          <w:p>
+            <w:pPr>
+              <w:spacing w:after="0" w:line="240" w:lineRule="auto"/>
+              <w:rPr>
+                <w:rFonts w:ascii="新細明體" w:eastAsia="新細明體" w:hAnsi="新細明體" w:cs="新細明體" w:hint="eastAsia"/>
+                <w:color w:val="000000"/>
+                <w:sz w:val="24"/>
+                <w:szCs w:val="24"/>
+                <w:lang w:eastAsia="zh-TW"/>
+              </w:rPr>
+            </w:pPr>
+            <w:r>
+              <w:rPr>
+                <w:rFonts w:ascii="新細明體" w:eastAsia="新細明體" w:hAnsi="新細明體" w:cs="新細明體" w:hint="eastAsia"/>
+                <w:color w:val="000000"/>
+                <w:sz w:val="24"/>
+                <w:szCs w:val="24"/>
+                <w:lang w:eastAsia="zh-TW"/>
+              </w:rPr>
+              <w:t xml:space="preserve">　</w:t>
+            </w:r>
+          </w:p>
+        </w:tc>
+        <w:tc>
+          <w:tcPr>
+            <w:tcW w:w="1080" w:type="dxa"/>
+            <w:tcBorders>
+              <w:top w:val="nil"/>
+              <w:left w:val="nil"/>
+              <w:bottom w:val="single" w:sz="4" w:space="0" w:color="auto"/>
+              <w:right w:val="single" w:sz="4" w:space="0" w:color="auto"/>
+            </w:tcBorders>
+            <w:shd w:val="clear" w:color="auto" w:fill="auto"/>
+            <w:noWrap/>
+            <w:vAlign w:val="center"/>
+            <w:hideMark/>
+          </w:tcPr>
+          <w:p>
+            <w:pPr>
+              <w:spacing w:after="0" w:line="240" w:lineRule="auto"/>
+              <w:rPr>
+                <w:rFonts w:ascii="新細明體" w:eastAsia="新細明體" w:hAnsi="新細明體" w:cs="新細明體" w:hint="eastAsia"/>
+                <w:color w:val="000000"/>
+                <w:sz w:val="24"/>
+                <w:szCs w:val="24"/>
+                <w:lang w:eastAsia="zh-TW"/>
+              </w:rPr>
+            </w:pPr>
+            <w:r>
+              <w:rPr>
+                <w:rFonts w:ascii="新細明體" w:eastAsia="新細明體" w:hAnsi="新細明體" w:cs="新細明體" w:hint="eastAsia"/>
+                <w:color w:val="000000"/>
+                <w:sz w:val="24"/>
+                <w:szCs w:val="24"/>
+                <w:lang w:eastAsia="zh-TW"/>
+              </w:rPr>
+              <w:t>16B</w:t>
+            </w:r>
+          </w:p>
+        </w:tc>
+        <w:tc>
+          <w:tcPr>
+            <w:tcW w:w="1080" w:type="dxa"/>
+            <w:tcBorders>
+              <w:top w:val="nil"/>
+              <w:left w:val="nil"/>
+              <w:bottom w:val="single" w:sz="4" w:space="0" w:color="auto"/>
+              <w:right w:val="single" w:sz="4" w:space="0" w:color="auto"/>
+            </w:tcBorders>
+            <w:shd w:val="clear" w:color="auto" w:fill="auto"/>
+            <w:noWrap/>
+            <w:vAlign w:val="center"/>
+            <w:hideMark/>
+          </w:tcPr>
+          <w:p>
+            <w:pPr>
+              <w:spacing w:after="0" w:line="240" w:lineRule="auto"/>
+              <w:rPr>
+                <w:rFonts w:ascii="新細明體" w:eastAsia="新細明體" w:hAnsi="新細明體" w:cs="新細明體" w:hint="eastAsia"/>
+                <w:color w:val="000000"/>
+                <w:sz w:val="24"/>
+                <w:szCs w:val="24"/>
+                <w:lang w:eastAsia="zh-TW"/>
+              </w:rPr>
+            </w:pPr>
+            <w:r>
+              <w:rPr>
+                <w:rFonts w:ascii="新細明體" w:eastAsia="新細明體" w:hAnsi="新細明體" w:cs="新細明體" w:hint="eastAsia"/>
+                <w:color w:val="000000"/>
+                <w:sz w:val="24"/>
+                <w:szCs w:val="24"/>
+                <w:lang w:eastAsia="zh-TW"/>
+              </w:rPr>
+              <w:t>32B</w:t>
+            </w:r>
+          </w:p>
+        </w:tc>
+        <w:tc>
+          <w:tcPr>
+            <w:tcW w:w="1080" w:type="dxa"/>
+            <w:tcBorders>
+              <w:top w:val="nil"/>
+              <w:left w:val="nil"/>
+              <w:bottom w:val="single" w:sz="4" w:space="0" w:color="auto"/>
+              <w:right w:val="single" w:sz="4" w:space="0" w:color="auto"/>
+            </w:tcBorders>
+            <w:shd w:val="clear" w:color="auto" w:fill="auto"/>
+            <w:noWrap/>
+            <w:vAlign w:val="center"/>
+            <w:hideMark/>
+          </w:tcPr>
+          <w:p>
+            <w:pPr>
+              <w:spacing w:after="0" w:line="240" w:lineRule="auto"/>
+              <w:rPr>
+                <w:rFonts w:ascii="新細明體" w:eastAsia="新細明體" w:hAnsi="新細明體" w:cs="新細明體" w:hint="eastAsia"/>
+                <w:color w:val="000000"/>
+                <w:sz w:val="24"/>
+                <w:szCs w:val="24"/>
+                <w:lang w:eastAsia="zh-TW"/>
+              </w:rPr>
+            </w:pPr>
+            <w:r>
+              <w:rPr>
+                <w:rFonts w:ascii="新細明體" w:eastAsia="新細明體" w:hAnsi="新細明體" w:cs="新細明體" w:hint="eastAsia"/>
+                <w:color w:val="000000"/>
+                <w:sz w:val="24"/>
+                <w:szCs w:val="24"/>
+                <w:lang w:eastAsia="zh-TW"/>
+              </w:rPr>
+              <w:t>64B</w:t>
+            </w:r>
+          </w:p>
+        </w:tc>
+        <w:tc>
+          <w:tcPr>
+            <w:tcW w:w="1080" w:type="dxa"/>
+            <w:tcBorders>
+              <w:top w:val="nil"/>
+              <w:left w:val="nil"/>
+              <w:bottom w:val="single" w:sz="4" w:space="0" w:color="auto"/>
+              <w:right w:val="single" w:sz="4" w:space="0" w:color="auto"/>
+            </w:tcBorders>
+            <w:shd w:val="clear" w:color="auto" w:fill="auto"/>
+            <w:noWrap/>
+            <w:vAlign w:val="center"/>
+            <w:hideMark/>
+          </w:tcPr>
+          <w:p>
+            <w:pPr>
+              <w:spacing w:after="0" w:line="240" w:lineRule="auto"/>
+              <w:rPr>
+                <w:rFonts w:ascii="新細明體" w:eastAsia="新細明體" w:hAnsi="新細明體" w:cs="新細明體" w:hint="eastAsia"/>
+                <w:color w:val="000000"/>
+                <w:sz w:val="24"/>
+                <w:szCs w:val="24"/>
+                <w:lang w:eastAsia="zh-TW"/>
+              </w:rPr>
+            </w:pPr>
+            <w:r>
+              <w:rPr>
+                <w:rFonts w:ascii="新細明體" w:eastAsia="新細明體" w:hAnsi="新細明體" w:cs="新細明體" w:hint="eastAsia"/>
+                <w:color w:val="000000"/>
+                <w:sz w:val="24"/>
+                <w:szCs w:val="24"/>
+                <w:lang w:eastAsia="zh-TW"/>
+              </w:rPr>
+              <w:t>128B</w:t>
+            </w:r>
+          </w:p>
+        </w:tc>
+        <w:tc>
+          <w:tcPr>
+            <w:tcW w:w="1080" w:type="dxa"/>
+            <w:tcBorders>
+              <w:top w:val="nil"/>
+              <w:left w:val="nil"/>
+              <w:bottom w:val="single" w:sz="4" w:space="0" w:color="auto"/>
+              <w:right w:val="single" w:sz="4" w:space="0" w:color="auto"/>
+            </w:tcBorders>
+            <w:shd w:val="clear" w:color="auto" w:fill="auto"/>
+            <w:noWrap/>
+            <w:vAlign w:val="center"/>
+            <w:hideMark/>
+          </w:tcPr>
+          <w:p>
+            <w:pPr>
+              <w:spacing w:after="0" w:line="240" w:lineRule="auto"/>
+              <w:rPr>
+                <w:rFonts w:ascii="新細明體" w:eastAsia="新細明體" w:hAnsi="新細明體" w:cs="新細明體" w:hint="eastAsia"/>
+                <w:color w:val="000000"/>
+                <w:sz w:val="24"/>
+                <w:szCs w:val="24"/>
+                <w:lang w:eastAsia="zh-TW"/>
+              </w:rPr>
+            </w:pPr>
+            <w:r>
+              <w:rPr>
+                <w:rFonts w:ascii="新細明體" w:eastAsia="新細明體" w:hAnsi="新細明體" w:cs="新細明體" w:hint="eastAsia"/>
+                <w:color w:val="000000"/>
+                <w:sz w:val="24"/>
+                <w:szCs w:val="24"/>
+                <w:lang w:eastAsia="zh-TW"/>
+              </w:rPr>
+              <w:t>256B</w:t>
+            </w:r>
+          </w:p>
+        </w:tc>
+      </w:tr>
+      <w:tr>
+        <w:trPr>
+          <w:trHeight w:val="330"/>
+        </w:trPr>
+        <w:tc>
+          <w:tcPr>
+            <w:tcW w:w="1080" w:type="dxa"/>
+            <w:tcBorders>
+              <w:top w:val="nil"/>
+              <w:left w:val="single" w:sz="4" w:space="0" w:color="auto"/>
+              <w:bottom w:val="single" w:sz="4" w:space="0" w:color="auto"/>
+              <w:right w:val="single" w:sz="4" w:space="0" w:color="auto"/>
+            </w:tcBorders>
+            <w:shd w:val="clear" w:color="auto" w:fill="auto"/>
+            <w:noWrap/>
+            <w:vAlign w:val="center"/>
+            <w:hideMark/>
+          </w:tcPr>
+          <w:p>
+            <w:pPr>
+              <w:spacing w:after="0" w:line="240" w:lineRule="auto"/>
+              <w:rPr>
+                <w:rFonts w:ascii="新細明體" w:eastAsia="新細明體" w:hAnsi="新細明體" w:cs="新細明體" w:hint="eastAsia"/>
+                <w:color w:val="000000"/>
+                <w:sz w:val="24"/>
+                <w:szCs w:val="24"/>
+                <w:lang w:eastAsia="zh-TW"/>
+              </w:rPr>
+            </w:pPr>
+            <w:r>
+              <w:rPr>
+                <w:rFonts w:ascii="新細明體" w:eastAsia="新細明體" w:hAnsi="新細明體" w:cs="新細明體" w:hint="eastAsia"/>
+                <w:color w:val="000000"/>
+                <w:sz w:val="24"/>
+                <w:szCs w:val="24"/>
+                <w:lang w:eastAsia="zh-TW"/>
+              </w:rPr>
+              <w:t>4K</w:t>
+            </w:r>
+          </w:p>
+        </w:tc>
+        <w:tc>
+          <w:tcPr>
+            <w:tcW w:w="1080" w:type="dxa"/>
+            <w:tcBorders>
+              <w:top w:val="nil"/>
+              <w:left w:val="nil"/>
+              <w:bottom w:val="single" w:sz="4" w:space="0" w:color="auto"/>
+              <w:right w:val="single" w:sz="4" w:space="0" w:color="auto"/>
+            </w:tcBorders>
+            <w:shd w:val="clear" w:color="auto" w:fill="auto"/>
+            <w:noWrap/>
+            <w:vAlign w:val="center"/>
+            <w:hideMark/>
+          </w:tcPr>
+          <w:p>
+            <w:pPr>
+              <w:spacing w:after="0" w:line="240" w:lineRule="auto"/>
+              <w:jc w:val="right"/>
+              <w:rPr>
+                <w:rFonts w:ascii="新細明體" w:eastAsia="新細明體" w:hAnsi="新細明體" w:cs="新細明體" w:hint="eastAsia"/>
+                <w:color w:val="000000"/>
+                <w:sz w:val="24"/>
+                <w:szCs w:val="24"/>
+                <w:lang w:eastAsia="zh-TW"/>
+              </w:rPr>
+            </w:pPr>
+            <w:r>
+              <w:rPr>
+                <w:rFonts w:ascii="新細明體" w:eastAsia="新細明體" w:hAnsi="新細明體" w:cs="新細明體" w:hint="eastAsia"/>
+                <w:color w:val="000000"/>
+                <w:sz w:val="24"/>
+                <w:szCs w:val="24"/>
+                <w:lang w:eastAsia="zh-TW"/>
+              </w:rPr>
+              <w:t>5.56%</w:t>
+            </w:r>
+          </w:p>
+        </w:tc>
+        <w:tc>
+          <w:tcPr>
+            <w:tcW w:w="1080" w:type="dxa"/>
+            <w:tcBorders>
+              <w:top w:val="nil"/>
+              <w:left w:val="nil"/>
+              <w:bottom w:val="single" w:sz="4" w:space="0" w:color="auto"/>
+              <w:right w:val="single" w:sz="4" w:space="0" w:color="auto"/>
+            </w:tcBorders>
+            <w:shd w:val="clear" w:color="auto" w:fill="auto"/>
+            <w:noWrap/>
+            <w:vAlign w:val="center"/>
+            <w:hideMark/>
+          </w:tcPr>
+          <w:p>
+            <w:pPr>
+              <w:spacing w:after="0" w:line="240" w:lineRule="auto"/>
+              <w:jc w:val="right"/>
+              <w:rPr>
+                <w:rFonts w:ascii="新細明體" w:eastAsia="新細明體" w:hAnsi="新細明體" w:cs="新細明體" w:hint="eastAsia"/>
+                <w:color w:val="000000"/>
+                <w:sz w:val="24"/>
+                <w:szCs w:val="24"/>
+                <w:lang w:eastAsia="zh-TW"/>
+              </w:rPr>
+            </w:pPr>
+            <w:r>
+              <w:rPr>
+                <w:rFonts w:ascii="新細明體" w:eastAsia="新細明體" w:hAnsi="新細明體" w:cs="新細明體" w:hint="eastAsia"/>
+                <w:color w:val="000000"/>
+                <w:sz w:val="24"/>
+                <w:szCs w:val="24"/>
+                <w:lang w:eastAsia="zh-TW"/>
+              </w:rPr>
+              <w:t>3.17%</w:t>
+            </w:r>
+          </w:p>
+        </w:tc>
+        <w:tc>
+          <w:tcPr>
+            <w:tcW w:w="1080" w:type="dxa"/>
+            <w:tcBorders>
+              <w:top w:val="nil"/>
+              <w:left w:val="nil"/>
+              <w:bottom w:val="single" w:sz="4" w:space="0" w:color="auto"/>
+              <w:right w:val="single" w:sz="4" w:space="0" w:color="auto"/>
+            </w:tcBorders>
+            <w:shd w:val="clear" w:color="auto" w:fill="auto"/>
+            <w:noWrap/>
+            <w:vAlign w:val="center"/>
+            <w:hideMark/>
+          </w:tcPr>
+          <w:p>
+            <w:pPr>
+              <w:spacing w:after="0" w:line="240" w:lineRule="auto"/>
+              <w:jc w:val="right"/>
+              <w:rPr>
+                <w:rFonts w:ascii="新細明體" w:eastAsia="新細明體" w:hAnsi="新細明體" w:cs="新細明體" w:hint="eastAsia"/>
+                <w:color w:val="000000"/>
+                <w:sz w:val="24"/>
+                <w:szCs w:val="24"/>
+                <w:lang w:eastAsia="zh-TW"/>
+              </w:rPr>
+            </w:pPr>
+            <w:r>
+              <w:rPr>
+                <w:rFonts w:ascii="新細明體" w:eastAsia="新細明體" w:hAnsi="新細明體" w:cs="新細明體" w:hint="eastAsia"/>
+                <w:color w:val="000000"/>
+                <w:sz w:val="24"/>
+                <w:szCs w:val="24"/>
+                <w:lang w:eastAsia="zh-TW"/>
+              </w:rPr>
+              <w:t>1.59%</w:t>
+            </w:r>
+          </w:p>
+        </w:tc>
+        <w:tc>
+          <w:tcPr>
+            <w:tcW w:w="1080" w:type="dxa"/>
+            <w:tcBorders>
+              <w:top w:val="nil"/>
+              <w:left w:val="nil"/>
+              <w:bottom w:val="single" w:sz="4" w:space="0" w:color="auto"/>
+              <w:right w:val="single" w:sz="4" w:space="0" w:color="auto"/>
+            </w:tcBorders>
+            <w:shd w:val="clear" w:color="auto" w:fill="auto"/>
+            <w:noWrap/>
+            <w:vAlign w:val="center"/>
+            <w:hideMark/>
+          </w:tcPr>
+          <w:p>
+            <w:pPr>
+              <w:spacing w:after="0" w:line="240" w:lineRule="auto"/>
+              <w:jc w:val="right"/>
+              <w:rPr>
+                <w:rFonts w:ascii="新細明體" w:eastAsia="新細明體" w:hAnsi="新細明體" w:cs="新細明體" w:hint="eastAsia"/>
+                <w:color w:val="000000"/>
+                <w:sz w:val="24"/>
+                <w:szCs w:val="24"/>
+                <w:lang w:eastAsia="zh-TW"/>
+              </w:rPr>
+            </w:pPr>
+            <w:r>
+              <w:rPr>
+                <w:rFonts w:ascii="新細明體" w:eastAsia="新細明體" w:hAnsi="新細明體" w:cs="新細明體" w:hint="eastAsia"/>
+                <w:color w:val="000000"/>
+                <w:sz w:val="24"/>
+                <w:szCs w:val="24"/>
+                <w:lang w:eastAsia="zh-TW"/>
+              </w:rPr>
+              <w:t>0.79%</w:t>
+            </w:r>
+          </w:p>
+        </w:tc>
+        <w:tc>
+          <w:tcPr>
+            <w:tcW w:w="1080" w:type="dxa"/>
+            <w:tcBorders>
+              <w:top w:val="nil"/>
+              <w:left w:val="nil"/>
+              <w:bottom w:val="single" w:sz="4" w:space="0" w:color="auto"/>
+              <w:right w:val="single" w:sz="4" w:space="0" w:color="auto"/>
+            </w:tcBorders>
+            <w:shd w:val="clear" w:color="auto" w:fill="auto"/>
+            <w:noWrap/>
+            <w:vAlign w:val="center"/>
+            <w:hideMark/>
+          </w:tcPr>
+          <w:p>
+            <w:pPr>
+              <w:spacing w:after="0" w:line="240" w:lineRule="auto"/>
+              <w:jc w:val="right"/>
+              <w:rPr>
+                <w:rFonts w:ascii="新細明體" w:eastAsia="新細明體" w:hAnsi="新細明體" w:cs="新細明體" w:hint="eastAsia"/>
+                <w:color w:val="000000"/>
+                <w:sz w:val="24"/>
+                <w:szCs w:val="24"/>
+                <w:lang w:eastAsia="zh-TW"/>
+              </w:rPr>
+            </w:pPr>
+            <w:r>
+              <w:rPr>
+                <w:rFonts w:ascii="新細明體" w:eastAsia="新細明體" w:hAnsi="新細明體" w:cs="新細明體" w:hint="eastAsia"/>
+                <w:color w:val="000000"/>
+                <w:sz w:val="24"/>
+                <w:szCs w:val="24"/>
+                <w:lang w:eastAsia="zh-TW"/>
+              </w:rPr>
+              <w:t>0.79%</w:t>
+            </w:r>
+          </w:p>
+        </w:tc>
+      </w:tr>
+      <w:tr>
+        <w:trPr>
+          <w:trHeight w:val="330"/>
+        </w:trPr>
+        <w:tc>
+          <w:tcPr>
+            <w:tcW w:w="1080" w:type="dxa"/>
+            <w:tcBorders>
+              <w:top w:val="nil"/>
+              <w:left w:val="single" w:sz="4" w:space="0" w:color="auto"/>
+              <w:bottom w:val="single" w:sz="4" w:space="0" w:color="auto"/>
+              <w:right w:val="single" w:sz="4" w:space="0" w:color="auto"/>
+            </w:tcBorders>
+            <w:shd w:val="clear" w:color="auto" w:fill="auto"/>
+            <w:noWrap/>
+            <w:vAlign w:val="center"/>
+            <w:hideMark/>
+          </w:tcPr>
+          <w:p>
+            <w:pPr>
+              <w:spacing w:after="0" w:line="240" w:lineRule="auto"/>
+              <w:rPr>
+                <w:rFonts w:ascii="新細明體" w:eastAsia="新細明體" w:hAnsi="新細明體" w:cs="新細明體" w:hint="eastAsia"/>
+                <w:color w:val="000000"/>
+                <w:sz w:val="24"/>
+                <w:szCs w:val="24"/>
+                <w:lang w:eastAsia="zh-TW"/>
+              </w:rPr>
+            </w:pPr>
+            <w:r>
+              <w:rPr>
+                <w:rFonts w:ascii="新細明體" w:eastAsia="新細明體" w:hAnsi="新細明體" w:cs="新細明體" w:hint="eastAsia"/>
+                <w:color w:val="000000"/>
+                <w:sz w:val="24"/>
+                <w:szCs w:val="24"/>
+                <w:lang w:eastAsia="zh-TW"/>
+              </w:rPr>
+              <w:t>16K</w:t>
+            </w:r>
+          </w:p>
+        </w:tc>
+        <w:tc>
+          <w:tcPr>
+            <w:tcW w:w="1080" w:type="dxa"/>
+            <w:tcBorders>
+              <w:top w:val="nil"/>
+              <w:left w:val="nil"/>
+              <w:bottom w:val="single" w:sz="4" w:space="0" w:color="auto"/>
+              <w:right w:val="single" w:sz="4" w:space="0" w:color="auto"/>
+            </w:tcBorders>
+            <w:shd w:val="clear" w:color="auto" w:fill="auto"/>
+            <w:noWrap/>
+            <w:vAlign w:val="center"/>
+            <w:hideMark/>
+          </w:tcPr>
+          <w:p>
+            <w:pPr>
+              <w:spacing w:after="0" w:line="240" w:lineRule="auto"/>
+              <w:jc w:val="right"/>
+              <w:rPr>
+                <w:rFonts w:ascii="新細明體" w:eastAsia="新細明體" w:hAnsi="新細明體" w:cs="新細明體" w:hint="eastAsia"/>
+                <w:color w:val="000000"/>
+                <w:sz w:val="24"/>
+                <w:szCs w:val="24"/>
+                <w:lang w:eastAsia="zh-TW"/>
+              </w:rPr>
+            </w:pPr>
+            <w:r>
+              <w:rPr>
+                <w:rFonts w:ascii="新細明體" w:eastAsia="新細明體" w:hAnsi="新細明體" w:cs="新細明體" w:hint="eastAsia"/>
+                <w:color w:val="000000"/>
+                <w:sz w:val="24"/>
+                <w:szCs w:val="24"/>
+                <w:lang w:eastAsia="zh-TW"/>
+              </w:rPr>
+              <w:t>5.56%</w:t>
+            </w:r>
+          </w:p>
+        </w:tc>
+        <w:tc>
+          <w:tcPr>
+            <w:tcW w:w="1080" w:type="dxa"/>
+            <w:tcBorders>
+              <w:top w:val="nil"/>
+              <w:left w:val="nil"/>
+              <w:bottom w:val="single" w:sz="4" w:space="0" w:color="auto"/>
+              <w:right w:val="single" w:sz="4" w:space="0" w:color="auto"/>
+            </w:tcBorders>
+            <w:shd w:val="clear" w:color="auto" w:fill="auto"/>
+            <w:noWrap/>
+            <w:vAlign w:val="center"/>
+            <w:hideMark/>
+          </w:tcPr>
+          <w:p>
+            <w:pPr>
+              <w:spacing w:after="0" w:line="240" w:lineRule="auto"/>
+              <w:jc w:val="right"/>
+              <w:rPr>
+                <w:rFonts w:ascii="新細明體" w:eastAsia="新細明體" w:hAnsi="新細明體" w:cs="新細明體" w:hint="eastAsia"/>
+                <w:color w:val="000000"/>
+                <w:sz w:val="24"/>
+                <w:szCs w:val="24"/>
+                <w:lang w:eastAsia="zh-TW"/>
+              </w:rPr>
+            </w:pPr>
+            <w:r>
+              <w:rPr>
+                <w:rFonts w:ascii="新細明體" w:eastAsia="新細明體" w:hAnsi="新細明體" w:cs="新細明體" w:hint="eastAsia"/>
+                <w:color w:val="000000"/>
+                <w:sz w:val="24"/>
+                <w:szCs w:val="24"/>
+                <w:lang w:eastAsia="zh-TW"/>
+              </w:rPr>
+              <w:t>3.17%</w:t>
+            </w:r>
+          </w:p>
+        </w:tc>
+        <w:tc>
+          <w:tcPr>
+            <w:tcW w:w="1080" w:type="dxa"/>
+            <w:tcBorders>
+              <w:top w:val="nil"/>
+              <w:left w:val="nil"/>
+              <w:bottom w:val="single" w:sz="4" w:space="0" w:color="auto"/>
+              <w:right w:val="single" w:sz="4" w:space="0" w:color="auto"/>
+            </w:tcBorders>
+            <w:shd w:val="clear" w:color="auto" w:fill="auto"/>
+            <w:noWrap/>
+            <w:vAlign w:val="center"/>
+            <w:hideMark/>
+          </w:tcPr>
+          <w:p>
+            <w:pPr>
+              <w:spacing w:after="0" w:line="240" w:lineRule="auto"/>
+              <w:jc w:val="right"/>
+              <w:rPr>
+                <w:rFonts w:ascii="新細明體" w:eastAsia="新細明體" w:hAnsi="新細明體" w:cs="新細明體" w:hint="eastAsia"/>
+                <w:color w:val="000000"/>
+                <w:sz w:val="24"/>
+                <w:szCs w:val="24"/>
+                <w:lang w:eastAsia="zh-TW"/>
+              </w:rPr>
+            </w:pPr>
+            <w:r>
+              <w:rPr>
+                <w:rFonts w:ascii="新細明體" w:eastAsia="新細明體" w:hAnsi="新細明體" w:cs="新細明體" w:hint="eastAsia"/>
+                <w:color w:val="000000"/>
+                <w:sz w:val="24"/>
+                <w:szCs w:val="24"/>
+                <w:lang w:eastAsia="zh-TW"/>
+              </w:rPr>
+              <w:t>1.59%</w:t>
+            </w:r>
+          </w:p>
+        </w:tc>
+        <w:tc>
+          <w:tcPr>
+            <w:tcW w:w="1080" w:type="dxa"/>
+            <w:tcBorders>
+              <w:top w:val="nil"/>
+              <w:left w:val="nil"/>
+              <w:bottom w:val="single" w:sz="4" w:space="0" w:color="auto"/>
+              <w:right w:val="single" w:sz="4" w:space="0" w:color="auto"/>
+            </w:tcBorders>
+            <w:shd w:val="clear" w:color="auto" w:fill="auto"/>
+            <w:noWrap/>
+            <w:vAlign w:val="center"/>
+            <w:hideMark/>
+          </w:tcPr>
+          <w:p>
+            <w:pPr>
+              <w:spacing w:after="0" w:line="240" w:lineRule="auto"/>
+              <w:jc w:val="right"/>
+              <w:rPr>
+                <w:rFonts w:ascii="新細明體" w:eastAsia="新細明體" w:hAnsi="新細明體" w:cs="新細明體" w:hint="eastAsia"/>
+                <w:color w:val="000000"/>
+                <w:sz w:val="24"/>
+                <w:szCs w:val="24"/>
+                <w:lang w:eastAsia="zh-TW"/>
+              </w:rPr>
+            </w:pPr>
+            <w:r>
+              <w:rPr>
+                <w:rFonts w:ascii="新細明體" w:eastAsia="新細明體" w:hAnsi="新細明體" w:cs="新細明體" w:hint="eastAsia"/>
+                <w:color w:val="000000"/>
+                <w:sz w:val="24"/>
+                <w:szCs w:val="24"/>
+                <w:lang w:eastAsia="zh-TW"/>
+              </w:rPr>
+              <w:t>0.79%</w:t>
+            </w:r>
+          </w:p>
+        </w:tc>
+        <w:tc>
+          <w:tcPr>
+            <w:tcW w:w="1080" w:type="dxa"/>
+            <w:tcBorders>
+              <w:top w:val="nil"/>
+              <w:left w:val="nil"/>
+              <w:bottom w:val="single" w:sz="4" w:space="0" w:color="auto"/>
+              <w:right w:val="single" w:sz="4" w:space="0" w:color="auto"/>
+            </w:tcBorders>
+            <w:shd w:val="clear" w:color="auto" w:fill="auto"/>
+            <w:noWrap/>
+            <w:vAlign w:val="center"/>
+            <w:hideMark/>
+          </w:tcPr>
+          <w:p>
+            <w:pPr>
+              <w:spacing w:after="0" w:line="240" w:lineRule="auto"/>
+              <w:jc w:val="right"/>
+              <w:rPr>
+                <w:rFonts w:ascii="新細明體" w:eastAsia="新細明體" w:hAnsi="新細明體" w:cs="新細明體" w:hint="eastAsia"/>
+                <w:color w:val="000000"/>
+                <w:sz w:val="24"/>
+                <w:szCs w:val="24"/>
+                <w:lang w:eastAsia="zh-TW"/>
+              </w:rPr>
+            </w:pPr>
+            <w:r>
+              <w:rPr>
+                <w:rFonts w:ascii="新細明體" w:eastAsia="新細明體" w:hAnsi="新細明體" w:cs="新細明體" w:hint="eastAsia"/>
+                <w:color w:val="000000"/>
+                <w:sz w:val="24"/>
+                <w:szCs w:val="24"/>
+                <w:lang w:eastAsia="zh-TW"/>
+              </w:rPr>
+              <w:t>0.79%</w:t>
+            </w:r>
+          </w:p>
+        </w:tc>
+      </w:tr>
+      <w:tr>
+        <w:trPr>
+          <w:trHeight w:val="330"/>
+        </w:trPr>
+        <w:tc>
+          <w:tcPr>
+            <w:tcW w:w="1080" w:type="dxa"/>
+            <w:tcBorders>
+              <w:top w:val="nil"/>
+              <w:left w:val="single" w:sz="4" w:space="0" w:color="auto"/>
+              <w:bottom w:val="single" w:sz="4" w:space="0" w:color="auto"/>
+              <w:right w:val="single" w:sz="4" w:space="0" w:color="auto"/>
+            </w:tcBorders>
+            <w:shd w:val="clear" w:color="auto" w:fill="auto"/>
+            <w:noWrap/>
+            <w:vAlign w:val="center"/>
+            <w:hideMark/>
+          </w:tcPr>
+          <w:p>
+            <w:pPr>
+              <w:spacing w:after="0" w:line="240" w:lineRule="auto"/>
+              <w:rPr>
+                <w:rFonts w:ascii="新細明體" w:eastAsia="新細明體" w:hAnsi="新細明體" w:cs="新細明體" w:hint="eastAsia"/>
+                <w:color w:val="000000"/>
+                <w:sz w:val="24"/>
+                <w:szCs w:val="24"/>
+                <w:lang w:eastAsia="zh-TW"/>
+              </w:rPr>
+            </w:pPr>
+            <w:r>
+              <w:rPr>
+                <w:rFonts w:ascii="新細明體" w:eastAsia="新細明體" w:hAnsi="新細明體" w:cs="新細明體" w:hint="eastAsia"/>
+                <w:color w:val="000000"/>
+                <w:sz w:val="24"/>
+                <w:szCs w:val="24"/>
+                <w:lang w:eastAsia="zh-TW"/>
+              </w:rPr>
+              <w:t>64K</w:t>
+            </w:r>
+          </w:p>
+        </w:tc>
+        <w:tc>
+          <w:tcPr>
+            <w:tcW w:w="1080" w:type="dxa"/>
+            <w:tcBorders>
+              <w:top w:val="nil"/>
+              <w:left w:val="nil"/>
+              <w:bottom w:val="single" w:sz="4" w:space="0" w:color="auto"/>
+              <w:right w:val="single" w:sz="4" w:space="0" w:color="auto"/>
+            </w:tcBorders>
+            <w:shd w:val="clear" w:color="auto" w:fill="auto"/>
+            <w:noWrap/>
+            <w:vAlign w:val="center"/>
+            <w:hideMark/>
+          </w:tcPr>
+          <w:p>
+            <w:pPr>
+              <w:spacing w:after="0" w:line="240" w:lineRule="auto"/>
+              <w:jc w:val="right"/>
+              <w:rPr>
+                <w:rFonts w:ascii="新細明體" w:eastAsia="新細明體" w:hAnsi="新細明體" w:cs="新細明體" w:hint="eastAsia"/>
+                <w:color w:val="000000"/>
+                <w:sz w:val="24"/>
+                <w:szCs w:val="24"/>
+                <w:lang w:eastAsia="zh-TW"/>
+              </w:rPr>
+            </w:pPr>
+            <w:r>
+              <w:rPr>
+                <w:rFonts w:ascii="新細明體" w:eastAsia="新細明體" w:hAnsi="新細明體" w:cs="新細明體" w:hint="eastAsia"/>
+                <w:color w:val="000000"/>
+                <w:sz w:val="24"/>
+                <w:szCs w:val="24"/>
+                <w:lang w:eastAsia="zh-TW"/>
+              </w:rPr>
+              <w:t>5.56%</w:t>
+            </w:r>
+          </w:p>
+        </w:tc>
+        <w:tc>
+          <w:tcPr>
+            <w:tcW w:w="1080" w:type="dxa"/>
+            <w:tcBorders>
+              <w:top w:val="nil"/>
+              <w:left w:val="nil"/>
+              <w:bottom w:val="single" w:sz="4" w:space="0" w:color="auto"/>
+              <w:right w:val="single" w:sz="4" w:space="0" w:color="auto"/>
+            </w:tcBorders>
+            <w:shd w:val="clear" w:color="auto" w:fill="auto"/>
+            <w:noWrap/>
+            <w:vAlign w:val="center"/>
+            <w:hideMark/>
+          </w:tcPr>
+          <w:p>
+            <w:pPr>
+              <w:spacing w:after="0" w:line="240" w:lineRule="auto"/>
+              <w:jc w:val="right"/>
+              <w:rPr>
+                <w:rFonts w:ascii="新細明體" w:eastAsia="新細明體" w:hAnsi="新細明體" w:cs="新細明體" w:hint="eastAsia"/>
+                <w:color w:val="000000"/>
+                <w:sz w:val="24"/>
+                <w:szCs w:val="24"/>
+                <w:lang w:eastAsia="zh-TW"/>
+              </w:rPr>
+            </w:pPr>
+            <w:r>
+              <w:rPr>
+                <w:rFonts w:ascii="新細明體" w:eastAsia="新細明體" w:hAnsi="新細明體" w:cs="新細明體" w:hint="eastAsia"/>
+                <w:color w:val="000000"/>
+                <w:sz w:val="24"/>
+                <w:szCs w:val="24"/>
+                <w:lang w:eastAsia="zh-TW"/>
+              </w:rPr>
+              <w:t>3.17%</w:t>
+            </w:r>
+          </w:p>
+        </w:tc>
+        <w:tc>
+          <w:tcPr>
+            <w:tcW w:w="1080" w:type="dxa"/>
+            <w:tcBorders>
+              <w:top w:val="nil"/>
+              <w:left w:val="nil"/>
+              <w:bottom w:val="single" w:sz="4" w:space="0" w:color="auto"/>
+              <w:right w:val="single" w:sz="4" w:space="0" w:color="auto"/>
+            </w:tcBorders>
+            <w:shd w:val="clear" w:color="auto" w:fill="auto"/>
+            <w:noWrap/>
+            <w:vAlign w:val="center"/>
+            <w:hideMark/>
+          </w:tcPr>
+          <w:p>
+            <w:pPr>
+              <w:spacing w:after="0" w:line="240" w:lineRule="auto"/>
+              <w:jc w:val="right"/>
+              <w:rPr>
+                <w:rFonts w:ascii="新細明體" w:eastAsia="新細明體" w:hAnsi="新細明體" w:cs="新細明體" w:hint="eastAsia"/>
+                <w:color w:val="000000"/>
+                <w:sz w:val="24"/>
+                <w:szCs w:val="24"/>
+                <w:lang w:eastAsia="zh-TW"/>
+              </w:rPr>
+            </w:pPr>
+            <w:r>
+              <w:rPr>
+                <w:rFonts w:ascii="新細明體" w:eastAsia="新細明體" w:hAnsi="新細明體" w:cs="新細明體" w:hint="eastAsia"/>
+                <w:color w:val="000000"/>
+                <w:sz w:val="24"/>
+                <w:szCs w:val="24"/>
+                <w:lang w:eastAsia="zh-TW"/>
+              </w:rPr>
+              <w:t>1.59%</w:t>
+            </w:r>
+          </w:p>
+        </w:tc>
+        <w:tc>
+          <w:tcPr>
+            <w:tcW w:w="1080" w:type="dxa"/>
+            <w:tcBorders>
+              <w:top w:val="nil"/>
+              <w:left w:val="nil"/>
+              <w:bottom w:val="single" w:sz="4" w:space="0" w:color="auto"/>
+              <w:right w:val="single" w:sz="4" w:space="0" w:color="auto"/>
+            </w:tcBorders>
+            <w:shd w:val="clear" w:color="auto" w:fill="auto"/>
+            <w:noWrap/>
+            <w:vAlign w:val="center"/>
+            <w:hideMark/>
+          </w:tcPr>
+          <w:p>
+            <w:pPr>
+              <w:spacing w:after="0" w:line="240" w:lineRule="auto"/>
+              <w:jc w:val="right"/>
+              <w:rPr>
+                <w:rFonts w:ascii="新細明體" w:eastAsia="新細明體" w:hAnsi="新細明體" w:cs="新細明體" w:hint="eastAsia"/>
+                <w:color w:val="000000"/>
+                <w:sz w:val="24"/>
+                <w:szCs w:val="24"/>
+                <w:lang w:eastAsia="zh-TW"/>
+              </w:rPr>
+            </w:pPr>
+            <w:r>
+              <w:rPr>
+                <w:rFonts w:ascii="新細明體" w:eastAsia="新細明體" w:hAnsi="新細明體" w:cs="新細明體" w:hint="eastAsia"/>
+                <w:color w:val="000000"/>
+                <w:sz w:val="24"/>
+                <w:szCs w:val="24"/>
+                <w:lang w:eastAsia="zh-TW"/>
+              </w:rPr>
+              <w:t>0.79%</w:t>
+            </w:r>
+          </w:p>
+        </w:tc>
+        <w:tc>
+          <w:tcPr>
+            <w:tcW w:w="1080" w:type="dxa"/>
+            <w:tcBorders>
+              <w:top w:val="nil"/>
+              <w:left w:val="nil"/>
+              <w:bottom w:val="single" w:sz="4" w:space="0" w:color="auto"/>
+              <w:right w:val="single" w:sz="4" w:space="0" w:color="auto"/>
+            </w:tcBorders>
+            <w:shd w:val="clear" w:color="auto" w:fill="auto"/>
+            <w:noWrap/>
+            <w:vAlign w:val="center"/>
+            <w:hideMark/>
+          </w:tcPr>
+          <w:p>
+            <w:pPr>
+              <w:spacing w:after="0" w:line="240" w:lineRule="auto"/>
+              <w:jc w:val="right"/>
+              <w:rPr>
+                <w:rFonts w:ascii="新細明體" w:eastAsia="新細明體" w:hAnsi="新細明體" w:cs="新細明體" w:hint="eastAsia"/>
+                <w:color w:val="000000"/>
+                <w:sz w:val="24"/>
+                <w:szCs w:val="24"/>
+                <w:lang w:eastAsia="zh-TW"/>
+              </w:rPr>
+            </w:pPr>
+            <w:r>
+              <w:rPr>
+                <w:rFonts w:ascii="新細明體" w:eastAsia="新細明體" w:hAnsi="新細明體" w:cs="新細明體" w:hint="eastAsia"/>
+                <w:color w:val="000000"/>
+                <w:sz w:val="24"/>
+                <w:szCs w:val="24"/>
+                <w:lang w:eastAsia="zh-TW"/>
+              </w:rPr>
+              <w:t>0.79%</w:t>
+            </w:r>
+          </w:p>
+        </w:tc>
+      </w:tr>
+      <w:tr>
+        <w:trPr>
+          <w:trHeight w:val="330"/>
+        </w:trPr>
+        <w:tc>
+          <w:tcPr>
+            <w:tcW w:w="1080" w:type="dxa"/>
+            <w:tcBorders>
+              <w:top w:val="nil"/>
+              <w:left w:val="single" w:sz="4" w:space="0" w:color="auto"/>
+              <w:bottom w:val="single" w:sz="4" w:space="0" w:color="auto"/>
+              <w:right w:val="single" w:sz="4" w:space="0" w:color="auto"/>
+            </w:tcBorders>
+            <w:shd w:val="clear" w:color="auto" w:fill="auto"/>
+            <w:noWrap/>
+            <w:vAlign w:val="center"/>
+            <w:hideMark/>
+          </w:tcPr>
+          <w:p>
+            <w:pPr>
+              <w:spacing w:after="0" w:line="240" w:lineRule="auto"/>
+              <w:rPr>
+                <w:rFonts w:ascii="新細明體" w:eastAsia="新細明體" w:hAnsi="新細明體" w:cs="新細明體" w:hint="eastAsia"/>
+                <w:color w:val="000000"/>
+                <w:sz w:val="24"/>
+                <w:szCs w:val="24"/>
+                <w:lang w:eastAsia="zh-TW"/>
+              </w:rPr>
+            </w:pPr>
+            <w:r>
+              <w:rPr>
+                <w:rFonts w:ascii="新細明體" w:eastAsia="新細明體" w:hAnsi="新細明體" w:cs="新細明體" w:hint="eastAsia"/>
+                <w:color w:val="000000"/>
+                <w:sz w:val="24"/>
+                <w:szCs w:val="24"/>
+                <w:lang w:eastAsia="zh-TW"/>
+              </w:rPr>
+              <w:t>256K</w:t>
+            </w:r>
+          </w:p>
+        </w:tc>
+        <w:tc>
+          <w:tcPr>
+            <w:tcW w:w="1080" w:type="dxa"/>
+            <w:tcBorders>
+              <w:top w:val="nil"/>
+              <w:left w:val="nil"/>
+              <w:bottom w:val="single" w:sz="4" w:space="0" w:color="auto"/>
+              <w:right w:val="single" w:sz="4" w:space="0" w:color="auto"/>
+            </w:tcBorders>
+            <w:shd w:val="clear" w:color="auto" w:fill="auto"/>
+            <w:noWrap/>
+            <w:vAlign w:val="center"/>
+            <w:hideMark/>
+          </w:tcPr>
+          <w:p>
+            <w:pPr>
+              <w:spacing w:after="0" w:line="240" w:lineRule="auto"/>
+              <w:jc w:val="right"/>
+              <w:rPr>
+                <w:rFonts w:ascii="新細明體" w:eastAsia="新細明體" w:hAnsi="新細明體" w:cs="新細明體" w:hint="eastAsia"/>
+                <w:color w:val="000000"/>
+                <w:sz w:val="24"/>
+                <w:szCs w:val="24"/>
+                <w:lang w:eastAsia="zh-TW"/>
+              </w:rPr>
+            </w:pPr>
+            <w:r>
+              <w:rPr>
+                <w:rFonts w:ascii="新細明體" w:eastAsia="新細明體" w:hAnsi="新細明體" w:cs="新細明體" w:hint="eastAsia"/>
+                <w:color w:val="000000"/>
+                <w:sz w:val="24"/>
+                <w:szCs w:val="24"/>
+                <w:lang w:eastAsia="zh-TW"/>
+              </w:rPr>
+              <w:t>5.56%</w:t>
+            </w:r>
+          </w:p>
+        </w:tc>
+        <w:tc>
+          <w:tcPr>
+            <w:tcW w:w="1080" w:type="dxa"/>
+            <w:tcBorders>
+              <w:top w:val="nil"/>
+              <w:left w:val="nil"/>
+              <w:bottom w:val="single" w:sz="4" w:space="0" w:color="auto"/>
+              <w:right w:val="single" w:sz="4" w:space="0" w:color="auto"/>
+            </w:tcBorders>
+            <w:shd w:val="clear" w:color="auto" w:fill="auto"/>
+            <w:noWrap/>
+            <w:vAlign w:val="center"/>
+            <w:hideMark/>
+          </w:tcPr>
+          <w:p>
+            <w:pPr>
+              <w:spacing w:after="0" w:line="240" w:lineRule="auto"/>
+              <w:jc w:val="right"/>
+              <w:rPr>
+                <w:rFonts w:ascii="新細明體" w:eastAsia="新細明體" w:hAnsi="新細明體" w:cs="新細明體" w:hint="eastAsia"/>
+                <w:color w:val="000000"/>
+                <w:sz w:val="24"/>
+                <w:szCs w:val="24"/>
+                <w:lang w:eastAsia="zh-TW"/>
+              </w:rPr>
+            </w:pPr>
+            <w:r>
+              <w:rPr>
+                <w:rFonts w:ascii="新細明體" w:eastAsia="新細明體" w:hAnsi="新細明體" w:cs="新細明體" w:hint="eastAsia"/>
+                <w:color w:val="000000"/>
+                <w:sz w:val="24"/>
+                <w:szCs w:val="24"/>
+                <w:lang w:eastAsia="zh-TW"/>
+              </w:rPr>
+              <w:t>3.17%</w:t>
+            </w:r>
+          </w:p>
+        </w:tc>
+        <w:tc>
+          <w:tcPr>
+            <w:tcW w:w="1080" w:type="dxa"/>
+            <w:tcBorders>
+              <w:top w:val="nil"/>
+              <w:left w:val="nil"/>
+              <w:bottom w:val="single" w:sz="4" w:space="0" w:color="auto"/>
+              <w:right w:val="single" w:sz="4" w:space="0" w:color="auto"/>
+            </w:tcBorders>
+            <w:shd w:val="clear" w:color="auto" w:fill="auto"/>
+            <w:noWrap/>
+            <w:vAlign w:val="center"/>
+            <w:hideMark/>
+          </w:tcPr>
+          <w:p>
+            <w:pPr>
+              <w:spacing w:after="0" w:line="240" w:lineRule="auto"/>
+              <w:jc w:val="right"/>
+              <w:rPr>
+                <w:rFonts w:ascii="新細明體" w:eastAsia="新細明體" w:hAnsi="新細明體" w:cs="新細明體" w:hint="eastAsia"/>
+                <w:color w:val="000000"/>
+                <w:sz w:val="24"/>
+                <w:szCs w:val="24"/>
+                <w:lang w:eastAsia="zh-TW"/>
+              </w:rPr>
+            </w:pPr>
+            <w:r>
+              <w:rPr>
+                <w:rFonts w:ascii="新細明體" w:eastAsia="新細明體" w:hAnsi="新細明體" w:cs="新細明體" w:hint="eastAsia"/>
+                <w:color w:val="000000"/>
+                <w:sz w:val="24"/>
+                <w:szCs w:val="24"/>
+                <w:lang w:eastAsia="zh-TW"/>
+              </w:rPr>
+              <w:t>1.59%</w:t>
+            </w:r>
+          </w:p>
+        </w:tc>
+        <w:tc>
+          <w:tcPr>
+            <w:tcW w:w="1080" w:type="dxa"/>
+            <w:tcBorders>
+              <w:top w:val="nil"/>
+              <w:left w:val="nil"/>
+              <w:bottom w:val="single" w:sz="4" w:space="0" w:color="auto"/>
+              <w:right w:val="single" w:sz="4" w:space="0" w:color="auto"/>
+            </w:tcBorders>
+            <w:shd w:val="clear" w:color="auto" w:fill="auto"/>
+            <w:noWrap/>
+            <w:vAlign w:val="center"/>
+            <w:hideMark/>
+          </w:tcPr>
+          <w:p>
+            <w:pPr>
+              <w:spacing w:after="0" w:line="240" w:lineRule="auto"/>
+              <w:jc w:val="right"/>
+              <w:rPr>
+                <w:rFonts w:ascii="新細明體" w:eastAsia="新細明體" w:hAnsi="新細明體" w:cs="新細明體" w:hint="eastAsia"/>
+                <w:color w:val="000000"/>
+                <w:sz w:val="24"/>
+                <w:szCs w:val="24"/>
+                <w:lang w:eastAsia="zh-TW"/>
+              </w:rPr>
+            </w:pPr>
+            <w:r>
+              <w:rPr>
+                <w:rFonts w:ascii="新細明體" w:eastAsia="新細明體" w:hAnsi="新細明體" w:cs="新細明體" w:hint="eastAsia"/>
+                <w:color w:val="000000"/>
+                <w:sz w:val="24"/>
+                <w:szCs w:val="24"/>
+                <w:lang w:eastAsia="zh-TW"/>
+              </w:rPr>
+              <w:t>0.79%</w:t>
+            </w:r>
+          </w:p>
+        </w:tc>
+        <w:tc>
+          <w:tcPr>
+            <w:tcW w:w="1080" w:type="dxa"/>
+            <w:tcBorders>
+              <w:top w:val="nil"/>
+              <w:left w:val="nil"/>
+              <w:bottom w:val="single" w:sz="4" w:space="0" w:color="auto"/>
+              <w:right w:val="single" w:sz="4" w:space="0" w:color="auto"/>
+            </w:tcBorders>
+            <w:shd w:val="clear" w:color="auto" w:fill="auto"/>
+            <w:noWrap/>
+            <w:vAlign w:val="center"/>
+            <w:hideMark/>
+          </w:tcPr>
+          <w:p>
+            <w:pPr>
+              <w:spacing w:after="0" w:line="240" w:lineRule="auto"/>
+              <w:jc w:val="right"/>
+              <w:rPr>
+                <w:rFonts w:ascii="新細明體" w:eastAsia="新細明體" w:hAnsi="新細明體" w:cs="新細明體" w:hint="eastAsia"/>
+                <w:color w:val="000000"/>
+                <w:sz w:val="24"/>
+                <w:szCs w:val="24"/>
+                <w:lang w:eastAsia="zh-TW"/>
+              </w:rPr>
+            </w:pPr>
+            <w:r>
+              <w:rPr>
+                <w:rFonts w:ascii="新細明體" w:eastAsia="新細明體" w:hAnsi="新細明體" w:cs="新細明體" w:hint="eastAsia"/>
+                <w:color w:val="000000"/>
+                <w:sz w:val="24"/>
+                <w:szCs w:val="24"/>
+                <w:lang w:eastAsia="zh-TW"/>
+              </w:rPr>
+              <w:t>0.79%</w:t>
+            </w:r>
+          </w:p>
+        </w:tc>
+      </w:tr>
+    </w:tbl>
+    <w:p>
+      <w:pPr>
+        <w:spacing w:after="40" w:line="320" w:lineRule="exact"/>
+        <w:rPr>
+          <w:rFonts w:asciiTheme="majorHAnsi" w:eastAsia="微軟正黑體" w:hAnsiTheme="majorHAnsi" w:cstheme="majorHAnsi" w:hint="eastAsia"/>
+          <w:b/>
+          <w:sz w:val="28"/>
+          <w:szCs w:val="24"/>
+          <w:lang w:eastAsia="zh-TW"/>
+        </w:rPr>
+      </w:pPr>
     </w:p>
     <w:p>
       <w:pPr>
-        <w:pStyle w:val="a3"/>
-        <w:spacing w:after="120" w:line="480" w:lineRule="exact"/>
-        <w:ind w:leftChars="0" w:left="482" w:firstLineChars="200" w:firstLine="480"/>
-        <w:rPr>
-          <w:rFonts w:ascii="微軟正黑體" w:eastAsia="微軟正黑體" w:hAnsi="微軟正黑體" w:cs="Times New Roman"/>
-          <w:sz w:val="24"/>
+        <w:spacing w:after="40" w:line="320" w:lineRule="exact"/>
+        <w:rPr>
+          <w:rFonts w:asciiTheme="majorHAnsi" w:eastAsia="微軟正黑體" w:hAnsiTheme="majorHAnsi" w:cstheme="majorHAnsi"/>
+          <w:b/>
+          <w:sz w:val="28"/>
           <w:szCs w:val="24"/>
           <w:lang w:eastAsia="zh-TW"/>
         </w:rPr>
@@ -777,7 +4186,7 @@
           <w:numId w:val="8"/>
         </w:numPr>
         <w:spacing w:after="40" w:line="320" w:lineRule="exact"/>
-        <w:ind w:leftChars="0" w:left="482" w:hanging="482"/>
+        <w:ind w:leftChars="0"/>
         <w:rPr>
           <w:rFonts w:asciiTheme="majorHAnsi" w:eastAsia="微軟正黑體" w:hAnsiTheme="majorHAnsi" w:cstheme="majorHAnsi"/>
           <w:b/>
@@ -786,6 +4195,7 @@
           <w:lang w:eastAsia="zh-TW"/>
         </w:rPr>
       </w:pPr>
+      <w:proofErr w:type="spellStart"/>
       <w:r>
         <w:rPr>
           <w:rFonts w:asciiTheme="majorHAnsi" w:eastAsia="微軟正黑體" w:hAnsiTheme="majorHAnsi" w:cstheme="majorHAnsi"/>
@@ -796,6 +4206,7 @@
         </w:rPr>
         <w:t>set_assoiciative_cache</w:t>
       </w:r>
+      <w:proofErr w:type="spellEnd"/>
     </w:p>
     <w:p>
       <w:pPr>
@@ -803,7 +4214,7 @@
         <w:spacing w:after="120" w:line="480" w:lineRule="exact"/>
         <w:ind w:leftChars="0" w:left="482" w:firstLineChars="200" w:firstLine="480"/>
         <w:rPr>
-          <w:rFonts w:ascii="微軟正黑體" w:eastAsia="微軟正黑體" w:hAnsi="微軟正黑體" w:cs="Times New Roman" w:hint="eastAsia"/>
+          <w:rFonts w:ascii="微軟正黑體" w:eastAsia="微軟正黑體" w:hAnsi="微軟正黑體" w:cs="Times New Roman"/>
           <w:sz w:val="24"/>
           <w:szCs w:val="24"/>
           <w:lang w:eastAsia="zh-TW"/>
@@ -876,7 +4287,6 @@
             <w:pPr>
               <w:jc w:val="center"/>
               <w:rPr>
-                <w:rFonts w:hint="eastAsia"/>
                 <w:color w:val="000000"/>
               </w:rPr>
             </w:pPr>
@@ -898,7 +4308,6 @@
             <w:pPr>
               <w:jc w:val="center"/>
               <w:rPr>
-                <w:rFonts w:hint="eastAsia"/>
                 <w:color w:val="000000"/>
               </w:rPr>
             </w:pPr>
@@ -920,7 +4329,6 @@
             <w:pPr>
               <w:jc w:val="center"/>
               <w:rPr>
-                <w:rFonts w:hint="eastAsia"/>
                 <w:color w:val="000000"/>
               </w:rPr>
             </w:pPr>
@@ -942,7 +4350,6 @@
             <w:pPr>
               <w:jc w:val="center"/>
               <w:rPr>
-                <w:rFonts w:hint="eastAsia"/>
                 <w:color w:val="000000"/>
               </w:rPr>
             </w:pPr>
@@ -964,7 +4371,6 @@
             <w:pPr>
               <w:jc w:val="center"/>
               <w:rPr>
-                <w:rFonts w:hint="eastAsia"/>
                 <w:color w:val="000000"/>
               </w:rPr>
             </w:pPr>
@@ -986,7 +4392,6 @@
             <w:pPr>
               <w:jc w:val="center"/>
               <w:rPr>
-                <w:rFonts w:hint="eastAsia"/>
                 <w:color w:val="000000"/>
               </w:rPr>
             </w:pPr>
@@ -1008,7 +4413,6 @@
             <w:pPr>
               <w:jc w:val="center"/>
               <w:rPr>
-                <w:rFonts w:hint="eastAsia"/>
                 <w:color w:val="000000"/>
               </w:rPr>
             </w:pPr>
@@ -1030,7 +4434,6 @@
             <w:pPr>
               <w:jc w:val="center"/>
               <w:rPr>
-                <w:rFonts w:hint="eastAsia"/>
                 <w:color w:val="000000"/>
               </w:rPr>
             </w:pPr>
@@ -1057,7 +4460,6 @@
             <w:pPr>
               <w:jc w:val="center"/>
               <w:rPr>
-                <w:rFonts w:hint="eastAsia"/>
                 <w:color w:val="000000"/>
               </w:rPr>
             </w:pPr>
@@ -1079,7 +4481,6 @@
             <w:pPr>
               <w:jc w:val="center"/>
               <w:rPr>
-                <w:rFonts w:hint="eastAsia"/>
                 <w:color w:val="000000"/>
               </w:rPr>
             </w:pPr>
@@ -1101,7 +4502,6 @@
             <w:pPr>
               <w:jc w:val="center"/>
               <w:rPr>
-                <w:rFonts w:hint="eastAsia"/>
                 <w:color w:val="000000"/>
               </w:rPr>
             </w:pPr>
@@ -1123,7 +4523,6 @@
             <w:pPr>
               <w:jc w:val="center"/>
               <w:rPr>
-                <w:rFonts w:hint="eastAsia"/>
                 <w:color w:val="000000"/>
               </w:rPr>
             </w:pPr>
@@ -1145,7 +4544,6 @@
             <w:pPr>
               <w:jc w:val="center"/>
               <w:rPr>
-                <w:rFonts w:hint="eastAsia"/>
                 <w:color w:val="000000"/>
               </w:rPr>
             </w:pPr>
@@ -1167,7 +4565,6 @@
             <w:pPr>
               <w:jc w:val="center"/>
               <w:rPr>
-                <w:rFonts w:hint="eastAsia"/>
                 <w:color w:val="000000"/>
               </w:rPr>
             </w:pPr>
@@ -1189,7 +4586,6 @@
             <w:pPr>
               <w:jc w:val="center"/>
               <w:rPr>
-                <w:rFonts w:hint="eastAsia"/>
                 <w:color w:val="000000"/>
               </w:rPr>
             </w:pPr>
@@ -1211,7 +4607,6 @@
             <w:pPr>
               <w:jc w:val="center"/>
               <w:rPr>
-                <w:rFonts w:hint="eastAsia"/>
                 <w:color w:val="000000"/>
               </w:rPr>
             </w:pPr>
@@ -1233,7 +4628,6 @@
             <w:pPr>
               <w:jc w:val="center"/>
               <w:rPr>
-                <w:rFonts w:hint="eastAsia"/>
                 <w:color w:val="000000"/>
               </w:rPr>
             </w:pPr>
@@ -1260,7 +4654,6 @@
             <w:pPr>
               <w:jc w:val="center"/>
               <w:rPr>
-                <w:rFonts w:hint="eastAsia"/>
                 <w:color w:val="000000"/>
               </w:rPr>
             </w:pPr>
@@ -1282,7 +4675,6 @@
             <w:pPr>
               <w:jc w:val="center"/>
               <w:rPr>
-                <w:rFonts w:hint="eastAsia"/>
                 <w:color w:val="000000"/>
               </w:rPr>
             </w:pPr>
@@ -1304,7 +4696,6 @@
             <w:pPr>
               <w:jc w:val="center"/>
               <w:rPr>
-                <w:rFonts w:hint="eastAsia"/>
                 <w:color w:val="000000"/>
               </w:rPr>
             </w:pPr>
@@ -1326,7 +4717,6 @@
             <w:pPr>
               <w:jc w:val="center"/>
               <w:rPr>
-                <w:rFonts w:hint="eastAsia"/>
                 <w:color w:val="000000"/>
               </w:rPr>
             </w:pPr>
@@ -1348,7 +4738,6 @@
             <w:pPr>
               <w:jc w:val="center"/>
               <w:rPr>
-                <w:rFonts w:hint="eastAsia"/>
                 <w:color w:val="000000"/>
               </w:rPr>
             </w:pPr>
@@ -1370,7 +4759,6 @@
             <w:pPr>
               <w:jc w:val="center"/>
               <w:rPr>
-                <w:rFonts w:hint="eastAsia"/>
                 <w:color w:val="000000"/>
               </w:rPr>
             </w:pPr>
@@ -1392,7 +4780,6 @@
             <w:pPr>
               <w:jc w:val="center"/>
               <w:rPr>
-                <w:rFonts w:hint="eastAsia"/>
                 <w:color w:val="000000"/>
               </w:rPr>
             </w:pPr>
@@ -1414,7 +4801,6 @@
             <w:pPr>
               <w:jc w:val="center"/>
               <w:rPr>
-                <w:rFonts w:hint="eastAsia"/>
                 <w:color w:val="000000"/>
               </w:rPr>
             </w:pPr>
@@ -1436,7 +4822,6 @@
             <w:pPr>
               <w:jc w:val="center"/>
               <w:rPr>
-                <w:rFonts w:hint="eastAsia"/>
                 <w:color w:val="000000"/>
               </w:rPr>
             </w:pPr>
@@ -1463,7 +4848,6 @@
             <w:pPr>
               <w:jc w:val="center"/>
               <w:rPr>
-                <w:rFonts w:hint="eastAsia"/>
                 <w:color w:val="000000"/>
               </w:rPr>
             </w:pPr>
@@ -1485,7 +4869,6 @@
             <w:pPr>
               <w:jc w:val="center"/>
               <w:rPr>
-                <w:rFonts w:hint="eastAsia"/>
                 <w:color w:val="000000"/>
               </w:rPr>
             </w:pPr>
@@ -1507,7 +4890,6 @@
             <w:pPr>
               <w:jc w:val="center"/>
               <w:rPr>
-                <w:rFonts w:hint="eastAsia"/>
                 <w:color w:val="000000"/>
               </w:rPr>
             </w:pPr>
@@ -1529,7 +4911,6 @@
             <w:pPr>
               <w:jc w:val="center"/>
               <w:rPr>
-                <w:rFonts w:hint="eastAsia"/>
                 <w:color w:val="000000"/>
               </w:rPr>
             </w:pPr>
@@ -1551,7 +4932,6 @@
             <w:pPr>
               <w:jc w:val="center"/>
               <w:rPr>
-                <w:rFonts w:hint="eastAsia"/>
                 <w:color w:val="000000"/>
               </w:rPr>
             </w:pPr>
@@ -1573,7 +4953,6 @@
             <w:pPr>
               <w:jc w:val="center"/>
               <w:rPr>
-                <w:rFonts w:hint="eastAsia"/>
                 <w:color w:val="000000"/>
               </w:rPr>
             </w:pPr>
@@ -1595,7 +4974,6 @@
             <w:pPr>
               <w:jc w:val="center"/>
               <w:rPr>
-                <w:rFonts w:hint="eastAsia"/>
                 <w:color w:val="000000"/>
               </w:rPr>
             </w:pPr>
@@ -1617,7 +4995,6 @@
             <w:pPr>
               <w:jc w:val="center"/>
               <w:rPr>
-                <w:rFonts w:hint="eastAsia"/>
                 <w:color w:val="000000"/>
               </w:rPr>
             </w:pPr>
@@ -1639,7 +5016,6 @@
             <w:pPr>
               <w:jc w:val="center"/>
               <w:rPr>
-                <w:rFonts w:hint="eastAsia"/>
                 <w:color w:val="000000"/>
               </w:rPr>
             </w:pPr>
@@ -1666,7 +5042,6 @@
             <w:pPr>
               <w:jc w:val="center"/>
               <w:rPr>
-                <w:rFonts w:hint="eastAsia"/>
                 <w:color w:val="000000"/>
               </w:rPr>
             </w:pPr>
@@ -1688,7 +5063,6 @@
             <w:pPr>
               <w:jc w:val="center"/>
               <w:rPr>
-                <w:rFonts w:hint="eastAsia"/>
                 <w:color w:val="000000"/>
               </w:rPr>
             </w:pPr>
@@ -1710,7 +5084,6 @@
             <w:pPr>
               <w:jc w:val="center"/>
               <w:rPr>
-                <w:rFonts w:hint="eastAsia"/>
                 <w:color w:val="000000"/>
               </w:rPr>
             </w:pPr>
@@ -1732,7 +5105,6 @@
             <w:pPr>
               <w:jc w:val="center"/>
               <w:rPr>
-                <w:rFonts w:hint="eastAsia"/>
                 <w:color w:val="000000"/>
               </w:rPr>
             </w:pPr>
@@ -1754,7 +5126,6 @@
             <w:pPr>
               <w:jc w:val="center"/>
               <w:rPr>
-                <w:rFonts w:hint="eastAsia"/>
                 <w:color w:val="000000"/>
               </w:rPr>
             </w:pPr>
@@ -1776,7 +5147,6 @@
             <w:pPr>
               <w:jc w:val="center"/>
               <w:rPr>
-                <w:rFonts w:hint="eastAsia"/>
                 <w:color w:val="000000"/>
               </w:rPr>
             </w:pPr>
@@ -1798,7 +5168,6 @@
             <w:pPr>
               <w:jc w:val="center"/>
               <w:rPr>
-                <w:rFonts w:hint="eastAsia"/>
                 <w:color w:val="000000"/>
               </w:rPr>
             </w:pPr>
@@ -1820,7 +5189,6 @@
             <w:pPr>
               <w:jc w:val="center"/>
               <w:rPr>
-                <w:rFonts w:hint="eastAsia"/>
                 <w:color w:val="000000"/>
               </w:rPr>
             </w:pPr>
@@ -1842,7 +5210,6 @@
             <w:pPr>
               <w:jc w:val="center"/>
               <w:rPr>
-                <w:rFonts w:hint="eastAsia"/>
                 <w:color w:val="000000"/>
               </w:rPr>
             </w:pPr>
@@ -1875,6 +5242,7 @@
           <w:noProof/>
           <w:lang w:eastAsia="zh-TW"/>
         </w:rPr>
+        <w:lastRenderedPageBreak/>
         <w:drawing>
           <wp:inline distT="0" distB="0" distL="0" distR="0">
             <wp:extent cx="4572000" cy="2743200"/>
@@ -1883,7 +5251,7 @@
             <wp:cNvGraphicFramePr/>
             <a:graphic xmlns:a="http://schemas.openxmlformats.org/drawingml/2006/main">
               <a:graphicData uri="http://schemas.openxmlformats.org/drawingml/2006/chart">
-                <c:chart xmlns:c="http://schemas.openxmlformats.org/drawingml/2006/chart" xmlns:r="http://schemas.openxmlformats.org/officeDocument/2006/relationships" r:id="rId5"/>
+                <c:chart xmlns:c="http://schemas.openxmlformats.org/drawingml/2006/chart" xmlns:r="http://schemas.openxmlformats.org/officeDocument/2006/relationships" r:id="rId7"/>
               </a:graphicData>
             </a:graphic>
           </wp:inline>
@@ -1896,7 +5264,7 @@
         <w:spacing w:after="120" w:line="480" w:lineRule="exact"/>
         <w:ind w:leftChars="0" w:left="482" w:firstLineChars="200" w:firstLine="480"/>
         <w:rPr>
-          <w:rFonts w:ascii="微軟正黑體" w:eastAsia="微軟正黑體" w:hAnsi="微軟正黑體" w:cs="Times New Roman" w:hint="eastAsia"/>
+          <w:rFonts w:ascii="微軟正黑體" w:eastAsia="微軟正黑體" w:hAnsi="微軟正黑體" w:cs="Times New Roman"/>
           <w:sz w:val="24"/>
           <w:szCs w:val="24"/>
           <w:lang w:eastAsia="zh-TW"/>
@@ -2010,6 +5378,255 @@
           <w:lang w:eastAsia="zh-TW"/>
         </w:rPr>
       </w:pPr>
+      <w:r>
+        <w:rPr>
+          <w:rFonts w:ascii="微軟正黑體" w:eastAsia="微軟正黑體" w:hAnsi="微軟正黑體" w:cs="Times New Roman" w:hint="eastAsia"/>
+          <w:sz w:val="24"/>
+          <w:szCs w:val="24"/>
+          <w:lang w:eastAsia="zh-TW"/>
+        </w:rPr>
+        <w:t>一開始最花心思處理的是輸入，原本的做法是將輸入的He</w:t>
+      </w:r>
+      <w:r>
+        <w:rPr>
+          <w:rFonts w:ascii="微軟正黑體" w:eastAsia="微軟正黑體" w:hAnsi="微軟正黑體" w:cs="Times New Roman"/>
+          <w:sz w:val="24"/>
+          <w:szCs w:val="24"/>
+          <w:lang w:eastAsia="zh-TW"/>
+        </w:rPr>
+        <w:t xml:space="preserve">x number </w:t>
+      </w:r>
+      <w:r>
+        <w:rPr>
+          <w:rFonts w:ascii="微軟正黑體" w:eastAsia="微軟正黑體" w:hAnsi="微軟正黑體" w:cs="Times New Roman" w:hint="eastAsia"/>
+          <w:sz w:val="24"/>
+          <w:szCs w:val="24"/>
+          <w:lang w:eastAsia="zh-TW"/>
+        </w:rPr>
+        <w:t xml:space="preserve">轉成 </w:t>
+      </w:r>
+      <w:r>
+        <w:rPr>
+          <w:rFonts w:ascii="微軟正黑體" w:eastAsia="微軟正黑體" w:hAnsi="微軟正黑體" w:cs="Times New Roman"/>
+          <w:sz w:val="24"/>
+          <w:szCs w:val="24"/>
+          <w:lang w:eastAsia="zh-TW"/>
+        </w:rPr>
+        <w:t>binary</w:t>
+      </w:r>
+      <w:r>
+        <w:rPr>
+          <w:rFonts w:ascii="微軟正黑體" w:eastAsia="微軟正黑體" w:hAnsi="微軟正黑體" w:cs="Times New Roman" w:hint="eastAsia"/>
+          <w:sz w:val="24"/>
+          <w:szCs w:val="24"/>
+          <w:lang w:eastAsia="zh-TW"/>
+        </w:rPr>
+        <w:t>，然後再根據上課教的做法炮製</w:t>
+      </w:r>
+      <w:r>
+        <w:rPr>
+          <w:rFonts w:ascii="微軟正黑體" w:eastAsia="微軟正黑體" w:hAnsi="微軟正黑體" w:cs="Times New Roman" w:hint="eastAsia"/>
+          <w:sz w:val="24"/>
+          <w:szCs w:val="24"/>
+          <w:lang w:eastAsia="zh-TW"/>
+        </w:rPr>
+        <w:t>，用L</w:t>
+      </w:r>
+      <w:r>
+        <w:rPr>
+          <w:rFonts w:ascii="微軟正黑體" w:eastAsia="微軟正黑體" w:hAnsi="微軟正黑體" w:cs="Times New Roman"/>
+          <w:sz w:val="24"/>
+          <w:szCs w:val="24"/>
+          <w:lang w:eastAsia="zh-TW"/>
+        </w:rPr>
+        <w:t>og2()</w:t>
+      </w:r>
+      <w:r>
+        <w:rPr>
+          <w:rFonts w:ascii="微軟正黑體" w:eastAsia="微軟正黑體" w:hAnsi="微軟正黑體" w:cs="Times New Roman" w:hint="eastAsia"/>
+          <w:sz w:val="24"/>
+          <w:szCs w:val="24"/>
+          <w:lang w:eastAsia="zh-TW"/>
+        </w:rPr>
+        <w:t>算t</w:t>
+      </w:r>
+      <w:r>
+        <w:rPr>
+          <w:rFonts w:ascii="微軟正黑體" w:eastAsia="微軟正黑體" w:hAnsi="微軟正黑體" w:cs="Times New Roman"/>
+          <w:sz w:val="24"/>
+          <w:szCs w:val="24"/>
+          <w:lang w:eastAsia="zh-TW"/>
+        </w:rPr>
+        <w:t>ag, index</w:t>
+      </w:r>
+      <w:r>
+        <w:rPr>
+          <w:rFonts w:ascii="微軟正黑體" w:eastAsia="微軟正黑體" w:hAnsi="微軟正黑體" w:cs="Times New Roman" w:hint="eastAsia"/>
+          <w:sz w:val="24"/>
+          <w:szCs w:val="24"/>
+          <w:lang w:eastAsia="zh-TW"/>
+        </w:rPr>
+        <w:t>需要幾個d</w:t>
+      </w:r>
+      <w:r>
+        <w:rPr>
+          <w:rFonts w:ascii="微軟正黑體" w:eastAsia="微軟正黑體" w:hAnsi="微軟正黑體" w:cs="Times New Roman"/>
+          <w:sz w:val="24"/>
+          <w:szCs w:val="24"/>
+          <w:lang w:eastAsia="zh-TW"/>
+        </w:rPr>
+        <w:t>igits</w:t>
+      </w:r>
+      <w:r>
+        <w:rPr>
+          <w:rFonts w:ascii="微軟正黑體" w:eastAsia="微軟正黑體" w:hAnsi="微軟正黑體" w:cs="Times New Roman" w:hint="eastAsia"/>
+          <w:sz w:val="24"/>
+          <w:szCs w:val="24"/>
+          <w:lang w:eastAsia="zh-TW"/>
+        </w:rPr>
+        <w:t>，然後再用s</w:t>
+      </w:r>
+      <w:r>
+        <w:rPr>
+          <w:rFonts w:ascii="微軟正黑體" w:eastAsia="微軟正黑體" w:hAnsi="微軟正黑體" w:cs="Times New Roman"/>
+          <w:sz w:val="24"/>
+          <w:szCs w:val="24"/>
+          <w:lang w:eastAsia="zh-TW"/>
+        </w:rPr>
+        <w:t>ubstring</w:t>
+      </w:r>
+      <w:r>
+        <w:rPr>
+          <w:rFonts w:ascii="微軟正黑體" w:eastAsia="微軟正黑體" w:hAnsi="微軟正黑體" w:cs="Times New Roman" w:hint="eastAsia"/>
+          <w:sz w:val="24"/>
+          <w:szCs w:val="24"/>
+          <w:lang w:eastAsia="zh-TW"/>
+        </w:rPr>
+        <w:t>的</w:t>
+      </w:r>
+      <w:proofErr w:type="gramStart"/>
+      <w:r>
+        <w:rPr>
+          <w:rFonts w:ascii="微軟正黑體" w:eastAsia="微軟正黑體" w:hAnsi="微軟正黑體" w:cs="Times New Roman" w:hint="eastAsia"/>
+          <w:sz w:val="24"/>
+          <w:szCs w:val="24"/>
+          <w:lang w:eastAsia="zh-TW"/>
+        </w:rPr>
+        <w:t>函式去擷取</w:t>
+      </w:r>
+      <w:proofErr w:type="gramEnd"/>
+      <w:r>
+        <w:rPr>
+          <w:rFonts w:ascii="微軟正黑體" w:eastAsia="微軟正黑體" w:hAnsi="微軟正黑體" w:cs="Times New Roman" w:hint="eastAsia"/>
+          <w:sz w:val="24"/>
+          <w:szCs w:val="24"/>
+          <w:lang w:eastAsia="zh-TW"/>
+        </w:rPr>
+        <w:t>，但是後來覺得自己造輪子實在太傻了，發現了s</w:t>
+      </w:r>
+      <w:r>
+        <w:rPr>
+          <w:rFonts w:ascii="微軟正黑體" w:eastAsia="微軟正黑體" w:hAnsi="微軟正黑體" w:cs="Times New Roman"/>
+          <w:sz w:val="24"/>
+          <w:szCs w:val="24"/>
+          <w:lang w:eastAsia="zh-TW"/>
+        </w:rPr>
+        <w:t>td::hex()</w:t>
+      </w:r>
+      <w:r>
+        <w:rPr>
+          <w:rFonts w:ascii="微軟正黑體" w:eastAsia="微軟正黑體" w:hAnsi="微軟正黑體" w:cs="Times New Roman" w:hint="eastAsia"/>
+          <w:sz w:val="24"/>
+          <w:szCs w:val="24"/>
+          <w:lang w:eastAsia="zh-TW"/>
+        </w:rPr>
+        <w:t>之後就輕易搞定了。</w:t>
+      </w:r>
+    </w:p>
+    <w:p>
+      <w:pPr>
+        <w:pStyle w:val="a3"/>
+        <w:spacing w:after="120" w:line="480" w:lineRule="exact"/>
+        <w:ind w:leftChars="0" w:left="482" w:firstLineChars="200" w:firstLine="480"/>
+        <w:rPr>
+          <w:rFonts w:ascii="微軟正黑體" w:eastAsia="微軟正黑體" w:hAnsi="微軟正黑體" w:cs="Times New Roman" w:hint="eastAsia"/>
+          <w:sz w:val="24"/>
+          <w:szCs w:val="24"/>
+          <w:lang w:eastAsia="zh-TW"/>
+        </w:rPr>
+      </w:pPr>
+      <w:r>
+        <w:rPr>
+          <w:rFonts w:ascii="微軟正黑體" w:eastAsia="微軟正黑體" w:hAnsi="微軟正黑體" w:cs="Times New Roman" w:hint="eastAsia"/>
+          <w:sz w:val="24"/>
+          <w:szCs w:val="24"/>
+          <w:lang w:eastAsia="zh-TW"/>
+        </w:rPr>
+        <w:t>後來發生過一個bug是忘記做轉型(c</w:t>
+      </w:r>
+      <w:r>
+        <w:rPr>
+          <w:rFonts w:ascii="微軟正黑體" w:eastAsia="微軟正黑體" w:hAnsi="微軟正黑體" w:cs="Times New Roman"/>
+          <w:sz w:val="24"/>
+          <w:szCs w:val="24"/>
+          <w:lang w:eastAsia="zh-TW"/>
+        </w:rPr>
+        <w:t>ast</w:t>
+      </w:r>
+      <w:r>
+        <w:rPr>
+          <w:rFonts w:ascii="微軟正黑體" w:eastAsia="微軟正黑體" w:hAnsi="微軟正黑體" w:cs="Times New Roman" w:hint="eastAsia"/>
+          <w:sz w:val="24"/>
+          <w:szCs w:val="24"/>
+          <w:lang w:eastAsia="zh-TW"/>
+        </w:rPr>
+        <w:t>)，結果m</w:t>
+      </w:r>
+      <w:r>
+        <w:rPr>
+          <w:rFonts w:ascii="微軟正黑體" w:eastAsia="微軟正黑體" w:hAnsi="微軟正黑體" w:cs="Times New Roman"/>
+          <w:sz w:val="24"/>
+          <w:szCs w:val="24"/>
+          <w:lang w:eastAsia="zh-TW"/>
+        </w:rPr>
+        <w:t>iss rate</w:t>
+      </w:r>
+      <w:r>
+        <w:rPr>
+          <w:rFonts w:ascii="微軟正黑體" w:eastAsia="微軟正黑體" w:hAnsi="微軟正黑體" w:cs="Times New Roman" w:hint="eastAsia"/>
+          <w:sz w:val="24"/>
+          <w:szCs w:val="24"/>
+          <w:lang w:eastAsia="zh-TW"/>
+        </w:rPr>
+        <w:t>怎麼算都是0</w:t>
+      </w:r>
+      <w:r>
+        <w:rPr>
+          <w:rFonts w:ascii="微軟正黑體" w:eastAsia="微軟正黑體" w:hAnsi="微軟正黑體" w:cs="Times New Roman" w:hint="eastAsia"/>
+          <w:sz w:val="24"/>
+          <w:szCs w:val="24"/>
+          <w:lang w:eastAsia="zh-TW"/>
+        </w:rPr>
+        <w:t>，後來加上c</w:t>
+      </w:r>
+      <w:r>
+        <w:rPr>
+          <w:rFonts w:ascii="微軟正黑體" w:eastAsia="微軟正黑體" w:hAnsi="微軟正黑體" w:cs="Times New Roman"/>
+          <w:sz w:val="24"/>
+          <w:szCs w:val="24"/>
+          <w:lang w:eastAsia="zh-TW"/>
+        </w:rPr>
+        <w:t>ast</w:t>
+      </w:r>
+      <w:r>
+        <w:rPr>
+          <w:rFonts w:ascii="微軟正黑體" w:eastAsia="微軟正黑體" w:hAnsi="微軟正黑體" w:cs="Times New Roman" w:hint="eastAsia"/>
+          <w:sz w:val="24"/>
+          <w:szCs w:val="24"/>
+          <w:lang w:eastAsia="zh-TW"/>
+        </w:rPr>
+        <w:t>就解決了。</w:t>
+      </w:r>
     </w:p>
     <w:p>
       <w:pPr>
@@ -2028,6 +5645,7 @@
           <w:lang w:eastAsia="zh-TW"/>
         </w:rPr>
       </w:pPr>
+      <w:proofErr w:type="spellStart"/>
       <w:r>
         <w:rPr>
           <w:rFonts w:asciiTheme="majorHAnsi" w:eastAsia="微軟正黑體" w:hAnsiTheme="majorHAnsi" w:cstheme="majorHAnsi"/>
@@ -2038,6 +5656,7 @@
         </w:rPr>
         <w:t>set_assoiciative_cache</w:t>
       </w:r>
+      <w:proofErr w:type="spellEnd"/>
     </w:p>
     <w:p>
       <w:pPr>
@@ -2058,7 +5677,6 @@
           <w:szCs w:val="24"/>
           <w:lang w:eastAsia="zh-TW"/>
         </w:rPr>
-        <w:lastRenderedPageBreak/>
         <w:t>在一開始讀檔的時候，我使用</w:t>
       </w:r>
       <w:proofErr w:type="spellStart"/>
@@ -2079,87 +5697,7 @@
           <w:szCs w:val="24"/>
           <w:lang w:eastAsia="zh-TW"/>
         </w:rPr>
-        <w:t>搭配</w:t>
-      </w:r>
-      <w:proofErr w:type="spellStart"/>
-      <w:r>
-        <w:rPr>
-          <w:rFonts w:ascii="微軟正黑體" w:eastAsia="微軟正黑體" w:hAnsi="微軟正黑體" w:cs="Times New Roman" w:hint="eastAsia"/>
-          <w:sz w:val="24"/>
-          <w:szCs w:val="24"/>
-          <w:lang w:eastAsia="zh-TW"/>
-        </w:rPr>
-        <w:t>std</w:t>
-      </w:r>
-      <w:proofErr w:type="spellEnd"/>
-      <w:r>
-        <w:rPr>
-          <w:rFonts w:ascii="微軟正黑體" w:eastAsia="微軟正黑體" w:hAnsi="微軟正黑體" w:cs="Times New Roman" w:hint="eastAsia"/>
-          <w:sz w:val="24"/>
-          <w:szCs w:val="24"/>
-          <w:lang w:eastAsia="zh-TW"/>
-        </w:rPr>
-        <w:t xml:space="preserve">::hex來處理十六進位的資料，卻發現一直失敗，打開LRU.txt手動模擬了一下後才發現裡面有會讓signed </w:t>
-      </w:r>
-      <w:proofErr w:type="spellStart"/>
-      <w:r>
-        <w:rPr>
-          <w:rFonts w:ascii="微軟正黑體" w:eastAsia="微軟正黑體" w:hAnsi="微軟正黑體" w:cs="Times New Roman" w:hint="eastAsia"/>
-          <w:sz w:val="24"/>
-          <w:szCs w:val="24"/>
-          <w:lang w:eastAsia="zh-TW"/>
-        </w:rPr>
-        <w:t>int</w:t>
-      </w:r>
-      <w:proofErr w:type="spellEnd"/>
-      <w:r>
-        <w:rPr>
-          <w:rFonts w:ascii="微軟正黑體" w:eastAsia="微軟正黑體" w:hAnsi="微軟正黑體" w:cs="Times New Roman" w:hint="eastAsia"/>
-          <w:sz w:val="24"/>
-          <w:szCs w:val="24"/>
-          <w:lang w:eastAsia="zh-TW"/>
-        </w:rPr>
-        <w:t xml:space="preserve"> overflow的數字，將code內的</w:t>
-      </w:r>
-      <w:proofErr w:type="spellStart"/>
-      <w:r>
-        <w:rPr>
-          <w:rFonts w:ascii="微軟正黑體" w:eastAsia="微軟正黑體" w:hAnsi="微軟正黑體" w:cs="Times New Roman" w:hint="eastAsia"/>
-          <w:sz w:val="24"/>
-          <w:szCs w:val="24"/>
-          <w:lang w:eastAsia="zh-TW"/>
-        </w:rPr>
-        <w:t>int</w:t>
-      </w:r>
-      <w:proofErr w:type="spellEnd"/>
-      <w:r>
-        <w:rPr>
-          <w:rFonts w:ascii="微軟正黑體" w:eastAsia="微軟正黑體" w:hAnsi="微軟正黑體" w:cs="Times New Roman" w:hint="eastAsia"/>
-          <w:sz w:val="24"/>
-          <w:szCs w:val="24"/>
-          <w:lang w:eastAsia="zh-TW"/>
-        </w:rPr>
-        <w:t xml:space="preserve">換成unsigned </w:t>
-      </w:r>
-      <w:proofErr w:type="spellStart"/>
-      <w:r>
-        <w:rPr>
-          <w:rFonts w:ascii="微軟正黑體" w:eastAsia="微軟正黑體" w:hAnsi="微軟正黑體" w:cs="Times New Roman" w:hint="eastAsia"/>
-          <w:sz w:val="24"/>
-          <w:szCs w:val="24"/>
-          <w:lang w:eastAsia="zh-TW"/>
-        </w:rPr>
-        <w:t>int</w:t>
-      </w:r>
-      <w:proofErr w:type="spellEnd"/>
-      <w:r>
-        <w:rPr>
-          <w:rFonts w:ascii="微軟正黑體" w:eastAsia="微軟正黑體" w:hAnsi="微軟正黑體" w:cs="Times New Roman" w:hint="eastAsia"/>
-          <w:sz w:val="24"/>
-          <w:szCs w:val="24"/>
-          <w:lang w:eastAsia="zh-TW"/>
-        </w:rPr>
-        <w:t>後便解決了。</w:t>
+        <w:t>搭配std::hex來處理十六進位的資料，卻發現一直失敗，打開LRU.txt手動模擬了一下後才發現裡面有會讓signed int overflow的數字，將code內的int換成unsigned int後便解決了。</w:t>
       </w:r>
     </w:p>
     <w:p>
@@ -2168,7 +5706,7 @@
         <w:spacing w:after="120" w:line="480" w:lineRule="exact"/>
         <w:ind w:leftChars="0" w:left="482" w:firstLineChars="200" w:firstLine="480"/>
         <w:rPr>
-          <w:rFonts w:ascii="微軟正黑體" w:eastAsia="微軟正黑體" w:hAnsi="微軟正黑體" w:cs="Times New Roman" w:hint="eastAsia"/>
+          <w:rFonts w:ascii="微軟正黑體" w:eastAsia="微軟正黑體" w:hAnsi="微軟正黑體" w:cs="Times New Roman"/>
           <w:sz w:val="24"/>
           <w:szCs w:val="24"/>
           <w:lang w:eastAsia="zh-TW"/>
@@ -2200,6 +5738,7 @@
           <w:sz w:val="32"/>
           <w:szCs w:val="32"/>
         </w:rPr>
+        <w:lastRenderedPageBreak/>
         <w:t>Comment:</w:t>
       </w:r>
     </w:p>
@@ -2301,23 +5840,21 @@
         <w:spacing w:line="480" w:lineRule="exact"/>
         <w:ind w:firstLineChars="200" w:firstLine="480"/>
         <w:rPr>
+          <w:rFonts w:ascii="微軟正黑體" w:eastAsia="微軟正黑體" w:hAnsi="微軟正黑體" w:cs="Times New Roman"/>
+          <w:sz w:val="24"/>
+          <w:szCs w:val="24"/>
+          <w:lang w:eastAsia="zh-TW"/>
+        </w:rPr>
+      </w:pPr>
+      <w:r>
+        <w:rPr>
           <w:rFonts w:ascii="微軟正黑體" w:eastAsia="微軟正黑體" w:hAnsi="微軟正黑體" w:cs="Times New Roman" w:hint="eastAsia"/>
           <w:sz w:val="24"/>
           <w:szCs w:val="24"/>
           <w:lang w:eastAsia="zh-TW"/>
         </w:rPr>
-      </w:pPr>
-      <w:r>
-        <w:rPr>
-          <w:rFonts w:ascii="微軟正黑體" w:eastAsia="微軟正黑體" w:hAnsi="微軟正黑體" w:cs="Times New Roman" w:hint="eastAsia"/>
-          <w:sz w:val="24"/>
-          <w:szCs w:val="24"/>
-          <w:lang w:eastAsia="zh-TW"/>
-        </w:rPr>
         <w:t>本次我負責set associative的部分，實作過程中剛好在複習了一次整個第五章有關cache的部分，期末考前在複習時就有發現我常常會把byte address、block address、tag、index之類的名詞搞混在一起，經過這次作業有確實感覺到自己整個搞懂這個部份了。</w:t>
       </w:r>
-      <w:bookmarkStart w:id="0" w:name="_GoBack"/>
-      <w:bookmarkEnd w:id="0"/>
     </w:p>
     <w:p>
       <w:pPr>
@@ -2362,15 +5899,31 @@
     </w:p>
     <w:p>
       <w:pPr>
-        <w:spacing w:line="480" w:lineRule="exact"/>
-        <w:ind w:firstLineChars="200" w:firstLine="480"/>
+        <w:rPr>
+          <w:rFonts w:ascii="微軟正黑體" w:eastAsia="微軟正黑體" w:hAnsi="微軟正黑體" w:cs="Times New Roman"/>
+          <w:sz w:val="24"/>
+          <w:szCs w:val="24"/>
+          <w:lang w:eastAsia="zh-TW"/>
+        </w:rPr>
+      </w:pPr>
+      <w:r>
         <w:rPr>
           <w:rFonts w:ascii="微軟正黑體" w:eastAsia="微軟正黑體" w:hAnsi="微軟正黑體" w:cs="Times New Roman" w:hint="eastAsia"/>
           <w:sz w:val="24"/>
           <w:szCs w:val="24"/>
           <w:lang w:eastAsia="zh-TW"/>
         </w:rPr>
-      </w:pPr>
+        <w:t xml:space="preserve">　　</w:t>
+      </w:r>
+      <w:r>
+        <w:rPr>
+          <w:rFonts w:ascii="微軟正黑體" w:eastAsia="微軟正黑體" w:hAnsi="微軟正黑體" w:cs="Times New Roman" w:hint="eastAsia"/>
+          <w:sz w:val="24"/>
+          <w:szCs w:val="24"/>
+          <w:lang w:eastAsia="zh-TW"/>
+        </w:rPr>
+        <w:t>寫C++真的是比V</w:t>
+      </w:r>
       <w:r>
         <w:rPr>
           <w:rFonts w:ascii="微軟正黑體" w:eastAsia="微軟正黑體" w:hAnsi="微軟正黑體" w:cs="Times New Roman"/>
@@ -2378,8 +5931,220 @@
           <w:szCs w:val="24"/>
           <w:lang w:eastAsia="zh-TW"/>
         </w:rPr>
-        <w:t>aa</w:t>
-      </w:r>
+        <w:t>erilog</w:t>
+      </w:r>
+      <w:r>
+        <w:rPr>
+          <w:rFonts w:ascii="微軟正黑體" w:eastAsia="微軟正黑體" w:hAnsi="微軟正黑體" w:cs="Times New Roman" w:hint="eastAsia"/>
+          <w:sz w:val="24"/>
+          <w:szCs w:val="24"/>
+          <w:lang w:eastAsia="zh-TW"/>
+        </w:rPr>
+        <w:t>快樂多了</w:t>
+      </w:r>
+      <w:r>
+        <w:rPr>
+          <w:rFonts w:ascii="微軟正黑體" w:eastAsia="微軟正黑體" w:hAnsi="微軟正黑體" w:cs="Times New Roman" w:hint="eastAsia"/>
+          <w:sz w:val="24"/>
+          <w:szCs w:val="24"/>
+          <w:lang w:eastAsia="zh-TW"/>
+        </w:rPr>
+        <w:t>…</w:t>
+      </w:r>
+      <w:proofErr w:type="gramStart"/>
+      <w:r>
+        <w:rPr>
+          <w:rFonts w:ascii="微軟正黑體" w:eastAsia="微軟正黑體" w:hAnsi="微軟正黑體" w:cs="Times New Roman" w:hint="eastAsia"/>
+          <w:sz w:val="24"/>
+          <w:szCs w:val="24"/>
+          <w:lang w:eastAsia="zh-TW"/>
+        </w:rPr>
+        <w:t>…</w:t>
+      </w:r>
+      <w:proofErr w:type="gramEnd"/>
+      <w:r>
+        <w:rPr>
+          <w:rFonts w:ascii="微軟正黑體" w:eastAsia="微軟正黑體" w:hAnsi="微軟正黑體" w:cs="Times New Roman" w:hint="eastAsia"/>
+          <w:sz w:val="24"/>
+          <w:szCs w:val="24"/>
+          <w:lang w:eastAsia="zh-TW"/>
+        </w:rPr>
+        <w:t>同樣的東西如果用</w:t>
+      </w:r>
+      <w:r>
+        <w:rPr>
+          <w:rFonts w:ascii="微軟正黑體" w:eastAsia="微軟正黑體" w:hAnsi="微軟正黑體" w:cs="Times New Roman"/>
+          <w:sz w:val="24"/>
+          <w:szCs w:val="24"/>
+          <w:lang w:eastAsia="zh-TW"/>
+        </w:rPr>
+        <w:t>Verilog</w:t>
+      </w:r>
+      <w:proofErr w:type="gramStart"/>
+      <w:r>
+        <w:rPr>
+          <w:rFonts w:ascii="微軟正黑體" w:eastAsia="微軟正黑體" w:hAnsi="微軟正黑體" w:cs="Times New Roman" w:hint="eastAsia"/>
+          <w:sz w:val="24"/>
+          <w:szCs w:val="24"/>
+          <w:lang w:eastAsia="zh-TW"/>
+        </w:rPr>
+        <w:t>來刻可能</w:t>
+      </w:r>
+      <w:proofErr w:type="gramEnd"/>
+      <w:r>
+        <w:rPr>
+          <w:rFonts w:ascii="微軟正黑體" w:eastAsia="微軟正黑體" w:hAnsi="微軟正黑體" w:cs="Times New Roman" w:hint="eastAsia"/>
+          <w:sz w:val="24"/>
+          <w:szCs w:val="24"/>
+          <w:lang w:eastAsia="zh-TW"/>
+        </w:rPr>
+        <w:t>會很崩潰，感謝助教。不過這次作業帶給我最大的影響應該是實際實驗過D</w:t>
+      </w:r>
+      <w:r>
+        <w:rPr>
+          <w:rFonts w:ascii="微軟正黑體" w:eastAsia="微軟正黑體" w:hAnsi="微軟正黑體" w:cs="Times New Roman"/>
+          <w:sz w:val="24"/>
+          <w:szCs w:val="24"/>
+          <w:lang w:eastAsia="zh-TW"/>
+        </w:rPr>
+        <w:t>irect Mapped</w:t>
+      </w:r>
+      <w:r>
+        <w:rPr>
+          <w:rFonts w:ascii="微軟正黑體" w:eastAsia="微軟正黑體" w:hAnsi="微軟正黑體" w:cs="Times New Roman" w:hint="eastAsia"/>
+          <w:sz w:val="24"/>
+          <w:szCs w:val="24"/>
+          <w:lang w:eastAsia="zh-TW"/>
+        </w:rPr>
+        <w:t>的M</w:t>
+      </w:r>
+      <w:r>
+        <w:rPr>
+          <w:rFonts w:ascii="微軟正黑體" w:eastAsia="微軟正黑體" w:hAnsi="微軟正黑體" w:cs="Times New Roman"/>
+          <w:sz w:val="24"/>
+          <w:szCs w:val="24"/>
+          <w:lang w:eastAsia="zh-TW"/>
+        </w:rPr>
+        <w:t>iss Rate</w:t>
+      </w:r>
+      <w:r>
+        <w:rPr>
+          <w:rFonts w:ascii="微軟正黑體" w:eastAsia="微軟正黑體" w:hAnsi="微軟正黑體" w:cs="Times New Roman" w:hint="eastAsia"/>
+          <w:sz w:val="24"/>
+          <w:szCs w:val="24"/>
+          <w:lang w:eastAsia="zh-TW"/>
+        </w:rPr>
+        <w:t>有多麼差勁，如果存取都像給定的Da</w:t>
+      </w:r>
+      <w:r>
+        <w:rPr>
+          <w:rFonts w:ascii="微軟正黑體" w:eastAsia="微軟正黑體" w:hAnsi="微軟正黑體" w:cs="Times New Roman"/>
+          <w:sz w:val="24"/>
+          <w:szCs w:val="24"/>
+          <w:lang w:eastAsia="zh-TW"/>
+        </w:rPr>
+        <w:t>ta</w:t>
+      </w:r>
+      <w:r>
+        <w:rPr>
+          <w:rFonts w:ascii="微軟正黑體" w:eastAsia="微軟正黑體" w:hAnsi="微軟正黑體" w:cs="Times New Roman" w:hint="eastAsia"/>
+          <w:sz w:val="24"/>
+          <w:szCs w:val="24"/>
+          <w:lang w:eastAsia="zh-TW"/>
+        </w:rPr>
+        <w:t>一樣一直讀小範圍的b</w:t>
+      </w:r>
+      <w:r>
+        <w:rPr>
+          <w:rFonts w:ascii="微軟正黑體" w:eastAsia="微軟正黑體" w:hAnsi="微軟正黑體" w:cs="Times New Roman"/>
+          <w:sz w:val="24"/>
+          <w:szCs w:val="24"/>
+          <w:lang w:eastAsia="zh-TW"/>
+        </w:rPr>
+        <w:t>lock</w:t>
+      </w:r>
+      <w:r>
+        <w:rPr>
+          <w:rFonts w:ascii="微軟正黑體" w:eastAsia="微軟正黑體" w:hAnsi="微軟正黑體" w:cs="Times New Roman" w:hint="eastAsia"/>
+          <w:sz w:val="24"/>
+          <w:szCs w:val="24"/>
+          <w:lang w:eastAsia="zh-TW"/>
+        </w:rPr>
+        <w:t>的話，硬體加多大真的都沒什麼用。</w:t>
+      </w:r>
+    </w:p>
+    <w:p>
+      <w:pPr>
+        <w:rPr>
+          <w:rFonts w:ascii="微軟正黑體" w:eastAsia="微軟正黑體" w:hAnsi="微軟正黑體" w:cs="Times New Roman"/>
+          <w:sz w:val="24"/>
+          <w:szCs w:val="24"/>
+          <w:lang w:eastAsia="zh-TW"/>
+        </w:rPr>
+      </w:pPr>
+    </w:p>
+    <w:p>
+      <w:pPr>
+        <w:rPr>
+          <w:rFonts w:ascii="微軟正黑體" w:eastAsia="微軟正黑體" w:hAnsi="微軟正黑體" w:cs="Times New Roman" w:hint="eastAsia"/>
+          <w:sz w:val="24"/>
+          <w:szCs w:val="24"/>
+          <w:lang w:eastAsia="zh-TW"/>
+        </w:rPr>
+      </w:pPr>
+      <w:r>
+        <w:rPr>
+          <w:rFonts w:ascii="微軟正黑體" w:eastAsia="微軟正黑體" w:hAnsi="微軟正黑體" w:cs="Times New Roman" w:hint="eastAsia"/>
+          <w:noProof/>
+          <w:sz w:val="24"/>
+          <w:szCs w:val="24"/>
+          <w:lang w:eastAsia="zh-TW"/>
+        </w:rPr>
+        <w:lastRenderedPageBreak/>
+        <w:drawing>
+          <wp:inline distT="0" distB="0" distL="0" distR="0">
+            <wp:extent cx="4490085" cy="8229600"/>
+            <wp:effectExtent l="0" t="0" r="5715" b="0"/>
+            <wp:docPr id="6" name="圖片 6"/>
+            <wp:cNvGraphicFramePr>
+              <a:graphicFrameLocks xmlns:a="http://schemas.openxmlformats.org/drawingml/2006/main" noChangeAspect="1"/>
+            </wp:cNvGraphicFramePr>
+            <a:graphic xmlns:a="http://schemas.openxmlformats.org/drawingml/2006/main">
+              <a:graphicData uri="http://schemas.openxmlformats.org/drawingml/2006/picture">
+                <pic:pic xmlns:pic="http://schemas.openxmlformats.org/drawingml/2006/picture">
+                  <pic:nvPicPr>
+                    <pic:cNvPr id="6" name="Direct_mapped_cache.png"/>
+                    <pic:cNvPicPr/>
+                  </pic:nvPicPr>
+                  <pic:blipFill>
+                    <a:blip r:embed="rId8">
+                      <a:extLst>
+                        <a:ext uri="{28A0092B-C50C-407E-A947-70E740481C1C}">
+                          <a14:useLocalDpi xmlns:a14="http://schemas.microsoft.com/office/drawing/2010/main" val="0"/>
+                        </a:ext>
+                      </a:extLst>
+                    </a:blip>
+                    <a:stretch>
+                      <a:fillRect/>
+                    </a:stretch>
+                  </pic:blipFill>
+                  <pic:spPr>
+                    <a:xfrm>
+                      <a:off x="0" y="0"/>
+                      <a:ext cx="4490085" cy="8229600"/>
+                    </a:xfrm>
+                    <a:prstGeom prst="rect">
+                      <a:avLst/>
+                    </a:prstGeom>
+                  </pic:spPr>
+                </pic:pic>
+              </a:graphicData>
+            </a:graphic>
+          </wp:inline>
+        </w:drawing>
+      </w:r>
+      <w:bookmarkStart w:id="0" w:name="_GoBack"/>
+      <w:bookmarkEnd w:id="0"/>
     </w:p>
     <w:sectPr>
       <w:pgSz w:w="12240" w:h="15840"/>
@@ -2392,7 +6157,7 @@
 </file>
 
 <file path=word/numbering.xml><?xml version="1.0" encoding="utf-8"?>
-<w:numbering xmlns:wpc="http://schemas.microsoft.com/office/word/2010/wordprocessingCanvas" xmlns:cx="http://schemas.microsoft.com/office/drawing/2014/chartex" xmlns:mc="http://schemas.openxmlformats.org/markup-compatibility/2006" xmlns:o="urn:schemas-microsoft-com:office:office" xmlns:r="http://schemas.openxmlformats.org/officeDocument/2006/relationships" xmlns:m="http://schemas.openxmlformats.org/officeDocument/2006/math" xmlns:v="urn:schemas-microsoft-com:vml" xmlns:wp14="http://schemas.microsoft.com/office/word/2010/wordprocessingDrawing" xmlns:wp="http://schemas.openxmlformats.org/drawingml/2006/wordprocessingDrawing" xmlns:w10="urn:schemas-microsoft-com:office:word" xmlns:w="http://schemas.openxmlformats.org/wordprocessingml/2006/main" xmlns:w14="http://schemas.microsoft.com/office/word/2010/wordml" xmlns:w15="http://schemas.microsoft.com/office/word/2012/wordml" xmlns:w16se="http://schemas.microsoft.com/office/word/2015/wordml/symex" xmlns:wpg="http://schemas.microsoft.com/office/word/2010/wordprocessingGroup" xmlns:wpi="http://schemas.microsoft.com/office/word/2010/wordprocessingInk" xmlns:wne="http://schemas.microsoft.com/office/word/2006/wordml" xmlns:wps="http://schemas.microsoft.com/office/word/2010/wordprocessingShape" mc:Ignorable="w14 w15 w16se wp14">
+<w:numbering xmlns:wpc="http://schemas.microsoft.com/office/word/2010/wordprocessingCanvas" xmlns:cx="http://schemas.microsoft.com/office/drawing/2014/chartex" xmlns:cx1="http://schemas.microsoft.com/office/drawing/2015/9/8/chartex" xmlns:cx2="http://schemas.microsoft.com/office/drawing/2015/10/21/chartex" xmlns:cx3="http://schemas.microsoft.com/office/drawing/2016/5/9/chartex" xmlns:cx4="http://schemas.microsoft.com/office/drawing/2016/5/10/chartex" xmlns:cx5="http://schemas.microsoft.com/office/drawing/2016/5/11/chartex" xmlns:cx6="http://schemas.microsoft.com/office/drawing/2016/5/12/chartex" xmlns:cx7="http://schemas.microsoft.com/office/drawing/2016/5/13/chartex" xmlns:cx8="http://schemas.microsoft.com/office/drawing/2016/5/14/chartex" xmlns:mc="http://schemas.openxmlformats.org/markup-compatibility/2006" xmlns:aink="http://schemas.microsoft.com/office/drawing/2016/ink" xmlns:am3d="http://schemas.microsoft.com/office/drawing/2017/model3d" xmlns:o="urn:schemas-microsoft-com:office:office" xmlns:r="http://schemas.openxmlformats.org/officeDocument/2006/relationships" xmlns:m="http://schemas.openxmlformats.org/officeDocument/2006/math" xmlns:v="urn:schemas-microsoft-com:vml" xmlns:wp14="http://schemas.microsoft.com/office/word/2010/wordprocessingDrawing" xmlns:wp="http://schemas.openxmlformats.org/drawingml/2006/wordprocessingDrawing" xmlns:w10="urn:schemas-microsoft-com:office:word" xmlns:w="http://schemas.openxmlformats.org/wordprocessingml/2006/main" xmlns:w14="http://schemas.microsoft.com/office/word/2010/wordml" xmlns:w15="http://schemas.microsoft.com/office/word/2012/wordml" xmlns:w16cid="http://schemas.microsoft.com/office/word/2016/wordml/cid" xmlns:w16se="http://schemas.microsoft.com/office/word/2015/wordml/symex" xmlns:wpg="http://schemas.microsoft.com/office/word/2010/wordprocessingGroup" xmlns:wpi="http://schemas.microsoft.com/office/word/2010/wordprocessingInk" xmlns:wne="http://schemas.microsoft.com/office/word/2006/wordml" xmlns:wps="http://schemas.microsoft.com/office/word/2010/wordprocessingShape" mc:Ignorable="w14 w15 w16se w16cid wp14">
   <w:abstractNum w:abstractNumId="0" w15:restartNumberingAfterBreak="0">
     <w:nsid w:val="14D278D1"/>
     <w:multiLevelType w:val="hybridMultilevel"/>
@@ -2655,6 +6420,267 @@
     </w:lvl>
   </w:abstractNum>
   <w:abstractNum w:abstractNumId="3" w15:restartNumberingAfterBreak="0">
+    <w:nsid w:val="1FCF006F"/>
+    <w:multiLevelType w:val="hybridMultilevel"/>
+    <w:tmpl w:val="B12A2C8C"/>
+    <w:lvl w:ilvl="0" w:tplc="0409000F">
+      <w:start w:val="1"/>
+      <w:numFmt w:val="decimal"/>
+      <w:lvlText w:val="%1."/>
+      <w:lvlJc w:val="left"/>
+      <w:pPr>
+        <w:ind w:left="480" w:hanging="480"/>
+      </w:pPr>
+    </w:lvl>
+    <w:lvl w:ilvl="1" w:tplc="04090019" w:tentative="1">
+      <w:start w:val="1"/>
+      <w:numFmt w:val="ideographTraditional"/>
+      <w:lvlText w:val="%2、"/>
+      <w:lvlJc w:val="left"/>
+      <w:pPr>
+        <w:ind w:left="960" w:hanging="480"/>
+      </w:pPr>
+    </w:lvl>
+    <w:lvl w:ilvl="2" w:tplc="0409001B" w:tentative="1">
+      <w:start w:val="1"/>
+      <w:numFmt w:val="lowerRoman"/>
+      <w:lvlText w:val="%3."/>
+      <w:lvlJc w:val="right"/>
+      <w:pPr>
+        <w:ind w:left="1440" w:hanging="480"/>
+      </w:pPr>
+    </w:lvl>
+    <w:lvl w:ilvl="3" w:tplc="0409000F" w:tentative="1">
+      <w:start w:val="1"/>
+      <w:numFmt w:val="decimal"/>
+      <w:lvlText w:val="%4."/>
+      <w:lvlJc w:val="left"/>
+      <w:pPr>
+        <w:ind w:left="1920" w:hanging="480"/>
+      </w:pPr>
+    </w:lvl>
+    <w:lvl w:ilvl="4" w:tplc="04090019" w:tentative="1">
+      <w:start w:val="1"/>
+      <w:numFmt w:val="ideographTraditional"/>
+      <w:lvlText w:val="%5、"/>
+      <w:lvlJc w:val="left"/>
+      <w:pPr>
+        <w:ind w:left="2400" w:hanging="480"/>
+      </w:pPr>
+    </w:lvl>
+    <w:lvl w:ilvl="5" w:tplc="0409001B" w:tentative="1">
+      <w:start w:val="1"/>
+      <w:numFmt w:val="lowerRoman"/>
+      <w:lvlText w:val="%6."/>
+      <w:lvlJc w:val="right"/>
+      <w:pPr>
+        <w:ind w:left="2880" w:hanging="480"/>
+      </w:pPr>
+    </w:lvl>
+    <w:lvl w:ilvl="6" w:tplc="0409000F" w:tentative="1">
+      <w:start w:val="1"/>
+      <w:numFmt w:val="decimal"/>
+      <w:lvlText w:val="%7."/>
+      <w:lvlJc w:val="left"/>
+      <w:pPr>
+        <w:ind w:left="3360" w:hanging="480"/>
+      </w:pPr>
+    </w:lvl>
+    <w:lvl w:ilvl="7" w:tplc="04090019" w:tentative="1">
+      <w:start w:val="1"/>
+      <w:numFmt w:val="ideographTraditional"/>
+      <w:lvlText w:val="%8、"/>
+      <w:lvlJc w:val="left"/>
+      <w:pPr>
+        <w:ind w:left="3840" w:hanging="480"/>
+      </w:pPr>
+    </w:lvl>
+    <w:lvl w:ilvl="8" w:tplc="0409001B" w:tentative="1">
+      <w:start w:val="1"/>
+      <w:numFmt w:val="lowerRoman"/>
+      <w:lvlText w:val="%9."/>
+      <w:lvlJc w:val="right"/>
+      <w:pPr>
+        <w:ind w:left="4320" w:hanging="480"/>
+      </w:pPr>
+    </w:lvl>
+  </w:abstractNum>
+  <w:abstractNum w:abstractNumId="4" w15:restartNumberingAfterBreak="0">
+    <w:nsid w:val="3EF86376"/>
+    <w:multiLevelType w:val="hybridMultilevel"/>
+    <w:tmpl w:val="E91EB77C"/>
+    <w:lvl w:ilvl="0" w:tplc="0409000F">
+      <w:start w:val="1"/>
+      <w:numFmt w:val="decimal"/>
+      <w:lvlText w:val="%1."/>
+      <w:lvlJc w:val="left"/>
+      <w:pPr>
+        <w:ind w:left="480" w:hanging="480"/>
+      </w:pPr>
+    </w:lvl>
+    <w:lvl w:ilvl="1" w:tplc="04090019" w:tentative="1">
+      <w:start w:val="1"/>
+      <w:numFmt w:val="ideographTraditional"/>
+      <w:lvlText w:val="%2、"/>
+      <w:lvlJc w:val="left"/>
+      <w:pPr>
+        <w:ind w:left="960" w:hanging="480"/>
+      </w:pPr>
+    </w:lvl>
+    <w:lvl w:ilvl="2" w:tplc="0409001B" w:tentative="1">
+      <w:start w:val="1"/>
+      <w:numFmt w:val="lowerRoman"/>
+      <w:lvlText w:val="%3."/>
+      <w:lvlJc w:val="right"/>
+      <w:pPr>
+        <w:ind w:left="1440" w:hanging="480"/>
+      </w:pPr>
+    </w:lvl>
+    <w:lvl w:ilvl="3" w:tplc="0409000F" w:tentative="1">
+      <w:start w:val="1"/>
+      <w:numFmt w:val="decimal"/>
+      <w:lvlText w:val="%4."/>
+      <w:lvlJc w:val="left"/>
+      <w:pPr>
+        <w:ind w:left="1920" w:hanging="480"/>
+      </w:pPr>
+    </w:lvl>
+    <w:lvl w:ilvl="4" w:tplc="04090019" w:tentative="1">
+      <w:start w:val="1"/>
+      <w:numFmt w:val="ideographTraditional"/>
+      <w:lvlText w:val="%5、"/>
+      <w:lvlJc w:val="left"/>
+      <w:pPr>
+        <w:ind w:left="2400" w:hanging="480"/>
+      </w:pPr>
+    </w:lvl>
+    <w:lvl w:ilvl="5" w:tplc="0409001B" w:tentative="1">
+      <w:start w:val="1"/>
+      <w:numFmt w:val="lowerRoman"/>
+      <w:lvlText w:val="%6."/>
+      <w:lvlJc w:val="right"/>
+      <w:pPr>
+        <w:ind w:left="2880" w:hanging="480"/>
+      </w:pPr>
+    </w:lvl>
+    <w:lvl w:ilvl="6" w:tplc="0409000F" w:tentative="1">
+      <w:start w:val="1"/>
+      <w:numFmt w:val="decimal"/>
+      <w:lvlText w:val="%7."/>
+      <w:lvlJc w:val="left"/>
+      <w:pPr>
+        <w:ind w:left="3360" w:hanging="480"/>
+      </w:pPr>
+    </w:lvl>
+    <w:lvl w:ilvl="7" w:tplc="04090019" w:tentative="1">
+      <w:start w:val="1"/>
+      <w:numFmt w:val="ideographTraditional"/>
+      <w:lvlText w:val="%8、"/>
+      <w:lvlJc w:val="left"/>
+      <w:pPr>
+        <w:ind w:left="3840" w:hanging="480"/>
+      </w:pPr>
+    </w:lvl>
+    <w:lvl w:ilvl="8" w:tplc="0409001B" w:tentative="1">
+      <w:start w:val="1"/>
+      <w:numFmt w:val="lowerRoman"/>
+      <w:lvlText w:val="%9."/>
+      <w:lvlJc w:val="right"/>
+      <w:pPr>
+        <w:ind w:left="4320" w:hanging="480"/>
+      </w:pPr>
+    </w:lvl>
+  </w:abstractNum>
+  <w:abstractNum w:abstractNumId="5" w15:restartNumberingAfterBreak="0">
+    <w:nsid w:val="3F1E17ED"/>
+    <w:multiLevelType w:val="hybridMultilevel"/>
+    <w:tmpl w:val="316426EC"/>
+    <w:lvl w:ilvl="0" w:tplc="E8465DA6">
+      <w:start w:val="1"/>
+      <w:numFmt w:val="upperRoman"/>
+      <w:lvlText w:val="%1-"/>
+      <w:lvlJc w:val="left"/>
+      <w:pPr>
+        <w:ind w:left="720" w:hanging="720"/>
+      </w:pPr>
+      <w:rPr>
+        <w:rFonts w:hint="default"/>
+      </w:rPr>
+    </w:lvl>
+    <w:lvl w:ilvl="1" w:tplc="04090019" w:tentative="1">
+      <w:start w:val="1"/>
+      <w:numFmt w:val="ideographTraditional"/>
+      <w:lvlText w:val="%2、"/>
+      <w:lvlJc w:val="left"/>
+      <w:pPr>
+        <w:ind w:left="960" w:hanging="480"/>
+      </w:pPr>
+    </w:lvl>
+    <w:lvl w:ilvl="2" w:tplc="0409001B" w:tentative="1">
+      <w:start w:val="1"/>
+      <w:numFmt w:val="lowerRoman"/>
+      <w:lvlText w:val="%3."/>
+      <w:lvlJc w:val="right"/>
+      <w:pPr>
+        <w:ind w:left="1440" w:hanging="480"/>
+      </w:pPr>
+    </w:lvl>
+    <w:lvl w:ilvl="3" w:tplc="0409000F" w:tentative="1">
+      <w:start w:val="1"/>
+      <w:numFmt w:val="decimal"/>
+      <w:lvlText w:val="%4."/>
+      <w:lvlJc w:val="left"/>
+      <w:pPr>
+        <w:ind w:left="1920" w:hanging="480"/>
+      </w:pPr>
+    </w:lvl>
+    <w:lvl w:ilvl="4" w:tplc="04090019" w:tentative="1">
+      <w:start w:val="1"/>
+      <w:numFmt w:val="ideographTraditional"/>
+      <w:lvlText w:val="%5、"/>
+      <w:lvlJc w:val="left"/>
+      <w:pPr>
+        <w:ind w:left="2400" w:hanging="480"/>
+      </w:pPr>
+    </w:lvl>
+    <w:lvl w:ilvl="5" w:tplc="0409001B" w:tentative="1">
+      <w:start w:val="1"/>
+      <w:numFmt w:val="lowerRoman"/>
+      <w:lvlText w:val="%6."/>
+      <w:lvlJc w:val="right"/>
+      <w:pPr>
+        <w:ind w:left="2880" w:hanging="480"/>
+      </w:pPr>
+    </w:lvl>
+    <w:lvl w:ilvl="6" w:tplc="0409000F" w:tentative="1">
+      <w:start w:val="1"/>
+      <w:numFmt w:val="decimal"/>
+      <w:lvlText w:val="%7."/>
+      <w:lvlJc w:val="left"/>
+      <w:pPr>
+        <w:ind w:left="3360" w:hanging="480"/>
+      </w:pPr>
+    </w:lvl>
+    <w:lvl w:ilvl="7" w:tplc="04090019" w:tentative="1">
+      <w:start w:val="1"/>
+      <w:numFmt w:val="ideographTraditional"/>
+      <w:lvlText w:val="%8、"/>
+      <w:lvlJc w:val="left"/>
+      <w:pPr>
+        <w:ind w:left="3840" w:hanging="480"/>
+      </w:pPr>
+    </w:lvl>
+    <w:lvl w:ilvl="8" w:tplc="0409001B" w:tentative="1">
+      <w:start w:val="1"/>
+      <w:numFmt w:val="lowerRoman"/>
+      <w:lvlText w:val="%9."/>
+      <w:lvlJc w:val="right"/>
+      <w:pPr>
+        <w:ind w:left="4320" w:hanging="480"/>
+      </w:pPr>
+    </w:lvl>
+  </w:abstractNum>
+  <w:abstractNum w:abstractNumId="6" w15:restartNumberingAfterBreak="0">
     <w:nsid w:val="3FCC2499"/>
     <w:multiLevelType w:val="hybridMultilevel"/>
     <w:tmpl w:val="99526504"/>
@@ -2740,7 +6766,7 @@
       </w:pPr>
     </w:lvl>
   </w:abstractNum>
-  <w:abstractNum w:abstractNumId="4" w15:restartNumberingAfterBreak="0">
+  <w:abstractNum w:abstractNumId="7" w15:restartNumberingAfterBreak="0">
     <w:nsid w:val="425D35BB"/>
     <w:multiLevelType w:val="hybridMultilevel"/>
     <w:tmpl w:val="E76CA916"/>
@@ -2853,7 +6879,96 @@
       </w:rPr>
     </w:lvl>
   </w:abstractNum>
-  <w:abstractNum w:abstractNumId="5" w15:restartNumberingAfterBreak="0">
+  <w:abstractNum w:abstractNumId="8" w15:restartNumberingAfterBreak="0">
+    <w:nsid w:val="46294A77"/>
+    <w:multiLevelType w:val="hybridMultilevel"/>
+    <w:tmpl w:val="2834C854"/>
+    <w:lvl w:ilvl="0" w:tplc="E8465DA6">
+      <w:start w:val="1"/>
+      <w:numFmt w:val="upperRoman"/>
+      <w:lvlText w:val="%1-"/>
+      <w:lvlJc w:val="left"/>
+      <w:pPr>
+        <w:ind w:left="720" w:hanging="720"/>
+      </w:pPr>
+      <w:rPr>
+        <w:rFonts w:hint="default"/>
+      </w:rPr>
+    </w:lvl>
+    <w:lvl w:ilvl="1" w:tplc="04090019" w:tentative="1">
+      <w:start w:val="1"/>
+      <w:numFmt w:val="ideographTraditional"/>
+      <w:lvlText w:val="%2、"/>
+      <w:lvlJc w:val="left"/>
+      <w:pPr>
+        <w:ind w:left="960" w:hanging="480"/>
+      </w:pPr>
+    </w:lvl>
+    <w:lvl w:ilvl="2" w:tplc="0409001B" w:tentative="1">
+      <w:start w:val="1"/>
+      <w:numFmt w:val="lowerRoman"/>
+      <w:lvlText w:val="%3."/>
+      <w:lvlJc w:val="right"/>
+      <w:pPr>
+        <w:ind w:left="1440" w:hanging="480"/>
+      </w:pPr>
+    </w:lvl>
+    <w:lvl w:ilvl="3" w:tplc="0409000F" w:tentative="1">
+      <w:start w:val="1"/>
+      <w:numFmt w:val="decimal"/>
+      <w:lvlText w:val="%4."/>
+      <w:lvlJc w:val="left"/>
+      <w:pPr>
+        <w:ind w:left="1920" w:hanging="480"/>
+      </w:pPr>
+    </w:lvl>
+    <w:lvl w:ilvl="4" w:tplc="04090019" w:tentative="1">
+      <w:start w:val="1"/>
+      <w:numFmt w:val="ideographTraditional"/>
+      <w:lvlText w:val="%5、"/>
+      <w:lvlJc w:val="left"/>
+      <w:pPr>
+        <w:ind w:left="2400" w:hanging="480"/>
+      </w:pPr>
+    </w:lvl>
+    <w:lvl w:ilvl="5" w:tplc="0409001B" w:tentative="1">
+      <w:start w:val="1"/>
+      <w:numFmt w:val="lowerRoman"/>
+      <w:lvlText w:val="%6."/>
+      <w:lvlJc w:val="right"/>
+      <w:pPr>
+        <w:ind w:left="2880" w:hanging="480"/>
+      </w:pPr>
+    </w:lvl>
+    <w:lvl w:ilvl="6" w:tplc="0409000F" w:tentative="1">
+      <w:start w:val="1"/>
+      <w:numFmt w:val="decimal"/>
+      <w:lvlText w:val="%7."/>
+      <w:lvlJc w:val="left"/>
+      <w:pPr>
+        <w:ind w:left="3360" w:hanging="480"/>
+      </w:pPr>
+    </w:lvl>
+    <w:lvl w:ilvl="7" w:tplc="04090019" w:tentative="1">
+      <w:start w:val="1"/>
+      <w:numFmt w:val="ideographTraditional"/>
+      <w:lvlText w:val="%8、"/>
+      <w:lvlJc w:val="left"/>
+      <w:pPr>
+        <w:ind w:left="3840" w:hanging="480"/>
+      </w:pPr>
+    </w:lvl>
+    <w:lvl w:ilvl="8" w:tplc="0409001B" w:tentative="1">
+      <w:start w:val="1"/>
+      <w:numFmt w:val="lowerRoman"/>
+      <w:lvlText w:val="%9."/>
+      <w:lvlJc w:val="right"/>
+      <w:pPr>
+        <w:ind w:left="4320" w:hanging="480"/>
+      </w:pPr>
+    </w:lvl>
+  </w:abstractNum>
+  <w:abstractNum w:abstractNumId="9" w15:restartNumberingAfterBreak="0">
     <w:nsid w:val="569C76B3"/>
     <w:multiLevelType w:val="hybridMultilevel"/>
     <w:tmpl w:val="F27E8B7A"/>
@@ -2939,7 +7054,7 @@
       </w:pPr>
     </w:lvl>
   </w:abstractNum>
-  <w:abstractNum w:abstractNumId="6" w15:restartNumberingAfterBreak="0">
+  <w:abstractNum w:abstractNumId="10" w15:restartNumberingAfterBreak="0">
     <w:nsid w:val="67FF5E1B"/>
     <w:multiLevelType w:val="hybridMultilevel"/>
     <w:tmpl w:val="D9E83180"/>
@@ -3025,7 +7140,7 @@
       </w:pPr>
     </w:lvl>
   </w:abstractNum>
-  <w:abstractNum w:abstractNumId="7" w15:restartNumberingAfterBreak="0">
+  <w:abstractNum w:abstractNumId="11" w15:restartNumberingAfterBreak="0">
     <w:nsid w:val="74386975"/>
     <w:multiLevelType w:val="hybridMultilevel"/>
     <w:tmpl w:val="2EBC68F6"/>
@@ -3138,10 +7253,10 @@
       </w:rPr>
     </w:lvl>
   </w:abstractNum>
-  <w:abstractNum w:abstractNumId="8" w15:restartNumberingAfterBreak="0">
+  <w:abstractNum w:abstractNumId="12" w15:restartNumberingAfterBreak="0">
     <w:nsid w:val="7C4E0AB5"/>
     <w:multiLevelType w:val="hybridMultilevel"/>
-    <w:tmpl w:val="E77C25BE"/>
+    <w:tmpl w:val="38465AFA"/>
     <w:lvl w:ilvl="0" w:tplc="0409000B">
       <w:start w:val="1"/>
       <w:numFmt w:val="bullet"/>
@@ -3252,37 +7367,49 @@
     </w:lvl>
   </w:abstractNum>
   <w:num w:numId="1">
-    <w:abstractNumId w:val="4"/>
+    <w:abstractNumId w:val="7"/>
   </w:num>
   <w:num w:numId="2">
-    <w:abstractNumId w:val="7"/>
+    <w:abstractNumId w:val="11"/>
   </w:num>
   <w:num w:numId="3">
-    <w:abstractNumId w:val="3"/>
+    <w:abstractNumId w:val="6"/>
   </w:num>
   <w:num w:numId="4">
-    <w:abstractNumId w:val="6"/>
+    <w:abstractNumId w:val="10"/>
   </w:num>
   <w:num w:numId="5">
     <w:abstractNumId w:val="1"/>
   </w:num>
   <w:num w:numId="6">
-    <w:abstractNumId w:val="5"/>
+    <w:abstractNumId w:val="9"/>
   </w:num>
   <w:num w:numId="7">
     <w:abstractNumId w:val="2"/>
   </w:num>
   <w:num w:numId="8">
-    <w:abstractNumId w:val="8"/>
+    <w:abstractNumId w:val="12"/>
   </w:num>
   <w:num w:numId="9">
     <w:abstractNumId w:val="0"/>
+  </w:num>
+  <w:num w:numId="10">
+    <w:abstractNumId w:val="8"/>
+  </w:num>
+  <w:num w:numId="11">
+    <w:abstractNumId w:val="5"/>
+  </w:num>
+  <w:num w:numId="12">
+    <w:abstractNumId w:val="4"/>
+  </w:num>
+  <w:num w:numId="13">
+    <w:abstractNumId w:val="3"/>
   </w:num>
 </w:numbering>
 </file>
 
 <file path=word/styles.xml><?xml version="1.0" encoding="utf-8"?>
-<w:styles xmlns:mc="http://schemas.openxmlformats.org/markup-compatibility/2006" xmlns:r="http://schemas.openxmlformats.org/officeDocument/2006/relationships" xmlns:w="http://schemas.openxmlformats.org/wordprocessingml/2006/main" xmlns:w14="http://schemas.microsoft.com/office/word/2010/wordml" xmlns:w15="http://schemas.microsoft.com/office/word/2012/wordml" xmlns:w16se="http://schemas.microsoft.com/office/word/2015/wordml/symex" mc:Ignorable="w14 w15 w16se">
+<w:styles xmlns:mc="http://schemas.openxmlformats.org/markup-compatibility/2006" xmlns:r="http://schemas.openxmlformats.org/officeDocument/2006/relationships" xmlns:w="http://schemas.openxmlformats.org/wordprocessingml/2006/main" xmlns:w14="http://schemas.microsoft.com/office/word/2010/wordml" xmlns:w15="http://schemas.microsoft.com/office/word/2012/wordml" xmlns:w16cid="http://schemas.microsoft.com/office/word/2016/wordml/cid" xmlns:w16se="http://schemas.microsoft.com/office/word/2015/wordml/symex" mc:Ignorable="w14 w15 w16se w16cid">
   <w:docDefaults>
     <w:rPrDefault>
       <w:rPr>
@@ -3298,7 +7425,7 @@
       </w:pPr>
     </w:pPrDefault>
   </w:docDefaults>
-  <w:latentStyles w:defLockedState="0" w:defUIPriority="99" w:defSemiHidden="0" w:defUnhideWhenUsed="0" w:defQFormat="0" w:count="371">
+  <w:latentStyles w:defLockedState="0" w:defUIPriority="99" w:defSemiHidden="0" w:defUnhideWhenUsed="0" w:defQFormat="0" w:count="375">
     <w:lsdException w:name="Normal" w:uiPriority="0" w:qFormat="1"/>
     <w:lsdException w:name="heading 1" w:uiPriority="9" w:qFormat="1"/>
     <w:lsdException w:name="heading 2" w:semiHidden="1" w:uiPriority="9" w:unhideWhenUsed="1" w:qFormat="1"/>
@@ -3404,7 +7531,6 @@
     <w:lsdException w:name="HTML Sample" w:semiHidden="1" w:unhideWhenUsed="1"/>
     <w:lsdException w:name="HTML Typewriter" w:semiHidden="1" w:unhideWhenUsed="1"/>
     <w:lsdException w:name="HTML Variable" w:semiHidden="1" w:unhideWhenUsed="1"/>
-    <w:lsdException w:name="Normal Table" w:semiHidden="1" w:unhideWhenUsed="1"/>
     <w:lsdException w:name="annotation subject" w:semiHidden="1" w:unhideWhenUsed="1"/>
     <w:lsdException w:name="No List" w:semiHidden="1" w:unhideWhenUsed="1"/>
     <w:lsdException w:name="Outline List 1" w:semiHidden="1" w:unhideWhenUsed="1"/>
@@ -3448,10 +7574,8 @@
     <w:lsdException w:name="Table Elegant" w:semiHidden="1" w:unhideWhenUsed="1"/>
     <w:lsdException w:name="Table Professional" w:semiHidden="1" w:unhideWhenUsed="1"/>
     <w:lsdException w:name="Table Subtle 1" w:semiHidden="1" w:unhideWhenUsed="1"/>
-    <w:lsdException w:name="Table Subtle 2" w:semiHidden="1" w:unhideWhenUsed="1"/>
     <w:lsdException w:name="Table Web 1" w:semiHidden="1" w:unhideWhenUsed="1"/>
     <w:lsdException w:name="Table Web 2" w:semiHidden="1" w:unhideWhenUsed="1"/>
-    <w:lsdException w:name="Table Web 3" w:semiHidden="1" w:unhideWhenUsed="1"/>
     <w:lsdException w:name="Balloon Text" w:semiHidden="1" w:unhideWhenUsed="1"/>
     <w:lsdException w:name="Table Grid" w:uiPriority="39"/>
     <w:lsdException w:name="Table Theme" w:semiHidden="1" w:unhideWhenUsed="1"/>
@@ -3670,6 +7794,10 @@
     <w:lsdException w:name="List Table 5 Dark Accent 6" w:uiPriority="50"/>
     <w:lsdException w:name="List Table 6 Colorful Accent 6" w:uiPriority="51"/>
     <w:lsdException w:name="List Table 7 Colorful Accent 6" w:uiPriority="52"/>
+    <w:lsdException w:name="Mention" w:semiHidden="1" w:unhideWhenUsed="1"/>
+    <w:lsdException w:name="Smart Hyperlink" w:semiHidden="1" w:unhideWhenUsed="1"/>
+    <w:lsdException w:name="Hashtag" w:semiHidden="1" w:unhideWhenUsed="1"/>
+    <w:lsdException w:name="Unresolved Mention" w:semiHidden="1" w:unhideWhenUsed="1"/>
   </w:latentStyles>
   <w:style w:type="paragraph" w:default="1" w:styleId="a">
     <w:name w:val="Normal"/>
@@ -3736,6 +7864,1957 @@
 </file>
 
 <file path=word/charts/chart1.xml><?xml version="1.0" encoding="utf-8"?>
+<c:chartSpace xmlns:c="http://schemas.openxmlformats.org/drawingml/2006/chart" xmlns:a="http://schemas.openxmlformats.org/drawingml/2006/main" xmlns:r="http://schemas.openxmlformats.org/officeDocument/2006/relationships" xmlns:c16r2="http://schemas.microsoft.com/office/drawing/2015/06/chart">
+  <c:date1904 val="0"/>
+  <c:lang val="zh-TW"/>
+  <c:roundedCorners val="0"/>
+  <mc:AlternateContent xmlns:mc="http://schemas.openxmlformats.org/markup-compatibility/2006">
+    <mc:Choice xmlns:c14="http://schemas.microsoft.com/office/drawing/2007/8/2/chart" Requires="c14">
+      <c14:style val="102"/>
+    </mc:Choice>
+    <mc:Fallback>
+      <c:style val="2"/>
+    </mc:Fallback>
+  </mc:AlternateContent>
+  <c:chart>
+    <c:title>
+      <c:tx>
+        <c:rich>
+          <a:bodyPr rot="0" spcFirstLastPara="1" vertOverflow="ellipsis" vert="horz" wrap="square" anchor="ctr" anchorCtr="1"/>
+          <a:lstStyle/>
+          <a:p>
+            <a:pPr>
+              <a:defRPr sz="1400" b="0" i="0" u="none" strike="noStrike" kern="1200" spc="0" baseline="0">
+                <a:solidFill>
+                  <a:schemeClr val="tx1">
+                    <a:lumMod val="65000"/>
+                    <a:lumOff val="35000"/>
+                  </a:schemeClr>
+                </a:solidFill>
+                <a:latin typeface="+mn-lt"/>
+                <a:ea typeface="+mn-ea"/>
+                <a:cs typeface="+mn-cs"/>
+              </a:defRPr>
+            </a:pPr>
+            <a:r>
+              <a:rPr lang="en-US" altLang="zh-TW"/>
+              <a:t>Direct Mapped Cache - Instruction cache</a:t>
+            </a:r>
+            <a:endParaRPr lang="zh-TW" altLang="en-US"/>
+          </a:p>
+        </c:rich>
+      </c:tx>
+      <c:overlay val="0"/>
+      <c:spPr>
+        <a:noFill/>
+        <a:ln>
+          <a:noFill/>
+        </a:ln>
+        <a:effectLst/>
+      </c:spPr>
+      <c:txPr>
+        <a:bodyPr rot="0" spcFirstLastPara="1" vertOverflow="ellipsis" vert="horz" wrap="square" anchor="ctr" anchorCtr="1"/>
+        <a:lstStyle/>
+        <a:p>
+          <a:pPr>
+            <a:defRPr sz="1400" b="0" i="0" u="none" strike="noStrike" kern="1200" spc="0" baseline="0">
+              <a:solidFill>
+                <a:schemeClr val="tx1">
+                  <a:lumMod val="65000"/>
+                  <a:lumOff val="35000"/>
+                </a:schemeClr>
+              </a:solidFill>
+              <a:latin typeface="+mn-lt"/>
+              <a:ea typeface="+mn-ea"/>
+              <a:cs typeface="+mn-cs"/>
+            </a:defRPr>
+          </a:pPr>
+          <a:endParaRPr lang="zh-TW"/>
+        </a:p>
+      </c:txPr>
+    </c:title>
+    <c:autoTitleDeleted val="0"/>
+    <c:plotArea>
+      <c:layout/>
+      <c:lineChart>
+        <c:grouping val="standard"/>
+        <c:varyColors val="0"/>
+        <c:ser>
+          <c:idx val="0"/>
+          <c:order val="0"/>
+          <c:tx>
+            <c:strRef>
+              <c:f>工作表1!$B$4</c:f>
+              <c:strCache>
+                <c:ptCount val="1"/>
+                <c:pt idx="0">
+                  <c:v>4K</c:v>
+                </c:pt>
+              </c:strCache>
+            </c:strRef>
+          </c:tx>
+          <c:spPr>
+            <a:ln w="28575" cap="rnd">
+              <a:solidFill>
+                <a:schemeClr val="accent1"/>
+              </a:solidFill>
+              <a:round/>
+            </a:ln>
+            <a:effectLst/>
+          </c:spPr>
+          <c:marker>
+            <c:symbol val="circle"/>
+            <c:size val="5"/>
+            <c:spPr>
+              <a:solidFill>
+                <a:schemeClr val="accent1"/>
+              </a:solidFill>
+              <a:ln w="9525">
+                <a:solidFill>
+                  <a:schemeClr val="accent1"/>
+                </a:solidFill>
+              </a:ln>
+              <a:effectLst/>
+            </c:spPr>
+          </c:marker>
+          <c:dLbls>
+            <c:spPr>
+              <a:noFill/>
+              <a:ln>
+                <a:noFill/>
+              </a:ln>
+              <a:effectLst/>
+            </c:spPr>
+            <c:txPr>
+              <a:bodyPr rot="0" spcFirstLastPara="1" vertOverflow="ellipsis" vert="horz" wrap="square" lIns="38100" tIns="19050" rIns="38100" bIns="19050" anchor="ctr" anchorCtr="1">
+                <a:spAutoFit/>
+              </a:bodyPr>
+              <a:lstStyle/>
+              <a:p>
+                <a:pPr>
+                  <a:defRPr sz="900" b="0" i="0" u="none" strike="noStrike" kern="1200" baseline="0">
+                    <a:solidFill>
+                      <a:schemeClr val="tx1">
+                        <a:lumMod val="75000"/>
+                        <a:lumOff val="25000"/>
+                      </a:schemeClr>
+                    </a:solidFill>
+                    <a:latin typeface="+mn-lt"/>
+                    <a:ea typeface="+mn-ea"/>
+                    <a:cs typeface="+mn-cs"/>
+                  </a:defRPr>
+                </a:pPr>
+                <a:endParaRPr lang="zh-TW"/>
+              </a:p>
+            </c:txPr>
+            <c:dLblPos val="t"/>
+            <c:showLegendKey val="0"/>
+            <c:showVal val="1"/>
+            <c:showCatName val="0"/>
+            <c:showSerName val="0"/>
+            <c:showPercent val="0"/>
+            <c:showBubbleSize val="0"/>
+            <c:showLeaderLines val="0"/>
+            <c:extLst>
+              <c:ext xmlns:c15="http://schemas.microsoft.com/office/drawing/2012/chart" uri="{CE6537A1-D6FC-4f65-9D91-7224C49458BB}">
+                <c15:showLeaderLines val="1"/>
+                <c15:leaderLines>
+                  <c:spPr>
+                    <a:ln w="9525" cap="flat" cmpd="sng" algn="ctr">
+                      <a:solidFill>
+                        <a:schemeClr val="tx1">
+                          <a:lumMod val="35000"/>
+                          <a:lumOff val="65000"/>
+                        </a:schemeClr>
+                      </a:solidFill>
+                      <a:round/>
+                    </a:ln>
+                    <a:effectLst/>
+                  </c:spPr>
+                </c15:leaderLines>
+              </c:ext>
+            </c:extLst>
+          </c:dLbls>
+          <c:cat>
+            <c:strRef>
+              <c:f>工作表1!$C$3:$G$3</c:f>
+              <c:strCache>
+                <c:ptCount val="5"/>
+                <c:pt idx="0">
+                  <c:v>16B</c:v>
+                </c:pt>
+                <c:pt idx="1">
+                  <c:v>32B</c:v>
+                </c:pt>
+                <c:pt idx="2">
+                  <c:v>64B</c:v>
+                </c:pt>
+                <c:pt idx="3">
+                  <c:v>128B</c:v>
+                </c:pt>
+                <c:pt idx="4">
+                  <c:v>256B</c:v>
+                </c:pt>
+              </c:strCache>
+            </c:strRef>
+          </c:cat>
+          <c:val>
+            <c:numRef>
+              <c:f>工作表1!$C$4:$G$4</c:f>
+              <c:numCache>
+                <c:formatCode>0.00%</c:formatCode>
+                <c:ptCount val="5"/>
+                <c:pt idx="0">
+                  <c:v>2.1700000000000001E-2</c:v>
+                </c:pt>
+                <c:pt idx="1">
+                  <c:v>1.09E-2</c:v>
+                </c:pt>
+                <c:pt idx="2">
+                  <c:v>5.4000000000000003E-3</c:v>
+                </c:pt>
+                <c:pt idx="3">
+                  <c:v>2.7000000000000001E-3</c:v>
+                </c:pt>
+                <c:pt idx="4">
+                  <c:v>1.4E-3</c:v>
+                </c:pt>
+              </c:numCache>
+            </c:numRef>
+          </c:val>
+          <c:smooth val="0"/>
+          <c:extLst>
+            <c:ext xmlns:c16="http://schemas.microsoft.com/office/drawing/2014/chart" uri="{C3380CC4-5D6E-409C-BE32-E72D297353CC}">
+              <c16:uniqueId val="{00000000-4F1C-4351-94AF-DFC8883F617B}"/>
+            </c:ext>
+          </c:extLst>
+        </c:ser>
+        <c:ser>
+          <c:idx val="1"/>
+          <c:order val="1"/>
+          <c:tx>
+            <c:strRef>
+              <c:f>工作表1!$B$5</c:f>
+              <c:strCache>
+                <c:ptCount val="1"/>
+                <c:pt idx="0">
+                  <c:v>16K</c:v>
+                </c:pt>
+              </c:strCache>
+            </c:strRef>
+          </c:tx>
+          <c:spPr>
+            <a:ln w="28575" cap="rnd">
+              <a:solidFill>
+                <a:schemeClr val="accent2"/>
+              </a:solidFill>
+              <a:round/>
+            </a:ln>
+            <a:effectLst/>
+          </c:spPr>
+          <c:marker>
+            <c:symbol val="circle"/>
+            <c:size val="5"/>
+            <c:spPr>
+              <a:solidFill>
+                <a:schemeClr val="accent2"/>
+              </a:solidFill>
+              <a:ln w="9525">
+                <a:solidFill>
+                  <a:schemeClr val="accent2"/>
+                </a:solidFill>
+              </a:ln>
+              <a:effectLst/>
+            </c:spPr>
+          </c:marker>
+          <c:dLbls>
+            <c:spPr>
+              <a:noFill/>
+              <a:ln>
+                <a:noFill/>
+              </a:ln>
+              <a:effectLst/>
+            </c:spPr>
+            <c:txPr>
+              <a:bodyPr rot="0" spcFirstLastPara="1" vertOverflow="ellipsis" vert="horz" wrap="square" lIns="38100" tIns="19050" rIns="38100" bIns="19050" anchor="ctr" anchorCtr="1">
+                <a:spAutoFit/>
+              </a:bodyPr>
+              <a:lstStyle/>
+              <a:p>
+                <a:pPr>
+                  <a:defRPr sz="900" b="0" i="0" u="none" strike="noStrike" kern="1200" baseline="0">
+                    <a:solidFill>
+                      <a:schemeClr val="tx1">
+                        <a:lumMod val="75000"/>
+                        <a:lumOff val="25000"/>
+                      </a:schemeClr>
+                    </a:solidFill>
+                    <a:latin typeface="+mn-lt"/>
+                    <a:ea typeface="+mn-ea"/>
+                    <a:cs typeface="+mn-cs"/>
+                  </a:defRPr>
+                </a:pPr>
+                <a:endParaRPr lang="zh-TW"/>
+              </a:p>
+            </c:txPr>
+            <c:dLblPos val="t"/>
+            <c:showLegendKey val="0"/>
+            <c:showVal val="1"/>
+            <c:showCatName val="0"/>
+            <c:showSerName val="0"/>
+            <c:showPercent val="0"/>
+            <c:showBubbleSize val="0"/>
+            <c:showLeaderLines val="0"/>
+            <c:extLst>
+              <c:ext xmlns:c15="http://schemas.microsoft.com/office/drawing/2012/chart" uri="{CE6537A1-D6FC-4f65-9D91-7224C49458BB}">
+                <c15:showLeaderLines val="1"/>
+                <c15:leaderLines>
+                  <c:spPr>
+                    <a:ln w="9525" cap="flat" cmpd="sng" algn="ctr">
+                      <a:solidFill>
+                        <a:schemeClr val="tx1">
+                          <a:lumMod val="35000"/>
+                          <a:lumOff val="65000"/>
+                        </a:schemeClr>
+                      </a:solidFill>
+                      <a:round/>
+                    </a:ln>
+                    <a:effectLst/>
+                  </c:spPr>
+                </c15:leaderLines>
+              </c:ext>
+            </c:extLst>
+          </c:dLbls>
+          <c:cat>
+            <c:strRef>
+              <c:f>工作表1!$C$3:$G$3</c:f>
+              <c:strCache>
+                <c:ptCount val="5"/>
+                <c:pt idx="0">
+                  <c:v>16B</c:v>
+                </c:pt>
+                <c:pt idx="1">
+                  <c:v>32B</c:v>
+                </c:pt>
+                <c:pt idx="2">
+                  <c:v>64B</c:v>
+                </c:pt>
+                <c:pt idx="3">
+                  <c:v>128B</c:v>
+                </c:pt>
+                <c:pt idx="4">
+                  <c:v>256B</c:v>
+                </c:pt>
+              </c:strCache>
+            </c:strRef>
+          </c:cat>
+          <c:val>
+            <c:numRef>
+              <c:f>工作表1!$C$5:$G$5</c:f>
+              <c:numCache>
+                <c:formatCode>0.00%</c:formatCode>
+                <c:ptCount val="5"/>
+                <c:pt idx="0">
+                  <c:v>2.1700000000000001E-2</c:v>
+                </c:pt>
+                <c:pt idx="1">
+                  <c:v>1.09E-2</c:v>
+                </c:pt>
+                <c:pt idx="2">
+                  <c:v>5.4000000000000003E-3</c:v>
+                </c:pt>
+                <c:pt idx="3">
+                  <c:v>2.7000000000000001E-3</c:v>
+                </c:pt>
+                <c:pt idx="4">
+                  <c:v>1.4E-3</c:v>
+                </c:pt>
+              </c:numCache>
+            </c:numRef>
+          </c:val>
+          <c:smooth val="0"/>
+          <c:extLst>
+            <c:ext xmlns:c16="http://schemas.microsoft.com/office/drawing/2014/chart" uri="{C3380CC4-5D6E-409C-BE32-E72D297353CC}">
+              <c16:uniqueId val="{00000001-4F1C-4351-94AF-DFC8883F617B}"/>
+            </c:ext>
+          </c:extLst>
+        </c:ser>
+        <c:ser>
+          <c:idx val="2"/>
+          <c:order val="2"/>
+          <c:tx>
+            <c:strRef>
+              <c:f>工作表1!$B$6</c:f>
+              <c:strCache>
+                <c:ptCount val="1"/>
+                <c:pt idx="0">
+                  <c:v>64K</c:v>
+                </c:pt>
+              </c:strCache>
+            </c:strRef>
+          </c:tx>
+          <c:spPr>
+            <a:ln w="28575" cap="rnd">
+              <a:solidFill>
+                <a:schemeClr val="accent3"/>
+              </a:solidFill>
+              <a:round/>
+            </a:ln>
+            <a:effectLst/>
+          </c:spPr>
+          <c:marker>
+            <c:symbol val="circle"/>
+            <c:size val="5"/>
+            <c:spPr>
+              <a:solidFill>
+                <a:schemeClr val="accent3"/>
+              </a:solidFill>
+              <a:ln w="9525">
+                <a:solidFill>
+                  <a:schemeClr val="accent3"/>
+                </a:solidFill>
+              </a:ln>
+              <a:effectLst/>
+            </c:spPr>
+          </c:marker>
+          <c:dLbls>
+            <c:spPr>
+              <a:noFill/>
+              <a:ln>
+                <a:noFill/>
+              </a:ln>
+              <a:effectLst/>
+            </c:spPr>
+            <c:txPr>
+              <a:bodyPr rot="0" spcFirstLastPara="1" vertOverflow="ellipsis" vert="horz" wrap="square" lIns="38100" tIns="19050" rIns="38100" bIns="19050" anchor="ctr" anchorCtr="1">
+                <a:spAutoFit/>
+              </a:bodyPr>
+              <a:lstStyle/>
+              <a:p>
+                <a:pPr>
+                  <a:defRPr sz="900" b="0" i="0" u="none" strike="noStrike" kern="1200" baseline="0">
+                    <a:solidFill>
+                      <a:schemeClr val="tx1">
+                        <a:lumMod val="75000"/>
+                        <a:lumOff val="25000"/>
+                      </a:schemeClr>
+                    </a:solidFill>
+                    <a:latin typeface="+mn-lt"/>
+                    <a:ea typeface="+mn-ea"/>
+                    <a:cs typeface="+mn-cs"/>
+                  </a:defRPr>
+                </a:pPr>
+                <a:endParaRPr lang="zh-TW"/>
+              </a:p>
+            </c:txPr>
+            <c:dLblPos val="t"/>
+            <c:showLegendKey val="0"/>
+            <c:showVal val="1"/>
+            <c:showCatName val="0"/>
+            <c:showSerName val="0"/>
+            <c:showPercent val="0"/>
+            <c:showBubbleSize val="0"/>
+            <c:showLeaderLines val="0"/>
+            <c:extLst>
+              <c:ext xmlns:c15="http://schemas.microsoft.com/office/drawing/2012/chart" uri="{CE6537A1-D6FC-4f65-9D91-7224C49458BB}">
+                <c15:showLeaderLines val="1"/>
+                <c15:leaderLines>
+                  <c:spPr>
+                    <a:ln w="9525" cap="flat" cmpd="sng" algn="ctr">
+                      <a:solidFill>
+                        <a:schemeClr val="tx1">
+                          <a:lumMod val="35000"/>
+                          <a:lumOff val="65000"/>
+                        </a:schemeClr>
+                      </a:solidFill>
+                      <a:round/>
+                    </a:ln>
+                    <a:effectLst/>
+                  </c:spPr>
+                </c15:leaderLines>
+              </c:ext>
+            </c:extLst>
+          </c:dLbls>
+          <c:cat>
+            <c:strRef>
+              <c:f>工作表1!$C$3:$G$3</c:f>
+              <c:strCache>
+                <c:ptCount val="5"/>
+                <c:pt idx="0">
+                  <c:v>16B</c:v>
+                </c:pt>
+                <c:pt idx="1">
+                  <c:v>32B</c:v>
+                </c:pt>
+                <c:pt idx="2">
+                  <c:v>64B</c:v>
+                </c:pt>
+                <c:pt idx="3">
+                  <c:v>128B</c:v>
+                </c:pt>
+                <c:pt idx="4">
+                  <c:v>256B</c:v>
+                </c:pt>
+              </c:strCache>
+            </c:strRef>
+          </c:cat>
+          <c:val>
+            <c:numRef>
+              <c:f>工作表1!$C$6:$G$6</c:f>
+              <c:numCache>
+                <c:formatCode>0.00%</c:formatCode>
+                <c:ptCount val="5"/>
+                <c:pt idx="0">
+                  <c:v>2.1700000000000001E-2</c:v>
+                </c:pt>
+                <c:pt idx="1">
+                  <c:v>1.09E-2</c:v>
+                </c:pt>
+                <c:pt idx="2">
+                  <c:v>5.4000000000000003E-3</c:v>
+                </c:pt>
+                <c:pt idx="3">
+                  <c:v>2.7000000000000001E-3</c:v>
+                </c:pt>
+                <c:pt idx="4">
+                  <c:v>1.4E-3</c:v>
+                </c:pt>
+              </c:numCache>
+            </c:numRef>
+          </c:val>
+          <c:smooth val="0"/>
+          <c:extLst>
+            <c:ext xmlns:c16="http://schemas.microsoft.com/office/drawing/2014/chart" uri="{C3380CC4-5D6E-409C-BE32-E72D297353CC}">
+              <c16:uniqueId val="{00000002-4F1C-4351-94AF-DFC8883F617B}"/>
+            </c:ext>
+          </c:extLst>
+        </c:ser>
+        <c:ser>
+          <c:idx val="3"/>
+          <c:order val="3"/>
+          <c:tx>
+            <c:strRef>
+              <c:f>工作表1!$B$7</c:f>
+              <c:strCache>
+                <c:ptCount val="1"/>
+                <c:pt idx="0">
+                  <c:v>256K</c:v>
+                </c:pt>
+              </c:strCache>
+            </c:strRef>
+          </c:tx>
+          <c:spPr>
+            <a:ln w="28575" cap="rnd">
+              <a:solidFill>
+                <a:schemeClr val="accent4"/>
+              </a:solidFill>
+              <a:round/>
+            </a:ln>
+            <a:effectLst/>
+          </c:spPr>
+          <c:marker>
+            <c:symbol val="circle"/>
+            <c:size val="5"/>
+            <c:spPr>
+              <a:solidFill>
+                <a:schemeClr val="accent4"/>
+              </a:solidFill>
+              <a:ln w="9525">
+                <a:solidFill>
+                  <a:schemeClr val="accent4"/>
+                </a:solidFill>
+              </a:ln>
+              <a:effectLst/>
+            </c:spPr>
+          </c:marker>
+          <c:dLbls>
+            <c:spPr>
+              <a:noFill/>
+              <a:ln>
+                <a:noFill/>
+              </a:ln>
+              <a:effectLst/>
+            </c:spPr>
+            <c:txPr>
+              <a:bodyPr rot="0" spcFirstLastPara="1" vertOverflow="ellipsis" vert="horz" wrap="square" lIns="38100" tIns="19050" rIns="38100" bIns="19050" anchor="ctr" anchorCtr="1">
+                <a:spAutoFit/>
+              </a:bodyPr>
+              <a:lstStyle/>
+              <a:p>
+                <a:pPr>
+                  <a:defRPr sz="900" b="0" i="0" u="none" strike="noStrike" kern="1200" baseline="0">
+                    <a:solidFill>
+                      <a:schemeClr val="tx1">
+                        <a:lumMod val="75000"/>
+                        <a:lumOff val="25000"/>
+                      </a:schemeClr>
+                    </a:solidFill>
+                    <a:latin typeface="+mn-lt"/>
+                    <a:ea typeface="+mn-ea"/>
+                    <a:cs typeface="+mn-cs"/>
+                  </a:defRPr>
+                </a:pPr>
+                <a:endParaRPr lang="zh-TW"/>
+              </a:p>
+            </c:txPr>
+            <c:dLblPos val="t"/>
+            <c:showLegendKey val="0"/>
+            <c:showVal val="1"/>
+            <c:showCatName val="0"/>
+            <c:showSerName val="0"/>
+            <c:showPercent val="0"/>
+            <c:showBubbleSize val="0"/>
+            <c:showLeaderLines val="0"/>
+            <c:extLst>
+              <c:ext xmlns:c15="http://schemas.microsoft.com/office/drawing/2012/chart" uri="{CE6537A1-D6FC-4f65-9D91-7224C49458BB}">
+                <c15:showLeaderLines val="1"/>
+                <c15:leaderLines>
+                  <c:spPr>
+                    <a:ln w="9525" cap="flat" cmpd="sng" algn="ctr">
+                      <a:solidFill>
+                        <a:schemeClr val="tx1">
+                          <a:lumMod val="35000"/>
+                          <a:lumOff val="65000"/>
+                        </a:schemeClr>
+                      </a:solidFill>
+                      <a:round/>
+                    </a:ln>
+                    <a:effectLst/>
+                  </c:spPr>
+                </c15:leaderLines>
+              </c:ext>
+            </c:extLst>
+          </c:dLbls>
+          <c:cat>
+            <c:strRef>
+              <c:f>工作表1!$C$3:$G$3</c:f>
+              <c:strCache>
+                <c:ptCount val="5"/>
+                <c:pt idx="0">
+                  <c:v>16B</c:v>
+                </c:pt>
+                <c:pt idx="1">
+                  <c:v>32B</c:v>
+                </c:pt>
+                <c:pt idx="2">
+                  <c:v>64B</c:v>
+                </c:pt>
+                <c:pt idx="3">
+                  <c:v>128B</c:v>
+                </c:pt>
+                <c:pt idx="4">
+                  <c:v>256B</c:v>
+                </c:pt>
+              </c:strCache>
+            </c:strRef>
+          </c:cat>
+          <c:val>
+            <c:numRef>
+              <c:f>工作表1!$C$7:$G$7</c:f>
+              <c:numCache>
+                <c:formatCode>0.00%</c:formatCode>
+                <c:ptCount val="5"/>
+                <c:pt idx="0">
+                  <c:v>2.1700000000000001E-2</c:v>
+                </c:pt>
+                <c:pt idx="1">
+                  <c:v>1.09E-2</c:v>
+                </c:pt>
+                <c:pt idx="2">
+                  <c:v>5.4000000000000003E-3</c:v>
+                </c:pt>
+                <c:pt idx="3">
+                  <c:v>2.7000000000000001E-3</c:v>
+                </c:pt>
+                <c:pt idx="4">
+                  <c:v>1.4E-3</c:v>
+                </c:pt>
+              </c:numCache>
+            </c:numRef>
+          </c:val>
+          <c:smooth val="0"/>
+          <c:extLst>
+            <c:ext xmlns:c16="http://schemas.microsoft.com/office/drawing/2014/chart" uri="{C3380CC4-5D6E-409C-BE32-E72D297353CC}">
+              <c16:uniqueId val="{00000003-4F1C-4351-94AF-DFC8883F617B}"/>
+            </c:ext>
+          </c:extLst>
+        </c:ser>
+        <c:dLbls>
+          <c:dLblPos val="t"/>
+          <c:showLegendKey val="0"/>
+          <c:showVal val="1"/>
+          <c:showCatName val="0"/>
+          <c:showSerName val="0"/>
+          <c:showPercent val="0"/>
+          <c:showBubbleSize val="0"/>
+        </c:dLbls>
+        <c:marker val="1"/>
+        <c:smooth val="0"/>
+        <c:axId val="1768765055"/>
+        <c:axId val="1950229663"/>
+      </c:lineChart>
+      <c:catAx>
+        <c:axId val="1768765055"/>
+        <c:scaling>
+          <c:orientation val="minMax"/>
+        </c:scaling>
+        <c:delete val="0"/>
+        <c:axPos val="b"/>
+        <c:title>
+          <c:tx>
+            <c:rich>
+              <a:bodyPr rot="0" spcFirstLastPara="1" vertOverflow="ellipsis" vert="horz" wrap="square" anchor="ctr" anchorCtr="1"/>
+              <a:lstStyle/>
+              <a:p>
+                <a:pPr>
+                  <a:defRPr sz="1000" b="0" i="0" u="none" strike="noStrike" kern="1200" baseline="0">
+                    <a:solidFill>
+                      <a:schemeClr val="tx1">
+                        <a:lumMod val="65000"/>
+                        <a:lumOff val="35000"/>
+                      </a:schemeClr>
+                    </a:solidFill>
+                    <a:latin typeface="+mn-lt"/>
+                    <a:ea typeface="+mn-ea"/>
+                    <a:cs typeface="+mn-cs"/>
+                  </a:defRPr>
+                </a:pPr>
+                <a:r>
+                  <a:rPr lang="en-US" altLang="zh-TW"/>
+                  <a:t>Block Size</a:t>
+                </a:r>
+                <a:endParaRPr lang="zh-TW" altLang="en-US"/>
+              </a:p>
+            </c:rich>
+          </c:tx>
+          <c:layout>
+            <c:manualLayout>
+              <c:xMode val="edge"/>
+              <c:yMode val="edge"/>
+              <c:x val="0.45926509186351705"/>
+              <c:y val="0.88683438785704316"/>
+            </c:manualLayout>
+          </c:layout>
+          <c:overlay val="0"/>
+          <c:spPr>
+            <a:noFill/>
+            <a:ln>
+              <a:noFill/>
+            </a:ln>
+            <a:effectLst/>
+          </c:spPr>
+          <c:txPr>
+            <a:bodyPr rot="0" spcFirstLastPara="1" vertOverflow="ellipsis" vert="horz" wrap="square" anchor="ctr" anchorCtr="1"/>
+            <a:lstStyle/>
+            <a:p>
+              <a:pPr>
+                <a:defRPr sz="1000" b="0" i="0" u="none" strike="noStrike" kern="1200" baseline="0">
+                  <a:solidFill>
+                    <a:schemeClr val="tx1">
+                      <a:lumMod val="65000"/>
+                      <a:lumOff val="35000"/>
+                    </a:schemeClr>
+                  </a:solidFill>
+                  <a:latin typeface="+mn-lt"/>
+                  <a:ea typeface="+mn-ea"/>
+                  <a:cs typeface="+mn-cs"/>
+                </a:defRPr>
+              </a:pPr>
+              <a:endParaRPr lang="zh-TW"/>
+            </a:p>
+          </c:txPr>
+        </c:title>
+        <c:numFmt formatCode="General" sourceLinked="1"/>
+        <c:majorTickMark val="none"/>
+        <c:minorTickMark val="none"/>
+        <c:tickLblPos val="nextTo"/>
+        <c:spPr>
+          <a:noFill/>
+          <a:ln w="9525" cap="flat" cmpd="sng" algn="ctr">
+            <a:solidFill>
+              <a:schemeClr val="tx1">
+                <a:lumMod val="15000"/>
+                <a:lumOff val="85000"/>
+              </a:schemeClr>
+            </a:solidFill>
+            <a:round/>
+          </a:ln>
+          <a:effectLst/>
+        </c:spPr>
+        <c:txPr>
+          <a:bodyPr rot="-60000000" spcFirstLastPara="1" vertOverflow="ellipsis" vert="horz" wrap="square" anchor="ctr" anchorCtr="1"/>
+          <a:lstStyle/>
+          <a:p>
+            <a:pPr>
+              <a:defRPr sz="900" b="0" i="0" u="none" strike="noStrike" kern="1200" baseline="0">
+                <a:solidFill>
+                  <a:schemeClr val="tx1">
+                    <a:lumMod val="65000"/>
+                    <a:lumOff val="35000"/>
+                  </a:schemeClr>
+                </a:solidFill>
+                <a:latin typeface="+mn-lt"/>
+                <a:ea typeface="+mn-ea"/>
+                <a:cs typeface="+mn-cs"/>
+              </a:defRPr>
+            </a:pPr>
+            <a:endParaRPr lang="zh-TW"/>
+          </a:p>
+        </c:txPr>
+        <c:crossAx val="1950229663"/>
+        <c:crosses val="autoZero"/>
+        <c:auto val="1"/>
+        <c:lblAlgn val="ctr"/>
+        <c:lblOffset val="100"/>
+        <c:noMultiLvlLbl val="0"/>
+      </c:catAx>
+      <c:valAx>
+        <c:axId val="1950229663"/>
+        <c:scaling>
+          <c:orientation val="minMax"/>
+        </c:scaling>
+        <c:delete val="0"/>
+        <c:axPos val="l"/>
+        <c:majorGridlines>
+          <c:spPr>
+            <a:ln w="9525" cap="flat" cmpd="sng" algn="ctr">
+              <a:solidFill>
+                <a:schemeClr val="tx1">
+                  <a:lumMod val="15000"/>
+                  <a:lumOff val="85000"/>
+                </a:schemeClr>
+              </a:solidFill>
+              <a:round/>
+            </a:ln>
+            <a:effectLst/>
+          </c:spPr>
+        </c:majorGridlines>
+        <c:title>
+          <c:tx>
+            <c:rich>
+              <a:bodyPr rot="-5400000" spcFirstLastPara="1" vertOverflow="ellipsis" vert="horz" wrap="square" anchor="ctr" anchorCtr="1"/>
+              <a:lstStyle/>
+              <a:p>
+                <a:pPr>
+                  <a:defRPr sz="1000" b="0" i="0" u="none" strike="noStrike" kern="1200" baseline="0">
+                    <a:solidFill>
+                      <a:schemeClr val="tx1">
+                        <a:lumMod val="65000"/>
+                        <a:lumOff val="35000"/>
+                      </a:schemeClr>
+                    </a:solidFill>
+                    <a:latin typeface="+mn-lt"/>
+                    <a:ea typeface="+mn-ea"/>
+                    <a:cs typeface="+mn-cs"/>
+                  </a:defRPr>
+                </a:pPr>
+                <a:r>
+                  <a:rPr lang="en-US" altLang="zh-TW"/>
+                  <a:t>Miss</a:t>
+                </a:r>
+                <a:r>
+                  <a:rPr lang="en-US" altLang="zh-TW" baseline="0"/>
+                  <a:t> Rate</a:t>
+                </a:r>
+                <a:endParaRPr lang="zh-TW" altLang="en-US"/>
+              </a:p>
+            </c:rich>
+          </c:tx>
+          <c:overlay val="0"/>
+          <c:spPr>
+            <a:noFill/>
+            <a:ln>
+              <a:noFill/>
+            </a:ln>
+            <a:effectLst/>
+          </c:spPr>
+          <c:txPr>
+            <a:bodyPr rot="-5400000" spcFirstLastPara="1" vertOverflow="ellipsis" vert="horz" wrap="square" anchor="ctr" anchorCtr="1"/>
+            <a:lstStyle/>
+            <a:p>
+              <a:pPr>
+                <a:defRPr sz="1000" b="0" i="0" u="none" strike="noStrike" kern="1200" baseline="0">
+                  <a:solidFill>
+                    <a:schemeClr val="tx1">
+                      <a:lumMod val="65000"/>
+                      <a:lumOff val="35000"/>
+                    </a:schemeClr>
+                  </a:solidFill>
+                  <a:latin typeface="+mn-lt"/>
+                  <a:ea typeface="+mn-ea"/>
+                  <a:cs typeface="+mn-cs"/>
+                </a:defRPr>
+              </a:pPr>
+              <a:endParaRPr lang="zh-TW"/>
+            </a:p>
+          </c:txPr>
+        </c:title>
+        <c:numFmt formatCode="0.00%" sourceLinked="1"/>
+        <c:majorTickMark val="none"/>
+        <c:minorTickMark val="none"/>
+        <c:tickLblPos val="nextTo"/>
+        <c:spPr>
+          <a:noFill/>
+          <a:ln>
+            <a:noFill/>
+          </a:ln>
+          <a:effectLst/>
+        </c:spPr>
+        <c:txPr>
+          <a:bodyPr rot="-60000000" spcFirstLastPara="1" vertOverflow="ellipsis" vert="horz" wrap="square" anchor="ctr" anchorCtr="1"/>
+          <a:lstStyle/>
+          <a:p>
+            <a:pPr>
+              <a:defRPr sz="900" b="0" i="0" u="none" strike="noStrike" kern="1200" baseline="0">
+                <a:solidFill>
+                  <a:schemeClr val="tx1">
+                    <a:lumMod val="65000"/>
+                    <a:lumOff val="35000"/>
+                  </a:schemeClr>
+                </a:solidFill>
+                <a:latin typeface="+mn-lt"/>
+                <a:ea typeface="+mn-ea"/>
+                <a:cs typeface="+mn-cs"/>
+              </a:defRPr>
+            </a:pPr>
+            <a:endParaRPr lang="zh-TW"/>
+          </a:p>
+        </c:txPr>
+        <c:crossAx val="1768765055"/>
+        <c:crosses val="autoZero"/>
+        <c:crossBetween val="between"/>
+      </c:valAx>
+      <c:spPr>
+        <a:noFill/>
+        <a:ln>
+          <a:noFill/>
+        </a:ln>
+        <a:effectLst/>
+      </c:spPr>
+    </c:plotArea>
+    <c:legend>
+      <c:legendPos val="r"/>
+      <c:overlay val="0"/>
+      <c:spPr>
+        <a:noFill/>
+        <a:ln>
+          <a:noFill/>
+        </a:ln>
+        <a:effectLst/>
+      </c:spPr>
+      <c:txPr>
+        <a:bodyPr rot="0" spcFirstLastPara="1" vertOverflow="ellipsis" vert="horz" wrap="square" anchor="ctr" anchorCtr="1"/>
+        <a:lstStyle/>
+        <a:p>
+          <a:pPr>
+            <a:defRPr sz="900" b="0" i="0" u="none" strike="noStrike" kern="1200" baseline="0">
+              <a:solidFill>
+                <a:schemeClr val="tx1">
+                  <a:lumMod val="65000"/>
+                  <a:lumOff val="35000"/>
+                </a:schemeClr>
+              </a:solidFill>
+              <a:latin typeface="+mn-lt"/>
+              <a:ea typeface="+mn-ea"/>
+              <a:cs typeface="+mn-cs"/>
+            </a:defRPr>
+          </a:pPr>
+          <a:endParaRPr lang="zh-TW"/>
+        </a:p>
+      </c:txPr>
+    </c:legend>
+    <c:plotVisOnly val="1"/>
+    <c:dispBlanksAs val="gap"/>
+    <c:extLst>
+      <c:ext xmlns:c16r3="http://schemas.microsoft.com/office/drawing/2017/03/chart" uri="{56B9EC1D-385E-4148-901F-78D8002777C0}">
+        <c16r3:dataDisplayOptions16>
+          <c16r3:dispNaAsBlank val="1"/>
+        </c16r3:dataDisplayOptions16>
+      </c:ext>
+    </c:extLst>
+    <c:showDLblsOverMax val="0"/>
+  </c:chart>
+  <c:spPr>
+    <a:solidFill>
+      <a:schemeClr val="bg1"/>
+    </a:solidFill>
+    <a:ln w="9525" cap="flat" cmpd="sng" algn="ctr">
+      <a:solidFill>
+        <a:schemeClr val="tx1">
+          <a:lumMod val="15000"/>
+          <a:lumOff val="85000"/>
+        </a:schemeClr>
+      </a:solidFill>
+      <a:round/>
+    </a:ln>
+    <a:effectLst/>
+  </c:spPr>
+  <c:txPr>
+    <a:bodyPr/>
+    <a:lstStyle/>
+    <a:p>
+      <a:pPr>
+        <a:defRPr/>
+      </a:pPr>
+      <a:endParaRPr lang="zh-TW"/>
+    </a:p>
+  </c:txPr>
+  <c:externalData r:id="rId3">
+    <c:autoUpdate val="0"/>
+  </c:externalData>
+</c:chartSpace>
+</file>
+
+<file path=word/charts/chart2.xml><?xml version="1.0" encoding="utf-8"?>
+<c:chartSpace xmlns:c="http://schemas.openxmlformats.org/drawingml/2006/chart" xmlns:a="http://schemas.openxmlformats.org/drawingml/2006/main" xmlns:r="http://schemas.openxmlformats.org/officeDocument/2006/relationships" xmlns:c16r2="http://schemas.microsoft.com/office/drawing/2015/06/chart">
+  <c:date1904 val="0"/>
+  <c:lang val="zh-TW"/>
+  <c:roundedCorners val="0"/>
+  <mc:AlternateContent xmlns:mc="http://schemas.openxmlformats.org/markup-compatibility/2006">
+    <mc:Choice xmlns:c14="http://schemas.microsoft.com/office/drawing/2007/8/2/chart" Requires="c14">
+      <c14:style val="102"/>
+    </mc:Choice>
+    <mc:Fallback>
+      <c:style val="2"/>
+    </mc:Fallback>
+  </mc:AlternateContent>
+  <c:chart>
+    <c:title>
+      <c:tx>
+        <c:rich>
+          <a:bodyPr rot="0" spcFirstLastPara="1" vertOverflow="ellipsis" vert="horz" wrap="square" anchor="ctr" anchorCtr="1"/>
+          <a:lstStyle/>
+          <a:p>
+            <a:pPr>
+              <a:defRPr sz="1400" b="0" i="0" u="none" strike="noStrike" kern="1200" spc="0" baseline="0">
+                <a:solidFill>
+                  <a:schemeClr val="tx1">
+                    <a:lumMod val="65000"/>
+                    <a:lumOff val="35000"/>
+                  </a:schemeClr>
+                </a:solidFill>
+                <a:latin typeface="+mn-lt"/>
+                <a:ea typeface="+mn-ea"/>
+                <a:cs typeface="+mn-cs"/>
+              </a:defRPr>
+            </a:pPr>
+            <a:r>
+              <a:rPr lang="en-US" altLang="zh-TW"/>
+              <a:t>Direct</a:t>
+            </a:r>
+            <a:r>
+              <a:rPr lang="en-US" altLang="zh-TW" baseline="0"/>
+              <a:t> Mapped Cache - Data Cache</a:t>
+            </a:r>
+            <a:endParaRPr lang="zh-TW" altLang="en-US"/>
+          </a:p>
+        </c:rich>
+      </c:tx>
+      <c:overlay val="0"/>
+      <c:spPr>
+        <a:noFill/>
+        <a:ln>
+          <a:noFill/>
+        </a:ln>
+        <a:effectLst/>
+      </c:spPr>
+      <c:txPr>
+        <a:bodyPr rot="0" spcFirstLastPara="1" vertOverflow="ellipsis" vert="horz" wrap="square" anchor="ctr" anchorCtr="1"/>
+        <a:lstStyle/>
+        <a:p>
+          <a:pPr>
+            <a:defRPr sz="1400" b="0" i="0" u="none" strike="noStrike" kern="1200" spc="0" baseline="0">
+              <a:solidFill>
+                <a:schemeClr val="tx1">
+                  <a:lumMod val="65000"/>
+                  <a:lumOff val="35000"/>
+                </a:schemeClr>
+              </a:solidFill>
+              <a:latin typeface="+mn-lt"/>
+              <a:ea typeface="+mn-ea"/>
+              <a:cs typeface="+mn-cs"/>
+            </a:defRPr>
+          </a:pPr>
+          <a:endParaRPr lang="zh-TW"/>
+        </a:p>
+      </c:txPr>
+    </c:title>
+    <c:autoTitleDeleted val="0"/>
+    <c:plotArea>
+      <c:layout/>
+      <c:lineChart>
+        <c:grouping val="standard"/>
+        <c:varyColors val="0"/>
+        <c:ser>
+          <c:idx val="0"/>
+          <c:order val="0"/>
+          <c:tx>
+            <c:strRef>
+              <c:f>工作表1!$B$11</c:f>
+              <c:strCache>
+                <c:ptCount val="1"/>
+                <c:pt idx="0">
+                  <c:v>4K</c:v>
+                </c:pt>
+              </c:strCache>
+            </c:strRef>
+          </c:tx>
+          <c:spPr>
+            <a:ln w="28575" cap="rnd">
+              <a:solidFill>
+                <a:schemeClr val="accent1"/>
+              </a:solidFill>
+              <a:round/>
+            </a:ln>
+            <a:effectLst/>
+          </c:spPr>
+          <c:marker>
+            <c:symbol val="none"/>
+          </c:marker>
+          <c:dLbls>
+            <c:spPr>
+              <a:noFill/>
+              <a:ln>
+                <a:noFill/>
+              </a:ln>
+              <a:effectLst/>
+            </c:spPr>
+            <c:txPr>
+              <a:bodyPr rot="0" spcFirstLastPara="1" vertOverflow="ellipsis" vert="horz" wrap="square" lIns="38100" tIns="19050" rIns="38100" bIns="19050" anchor="ctr" anchorCtr="1">
+                <a:spAutoFit/>
+              </a:bodyPr>
+              <a:lstStyle/>
+              <a:p>
+                <a:pPr>
+                  <a:defRPr sz="900" b="0" i="0" u="none" strike="noStrike" kern="1200" baseline="0">
+                    <a:solidFill>
+                      <a:schemeClr val="tx1">
+                        <a:lumMod val="75000"/>
+                        <a:lumOff val="25000"/>
+                      </a:schemeClr>
+                    </a:solidFill>
+                    <a:latin typeface="+mn-lt"/>
+                    <a:ea typeface="+mn-ea"/>
+                    <a:cs typeface="+mn-cs"/>
+                  </a:defRPr>
+                </a:pPr>
+                <a:endParaRPr lang="zh-TW"/>
+              </a:p>
+            </c:txPr>
+            <c:dLblPos val="t"/>
+            <c:showLegendKey val="0"/>
+            <c:showVal val="1"/>
+            <c:showCatName val="0"/>
+            <c:showSerName val="0"/>
+            <c:showPercent val="0"/>
+            <c:showBubbleSize val="0"/>
+            <c:showLeaderLines val="0"/>
+            <c:extLst>
+              <c:ext xmlns:c15="http://schemas.microsoft.com/office/drawing/2012/chart" uri="{CE6537A1-D6FC-4f65-9D91-7224C49458BB}">
+                <c15:showLeaderLines val="1"/>
+                <c15:leaderLines>
+                  <c:spPr>
+                    <a:ln w="9525" cap="flat" cmpd="sng" algn="ctr">
+                      <a:solidFill>
+                        <a:schemeClr val="tx1">
+                          <a:lumMod val="35000"/>
+                          <a:lumOff val="65000"/>
+                        </a:schemeClr>
+                      </a:solidFill>
+                      <a:round/>
+                    </a:ln>
+                    <a:effectLst/>
+                  </c:spPr>
+                </c15:leaderLines>
+              </c:ext>
+            </c:extLst>
+          </c:dLbls>
+          <c:cat>
+            <c:strRef>
+              <c:f>工作表1!$C$10:$G$10</c:f>
+              <c:strCache>
+                <c:ptCount val="5"/>
+                <c:pt idx="0">
+                  <c:v>16B</c:v>
+                </c:pt>
+                <c:pt idx="1">
+                  <c:v>32B</c:v>
+                </c:pt>
+                <c:pt idx="2">
+                  <c:v>64B</c:v>
+                </c:pt>
+                <c:pt idx="3">
+                  <c:v>128B</c:v>
+                </c:pt>
+                <c:pt idx="4">
+                  <c:v>256B</c:v>
+                </c:pt>
+              </c:strCache>
+            </c:strRef>
+          </c:cat>
+          <c:val>
+            <c:numRef>
+              <c:f>工作表1!$C$11:$G$11</c:f>
+              <c:numCache>
+                <c:formatCode>0.00%</c:formatCode>
+                <c:ptCount val="5"/>
+                <c:pt idx="0">
+                  <c:v>5.5599999999999997E-2</c:v>
+                </c:pt>
+                <c:pt idx="1">
+                  <c:v>3.1699999999999999E-2</c:v>
+                </c:pt>
+                <c:pt idx="2">
+                  <c:v>1.5900000000000001E-2</c:v>
+                </c:pt>
+                <c:pt idx="3">
+                  <c:v>7.9000000000000008E-3</c:v>
+                </c:pt>
+                <c:pt idx="4">
+                  <c:v>7.9000000000000008E-3</c:v>
+                </c:pt>
+              </c:numCache>
+            </c:numRef>
+          </c:val>
+          <c:smooth val="0"/>
+          <c:extLst>
+            <c:ext xmlns:c16="http://schemas.microsoft.com/office/drawing/2014/chart" uri="{C3380CC4-5D6E-409C-BE32-E72D297353CC}">
+              <c16:uniqueId val="{00000000-DC88-47B8-9C85-DBD1C2E359B7}"/>
+            </c:ext>
+          </c:extLst>
+        </c:ser>
+        <c:ser>
+          <c:idx val="1"/>
+          <c:order val="1"/>
+          <c:tx>
+            <c:strRef>
+              <c:f>工作表1!$B$12</c:f>
+              <c:strCache>
+                <c:ptCount val="1"/>
+                <c:pt idx="0">
+                  <c:v>16K</c:v>
+                </c:pt>
+              </c:strCache>
+            </c:strRef>
+          </c:tx>
+          <c:spPr>
+            <a:ln w="28575" cap="rnd">
+              <a:solidFill>
+                <a:schemeClr val="accent2"/>
+              </a:solidFill>
+              <a:round/>
+            </a:ln>
+            <a:effectLst/>
+          </c:spPr>
+          <c:marker>
+            <c:symbol val="none"/>
+          </c:marker>
+          <c:dLbls>
+            <c:spPr>
+              <a:noFill/>
+              <a:ln>
+                <a:noFill/>
+              </a:ln>
+              <a:effectLst/>
+            </c:spPr>
+            <c:txPr>
+              <a:bodyPr rot="0" spcFirstLastPara="1" vertOverflow="ellipsis" vert="horz" wrap="square" lIns="38100" tIns="19050" rIns="38100" bIns="19050" anchor="ctr" anchorCtr="1">
+                <a:spAutoFit/>
+              </a:bodyPr>
+              <a:lstStyle/>
+              <a:p>
+                <a:pPr>
+                  <a:defRPr sz="900" b="0" i="0" u="none" strike="noStrike" kern="1200" baseline="0">
+                    <a:solidFill>
+                      <a:schemeClr val="tx1">
+                        <a:lumMod val="75000"/>
+                        <a:lumOff val="25000"/>
+                      </a:schemeClr>
+                    </a:solidFill>
+                    <a:latin typeface="+mn-lt"/>
+                    <a:ea typeface="+mn-ea"/>
+                    <a:cs typeface="+mn-cs"/>
+                  </a:defRPr>
+                </a:pPr>
+                <a:endParaRPr lang="zh-TW"/>
+              </a:p>
+            </c:txPr>
+            <c:dLblPos val="t"/>
+            <c:showLegendKey val="0"/>
+            <c:showVal val="1"/>
+            <c:showCatName val="0"/>
+            <c:showSerName val="0"/>
+            <c:showPercent val="0"/>
+            <c:showBubbleSize val="0"/>
+            <c:showLeaderLines val="0"/>
+            <c:extLst>
+              <c:ext xmlns:c15="http://schemas.microsoft.com/office/drawing/2012/chart" uri="{CE6537A1-D6FC-4f65-9D91-7224C49458BB}">
+                <c15:showLeaderLines val="1"/>
+                <c15:leaderLines>
+                  <c:spPr>
+                    <a:ln w="9525" cap="flat" cmpd="sng" algn="ctr">
+                      <a:solidFill>
+                        <a:schemeClr val="tx1">
+                          <a:lumMod val="35000"/>
+                          <a:lumOff val="65000"/>
+                        </a:schemeClr>
+                      </a:solidFill>
+                      <a:round/>
+                    </a:ln>
+                    <a:effectLst/>
+                  </c:spPr>
+                </c15:leaderLines>
+              </c:ext>
+            </c:extLst>
+          </c:dLbls>
+          <c:cat>
+            <c:strRef>
+              <c:f>工作表1!$C$10:$G$10</c:f>
+              <c:strCache>
+                <c:ptCount val="5"/>
+                <c:pt idx="0">
+                  <c:v>16B</c:v>
+                </c:pt>
+                <c:pt idx="1">
+                  <c:v>32B</c:v>
+                </c:pt>
+                <c:pt idx="2">
+                  <c:v>64B</c:v>
+                </c:pt>
+                <c:pt idx="3">
+                  <c:v>128B</c:v>
+                </c:pt>
+                <c:pt idx="4">
+                  <c:v>256B</c:v>
+                </c:pt>
+              </c:strCache>
+            </c:strRef>
+          </c:cat>
+          <c:val>
+            <c:numRef>
+              <c:f>工作表1!$C$12:$G$12</c:f>
+              <c:numCache>
+                <c:formatCode>0.00%</c:formatCode>
+                <c:ptCount val="5"/>
+                <c:pt idx="0">
+                  <c:v>5.5599999999999997E-2</c:v>
+                </c:pt>
+                <c:pt idx="1">
+                  <c:v>3.1699999999999999E-2</c:v>
+                </c:pt>
+                <c:pt idx="2">
+                  <c:v>1.5900000000000001E-2</c:v>
+                </c:pt>
+                <c:pt idx="3">
+                  <c:v>7.9000000000000008E-3</c:v>
+                </c:pt>
+                <c:pt idx="4">
+                  <c:v>7.9000000000000008E-3</c:v>
+                </c:pt>
+              </c:numCache>
+            </c:numRef>
+          </c:val>
+          <c:smooth val="0"/>
+          <c:extLst>
+            <c:ext xmlns:c16="http://schemas.microsoft.com/office/drawing/2014/chart" uri="{C3380CC4-5D6E-409C-BE32-E72D297353CC}">
+              <c16:uniqueId val="{00000001-DC88-47B8-9C85-DBD1C2E359B7}"/>
+            </c:ext>
+          </c:extLst>
+        </c:ser>
+        <c:ser>
+          <c:idx val="2"/>
+          <c:order val="2"/>
+          <c:tx>
+            <c:strRef>
+              <c:f>工作表1!$B$13</c:f>
+              <c:strCache>
+                <c:ptCount val="1"/>
+                <c:pt idx="0">
+                  <c:v>64K</c:v>
+                </c:pt>
+              </c:strCache>
+            </c:strRef>
+          </c:tx>
+          <c:spPr>
+            <a:ln w="28575" cap="rnd">
+              <a:solidFill>
+                <a:schemeClr val="accent3"/>
+              </a:solidFill>
+              <a:round/>
+            </a:ln>
+            <a:effectLst/>
+          </c:spPr>
+          <c:marker>
+            <c:symbol val="none"/>
+          </c:marker>
+          <c:dLbls>
+            <c:spPr>
+              <a:noFill/>
+              <a:ln>
+                <a:noFill/>
+              </a:ln>
+              <a:effectLst/>
+            </c:spPr>
+            <c:txPr>
+              <a:bodyPr rot="0" spcFirstLastPara="1" vertOverflow="ellipsis" vert="horz" wrap="square" lIns="38100" tIns="19050" rIns="38100" bIns="19050" anchor="ctr" anchorCtr="1">
+                <a:spAutoFit/>
+              </a:bodyPr>
+              <a:lstStyle/>
+              <a:p>
+                <a:pPr>
+                  <a:defRPr sz="900" b="0" i="0" u="none" strike="noStrike" kern="1200" baseline="0">
+                    <a:solidFill>
+                      <a:schemeClr val="tx1">
+                        <a:lumMod val="75000"/>
+                        <a:lumOff val="25000"/>
+                      </a:schemeClr>
+                    </a:solidFill>
+                    <a:latin typeface="+mn-lt"/>
+                    <a:ea typeface="+mn-ea"/>
+                    <a:cs typeface="+mn-cs"/>
+                  </a:defRPr>
+                </a:pPr>
+                <a:endParaRPr lang="zh-TW"/>
+              </a:p>
+            </c:txPr>
+            <c:dLblPos val="t"/>
+            <c:showLegendKey val="0"/>
+            <c:showVal val="1"/>
+            <c:showCatName val="0"/>
+            <c:showSerName val="0"/>
+            <c:showPercent val="0"/>
+            <c:showBubbleSize val="0"/>
+            <c:showLeaderLines val="0"/>
+            <c:extLst>
+              <c:ext xmlns:c15="http://schemas.microsoft.com/office/drawing/2012/chart" uri="{CE6537A1-D6FC-4f65-9D91-7224C49458BB}">
+                <c15:showLeaderLines val="1"/>
+                <c15:leaderLines>
+                  <c:spPr>
+                    <a:ln w="9525" cap="flat" cmpd="sng" algn="ctr">
+                      <a:solidFill>
+                        <a:schemeClr val="tx1">
+                          <a:lumMod val="35000"/>
+                          <a:lumOff val="65000"/>
+                        </a:schemeClr>
+                      </a:solidFill>
+                      <a:round/>
+                    </a:ln>
+                    <a:effectLst/>
+                  </c:spPr>
+                </c15:leaderLines>
+              </c:ext>
+            </c:extLst>
+          </c:dLbls>
+          <c:cat>
+            <c:strRef>
+              <c:f>工作表1!$C$10:$G$10</c:f>
+              <c:strCache>
+                <c:ptCount val="5"/>
+                <c:pt idx="0">
+                  <c:v>16B</c:v>
+                </c:pt>
+                <c:pt idx="1">
+                  <c:v>32B</c:v>
+                </c:pt>
+                <c:pt idx="2">
+                  <c:v>64B</c:v>
+                </c:pt>
+                <c:pt idx="3">
+                  <c:v>128B</c:v>
+                </c:pt>
+                <c:pt idx="4">
+                  <c:v>256B</c:v>
+                </c:pt>
+              </c:strCache>
+            </c:strRef>
+          </c:cat>
+          <c:val>
+            <c:numRef>
+              <c:f>工作表1!$C$13:$G$13</c:f>
+              <c:numCache>
+                <c:formatCode>0.00%</c:formatCode>
+                <c:ptCount val="5"/>
+                <c:pt idx="0">
+                  <c:v>5.5599999999999997E-2</c:v>
+                </c:pt>
+                <c:pt idx="1">
+                  <c:v>3.1699999999999999E-2</c:v>
+                </c:pt>
+                <c:pt idx="2">
+                  <c:v>1.5900000000000001E-2</c:v>
+                </c:pt>
+                <c:pt idx="3">
+                  <c:v>7.9000000000000008E-3</c:v>
+                </c:pt>
+                <c:pt idx="4">
+                  <c:v>7.9000000000000008E-3</c:v>
+                </c:pt>
+              </c:numCache>
+            </c:numRef>
+          </c:val>
+          <c:smooth val="0"/>
+          <c:extLst>
+            <c:ext xmlns:c16="http://schemas.microsoft.com/office/drawing/2014/chart" uri="{C3380CC4-5D6E-409C-BE32-E72D297353CC}">
+              <c16:uniqueId val="{00000002-DC88-47B8-9C85-DBD1C2E359B7}"/>
+            </c:ext>
+          </c:extLst>
+        </c:ser>
+        <c:ser>
+          <c:idx val="3"/>
+          <c:order val="3"/>
+          <c:tx>
+            <c:strRef>
+              <c:f>工作表1!$B$14</c:f>
+              <c:strCache>
+                <c:ptCount val="1"/>
+                <c:pt idx="0">
+                  <c:v>256K</c:v>
+                </c:pt>
+              </c:strCache>
+            </c:strRef>
+          </c:tx>
+          <c:spPr>
+            <a:ln w="28575" cap="rnd">
+              <a:solidFill>
+                <a:schemeClr val="accent4"/>
+              </a:solidFill>
+              <a:round/>
+            </a:ln>
+            <a:effectLst/>
+          </c:spPr>
+          <c:marker>
+            <c:symbol val="none"/>
+          </c:marker>
+          <c:dLbls>
+            <c:spPr>
+              <a:noFill/>
+              <a:ln>
+                <a:noFill/>
+              </a:ln>
+              <a:effectLst/>
+            </c:spPr>
+            <c:txPr>
+              <a:bodyPr rot="0" spcFirstLastPara="1" vertOverflow="ellipsis" vert="horz" wrap="square" lIns="38100" tIns="19050" rIns="38100" bIns="19050" anchor="ctr" anchorCtr="1">
+                <a:spAutoFit/>
+              </a:bodyPr>
+              <a:lstStyle/>
+              <a:p>
+                <a:pPr>
+                  <a:defRPr sz="900" b="0" i="0" u="none" strike="noStrike" kern="1200" baseline="0">
+                    <a:solidFill>
+                      <a:schemeClr val="tx1">
+                        <a:lumMod val="75000"/>
+                        <a:lumOff val="25000"/>
+                      </a:schemeClr>
+                    </a:solidFill>
+                    <a:latin typeface="+mn-lt"/>
+                    <a:ea typeface="+mn-ea"/>
+                    <a:cs typeface="+mn-cs"/>
+                  </a:defRPr>
+                </a:pPr>
+                <a:endParaRPr lang="zh-TW"/>
+              </a:p>
+            </c:txPr>
+            <c:dLblPos val="t"/>
+            <c:showLegendKey val="0"/>
+            <c:showVal val="1"/>
+            <c:showCatName val="0"/>
+            <c:showSerName val="0"/>
+            <c:showPercent val="0"/>
+            <c:showBubbleSize val="0"/>
+            <c:showLeaderLines val="0"/>
+            <c:extLst>
+              <c:ext xmlns:c15="http://schemas.microsoft.com/office/drawing/2012/chart" uri="{CE6537A1-D6FC-4f65-9D91-7224C49458BB}">
+                <c15:showLeaderLines val="1"/>
+                <c15:leaderLines>
+                  <c:spPr>
+                    <a:ln w="9525" cap="flat" cmpd="sng" algn="ctr">
+                      <a:solidFill>
+                        <a:schemeClr val="tx1">
+                          <a:lumMod val="35000"/>
+                          <a:lumOff val="65000"/>
+                        </a:schemeClr>
+                      </a:solidFill>
+                      <a:round/>
+                    </a:ln>
+                    <a:effectLst/>
+                  </c:spPr>
+                </c15:leaderLines>
+              </c:ext>
+            </c:extLst>
+          </c:dLbls>
+          <c:cat>
+            <c:strRef>
+              <c:f>工作表1!$C$10:$G$10</c:f>
+              <c:strCache>
+                <c:ptCount val="5"/>
+                <c:pt idx="0">
+                  <c:v>16B</c:v>
+                </c:pt>
+                <c:pt idx="1">
+                  <c:v>32B</c:v>
+                </c:pt>
+                <c:pt idx="2">
+                  <c:v>64B</c:v>
+                </c:pt>
+                <c:pt idx="3">
+                  <c:v>128B</c:v>
+                </c:pt>
+                <c:pt idx="4">
+                  <c:v>256B</c:v>
+                </c:pt>
+              </c:strCache>
+            </c:strRef>
+          </c:cat>
+          <c:val>
+            <c:numRef>
+              <c:f>工作表1!$C$14:$G$14</c:f>
+              <c:numCache>
+                <c:formatCode>0.00%</c:formatCode>
+                <c:ptCount val="5"/>
+                <c:pt idx="0">
+                  <c:v>5.5599999999999997E-2</c:v>
+                </c:pt>
+                <c:pt idx="1">
+                  <c:v>3.1699999999999999E-2</c:v>
+                </c:pt>
+                <c:pt idx="2">
+                  <c:v>1.5900000000000001E-2</c:v>
+                </c:pt>
+                <c:pt idx="3">
+                  <c:v>7.9000000000000008E-3</c:v>
+                </c:pt>
+                <c:pt idx="4">
+                  <c:v>7.9000000000000008E-3</c:v>
+                </c:pt>
+              </c:numCache>
+            </c:numRef>
+          </c:val>
+          <c:smooth val="0"/>
+          <c:extLst>
+            <c:ext xmlns:c16="http://schemas.microsoft.com/office/drawing/2014/chart" uri="{C3380CC4-5D6E-409C-BE32-E72D297353CC}">
+              <c16:uniqueId val="{00000003-DC88-47B8-9C85-DBD1C2E359B7}"/>
+            </c:ext>
+          </c:extLst>
+        </c:ser>
+        <c:dLbls>
+          <c:dLblPos val="t"/>
+          <c:showLegendKey val="0"/>
+          <c:showVal val="1"/>
+          <c:showCatName val="0"/>
+          <c:showSerName val="0"/>
+          <c:showPercent val="0"/>
+          <c:showBubbleSize val="0"/>
+        </c:dLbls>
+        <c:smooth val="0"/>
+        <c:axId val="1061757583"/>
+        <c:axId val="1061070239"/>
+      </c:lineChart>
+      <c:catAx>
+        <c:axId val="1061757583"/>
+        <c:scaling>
+          <c:orientation val="minMax"/>
+        </c:scaling>
+        <c:delete val="0"/>
+        <c:axPos val="b"/>
+        <c:title>
+          <c:tx>
+            <c:rich>
+              <a:bodyPr rot="0" spcFirstLastPara="1" vertOverflow="ellipsis" vert="horz" wrap="square" anchor="ctr" anchorCtr="1"/>
+              <a:lstStyle/>
+              <a:p>
+                <a:pPr>
+                  <a:defRPr sz="1000" b="0" i="0" u="none" strike="noStrike" kern="1200" baseline="0">
+                    <a:solidFill>
+                      <a:schemeClr val="tx1">
+                        <a:lumMod val="65000"/>
+                        <a:lumOff val="35000"/>
+                      </a:schemeClr>
+                    </a:solidFill>
+                    <a:latin typeface="+mn-lt"/>
+                    <a:ea typeface="+mn-ea"/>
+                    <a:cs typeface="+mn-cs"/>
+                  </a:defRPr>
+                </a:pPr>
+                <a:r>
+                  <a:rPr lang="en-US" altLang="zh-TW"/>
+                  <a:t>Block</a:t>
+                </a:r>
+                <a:r>
+                  <a:rPr lang="en-US" altLang="zh-TW" baseline="0"/>
+                  <a:t> Size</a:t>
+                </a:r>
+                <a:endParaRPr lang="zh-TW" altLang="en-US"/>
+              </a:p>
+            </c:rich>
+          </c:tx>
+          <c:overlay val="0"/>
+          <c:spPr>
+            <a:noFill/>
+            <a:ln>
+              <a:noFill/>
+            </a:ln>
+            <a:effectLst/>
+          </c:spPr>
+          <c:txPr>
+            <a:bodyPr rot="0" spcFirstLastPara="1" vertOverflow="ellipsis" vert="horz" wrap="square" anchor="ctr" anchorCtr="1"/>
+            <a:lstStyle/>
+            <a:p>
+              <a:pPr>
+                <a:defRPr sz="1000" b="0" i="0" u="none" strike="noStrike" kern="1200" baseline="0">
+                  <a:solidFill>
+                    <a:schemeClr val="tx1">
+                      <a:lumMod val="65000"/>
+                      <a:lumOff val="35000"/>
+                    </a:schemeClr>
+                  </a:solidFill>
+                  <a:latin typeface="+mn-lt"/>
+                  <a:ea typeface="+mn-ea"/>
+                  <a:cs typeface="+mn-cs"/>
+                </a:defRPr>
+              </a:pPr>
+              <a:endParaRPr lang="zh-TW"/>
+            </a:p>
+          </c:txPr>
+        </c:title>
+        <c:numFmt formatCode="General" sourceLinked="1"/>
+        <c:majorTickMark val="none"/>
+        <c:minorTickMark val="none"/>
+        <c:tickLblPos val="nextTo"/>
+        <c:spPr>
+          <a:noFill/>
+          <a:ln w="9525" cap="flat" cmpd="sng" algn="ctr">
+            <a:solidFill>
+              <a:schemeClr val="tx1">
+                <a:lumMod val="15000"/>
+                <a:lumOff val="85000"/>
+              </a:schemeClr>
+            </a:solidFill>
+            <a:round/>
+          </a:ln>
+          <a:effectLst/>
+        </c:spPr>
+        <c:txPr>
+          <a:bodyPr rot="-60000000" spcFirstLastPara="1" vertOverflow="ellipsis" vert="horz" wrap="square" anchor="ctr" anchorCtr="1"/>
+          <a:lstStyle/>
+          <a:p>
+            <a:pPr>
+              <a:defRPr sz="900" b="0" i="0" u="none" strike="noStrike" kern="1200" baseline="0">
+                <a:solidFill>
+                  <a:schemeClr val="tx1">
+                    <a:lumMod val="65000"/>
+                    <a:lumOff val="35000"/>
+                  </a:schemeClr>
+                </a:solidFill>
+                <a:latin typeface="+mn-lt"/>
+                <a:ea typeface="+mn-ea"/>
+                <a:cs typeface="+mn-cs"/>
+              </a:defRPr>
+            </a:pPr>
+            <a:endParaRPr lang="zh-TW"/>
+          </a:p>
+        </c:txPr>
+        <c:crossAx val="1061070239"/>
+        <c:crosses val="autoZero"/>
+        <c:auto val="1"/>
+        <c:lblAlgn val="ctr"/>
+        <c:lblOffset val="100"/>
+        <c:noMultiLvlLbl val="0"/>
+      </c:catAx>
+      <c:valAx>
+        <c:axId val="1061070239"/>
+        <c:scaling>
+          <c:orientation val="minMax"/>
+        </c:scaling>
+        <c:delete val="0"/>
+        <c:axPos val="l"/>
+        <c:majorGridlines>
+          <c:spPr>
+            <a:ln w="9525" cap="flat" cmpd="sng" algn="ctr">
+              <a:solidFill>
+                <a:schemeClr val="tx1">
+                  <a:lumMod val="15000"/>
+                  <a:lumOff val="85000"/>
+                </a:schemeClr>
+              </a:solidFill>
+              <a:round/>
+            </a:ln>
+            <a:effectLst/>
+          </c:spPr>
+        </c:majorGridlines>
+        <c:title>
+          <c:tx>
+            <c:rich>
+              <a:bodyPr rot="-5400000" spcFirstLastPara="1" vertOverflow="ellipsis" vert="horz" wrap="square" anchor="ctr" anchorCtr="1"/>
+              <a:lstStyle/>
+              <a:p>
+                <a:pPr>
+                  <a:defRPr sz="1000" b="0" i="0" u="none" strike="noStrike" kern="1200" baseline="0">
+                    <a:solidFill>
+                      <a:schemeClr val="tx1">
+                        <a:lumMod val="65000"/>
+                        <a:lumOff val="35000"/>
+                      </a:schemeClr>
+                    </a:solidFill>
+                    <a:latin typeface="+mn-lt"/>
+                    <a:ea typeface="+mn-ea"/>
+                    <a:cs typeface="+mn-cs"/>
+                  </a:defRPr>
+                </a:pPr>
+                <a:r>
+                  <a:rPr lang="en-US" altLang="zh-TW"/>
+                  <a:t>Miss Rate</a:t>
+                </a:r>
+                <a:endParaRPr lang="zh-TW" altLang="en-US"/>
+              </a:p>
+            </c:rich>
+          </c:tx>
+          <c:overlay val="0"/>
+          <c:spPr>
+            <a:noFill/>
+            <a:ln>
+              <a:noFill/>
+            </a:ln>
+            <a:effectLst/>
+          </c:spPr>
+          <c:txPr>
+            <a:bodyPr rot="-5400000" spcFirstLastPara="1" vertOverflow="ellipsis" vert="horz" wrap="square" anchor="ctr" anchorCtr="1"/>
+            <a:lstStyle/>
+            <a:p>
+              <a:pPr>
+                <a:defRPr sz="1000" b="0" i="0" u="none" strike="noStrike" kern="1200" baseline="0">
+                  <a:solidFill>
+                    <a:schemeClr val="tx1">
+                      <a:lumMod val="65000"/>
+                      <a:lumOff val="35000"/>
+                    </a:schemeClr>
+                  </a:solidFill>
+                  <a:latin typeface="+mn-lt"/>
+                  <a:ea typeface="+mn-ea"/>
+                  <a:cs typeface="+mn-cs"/>
+                </a:defRPr>
+              </a:pPr>
+              <a:endParaRPr lang="zh-TW"/>
+            </a:p>
+          </c:txPr>
+        </c:title>
+        <c:numFmt formatCode="0.00%" sourceLinked="1"/>
+        <c:majorTickMark val="none"/>
+        <c:minorTickMark val="none"/>
+        <c:tickLblPos val="nextTo"/>
+        <c:spPr>
+          <a:noFill/>
+          <a:ln>
+            <a:noFill/>
+          </a:ln>
+          <a:effectLst/>
+        </c:spPr>
+        <c:txPr>
+          <a:bodyPr rot="-60000000" spcFirstLastPara="1" vertOverflow="ellipsis" vert="horz" wrap="square" anchor="ctr" anchorCtr="1"/>
+          <a:lstStyle/>
+          <a:p>
+            <a:pPr>
+              <a:defRPr sz="900" b="0" i="0" u="none" strike="noStrike" kern="1200" baseline="0">
+                <a:solidFill>
+                  <a:schemeClr val="tx1">
+                    <a:lumMod val="65000"/>
+                    <a:lumOff val="35000"/>
+                  </a:schemeClr>
+                </a:solidFill>
+                <a:latin typeface="+mn-lt"/>
+                <a:ea typeface="+mn-ea"/>
+                <a:cs typeface="+mn-cs"/>
+              </a:defRPr>
+            </a:pPr>
+            <a:endParaRPr lang="zh-TW"/>
+          </a:p>
+        </c:txPr>
+        <c:crossAx val="1061757583"/>
+        <c:crosses val="autoZero"/>
+        <c:crossBetween val="between"/>
+      </c:valAx>
+      <c:spPr>
+        <a:noFill/>
+        <a:ln>
+          <a:noFill/>
+        </a:ln>
+        <a:effectLst/>
+      </c:spPr>
+    </c:plotArea>
+    <c:legend>
+      <c:legendPos val="r"/>
+      <c:overlay val="0"/>
+      <c:spPr>
+        <a:noFill/>
+        <a:ln>
+          <a:noFill/>
+        </a:ln>
+        <a:effectLst/>
+      </c:spPr>
+      <c:txPr>
+        <a:bodyPr rot="0" spcFirstLastPara="1" vertOverflow="ellipsis" vert="horz" wrap="square" anchor="ctr" anchorCtr="1"/>
+        <a:lstStyle/>
+        <a:p>
+          <a:pPr>
+            <a:defRPr sz="900" b="0" i="0" u="none" strike="noStrike" kern="1200" baseline="0">
+              <a:solidFill>
+                <a:schemeClr val="tx1">
+                  <a:lumMod val="65000"/>
+                  <a:lumOff val="35000"/>
+                </a:schemeClr>
+              </a:solidFill>
+              <a:latin typeface="+mn-lt"/>
+              <a:ea typeface="+mn-ea"/>
+              <a:cs typeface="+mn-cs"/>
+            </a:defRPr>
+          </a:pPr>
+          <a:endParaRPr lang="zh-TW"/>
+        </a:p>
+      </c:txPr>
+    </c:legend>
+    <c:plotVisOnly val="1"/>
+    <c:dispBlanksAs val="gap"/>
+    <c:extLst>
+      <c:ext xmlns:c16r3="http://schemas.microsoft.com/office/drawing/2017/03/chart" uri="{56B9EC1D-385E-4148-901F-78D8002777C0}">
+        <c16r3:dataDisplayOptions16>
+          <c16r3:dispNaAsBlank val="1"/>
+        </c16r3:dataDisplayOptions16>
+      </c:ext>
+    </c:extLst>
+    <c:showDLblsOverMax val="0"/>
+  </c:chart>
+  <c:spPr>
+    <a:solidFill>
+      <a:schemeClr val="bg1"/>
+    </a:solidFill>
+    <a:ln w="9525" cap="flat" cmpd="sng" algn="ctr">
+      <a:solidFill>
+        <a:schemeClr val="tx1">
+          <a:lumMod val="15000"/>
+          <a:lumOff val="85000"/>
+        </a:schemeClr>
+      </a:solidFill>
+      <a:round/>
+    </a:ln>
+    <a:effectLst/>
+  </c:spPr>
+  <c:txPr>
+    <a:bodyPr/>
+    <a:lstStyle/>
+    <a:p>
+      <a:pPr>
+        <a:defRPr/>
+      </a:pPr>
+      <a:endParaRPr lang="zh-TW"/>
+    </a:p>
+  </c:txPr>
+  <c:externalData r:id="rId3">
+    <c:autoUpdate val="0"/>
+  </c:externalData>
+</c:chartSpace>
+</file>
+
+<file path=word/charts/chart3.xml><?xml version="1.0" encoding="utf-8"?>
 <c:chartSpace xmlns:c="http://schemas.openxmlformats.org/drawingml/2006/chart" xmlns:a="http://schemas.openxmlformats.org/drawingml/2006/main" xmlns:r="http://schemas.openxmlformats.org/officeDocument/2006/relationships" xmlns:c16r2="http://schemas.microsoft.com/office/drawing/2015/06/chart">
   <c:date1904 val="0"/>
   <c:lang val="zh-TW"/>
@@ -4485,7 +10564,1106 @@
 </cs:colorStyle>
 </file>
 
+<file path=word/charts/colors2.xml><?xml version="1.0" encoding="utf-8"?>
+<cs:colorStyle xmlns:cs="http://schemas.microsoft.com/office/drawing/2012/chartStyle" xmlns:a="http://schemas.openxmlformats.org/drawingml/2006/main" meth="cycle" id="10">
+  <a:schemeClr val="accent1"/>
+  <a:schemeClr val="accent2"/>
+  <a:schemeClr val="accent3"/>
+  <a:schemeClr val="accent4"/>
+  <a:schemeClr val="accent5"/>
+  <a:schemeClr val="accent6"/>
+  <cs:variation/>
+  <cs:variation>
+    <a:lumMod val="60000"/>
+  </cs:variation>
+  <cs:variation>
+    <a:lumMod val="80000"/>
+    <a:lumOff val="20000"/>
+  </cs:variation>
+  <cs:variation>
+    <a:lumMod val="80000"/>
+  </cs:variation>
+  <cs:variation>
+    <a:lumMod val="60000"/>
+    <a:lumOff val="40000"/>
+  </cs:variation>
+  <cs:variation>
+    <a:lumMod val="50000"/>
+  </cs:variation>
+  <cs:variation>
+    <a:lumMod val="70000"/>
+    <a:lumOff val="30000"/>
+  </cs:variation>
+  <cs:variation>
+    <a:lumMod val="70000"/>
+  </cs:variation>
+  <cs:variation>
+    <a:lumMod val="50000"/>
+    <a:lumOff val="50000"/>
+  </cs:variation>
+</cs:colorStyle>
+</file>
+
+<file path=word/charts/colors3.xml><?xml version="1.0" encoding="utf-8"?>
+<cs:colorStyle xmlns:cs="http://schemas.microsoft.com/office/drawing/2012/chartStyle" xmlns:a="http://schemas.openxmlformats.org/drawingml/2006/main" meth="cycle" id="10">
+  <a:schemeClr val="accent1"/>
+  <a:schemeClr val="accent2"/>
+  <a:schemeClr val="accent3"/>
+  <a:schemeClr val="accent4"/>
+  <a:schemeClr val="accent5"/>
+  <a:schemeClr val="accent6"/>
+  <cs:variation/>
+  <cs:variation>
+    <a:lumMod val="60000"/>
+  </cs:variation>
+  <cs:variation>
+    <a:lumMod val="80000"/>
+    <a:lumOff val="20000"/>
+  </cs:variation>
+  <cs:variation>
+    <a:lumMod val="80000"/>
+  </cs:variation>
+  <cs:variation>
+    <a:lumMod val="60000"/>
+    <a:lumOff val="40000"/>
+  </cs:variation>
+  <cs:variation>
+    <a:lumMod val="50000"/>
+  </cs:variation>
+  <cs:variation>
+    <a:lumMod val="70000"/>
+    <a:lumOff val="30000"/>
+  </cs:variation>
+  <cs:variation>
+    <a:lumMod val="70000"/>
+  </cs:variation>
+  <cs:variation>
+    <a:lumMod val="50000"/>
+    <a:lumOff val="50000"/>
+  </cs:variation>
+</cs:colorStyle>
+</file>
+
 <file path=word/charts/style1.xml><?xml version="1.0" encoding="utf-8"?>
+<cs:chartStyle xmlns:cs="http://schemas.microsoft.com/office/drawing/2012/chartStyle" xmlns:a="http://schemas.openxmlformats.org/drawingml/2006/main" id="332">
+  <cs:axisTitle>
+    <cs:lnRef idx="0"/>
+    <cs:fillRef idx="0"/>
+    <cs:effectRef idx="0"/>
+    <cs:fontRef idx="minor">
+      <a:schemeClr val="tx1">
+        <a:lumMod val="65000"/>
+        <a:lumOff val="35000"/>
+      </a:schemeClr>
+    </cs:fontRef>
+    <cs:defRPr sz="1000" kern="1200"/>
+  </cs:axisTitle>
+  <cs:categoryAxis>
+    <cs:lnRef idx="0"/>
+    <cs:fillRef idx="0"/>
+    <cs:effectRef idx="0"/>
+    <cs:fontRef idx="minor">
+      <a:schemeClr val="tx1">
+        <a:lumMod val="65000"/>
+        <a:lumOff val="35000"/>
+      </a:schemeClr>
+    </cs:fontRef>
+    <cs:spPr>
+      <a:ln w="9525" cap="flat" cmpd="sng" algn="ctr">
+        <a:solidFill>
+          <a:schemeClr val="tx1">
+            <a:lumMod val="15000"/>
+            <a:lumOff val="85000"/>
+          </a:schemeClr>
+        </a:solidFill>
+        <a:round/>
+      </a:ln>
+    </cs:spPr>
+    <cs:defRPr sz="900" kern="1200"/>
+  </cs:categoryAxis>
+  <cs:chartArea mods="allowNoFillOverride allowNoLineOverride">
+    <cs:lnRef idx="0"/>
+    <cs:fillRef idx="0"/>
+    <cs:effectRef idx="0"/>
+    <cs:fontRef idx="minor">
+      <a:schemeClr val="tx1"/>
+    </cs:fontRef>
+    <cs:spPr>
+      <a:solidFill>
+        <a:schemeClr val="bg1"/>
+      </a:solidFill>
+      <a:ln w="9525" cap="flat" cmpd="sng" algn="ctr">
+        <a:solidFill>
+          <a:schemeClr val="tx1">
+            <a:lumMod val="15000"/>
+            <a:lumOff val="85000"/>
+          </a:schemeClr>
+        </a:solidFill>
+        <a:round/>
+      </a:ln>
+    </cs:spPr>
+    <cs:defRPr sz="1000" kern="1200"/>
+  </cs:chartArea>
+  <cs:dataLabel>
+    <cs:lnRef idx="0"/>
+    <cs:fillRef idx="0"/>
+    <cs:effectRef idx="0"/>
+    <cs:fontRef idx="minor">
+      <a:schemeClr val="tx1">
+        <a:lumMod val="75000"/>
+        <a:lumOff val="25000"/>
+      </a:schemeClr>
+    </cs:fontRef>
+    <cs:defRPr sz="900" kern="1200"/>
+  </cs:dataLabel>
+  <cs:dataLabelCallout>
+    <cs:lnRef idx="0"/>
+    <cs:fillRef idx="0"/>
+    <cs:effectRef idx="0"/>
+    <cs:fontRef idx="minor">
+      <a:schemeClr val="dk1">
+        <a:lumMod val="65000"/>
+        <a:lumOff val="35000"/>
+      </a:schemeClr>
+    </cs:fontRef>
+    <cs:spPr>
+      <a:solidFill>
+        <a:schemeClr val="lt1"/>
+      </a:solidFill>
+      <a:ln>
+        <a:solidFill>
+          <a:schemeClr val="dk1">
+            <a:lumMod val="25000"/>
+            <a:lumOff val="75000"/>
+          </a:schemeClr>
+        </a:solidFill>
+      </a:ln>
+    </cs:spPr>
+    <cs:defRPr sz="900" kern="1200"/>
+    <cs:bodyPr rot="0" spcFirstLastPara="1" vertOverflow="clip" horzOverflow="clip" vert="horz" wrap="square" lIns="36576" tIns="18288" rIns="36576" bIns="18288" anchor="ctr" anchorCtr="1">
+      <a:spAutoFit/>
+    </cs:bodyPr>
+  </cs:dataLabelCallout>
+  <cs:dataPoint>
+    <cs:lnRef idx="0"/>
+    <cs:fillRef idx="1">
+      <cs:styleClr val="auto"/>
+    </cs:fillRef>
+    <cs:effectRef idx="0"/>
+    <cs:fontRef idx="minor">
+      <a:schemeClr val="tx1"/>
+    </cs:fontRef>
+  </cs:dataPoint>
+  <cs:dataPoint3D>
+    <cs:lnRef idx="0"/>
+    <cs:fillRef idx="1">
+      <cs:styleClr val="auto"/>
+    </cs:fillRef>
+    <cs:effectRef idx="0"/>
+    <cs:fontRef idx="minor">
+      <a:schemeClr val="tx1"/>
+    </cs:fontRef>
+  </cs:dataPoint3D>
+  <cs:dataPointLine>
+    <cs:lnRef idx="0">
+      <cs:styleClr val="auto"/>
+    </cs:lnRef>
+    <cs:fillRef idx="1"/>
+    <cs:effectRef idx="0"/>
+    <cs:fontRef idx="minor">
+      <a:schemeClr val="tx1"/>
+    </cs:fontRef>
+    <cs:spPr>
+      <a:ln w="28575" cap="rnd">
+        <a:solidFill>
+          <a:schemeClr val="phClr"/>
+        </a:solidFill>
+        <a:round/>
+      </a:ln>
+    </cs:spPr>
+  </cs:dataPointLine>
+  <cs:dataPointMarker>
+    <cs:lnRef idx="0">
+      <cs:styleClr val="auto"/>
+    </cs:lnRef>
+    <cs:fillRef idx="1">
+      <cs:styleClr val="auto"/>
+    </cs:fillRef>
+    <cs:effectRef idx="0"/>
+    <cs:fontRef idx="minor">
+      <a:schemeClr val="tx1"/>
+    </cs:fontRef>
+    <cs:spPr>
+      <a:ln w="9525">
+        <a:solidFill>
+          <a:schemeClr val="phClr"/>
+        </a:solidFill>
+      </a:ln>
+    </cs:spPr>
+  </cs:dataPointMarker>
+  <cs:dataPointMarkerLayout symbol="circle" size="5"/>
+  <cs:dataPointWireframe>
+    <cs:lnRef idx="0">
+      <cs:styleClr val="auto"/>
+    </cs:lnRef>
+    <cs:fillRef idx="1"/>
+    <cs:effectRef idx="0"/>
+    <cs:fontRef idx="minor">
+      <a:schemeClr val="tx1"/>
+    </cs:fontRef>
+    <cs:spPr>
+      <a:ln w="9525" cap="rnd">
+        <a:solidFill>
+          <a:schemeClr val="phClr"/>
+        </a:solidFill>
+        <a:round/>
+      </a:ln>
+    </cs:spPr>
+  </cs:dataPointWireframe>
+  <cs:dataTable>
+    <cs:lnRef idx="0"/>
+    <cs:fillRef idx="0"/>
+    <cs:effectRef idx="0"/>
+    <cs:fontRef idx="minor">
+      <a:schemeClr val="tx1">
+        <a:lumMod val="65000"/>
+        <a:lumOff val="35000"/>
+      </a:schemeClr>
+    </cs:fontRef>
+    <cs:spPr>
+      <a:noFill/>
+      <a:ln w="9525" cap="flat" cmpd="sng" algn="ctr">
+        <a:solidFill>
+          <a:schemeClr val="tx1">
+            <a:lumMod val="15000"/>
+            <a:lumOff val="85000"/>
+          </a:schemeClr>
+        </a:solidFill>
+        <a:round/>
+      </a:ln>
+    </cs:spPr>
+    <cs:defRPr sz="900" kern="1200"/>
+  </cs:dataTable>
+  <cs:downBar>
+    <cs:lnRef idx="0"/>
+    <cs:fillRef idx="0"/>
+    <cs:effectRef idx="0"/>
+    <cs:fontRef idx="minor">
+      <a:schemeClr val="dk1"/>
+    </cs:fontRef>
+    <cs:spPr>
+      <a:solidFill>
+        <a:schemeClr val="dk1">
+          <a:lumMod val="65000"/>
+          <a:lumOff val="35000"/>
+        </a:schemeClr>
+      </a:solidFill>
+      <a:ln w="9525">
+        <a:solidFill>
+          <a:schemeClr val="tx1">
+            <a:lumMod val="65000"/>
+            <a:lumOff val="35000"/>
+          </a:schemeClr>
+        </a:solidFill>
+      </a:ln>
+    </cs:spPr>
+  </cs:downBar>
+  <cs:dropLine>
+    <cs:lnRef idx="0"/>
+    <cs:fillRef idx="0"/>
+    <cs:effectRef idx="0"/>
+    <cs:fontRef idx="minor">
+      <a:schemeClr val="tx1"/>
+    </cs:fontRef>
+    <cs:spPr>
+      <a:ln w="9525" cap="flat" cmpd="sng" algn="ctr">
+        <a:solidFill>
+          <a:schemeClr val="tx1">
+            <a:lumMod val="35000"/>
+            <a:lumOff val="65000"/>
+          </a:schemeClr>
+        </a:solidFill>
+        <a:round/>
+      </a:ln>
+    </cs:spPr>
+  </cs:dropLine>
+  <cs:errorBar>
+    <cs:lnRef idx="0"/>
+    <cs:fillRef idx="0"/>
+    <cs:effectRef idx="0"/>
+    <cs:fontRef idx="minor">
+      <a:schemeClr val="tx1"/>
+    </cs:fontRef>
+    <cs:spPr>
+      <a:ln w="9525" cap="flat" cmpd="sng" algn="ctr">
+        <a:solidFill>
+          <a:schemeClr val="tx1">
+            <a:lumMod val="65000"/>
+            <a:lumOff val="35000"/>
+          </a:schemeClr>
+        </a:solidFill>
+        <a:round/>
+      </a:ln>
+    </cs:spPr>
+  </cs:errorBar>
+  <cs:floor>
+    <cs:lnRef idx="0"/>
+    <cs:fillRef idx="0"/>
+    <cs:effectRef idx="0"/>
+    <cs:fontRef idx="minor">
+      <a:schemeClr val="tx1"/>
+    </cs:fontRef>
+    <cs:spPr>
+      <a:noFill/>
+      <a:ln>
+        <a:noFill/>
+      </a:ln>
+    </cs:spPr>
+  </cs:floor>
+  <cs:gridlineMajor>
+    <cs:lnRef idx="0"/>
+    <cs:fillRef idx="0"/>
+    <cs:effectRef idx="0"/>
+    <cs:fontRef idx="minor">
+      <a:schemeClr val="tx1"/>
+    </cs:fontRef>
+    <cs:spPr>
+      <a:ln w="9525" cap="flat" cmpd="sng" algn="ctr">
+        <a:solidFill>
+          <a:schemeClr val="tx1">
+            <a:lumMod val="15000"/>
+            <a:lumOff val="85000"/>
+          </a:schemeClr>
+        </a:solidFill>
+        <a:round/>
+      </a:ln>
+    </cs:spPr>
+  </cs:gridlineMajor>
+  <cs:gridlineMinor>
+    <cs:lnRef idx="0"/>
+    <cs:fillRef idx="0"/>
+    <cs:effectRef idx="0"/>
+    <cs:fontRef idx="minor">
+      <a:schemeClr val="tx1"/>
+    </cs:fontRef>
+    <cs:spPr>
+      <a:ln w="9525" cap="flat" cmpd="sng" algn="ctr">
+        <a:solidFill>
+          <a:schemeClr val="tx1">
+            <a:lumMod val="5000"/>
+            <a:lumOff val="95000"/>
+          </a:schemeClr>
+        </a:solidFill>
+        <a:round/>
+      </a:ln>
+    </cs:spPr>
+  </cs:gridlineMinor>
+  <cs:hiLoLine>
+    <cs:lnRef idx="0"/>
+    <cs:fillRef idx="0"/>
+    <cs:effectRef idx="0"/>
+    <cs:fontRef idx="minor">
+      <a:schemeClr val="tx1"/>
+    </cs:fontRef>
+    <cs:spPr>
+      <a:ln w="9525" cap="flat" cmpd="sng" algn="ctr">
+        <a:solidFill>
+          <a:schemeClr val="tx1">
+            <a:lumMod val="75000"/>
+            <a:lumOff val="25000"/>
+          </a:schemeClr>
+        </a:solidFill>
+        <a:round/>
+      </a:ln>
+    </cs:spPr>
+  </cs:hiLoLine>
+  <cs:leaderLine>
+    <cs:lnRef idx="0"/>
+    <cs:fillRef idx="0"/>
+    <cs:effectRef idx="0"/>
+    <cs:fontRef idx="minor">
+      <a:schemeClr val="tx1"/>
+    </cs:fontRef>
+    <cs:spPr>
+      <a:ln w="9525" cap="flat" cmpd="sng" algn="ctr">
+        <a:solidFill>
+          <a:schemeClr val="tx1">
+            <a:lumMod val="35000"/>
+            <a:lumOff val="65000"/>
+          </a:schemeClr>
+        </a:solidFill>
+        <a:round/>
+      </a:ln>
+    </cs:spPr>
+  </cs:leaderLine>
+  <cs:legend>
+    <cs:lnRef idx="0"/>
+    <cs:fillRef idx="0"/>
+    <cs:effectRef idx="0"/>
+    <cs:fontRef idx="minor">
+      <a:schemeClr val="tx1">
+        <a:lumMod val="65000"/>
+        <a:lumOff val="35000"/>
+      </a:schemeClr>
+    </cs:fontRef>
+    <cs:defRPr sz="900" kern="1200"/>
+  </cs:legend>
+  <cs:plotArea mods="allowNoFillOverride allowNoLineOverride">
+    <cs:lnRef idx="0"/>
+    <cs:fillRef idx="0"/>
+    <cs:effectRef idx="0"/>
+    <cs:fontRef idx="minor">
+      <a:schemeClr val="tx1"/>
+    </cs:fontRef>
+  </cs:plotArea>
+  <cs:plotArea3D mods="allowNoFillOverride allowNoLineOverride">
+    <cs:lnRef idx="0"/>
+    <cs:fillRef idx="0"/>
+    <cs:effectRef idx="0"/>
+    <cs:fontRef idx="minor">
+      <a:schemeClr val="tx1"/>
+    </cs:fontRef>
+  </cs:plotArea3D>
+  <cs:seriesAxis>
+    <cs:lnRef idx="0"/>
+    <cs:fillRef idx="0"/>
+    <cs:effectRef idx="0"/>
+    <cs:fontRef idx="minor">
+      <a:schemeClr val="tx1">
+        <a:lumMod val="65000"/>
+        <a:lumOff val="35000"/>
+      </a:schemeClr>
+    </cs:fontRef>
+    <cs:defRPr sz="900" kern="1200"/>
+  </cs:seriesAxis>
+  <cs:seriesLine>
+    <cs:lnRef idx="0"/>
+    <cs:fillRef idx="0"/>
+    <cs:effectRef idx="0"/>
+    <cs:fontRef idx="minor">
+      <a:schemeClr val="tx1"/>
+    </cs:fontRef>
+    <cs:spPr>
+      <a:ln w="9525" cap="flat" cmpd="sng" algn="ctr">
+        <a:solidFill>
+          <a:schemeClr val="tx1">
+            <a:lumMod val="35000"/>
+            <a:lumOff val="65000"/>
+          </a:schemeClr>
+        </a:solidFill>
+        <a:round/>
+      </a:ln>
+    </cs:spPr>
+  </cs:seriesLine>
+  <cs:title>
+    <cs:lnRef idx="0"/>
+    <cs:fillRef idx="0"/>
+    <cs:effectRef idx="0"/>
+    <cs:fontRef idx="minor">
+      <a:schemeClr val="tx1">
+        <a:lumMod val="65000"/>
+        <a:lumOff val="35000"/>
+      </a:schemeClr>
+    </cs:fontRef>
+    <cs:defRPr sz="1400" b="0" kern="1200" spc="0" baseline="0"/>
+  </cs:title>
+  <cs:trendline>
+    <cs:lnRef idx="0">
+      <cs:styleClr val="auto"/>
+    </cs:lnRef>
+    <cs:fillRef idx="0"/>
+    <cs:effectRef idx="0"/>
+    <cs:fontRef idx="minor">
+      <a:schemeClr val="tx1"/>
+    </cs:fontRef>
+    <cs:spPr>
+      <a:ln w="19050" cap="rnd">
+        <a:solidFill>
+          <a:schemeClr val="phClr"/>
+        </a:solidFill>
+        <a:prstDash val="sysDot"/>
+      </a:ln>
+    </cs:spPr>
+  </cs:trendline>
+  <cs:trendlineLabel>
+    <cs:lnRef idx="0"/>
+    <cs:fillRef idx="0"/>
+    <cs:effectRef idx="0"/>
+    <cs:fontRef idx="minor">
+      <a:schemeClr val="tx1">
+        <a:lumMod val="65000"/>
+        <a:lumOff val="35000"/>
+      </a:schemeClr>
+    </cs:fontRef>
+    <cs:defRPr sz="900" kern="1200"/>
+  </cs:trendlineLabel>
+  <cs:upBar>
+    <cs:lnRef idx="0"/>
+    <cs:fillRef idx="0"/>
+    <cs:effectRef idx="0"/>
+    <cs:fontRef idx="minor">
+      <a:schemeClr val="dk1"/>
+    </cs:fontRef>
+    <cs:spPr>
+      <a:solidFill>
+        <a:schemeClr val="lt1"/>
+      </a:solidFill>
+      <a:ln w="9525">
+        <a:solidFill>
+          <a:schemeClr val="tx1">
+            <a:lumMod val="15000"/>
+            <a:lumOff val="85000"/>
+          </a:schemeClr>
+        </a:solidFill>
+      </a:ln>
+    </cs:spPr>
+  </cs:upBar>
+  <cs:valueAxis>
+    <cs:lnRef idx="0"/>
+    <cs:fillRef idx="0"/>
+    <cs:effectRef idx="0"/>
+    <cs:fontRef idx="minor">
+      <a:schemeClr val="tx1">
+        <a:lumMod val="65000"/>
+        <a:lumOff val="35000"/>
+      </a:schemeClr>
+    </cs:fontRef>
+    <cs:defRPr sz="900" kern="1200"/>
+  </cs:valueAxis>
+  <cs:wall>
+    <cs:lnRef idx="0"/>
+    <cs:fillRef idx="0"/>
+    <cs:effectRef idx="0"/>
+    <cs:fontRef idx="minor">
+      <a:schemeClr val="tx1"/>
+    </cs:fontRef>
+    <cs:spPr>
+      <a:noFill/>
+      <a:ln>
+        <a:noFill/>
+      </a:ln>
+    </cs:spPr>
+  </cs:wall>
+</cs:chartStyle>
+</file>
+
+<file path=word/charts/style2.xml><?xml version="1.0" encoding="utf-8"?>
+<cs:chartStyle xmlns:cs="http://schemas.microsoft.com/office/drawing/2012/chartStyle" xmlns:a="http://schemas.openxmlformats.org/drawingml/2006/main" id="227">
+  <cs:axisTitle>
+    <cs:lnRef idx="0"/>
+    <cs:fillRef idx="0"/>
+    <cs:effectRef idx="0"/>
+    <cs:fontRef idx="minor">
+      <a:schemeClr val="tx1">
+        <a:lumMod val="65000"/>
+        <a:lumOff val="35000"/>
+      </a:schemeClr>
+    </cs:fontRef>
+    <cs:defRPr sz="1000" kern="1200"/>
+  </cs:axisTitle>
+  <cs:categoryAxis>
+    <cs:lnRef idx="0"/>
+    <cs:fillRef idx="0"/>
+    <cs:effectRef idx="0"/>
+    <cs:fontRef idx="minor">
+      <a:schemeClr val="tx1">
+        <a:lumMod val="65000"/>
+        <a:lumOff val="35000"/>
+      </a:schemeClr>
+    </cs:fontRef>
+    <cs:spPr>
+      <a:ln w="9525" cap="flat" cmpd="sng" algn="ctr">
+        <a:solidFill>
+          <a:schemeClr val="tx1">
+            <a:lumMod val="15000"/>
+            <a:lumOff val="85000"/>
+          </a:schemeClr>
+        </a:solidFill>
+        <a:round/>
+      </a:ln>
+    </cs:spPr>
+    <cs:defRPr sz="900" kern="1200"/>
+  </cs:categoryAxis>
+  <cs:chartArea mods="allowNoFillOverride allowNoLineOverride">
+    <cs:lnRef idx="0"/>
+    <cs:fillRef idx="0"/>
+    <cs:effectRef idx="0"/>
+    <cs:fontRef idx="minor">
+      <a:schemeClr val="tx1"/>
+    </cs:fontRef>
+    <cs:spPr>
+      <a:solidFill>
+        <a:schemeClr val="bg1"/>
+      </a:solidFill>
+      <a:ln w="9525" cap="flat" cmpd="sng" algn="ctr">
+        <a:solidFill>
+          <a:schemeClr val="tx1">
+            <a:lumMod val="15000"/>
+            <a:lumOff val="85000"/>
+          </a:schemeClr>
+        </a:solidFill>
+        <a:round/>
+      </a:ln>
+    </cs:spPr>
+    <cs:defRPr sz="1000" kern="1200"/>
+  </cs:chartArea>
+  <cs:dataLabel>
+    <cs:lnRef idx="0"/>
+    <cs:fillRef idx="0"/>
+    <cs:effectRef idx="0"/>
+    <cs:fontRef idx="minor">
+      <a:schemeClr val="tx1">
+        <a:lumMod val="75000"/>
+        <a:lumOff val="25000"/>
+      </a:schemeClr>
+    </cs:fontRef>
+    <cs:defRPr sz="900" kern="1200"/>
+  </cs:dataLabel>
+  <cs:dataLabelCallout>
+    <cs:lnRef idx="0"/>
+    <cs:fillRef idx="0"/>
+    <cs:effectRef idx="0"/>
+    <cs:fontRef idx="minor">
+      <a:schemeClr val="dk1">
+        <a:lumMod val="65000"/>
+        <a:lumOff val="35000"/>
+      </a:schemeClr>
+    </cs:fontRef>
+    <cs:spPr>
+      <a:solidFill>
+        <a:schemeClr val="lt1"/>
+      </a:solidFill>
+      <a:ln>
+        <a:solidFill>
+          <a:schemeClr val="dk1">
+            <a:lumMod val="25000"/>
+            <a:lumOff val="75000"/>
+          </a:schemeClr>
+        </a:solidFill>
+      </a:ln>
+    </cs:spPr>
+    <cs:defRPr sz="900" kern="1200"/>
+    <cs:bodyPr rot="0" spcFirstLastPara="1" vertOverflow="clip" horzOverflow="clip" vert="horz" wrap="square" lIns="36576" tIns="18288" rIns="36576" bIns="18288" anchor="ctr" anchorCtr="1">
+      <a:spAutoFit/>
+    </cs:bodyPr>
+  </cs:dataLabelCallout>
+  <cs:dataPoint>
+    <cs:lnRef idx="0"/>
+    <cs:fillRef idx="1">
+      <cs:styleClr val="auto"/>
+    </cs:fillRef>
+    <cs:effectRef idx="0"/>
+    <cs:fontRef idx="minor">
+      <a:schemeClr val="tx1"/>
+    </cs:fontRef>
+    <cs:spPr>
+      <a:solidFill>
+        <a:schemeClr val="phClr"/>
+      </a:solidFill>
+    </cs:spPr>
+  </cs:dataPoint>
+  <cs:dataPoint3D>
+    <cs:lnRef idx="0"/>
+    <cs:fillRef idx="1">
+      <cs:styleClr val="auto"/>
+    </cs:fillRef>
+    <cs:effectRef idx="0"/>
+    <cs:fontRef idx="minor">
+      <a:schemeClr val="tx1"/>
+    </cs:fontRef>
+    <cs:spPr>
+      <a:solidFill>
+        <a:schemeClr val="phClr"/>
+      </a:solidFill>
+    </cs:spPr>
+  </cs:dataPoint3D>
+  <cs:dataPointLine>
+    <cs:lnRef idx="0">
+      <cs:styleClr val="auto"/>
+    </cs:lnRef>
+    <cs:fillRef idx="1"/>
+    <cs:effectRef idx="0"/>
+    <cs:fontRef idx="minor">
+      <a:schemeClr val="tx1"/>
+    </cs:fontRef>
+    <cs:spPr>
+      <a:ln w="28575" cap="rnd">
+        <a:solidFill>
+          <a:schemeClr val="phClr"/>
+        </a:solidFill>
+        <a:round/>
+      </a:ln>
+    </cs:spPr>
+  </cs:dataPointLine>
+  <cs:dataPointMarker>
+    <cs:lnRef idx="0">
+      <cs:styleClr val="auto"/>
+    </cs:lnRef>
+    <cs:fillRef idx="1">
+      <cs:styleClr val="auto"/>
+    </cs:fillRef>
+    <cs:effectRef idx="0"/>
+    <cs:fontRef idx="minor">
+      <a:schemeClr val="tx1"/>
+    </cs:fontRef>
+    <cs:spPr>
+      <a:solidFill>
+        <a:schemeClr val="phClr"/>
+      </a:solidFill>
+      <a:ln w="9525">
+        <a:solidFill>
+          <a:schemeClr val="phClr"/>
+        </a:solidFill>
+      </a:ln>
+    </cs:spPr>
+  </cs:dataPointMarker>
+  <cs:dataPointMarkerLayout symbol="circle" size="5"/>
+  <cs:dataPointWireframe>
+    <cs:lnRef idx="0">
+      <cs:styleClr val="auto"/>
+    </cs:lnRef>
+    <cs:fillRef idx="1"/>
+    <cs:effectRef idx="0"/>
+    <cs:fontRef idx="minor">
+      <a:schemeClr val="tx1"/>
+    </cs:fontRef>
+    <cs:spPr>
+      <a:ln w="9525" cap="rnd">
+        <a:solidFill>
+          <a:schemeClr val="phClr"/>
+        </a:solidFill>
+        <a:round/>
+      </a:ln>
+    </cs:spPr>
+  </cs:dataPointWireframe>
+  <cs:dataTable>
+    <cs:lnRef idx="0"/>
+    <cs:fillRef idx="0"/>
+    <cs:effectRef idx="0"/>
+    <cs:fontRef idx="minor">
+      <a:schemeClr val="tx1">
+        <a:lumMod val="65000"/>
+        <a:lumOff val="35000"/>
+      </a:schemeClr>
+    </cs:fontRef>
+    <cs:spPr>
+      <a:noFill/>
+      <a:ln w="9525" cap="flat" cmpd="sng" algn="ctr">
+        <a:solidFill>
+          <a:schemeClr val="tx1">
+            <a:lumMod val="15000"/>
+            <a:lumOff val="85000"/>
+          </a:schemeClr>
+        </a:solidFill>
+        <a:round/>
+      </a:ln>
+    </cs:spPr>
+    <cs:defRPr sz="900" kern="1200"/>
+  </cs:dataTable>
+  <cs:downBar>
+    <cs:lnRef idx="0"/>
+    <cs:fillRef idx="0"/>
+    <cs:effectRef idx="0"/>
+    <cs:fontRef idx="minor">
+      <a:schemeClr val="dk1"/>
+    </cs:fontRef>
+    <cs:spPr>
+      <a:solidFill>
+        <a:schemeClr val="dk1">
+          <a:lumMod val="65000"/>
+          <a:lumOff val="35000"/>
+        </a:schemeClr>
+      </a:solidFill>
+      <a:ln w="9525">
+        <a:solidFill>
+          <a:schemeClr val="tx1">
+            <a:lumMod val="65000"/>
+            <a:lumOff val="35000"/>
+          </a:schemeClr>
+        </a:solidFill>
+      </a:ln>
+    </cs:spPr>
+  </cs:downBar>
+  <cs:dropLine>
+    <cs:lnRef idx="0"/>
+    <cs:fillRef idx="0"/>
+    <cs:effectRef idx="0"/>
+    <cs:fontRef idx="minor">
+      <a:schemeClr val="tx1"/>
+    </cs:fontRef>
+    <cs:spPr>
+      <a:ln w="9525" cap="flat" cmpd="sng" algn="ctr">
+        <a:solidFill>
+          <a:schemeClr val="tx1">
+            <a:lumMod val="35000"/>
+            <a:lumOff val="65000"/>
+          </a:schemeClr>
+        </a:solidFill>
+        <a:round/>
+      </a:ln>
+    </cs:spPr>
+  </cs:dropLine>
+  <cs:errorBar>
+    <cs:lnRef idx="0"/>
+    <cs:fillRef idx="0"/>
+    <cs:effectRef idx="0"/>
+    <cs:fontRef idx="minor">
+      <a:schemeClr val="tx1"/>
+    </cs:fontRef>
+    <cs:spPr>
+      <a:ln w="9525" cap="flat" cmpd="sng" algn="ctr">
+        <a:solidFill>
+          <a:schemeClr val="tx1">
+            <a:lumMod val="65000"/>
+            <a:lumOff val="35000"/>
+          </a:schemeClr>
+        </a:solidFill>
+        <a:round/>
+      </a:ln>
+    </cs:spPr>
+  </cs:errorBar>
+  <cs:floor>
+    <cs:lnRef idx="0"/>
+    <cs:fillRef idx="0"/>
+    <cs:effectRef idx="0"/>
+    <cs:fontRef idx="minor">
+      <a:schemeClr val="tx1"/>
+    </cs:fontRef>
+    <cs:spPr>
+      <a:noFill/>
+      <a:ln>
+        <a:noFill/>
+      </a:ln>
+    </cs:spPr>
+  </cs:floor>
+  <cs:gridlineMajor>
+    <cs:lnRef idx="0"/>
+    <cs:fillRef idx="0"/>
+    <cs:effectRef idx="0"/>
+    <cs:fontRef idx="minor">
+      <a:schemeClr val="tx1"/>
+    </cs:fontRef>
+    <cs:spPr>
+      <a:ln w="9525" cap="flat" cmpd="sng" algn="ctr">
+        <a:solidFill>
+          <a:schemeClr val="tx1">
+            <a:lumMod val="15000"/>
+            <a:lumOff val="85000"/>
+          </a:schemeClr>
+        </a:solidFill>
+        <a:round/>
+      </a:ln>
+    </cs:spPr>
+  </cs:gridlineMajor>
+  <cs:gridlineMinor>
+    <cs:lnRef idx="0"/>
+    <cs:fillRef idx="0"/>
+    <cs:effectRef idx="0"/>
+    <cs:fontRef idx="minor">
+      <a:schemeClr val="tx1"/>
+    </cs:fontRef>
+    <cs:spPr>
+      <a:ln w="9525" cap="flat" cmpd="sng" algn="ctr">
+        <a:solidFill>
+          <a:schemeClr val="tx1">
+            <a:lumMod val="5000"/>
+            <a:lumOff val="95000"/>
+          </a:schemeClr>
+        </a:solidFill>
+        <a:round/>
+      </a:ln>
+    </cs:spPr>
+  </cs:gridlineMinor>
+  <cs:hiLoLine>
+    <cs:lnRef idx="0"/>
+    <cs:fillRef idx="0"/>
+    <cs:effectRef idx="0"/>
+    <cs:fontRef idx="minor">
+      <a:schemeClr val="tx1"/>
+    </cs:fontRef>
+    <cs:spPr>
+      <a:ln w="9525" cap="flat" cmpd="sng" algn="ctr">
+        <a:solidFill>
+          <a:schemeClr val="tx1">
+            <a:lumMod val="75000"/>
+            <a:lumOff val="25000"/>
+          </a:schemeClr>
+        </a:solidFill>
+        <a:round/>
+      </a:ln>
+    </cs:spPr>
+  </cs:hiLoLine>
+  <cs:leaderLine>
+    <cs:lnRef idx="0"/>
+    <cs:fillRef idx="0"/>
+    <cs:effectRef idx="0"/>
+    <cs:fontRef idx="minor">
+      <a:schemeClr val="tx1"/>
+    </cs:fontRef>
+    <cs:spPr>
+      <a:ln w="9525" cap="flat" cmpd="sng" algn="ctr">
+        <a:solidFill>
+          <a:schemeClr val="tx1">
+            <a:lumMod val="35000"/>
+            <a:lumOff val="65000"/>
+          </a:schemeClr>
+        </a:solidFill>
+        <a:round/>
+      </a:ln>
+    </cs:spPr>
+  </cs:leaderLine>
+  <cs:legend>
+    <cs:lnRef idx="0"/>
+    <cs:fillRef idx="0"/>
+    <cs:effectRef idx="0"/>
+    <cs:fontRef idx="minor">
+      <a:schemeClr val="tx1">
+        <a:lumMod val="65000"/>
+        <a:lumOff val="35000"/>
+      </a:schemeClr>
+    </cs:fontRef>
+    <cs:defRPr sz="900" kern="1200"/>
+  </cs:legend>
+  <cs:plotArea mods="allowNoFillOverride allowNoLineOverride">
+    <cs:lnRef idx="0"/>
+    <cs:fillRef idx="0"/>
+    <cs:effectRef idx="0"/>
+    <cs:fontRef idx="minor">
+      <a:schemeClr val="tx1"/>
+    </cs:fontRef>
+  </cs:plotArea>
+  <cs:plotArea3D mods="allowNoFillOverride allowNoLineOverride">
+    <cs:lnRef idx="0"/>
+    <cs:fillRef idx="0"/>
+    <cs:effectRef idx="0"/>
+    <cs:fontRef idx="minor">
+      <a:schemeClr val="tx1"/>
+    </cs:fontRef>
+  </cs:plotArea3D>
+  <cs:seriesAxis>
+    <cs:lnRef idx="0"/>
+    <cs:fillRef idx="0"/>
+    <cs:effectRef idx="0"/>
+    <cs:fontRef idx="minor">
+      <a:schemeClr val="tx1">
+        <a:lumMod val="65000"/>
+        <a:lumOff val="35000"/>
+      </a:schemeClr>
+    </cs:fontRef>
+    <cs:defRPr sz="900" kern="1200"/>
+  </cs:seriesAxis>
+  <cs:seriesLine>
+    <cs:lnRef idx="0"/>
+    <cs:fillRef idx="0"/>
+    <cs:effectRef idx="0"/>
+    <cs:fontRef idx="minor">
+      <a:schemeClr val="tx1"/>
+    </cs:fontRef>
+    <cs:spPr>
+      <a:ln w="9525" cap="flat" cmpd="sng" algn="ctr">
+        <a:solidFill>
+          <a:schemeClr val="tx1">
+            <a:lumMod val="35000"/>
+            <a:lumOff val="65000"/>
+          </a:schemeClr>
+        </a:solidFill>
+        <a:round/>
+      </a:ln>
+    </cs:spPr>
+  </cs:seriesLine>
+  <cs:title>
+    <cs:lnRef idx="0"/>
+    <cs:fillRef idx="0"/>
+    <cs:effectRef idx="0"/>
+    <cs:fontRef idx="minor">
+      <a:schemeClr val="tx1">
+        <a:lumMod val="65000"/>
+        <a:lumOff val="35000"/>
+      </a:schemeClr>
+    </cs:fontRef>
+    <cs:defRPr sz="1400" b="0" kern="1200" spc="0" baseline="0"/>
+  </cs:title>
+  <cs:trendline>
+    <cs:lnRef idx="0">
+      <cs:styleClr val="auto"/>
+    </cs:lnRef>
+    <cs:fillRef idx="0"/>
+    <cs:effectRef idx="0"/>
+    <cs:fontRef idx="minor">
+      <a:schemeClr val="tx1"/>
+    </cs:fontRef>
+    <cs:spPr>
+      <a:ln w="19050" cap="rnd">
+        <a:solidFill>
+          <a:schemeClr val="phClr"/>
+        </a:solidFill>
+        <a:prstDash val="sysDot"/>
+      </a:ln>
+    </cs:spPr>
+  </cs:trendline>
+  <cs:trendlineLabel>
+    <cs:lnRef idx="0"/>
+    <cs:fillRef idx="0"/>
+    <cs:effectRef idx="0"/>
+    <cs:fontRef idx="minor">
+      <a:schemeClr val="tx1">
+        <a:lumMod val="65000"/>
+        <a:lumOff val="35000"/>
+      </a:schemeClr>
+    </cs:fontRef>
+    <cs:defRPr sz="900" kern="1200"/>
+  </cs:trendlineLabel>
+  <cs:upBar>
+    <cs:lnRef idx="0"/>
+    <cs:fillRef idx="0"/>
+    <cs:effectRef idx="0"/>
+    <cs:fontRef idx="minor">
+      <a:schemeClr val="dk1"/>
+    </cs:fontRef>
+    <cs:spPr>
+      <a:solidFill>
+        <a:schemeClr val="lt1"/>
+      </a:solidFill>
+      <a:ln w="9525">
+        <a:solidFill>
+          <a:schemeClr val="tx1">
+            <a:lumMod val="15000"/>
+            <a:lumOff val="85000"/>
+          </a:schemeClr>
+        </a:solidFill>
+      </a:ln>
+    </cs:spPr>
+  </cs:upBar>
+  <cs:valueAxis>
+    <cs:lnRef idx="0"/>
+    <cs:fillRef idx="0"/>
+    <cs:effectRef idx="0"/>
+    <cs:fontRef idx="minor">
+      <a:schemeClr val="tx1">
+        <a:lumMod val="65000"/>
+        <a:lumOff val="35000"/>
+      </a:schemeClr>
+    </cs:fontRef>
+    <cs:defRPr sz="900" kern="1200"/>
+  </cs:valueAxis>
+  <cs:wall>
+    <cs:lnRef idx="0"/>
+    <cs:fillRef idx="0"/>
+    <cs:effectRef idx="0"/>
+    <cs:fontRef idx="minor">
+      <a:schemeClr val="tx1"/>
+    </cs:fontRef>
+    <cs:spPr>
+      <a:noFill/>
+      <a:ln>
+        <a:noFill/>
+      </a:ln>
+    </cs:spPr>
+  </cs:wall>
+</cs:chartStyle>
+</file>
+
+<file path=word/charts/style3.xml><?xml version="1.0" encoding="utf-8"?>
 <cs:chartStyle xmlns:cs="http://schemas.microsoft.com/office/drawing/2012/chartStyle" xmlns:a="http://schemas.openxmlformats.org/drawingml/2006/main" id="332">
   <cs:axisTitle>
     <cs:lnRef idx="0"/>

--- a/Lab6/Report/CO_Report.docx
+++ b/Lab6/Report/CO_Report.docx
@@ -1,6 +1,6 @@
 
 <file path=word/document.xml><?xml version="1.0" encoding="utf-8"?>
-<w:document xmlns:wpc="http://schemas.microsoft.com/office/word/2010/wordprocessingCanvas" xmlns:cx="http://schemas.microsoft.com/office/drawing/2014/chartex" xmlns:cx1="http://schemas.microsoft.com/office/drawing/2015/9/8/chartex" xmlns:cx2="http://schemas.microsoft.com/office/drawing/2015/10/21/chartex" xmlns:cx3="http://schemas.microsoft.com/office/drawing/2016/5/9/chartex" xmlns:cx4="http://schemas.microsoft.com/office/drawing/2016/5/10/chartex" xmlns:cx5="http://schemas.microsoft.com/office/drawing/2016/5/11/chartex" xmlns:cx6="http://schemas.microsoft.com/office/drawing/2016/5/12/chartex" xmlns:cx7="http://schemas.microsoft.com/office/drawing/2016/5/13/chartex" xmlns:cx8="http://schemas.microsoft.com/office/drawing/2016/5/14/chartex" xmlns:mc="http://schemas.openxmlformats.org/markup-compatibility/2006" xmlns:aink="http://schemas.microsoft.com/office/drawing/2016/ink" xmlns:am3d="http://schemas.microsoft.com/office/drawing/2017/model3d" xmlns:o="urn:schemas-microsoft-com:office:office" xmlns:r="http://schemas.openxmlformats.org/officeDocument/2006/relationships" xmlns:m="http://schemas.openxmlformats.org/officeDocument/2006/math" xmlns:v="urn:schemas-microsoft-com:vml" xmlns:wp14="http://schemas.microsoft.com/office/word/2010/wordprocessingDrawing" xmlns:wp="http://schemas.openxmlformats.org/drawingml/2006/wordprocessingDrawing" xmlns:w10="urn:schemas-microsoft-com:office:word" xmlns:w="http://schemas.openxmlformats.org/wordprocessingml/2006/main" xmlns:w14="http://schemas.microsoft.com/office/word/2010/wordml" xmlns:w15="http://schemas.microsoft.com/office/word/2012/wordml" xmlns:w16cid="http://schemas.microsoft.com/office/word/2016/wordml/cid" xmlns:w16se="http://schemas.microsoft.com/office/word/2015/wordml/symex" xmlns:wpg="http://schemas.microsoft.com/office/word/2010/wordprocessingGroup" xmlns:wpi="http://schemas.microsoft.com/office/word/2010/wordprocessingInk" xmlns:wne="http://schemas.microsoft.com/office/word/2006/wordml" xmlns:wps="http://schemas.microsoft.com/office/word/2010/wordprocessingShape" mc:Ignorable="w14 w15 w16se w16cid wp14">
+<w:document xmlns:wpc="http://schemas.microsoft.com/office/word/2010/wordprocessingCanvas" xmlns:cx="http://schemas.microsoft.com/office/drawing/2014/chartex" xmlns:mc="http://schemas.openxmlformats.org/markup-compatibility/2006" xmlns:o="urn:schemas-microsoft-com:office:office" xmlns:r="http://schemas.openxmlformats.org/officeDocument/2006/relationships" xmlns:m="http://schemas.openxmlformats.org/officeDocument/2006/math" xmlns:v="urn:schemas-microsoft-com:vml" xmlns:wp14="http://schemas.microsoft.com/office/word/2010/wordprocessingDrawing" xmlns:wp="http://schemas.openxmlformats.org/drawingml/2006/wordprocessingDrawing" xmlns:w10="urn:schemas-microsoft-com:office:word" xmlns:w="http://schemas.openxmlformats.org/wordprocessingml/2006/main" xmlns:w14="http://schemas.microsoft.com/office/word/2010/wordml" xmlns:w15="http://schemas.microsoft.com/office/word/2012/wordml" xmlns:w16se="http://schemas.microsoft.com/office/word/2015/wordml/symex" xmlns:wpg="http://schemas.microsoft.com/office/word/2010/wordprocessingGroup" xmlns:wpi="http://schemas.microsoft.com/office/word/2010/wordprocessingInk" xmlns:wne="http://schemas.microsoft.com/office/word/2006/wordml" xmlns:wps="http://schemas.microsoft.com/office/word/2010/wordprocessingShape" mc:Ignorable="w14 w15 w16se wp14">
   <w:body>
     <w:p>
       <w:pPr>
@@ -138,7 +138,6 @@
           <w:lang w:eastAsia="zh-TW"/>
         </w:rPr>
       </w:pPr>
-      <w:proofErr w:type="spellStart"/>
       <w:r>
         <w:rPr>
           <w:rFonts w:asciiTheme="majorHAnsi" w:eastAsia="微軟正黑體" w:hAnsiTheme="majorHAnsi" w:cstheme="majorHAnsi"/>
@@ -149,11 +148,7 @@
         </w:rPr>
         <w:t>direct_mapped_cache</w:t>
       </w:r>
-      <w:proofErr w:type="spellEnd"/>
-    </w:p>
-    <w:p>
-      <w:pPr>
-        <w:spacing w:after="40" w:line="320" w:lineRule="exact"/>
+      <w:r>
         <w:rPr>
           <w:rFonts w:asciiTheme="majorHAnsi" w:eastAsia="微軟正黑體" w:hAnsiTheme="majorHAnsi" w:cstheme="majorHAnsi"/>
           <w:b/>
@@ -161,31 +156,72 @@
           <w:szCs w:val="24"/>
           <w:lang w:eastAsia="zh-TW"/>
         </w:rPr>
-      </w:pPr>
+        <w:t xml:space="preserve"> </w:t>
+      </w:r>
+    </w:p>
+    <w:p>
+      <w:pPr>
+        <w:pStyle w:val="a3"/>
+        <w:spacing w:after="120" w:line="480" w:lineRule="exact"/>
+        <w:ind w:leftChars="0" w:left="482" w:firstLineChars="200" w:firstLine="480"/>
+        <w:rPr>
+          <w:rFonts w:ascii="微軟正黑體" w:eastAsia="微軟正黑體" w:hAnsi="微軟正黑體" w:cs="Times New Roman"/>
+          <w:sz w:val="24"/>
+          <w:szCs w:val="24"/>
+          <w:lang w:eastAsia="zh-TW"/>
+        </w:rPr>
+      </w:pPr>
+      <w:r>
+        <w:rPr>
+          <w:rFonts w:ascii="微軟正黑體" w:eastAsia="微軟正黑體" w:hAnsi="微軟正黑體" w:cs="Times New Roman" w:hint="eastAsia"/>
+          <w:sz w:val="24"/>
+          <w:szCs w:val="24"/>
+          <w:lang w:eastAsia="zh-TW"/>
+        </w:rPr>
+        <w:t>程式在啟動的時候會先將LRU.txt中的資料先讀取進來，然後按照各種不同的cache size/</w:t>
+      </w:r>
+      <w:r>
+        <w:rPr>
+          <w:rFonts w:ascii="微軟正黑體" w:eastAsia="微軟正黑體" w:hAnsi="微軟正黑體" w:cs="Times New Roman"/>
+          <w:sz w:val="24"/>
+          <w:szCs w:val="24"/>
+          <w:lang w:eastAsia="zh-TW"/>
+        </w:rPr>
+        <w:t>associativity</w:t>
+      </w:r>
+      <w:r>
+        <w:rPr>
+          <w:rFonts w:ascii="微軟正黑體" w:eastAsia="微軟正黑體" w:hAnsi="微軟正黑體" w:cs="Times New Roman" w:hint="eastAsia"/>
+          <w:sz w:val="24"/>
+          <w:szCs w:val="24"/>
+          <w:lang w:eastAsia="zh-TW"/>
+        </w:rPr>
+        <w:t>組合來執行測試。</w:t>
+      </w:r>
     </w:p>
     <w:p>
       <w:pPr>
         <w:pStyle w:val="a3"/>
         <w:numPr>
           <w:ilvl w:val="0"/>
-          <w:numId w:val="13"/>
+          <w:numId w:val="14"/>
         </w:numPr>
-        <w:spacing w:after="40" w:line="320" w:lineRule="exact"/>
-        <w:ind w:leftChars="0"/>
-        <w:rPr>
-          <w:rFonts w:ascii="微軟正黑體" w:eastAsia="微軟正黑體" w:hAnsi="微軟正黑體" w:cs="Times New Roman"/>
-          <w:sz w:val="24"/>
-          <w:szCs w:val="24"/>
-          <w:lang w:eastAsia="zh-TW"/>
-        </w:rPr>
-      </w:pPr>
-      <w:r>
+        <w:spacing w:line="360" w:lineRule="exact"/>
+        <w:ind w:leftChars="0" w:left="1446" w:hanging="482"/>
         <w:rPr>
           <w:rFonts w:ascii="微軟正黑體" w:eastAsia="微軟正黑體" w:hAnsi="微軟正黑體" w:cs="Times New Roman" w:hint="eastAsia"/>
           <w:sz w:val="24"/>
           <w:szCs w:val="24"/>
           <w:lang w:eastAsia="zh-TW"/>
         </w:rPr>
+      </w:pPr>
+      <w:r>
+        <w:rPr>
+          <w:rFonts w:ascii="微軟正黑體" w:eastAsia="微軟正黑體" w:hAnsi="微軟正黑體" w:cs="Times New Roman" w:hint="eastAsia"/>
+          <w:sz w:val="24"/>
+          <w:szCs w:val="24"/>
+          <w:lang w:eastAsia="zh-TW"/>
+        </w:rPr>
         <w:t xml:space="preserve">用 </w:t>
       </w:r>
       <w:proofErr w:type="spellStart"/>
@@ -206,7 +242,47 @@
           <w:szCs w:val="24"/>
           <w:lang w:eastAsia="zh-TW"/>
         </w:rPr>
-        <w:t xml:space="preserve"> 讀檔案，經過 std::hex() 之後輸入會從字串被轉成整數，再用 vector&lt;unsigned int&gt; 作為 container 儲存</w:t>
+        <w:t xml:space="preserve"> 讀檔案，經過 </w:t>
+      </w:r>
+      <w:proofErr w:type="spellStart"/>
+      <w:r>
+        <w:rPr>
+          <w:rFonts w:ascii="微軟正黑體" w:eastAsia="微軟正黑體" w:hAnsi="微軟正黑體" w:cs="Times New Roman" w:hint="eastAsia"/>
+          <w:sz w:val="24"/>
+          <w:szCs w:val="24"/>
+          <w:lang w:eastAsia="zh-TW"/>
+        </w:rPr>
+        <w:t>std</w:t>
+      </w:r>
+      <w:proofErr w:type="spellEnd"/>
+      <w:r>
+        <w:rPr>
+          <w:rFonts w:ascii="微軟正黑體" w:eastAsia="微軟正黑體" w:hAnsi="微軟正黑體" w:cs="Times New Roman" w:hint="eastAsia"/>
+          <w:sz w:val="24"/>
+          <w:szCs w:val="24"/>
+          <w:lang w:eastAsia="zh-TW"/>
+        </w:rPr>
+        <w:t xml:space="preserve">::hex() 之後輸入會從字串被轉成整數，再用 vector&lt;unsigned </w:t>
+      </w:r>
+      <w:proofErr w:type="spellStart"/>
+      <w:r>
+        <w:rPr>
+          <w:rFonts w:ascii="微軟正黑體" w:eastAsia="微軟正黑體" w:hAnsi="微軟正黑體" w:cs="Times New Roman" w:hint="eastAsia"/>
+          <w:sz w:val="24"/>
+          <w:szCs w:val="24"/>
+          <w:lang w:eastAsia="zh-TW"/>
+        </w:rPr>
+        <w:t>int</w:t>
+      </w:r>
+      <w:proofErr w:type="spellEnd"/>
+      <w:r>
+        <w:rPr>
+          <w:rFonts w:ascii="微軟正黑體" w:eastAsia="微軟正黑體" w:hAnsi="微軟正黑體" w:cs="Times New Roman" w:hint="eastAsia"/>
+          <w:sz w:val="24"/>
+          <w:szCs w:val="24"/>
+          <w:lang w:eastAsia="zh-TW"/>
+        </w:rPr>
+        <w:t>&gt; 作為 container 儲存</w:t>
       </w:r>
     </w:p>
     <w:p>
@@ -214,12 +290,12 @@
         <w:pStyle w:val="a3"/>
         <w:numPr>
           <w:ilvl w:val="0"/>
-          <w:numId w:val="13"/>
+          <w:numId w:val="14"/>
         </w:numPr>
-        <w:spacing w:after="40" w:line="320" w:lineRule="exact"/>
-        <w:ind w:leftChars="0"/>
-        <w:rPr>
-          <w:rFonts w:ascii="微軟正黑體" w:eastAsia="微軟正黑體" w:hAnsi="微軟正黑體" w:cs="Times New Roman"/>
+        <w:spacing w:line="360" w:lineRule="exact"/>
+        <w:ind w:leftChars="0" w:left="1446" w:hanging="482"/>
+        <w:rPr>
+          <w:rFonts w:ascii="微軟正黑體" w:eastAsia="微軟正黑體" w:hAnsi="微軟正黑體" w:cs="Times New Roman" w:hint="eastAsia"/>
           <w:sz w:val="24"/>
           <w:szCs w:val="24"/>
           <w:lang w:eastAsia="zh-TW"/>
@@ -269,26 +345,17 @@
         <w:pStyle w:val="a3"/>
         <w:numPr>
           <w:ilvl w:val="0"/>
-          <w:numId w:val="13"/>
+          <w:numId w:val="14"/>
         </w:numPr>
-        <w:spacing w:after="40" w:line="320" w:lineRule="exact"/>
-        <w:ind w:leftChars="0"/>
-        <w:rPr>
-          <w:rFonts w:ascii="微軟正黑體" w:eastAsia="微軟正黑體" w:hAnsi="微軟正黑體" w:cs="Times New Roman"/>
-          <w:sz w:val="24"/>
-          <w:szCs w:val="24"/>
-          <w:lang w:eastAsia="zh-TW"/>
-        </w:rPr>
-      </w:pPr>
-      <w:r>
+        <w:spacing w:line="360" w:lineRule="exact"/>
+        <w:ind w:leftChars="0" w:left="1446" w:hanging="482"/>
         <w:rPr>
           <w:rFonts w:ascii="微軟正黑體" w:eastAsia="微軟正黑體" w:hAnsi="微軟正黑體" w:cs="Times New Roman" w:hint="eastAsia"/>
           <w:sz w:val="24"/>
           <w:szCs w:val="24"/>
           <w:lang w:eastAsia="zh-TW"/>
         </w:rPr>
-        <w:t>在</w:t>
-      </w:r>
+      </w:pPr>
       <w:r>
         <w:rPr>
           <w:rFonts w:ascii="微軟正黑體" w:eastAsia="微軟正黑體" w:hAnsi="微軟正黑體" w:cs="Times New Roman" w:hint="eastAsia"/>
@@ -296,7 +363,7 @@
           <w:szCs w:val="24"/>
           <w:lang w:eastAsia="zh-TW"/>
         </w:rPr>
-        <w:t>"</w:t>
+        <w:t>在"</w:t>
       </w:r>
       <w:proofErr w:type="spellStart"/>
       <w:r>
@@ -316,79 +383,7 @@
           <w:szCs w:val="24"/>
           <w:lang w:eastAsia="zh-TW"/>
         </w:rPr>
-        <w:t>()" 這個 function</w:t>
-      </w:r>
-      <w:r>
-        <w:rPr>
-          <w:rFonts w:ascii="微軟正黑體" w:eastAsia="微軟正黑體" w:hAnsi="微軟正黑體" w:cs="Times New Roman" w:hint="eastAsia"/>
-          <w:sz w:val="24"/>
-          <w:szCs w:val="24"/>
-          <w:lang w:eastAsia="zh-TW"/>
-        </w:rPr>
-        <w:t>裡面，</w:t>
-      </w:r>
-      <w:r>
-        <w:rPr>
-          <w:rFonts w:ascii="微軟正黑體" w:eastAsia="微軟正黑體" w:hAnsi="微軟正黑體" w:cs="Times New Roman" w:hint="eastAsia"/>
-          <w:sz w:val="24"/>
-          <w:szCs w:val="24"/>
-          <w:lang w:eastAsia="zh-TW"/>
-        </w:rPr>
-        <w:t>用一個 defined structure 的 vector 來模擬 direct mapped 中的 table，每一筆資料記錄 valid bit, tag, and index，並且以預先計算好的 number of blocks 來設定大小。提出每一筆輸入時，先</w:t>
-      </w:r>
-      <w:r>
-        <w:rPr>
-          <w:rFonts w:ascii="微軟正黑體" w:eastAsia="微軟正黑體" w:hAnsi="微軟正黑體" w:cs="Times New Roman" w:hint="eastAsia"/>
-          <w:sz w:val="24"/>
-          <w:szCs w:val="24"/>
-          <w:lang w:eastAsia="zh-TW"/>
-        </w:rPr>
-        <w:t>把o</w:t>
-      </w:r>
-      <w:r>
-        <w:rPr>
-          <w:rFonts w:ascii="微軟正黑體" w:eastAsia="微軟正黑體" w:hAnsi="微軟正黑體" w:cs="Times New Roman"/>
-          <w:sz w:val="24"/>
-          <w:szCs w:val="24"/>
-          <w:lang w:eastAsia="zh-TW"/>
-        </w:rPr>
-        <w:t>ffset</w:t>
-      </w:r>
-      <w:r>
-        <w:rPr>
-          <w:rFonts w:ascii="微軟正黑體" w:eastAsia="微軟正黑體" w:hAnsi="微軟正黑體" w:cs="Times New Roman" w:hint="eastAsia"/>
-          <w:sz w:val="24"/>
-          <w:szCs w:val="24"/>
-          <w:lang w:eastAsia="zh-TW"/>
-        </w:rPr>
-        <w:t>去掉，再</w:t>
-      </w:r>
-      <w:r>
-        <w:rPr>
-          <w:rFonts w:ascii="微軟正黑體" w:eastAsia="微軟正黑體" w:hAnsi="微軟正黑體" w:cs="Times New Roman" w:hint="eastAsia"/>
-          <w:sz w:val="24"/>
-          <w:szCs w:val="24"/>
-          <w:lang w:eastAsia="zh-TW"/>
-        </w:rPr>
-        <w:t>比對 index，若相符的資料為 invalid (即 compulsory miss )的情形，就直接更新資料進去並且設為 valid；如果是 valid 的資料，就比對 tag 來確定有沒有 miss。 Miss handling 在這裡因為只有</w:t>
-      </w:r>
-      <w:r>
-        <w:rPr>
-          <w:rFonts w:ascii="微軟正黑體" w:eastAsia="微軟正黑體" w:hAnsi="微軟正黑體" w:cs="Times New Roman" w:hint="eastAsia"/>
-          <w:sz w:val="24"/>
-          <w:szCs w:val="24"/>
-          <w:lang w:eastAsia="zh-TW"/>
-        </w:rPr>
-        <w:t>儲存</w:t>
-      </w:r>
-      <w:r>
-        <w:rPr>
-          <w:rFonts w:ascii="微軟正黑體" w:eastAsia="微軟正黑體" w:hAnsi="微軟正黑體" w:cs="Times New Roman" w:hint="eastAsia"/>
-          <w:sz w:val="24"/>
-          <w:szCs w:val="24"/>
-          <w:lang w:eastAsia="zh-TW"/>
-        </w:rPr>
-        <w:t xml:space="preserve"> memory address，所以只做了更新tag</w:t>
+        <w:t>()" 這個 function裡面，用一個 defined structure 的 vector 來模擬 direct mapped 中的 table，每一筆資料記錄 valid bit, tag, and index，並且以預先計算好的 number of blocks 來設定大小。提出每一筆輸入時，先把offset去掉，再比對 index，若相符的資料為 invalid (即 compulsory miss )的情形，就直接更新資料進去並且設為 valid；如果是 valid 的資料，就比對 tag 來確定有沒有 miss。 Miss handling 在這裡因為只有儲存 memory address，所以只做了更新tag</w:t>
       </w:r>
     </w:p>
     <w:p>
@@ -396,119 +391,26 @@
         <w:pStyle w:val="a3"/>
         <w:numPr>
           <w:ilvl w:val="0"/>
-          <w:numId w:val="13"/>
+          <w:numId w:val="14"/>
         </w:numPr>
-        <w:spacing w:after="40" w:line="320" w:lineRule="exact"/>
-        <w:ind w:leftChars="0"/>
+        <w:spacing w:line="360" w:lineRule="exact"/>
+        <w:ind w:leftChars="0" w:left="1446" w:hanging="482"/>
+        <w:rPr>
+          <w:rFonts w:ascii="微軟正黑體" w:eastAsia="微軟正黑體" w:hAnsi="微軟正黑體" w:cs="Times New Roman"/>
+          <w:sz w:val="24"/>
+          <w:szCs w:val="24"/>
+          <w:lang w:eastAsia="zh-TW"/>
+        </w:rPr>
+      </w:pPr>
+      <w:r>
         <w:rPr>
           <w:rFonts w:ascii="微軟正黑體" w:eastAsia="微軟正黑體" w:hAnsi="微軟正黑體" w:cs="Times New Roman" w:hint="eastAsia"/>
           <w:sz w:val="24"/>
           <w:szCs w:val="24"/>
           <w:lang w:eastAsia="zh-TW"/>
         </w:rPr>
-      </w:pPr>
-      <w:r>
-        <w:rPr>
-          <w:rFonts w:ascii="微軟正黑體" w:eastAsia="微軟正黑體" w:hAnsi="微軟正黑體" w:cs="Times New Roman" w:hint="eastAsia"/>
-          <w:sz w:val="24"/>
-          <w:szCs w:val="24"/>
-          <w:lang w:eastAsia="zh-TW"/>
-        </w:rPr>
-        <w:t>每做完一種(</w:t>
-      </w:r>
-      <w:r>
-        <w:rPr>
-          <w:rFonts w:ascii="微軟正黑體" w:eastAsia="微軟正黑體" w:hAnsi="微軟正黑體" w:cs="Times New Roman" w:hint="eastAsia"/>
-          <w:sz w:val="24"/>
-          <w:szCs w:val="24"/>
-          <w:lang w:eastAsia="zh-TW"/>
-        </w:rPr>
-        <w:t>cache type, cache size, block size</w:t>
-      </w:r>
-      <w:r>
-        <w:rPr>
-          <w:rFonts w:ascii="微軟正黑體" w:eastAsia="微軟正黑體" w:hAnsi="微軟正黑體" w:cs="Times New Roman" w:hint="eastAsia"/>
-          <w:sz w:val="24"/>
-          <w:szCs w:val="24"/>
-          <w:lang w:eastAsia="zh-TW"/>
-        </w:rPr>
-        <w:t>)的組合後，會</w:t>
-      </w:r>
-      <w:r>
-        <w:rPr>
-          <w:rFonts w:ascii="微軟正黑體" w:eastAsia="微軟正黑體" w:hAnsi="微軟正黑體" w:cs="Times New Roman" w:hint="eastAsia"/>
-          <w:sz w:val="24"/>
-          <w:szCs w:val="24"/>
-          <w:lang w:eastAsia="zh-TW"/>
-        </w:rPr>
-        <w:t xml:space="preserve">呼叫 </w:t>
-      </w:r>
-      <w:r>
-        <w:rPr>
-          <w:rFonts w:ascii="微軟正黑體" w:eastAsia="微軟正黑體" w:hAnsi="微軟正黑體" w:cs="Times New Roman"/>
-          <w:sz w:val="24"/>
-          <w:szCs w:val="24"/>
-          <w:lang w:eastAsia="zh-TW"/>
-        </w:rPr>
-        <w:t>print function</w:t>
-      </w:r>
-      <w:r>
-        <w:rPr>
-          <w:rFonts w:ascii="微軟正黑體" w:eastAsia="微軟正黑體" w:hAnsi="微軟正黑體" w:cs="Times New Roman" w:hint="eastAsia"/>
-          <w:sz w:val="24"/>
-          <w:szCs w:val="24"/>
-          <w:lang w:eastAsia="zh-TW"/>
-        </w:rPr>
-        <w:t>，把記錄的h</w:t>
-      </w:r>
-      <w:r>
-        <w:rPr>
-          <w:rFonts w:ascii="微軟正黑體" w:eastAsia="微軟正黑體" w:hAnsi="微軟正黑體" w:cs="Times New Roman"/>
-          <w:sz w:val="24"/>
-          <w:szCs w:val="24"/>
-          <w:lang w:eastAsia="zh-TW"/>
-        </w:rPr>
-        <w:t>it, miss</w:t>
-      </w:r>
-      <w:r>
-        <w:rPr>
-          <w:rFonts w:ascii="微軟正黑體" w:eastAsia="微軟正黑體" w:hAnsi="微軟正黑體" w:cs="Times New Roman" w:hint="eastAsia"/>
-          <w:sz w:val="24"/>
-          <w:szCs w:val="24"/>
-          <w:lang w:eastAsia="zh-TW"/>
-        </w:rPr>
-        <w:t>次數算出需求</w:t>
-      </w:r>
-      <w:r>
-        <w:rPr>
-          <w:rFonts w:ascii="微軟正黑體" w:eastAsia="微軟正黑體" w:hAnsi="微軟正黑體" w:cs="Times New Roman" w:hint="eastAsia"/>
-          <w:sz w:val="24"/>
-          <w:szCs w:val="24"/>
-          <w:lang w:eastAsia="zh-TW"/>
-        </w:rPr>
-        <w:t>並</w:t>
-      </w:r>
-      <w:r>
-        <w:rPr>
-          <w:rFonts w:ascii="微軟正黑體" w:eastAsia="微軟正黑體" w:hAnsi="微軟正黑體" w:cs="Times New Roman" w:hint="eastAsia"/>
-          <w:sz w:val="24"/>
-          <w:szCs w:val="24"/>
-          <w:lang w:eastAsia="zh-TW"/>
-        </w:rPr>
-        <w:t>輸出</w:t>
-      </w:r>
-    </w:p>
-    <w:p>
-      <w:pPr>
-        <w:spacing w:after="40" w:line="320" w:lineRule="exact"/>
-        <w:rPr>
-          <w:rFonts w:asciiTheme="majorHAnsi" w:eastAsia="微軟正黑體" w:hAnsiTheme="majorHAnsi" w:cstheme="majorHAnsi" w:hint="eastAsia"/>
-          <w:b/>
-          <w:sz w:val="28"/>
-          <w:szCs w:val="24"/>
-          <w:lang w:eastAsia="zh-TW"/>
-        </w:rPr>
-      </w:pPr>
+        <w:t>每做完一種(cache type, cache size, block size)的組合後，會呼叫 print function，把記錄的hit, miss次數算出需求並輸出</w:t>
+      </w:r>
     </w:p>
     <w:p>
       <w:pPr>
@@ -657,6 +559,7 @@
           <w:szCs w:val="24"/>
           <w:lang w:eastAsia="zh-TW"/>
         </w:rPr>
+        <w:lastRenderedPageBreak/>
         <w:t>讀出來的記憶體位址</w:t>
       </w:r>
       <w:proofErr w:type="gramStart"/>
@@ -725,7 +628,7 @@
           <w:szCs w:val="24"/>
           <w:lang w:eastAsia="zh-TW"/>
         </w:rPr>
-        <w:t>取餘</w:t>
+        <w:t>取餘和</w:t>
       </w:r>
       <w:proofErr w:type="gramEnd"/>
       <w:r>
@@ -735,7 +638,7 @@
           <w:szCs w:val="24"/>
           <w:lang w:eastAsia="zh-TW"/>
         </w:rPr>
-        <w:t>和商，得到</w:t>
+        <w:t>商，得到</w:t>
       </w:r>
       <w:r>
         <w:rPr>
@@ -754,8 +657,8 @@
           <w:ilvl w:val="0"/>
           <w:numId w:val="9"/>
         </w:numPr>
-        <w:spacing w:after="120" w:line="480" w:lineRule="exact"/>
-        <w:ind w:leftChars="0"/>
+        <w:spacing w:after="120" w:line="360" w:lineRule="exact"/>
+        <w:ind w:leftChars="0" w:left="1446" w:hanging="482"/>
         <w:rPr>
           <w:rFonts w:ascii="微軟正黑體" w:eastAsia="微軟正黑體" w:hAnsi="微軟正黑體" w:cs="Times New Roman"/>
           <w:sz w:val="24"/>
@@ -770,7 +673,6 @@
           <w:szCs w:val="24"/>
           <w:lang w:eastAsia="zh-TW"/>
         </w:rPr>
-        <w:lastRenderedPageBreak/>
         <w:t>cache[</w:t>
       </w:r>
       <w:proofErr w:type="spellStart"/>
@@ -851,8 +753,8 @@
           <w:ilvl w:val="0"/>
           <w:numId w:val="9"/>
         </w:numPr>
-        <w:spacing w:after="120" w:line="480" w:lineRule="exact"/>
-        <w:ind w:leftChars="0"/>
+        <w:spacing w:after="120" w:line="360" w:lineRule="exact"/>
+        <w:ind w:leftChars="0" w:left="1446" w:hanging="482"/>
         <w:rPr>
           <w:rFonts w:ascii="微軟正黑體" w:eastAsia="微軟正黑體" w:hAnsi="微軟正黑體" w:cs="Times New Roman"/>
           <w:sz w:val="24"/>
@@ -947,8 +849,8 @@
           <w:ilvl w:val="0"/>
           <w:numId w:val="9"/>
         </w:numPr>
-        <w:spacing w:after="120" w:line="480" w:lineRule="exact"/>
-        <w:ind w:leftChars="0"/>
+        <w:spacing w:after="120" w:line="360" w:lineRule="exact"/>
+        <w:ind w:leftChars="0" w:left="1446" w:hanging="482"/>
         <w:rPr>
           <w:rFonts w:ascii="微軟正黑體" w:eastAsia="微軟正黑體" w:hAnsi="微軟正黑體" w:cs="Times New Roman"/>
           <w:sz w:val="24"/>
@@ -1073,7 +975,6 @@
           <w:lang w:eastAsia="zh-TW"/>
         </w:rPr>
       </w:pPr>
-      <w:proofErr w:type="spellStart"/>
       <w:r>
         <w:rPr>
           <w:rFonts w:asciiTheme="majorHAnsi" w:eastAsia="微軟正黑體" w:hAnsiTheme="majorHAnsi" w:cstheme="majorHAnsi" w:hint="eastAsia"/>
@@ -1094,12 +995,51 @@
         </w:rPr>
         <w:t>ed_cache</w:t>
       </w:r>
-      <w:proofErr w:type="spellEnd"/>
+      <w:r>
+        <w:rPr>
+          <w:rFonts w:asciiTheme="majorHAnsi" w:eastAsia="微軟正黑體" w:hAnsiTheme="majorHAnsi" w:cstheme="majorHAnsi" w:hint="eastAsia"/>
+          <w:b/>
+          <w:sz w:val="28"/>
+          <w:szCs w:val="24"/>
+          <w:lang w:eastAsia="zh-TW"/>
+        </w:rPr>
+        <w:t xml:space="preserve"> (</w:t>
+      </w:r>
+      <w:r>
+        <w:rPr>
+          <w:rFonts w:asciiTheme="majorHAnsi" w:eastAsia="微軟正黑體" w:hAnsiTheme="majorHAnsi" w:cstheme="majorHAnsi"/>
+          <w:b/>
+          <w:sz w:val="24"/>
+          <w:szCs w:val="24"/>
+          <w:lang w:eastAsia="zh-TW"/>
+        </w:rPr>
+        <w:t xml:space="preserve">Output Result </w:t>
+      </w:r>
+      <w:r>
+        <w:rPr>
+          <w:rFonts w:asciiTheme="majorHAnsi" w:eastAsia="微軟正黑體" w:hAnsiTheme="majorHAnsi" w:cstheme="majorHAnsi" w:hint="eastAsia"/>
+          <w:b/>
+          <w:sz w:val="24"/>
+          <w:szCs w:val="24"/>
+          <w:lang w:eastAsia="zh-TW"/>
+        </w:rPr>
+        <w:t>在報告最後面</w:t>
+      </w:r>
+      <w:r>
+        <w:rPr>
+          <w:rFonts w:asciiTheme="majorHAnsi" w:eastAsia="微軟正黑體" w:hAnsiTheme="majorHAnsi" w:cstheme="majorHAnsi" w:hint="eastAsia"/>
+          <w:b/>
+          <w:sz w:val="28"/>
+          <w:szCs w:val="24"/>
+          <w:lang w:eastAsia="zh-TW"/>
+        </w:rPr>
+        <w:t>)</w:t>
+      </w:r>
     </w:p>
     <w:p>
       <w:pPr>
         <w:pStyle w:val="a3"/>
-        <w:spacing w:after="120" w:line="480" w:lineRule="exact"/>
+        <w:spacing w:after="80" w:line="400" w:lineRule="exact"/>
         <w:ind w:leftChars="0" w:left="482" w:firstLineChars="200" w:firstLine="480"/>
         <w:rPr>
           <w:rFonts w:ascii="微軟正黑體" w:eastAsia="微軟正黑體" w:hAnsi="微軟正黑體" w:cs="Times New Roman"/>
@@ -1207,15 +1147,2458 @@
         </w:rPr>
         <w:t>組合下的數值</w:t>
       </w:r>
+      <w:r>
+        <w:rPr>
+          <w:rFonts w:ascii="微軟正黑體" w:eastAsia="微軟正黑體" w:hAnsi="微軟正黑體" w:cs="Times New Roman" w:hint="eastAsia"/>
+          <w:sz w:val="24"/>
+          <w:szCs w:val="24"/>
+          <w:lang w:eastAsia="zh-TW"/>
+        </w:rPr>
+        <w:t>：</w:t>
+      </w:r>
     </w:p>
+    <w:p>
+      <w:pPr>
+        <w:pStyle w:val="a3"/>
+        <w:numPr>
+          <w:ilvl w:val="0"/>
+          <w:numId w:val="15"/>
+        </w:numPr>
+        <w:spacing w:after="120" w:line="400" w:lineRule="exact"/>
+        <w:ind w:leftChars="0" w:left="1202" w:hanging="482"/>
+        <w:rPr>
+          <w:rFonts w:ascii="微軟正黑體" w:eastAsia="微軟正黑體" w:hAnsi="微軟正黑體" w:cs="Times New Roman"/>
+          <w:sz w:val="24"/>
+          <w:szCs w:val="24"/>
+          <w:lang w:eastAsia="zh-TW"/>
+        </w:rPr>
+      </w:pPr>
+      <w:r>
+        <w:rPr>
+          <w:rFonts w:asciiTheme="majorHAnsi" w:eastAsia="微軟正黑體" w:hAnsiTheme="majorHAnsi" w:cstheme="majorHAnsi" w:hint="eastAsia"/>
+          <w:b/>
+          <w:sz w:val="28"/>
+          <w:szCs w:val="24"/>
+          <w:lang w:eastAsia="zh-TW"/>
+        </w:rPr>
+        <w:t>I-c</w:t>
+      </w:r>
+      <w:r>
+        <w:rPr>
+          <w:rFonts w:asciiTheme="majorHAnsi" w:eastAsia="微軟正黑體" w:hAnsiTheme="majorHAnsi" w:cstheme="majorHAnsi"/>
+          <w:b/>
+          <w:sz w:val="28"/>
+          <w:szCs w:val="24"/>
+          <w:lang w:eastAsia="zh-TW"/>
+        </w:rPr>
+        <w:t>ache</w:t>
+      </w:r>
+    </w:p>
+    <w:tbl>
+      <w:tblPr>
+        <w:tblW w:w="6480" w:type="dxa"/>
+        <w:jc w:val="center"/>
+        <w:tblCellMar>
+          <w:left w:w="28" w:type="dxa"/>
+          <w:right w:w="28" w:type="dxa"/>
+        </w:tblCellMar>
+        <w:tblLook w:val="04A0" w:firstRow="1" w:lastRow="0" w:firstColumn="1" w:lastColumn="0" w:noHBand="0" w:noVBand="1"/>
+      </w:tblPr>
+      <w:tblGrid>
+        <w:gridCol w:w="1080"/>
+        <w:gridCol w:w="1080"/>
+        <w:gridCol w:w="1080"/>
+        <w:gridCol w:w="1080"/>
+        <w:gridCol w:w="1080"/>
+        <w:gridCol w:w="1080"/>
+      </w:tblGrid>
+      <w:tr>
+        <w:trPr>
+          <w:trHeight w:val="330"/>
+          <w:jc w:val="center"/>
+        </w:trPr>
+        <w:tc>
+          <w:tcPr>
+            <w:tcW w:w="1080" w:type="dxa"/>
+            <w:tcBorders>
+              <w:top w:val="single" w:sz="4" w:space="0" w:color="auto"/>
+              <w:left w:val="single" w:sz="4" w:space="0" w:color="auto"/>
+              <w:bottom w:val="single" w:sz="4" w:space="0" w:color="auto"/>
+              <w:right w:val="single" w:sz="4" w:space="0" w:color="auto"/>
+              <w:tl2br w:val="single" w:sz="4" w:space="0" w:color="auto"/>
+            </w:tcBorders>
+            <w:shd w:val="clear" w:color="auto" w:fill="auto"/>
+            <w:noWrap/>
+            <w:vAlign w:val="center"/>
+            <w:hideMark/>
+          </w:tcPr>
+          <w:p>
+            <w:pPr>
+              <w:spacing w:after="0" w:line="240" w:lineRule="auto"/>
+              <w:jc w:val="center"/>
+              <w:rPr>
+                <w:rFonts w:ascii="新細明體" w:eastAsia="新細明體" w:hAnsi="新細明體" w:cs="新細明體"/>
+                <w:color w:val="000000"/>
+                <w:sz w:val="24"/>
+                <w:szCs w:val="24"/>
+                <w:lang w:eastAsia="zh-TW"/>
+              </w:rPr>
+            </w:pPr>
+          </w:p>
+        </w:tc>
+        <w:tc>
+          <w:tcPr>
+            <w:tcW w:w="1080" w:type="dxa"/>
+            <w:tcBorders>
+              <w:top w:val="single" w:sz="4" w:space="0" w:color="auto"/>
+              <w:left w:val="nil"/>
+              <w:bottom w:val="single" w:sz="4" w:space="0" w:color="auto"/>
+              <w:right w:val="single" w:sz="4" w:space="0" w:color="auto"/>
+            </w:tcBorders>
+            <w:shd w:val="clear" w:color="auto" w:fill="auto"/>
+            <w:noWrap/>
+            <w:vAlign w:val="center"/>
+            <w:hideMark/>
+          </w:tcPr>
+          <w:p>
+            <w:pPr>
+              <w:spacing w:after="0" w:line="240" w:lineRule="auto"/>
+              <w:jc w:val="center"/>
+              <w:rPr>
+                <w:rFonts w:ascii="新細明體" w:eastAsia="新細明體" w:hAnsi="新細明體" w:cs="新細明體"/>
+                <w:color w:val="000000"/>
+                <w:sz w:val="24"/>
+                <w:szCs w:val="24"/>
+                <w:lang w:eastAsia="zh-TW"/>
+              </w:rPr>
+            </w:pPr>
+            <w:r>
+              <w:rPr>
+                <w:rFonts w:ascii="新細明體" w:eastAsia="新細明體" w:hAnsi="新細明體" w:cs="新細明體" w:hint="eastAsia"/>
+                <w:color w:val="000000"/>
+                <w:sz w:val="24"/>
+                <w:szCs w:val="24"/>
+                <w:lang w:eastAsia="zh-TW"/>
+              </w:rPr>
+              <w:t>16B</w:t>
+            </w:r>
+          </w:p>
+        </w:tc>
+        <w:tc>
+          <w:tcPr>
+            <w:tcW w:w="1080" w:type="dxa"/>
+            <w:tcBorders>
+              <w:top w:val="single" w:sz="4" w:space="0" w:color="auto"/>
+              <w:left w:val="nil"/>
+              <w:bottom w:val="single" w:sz="4" w:space="0" w:color="auto"/>
+              <w:right w:val="single" w:sz="4" w:space="0" w:color="auto"/>
+            </w:tcBorders>
+            <w:shd w:val="clear" w:color="auto" w:fill="auto"/>
+            <w:noWrap/>
+            <w:vAlign w:val="center"/>
+            <w:hideMark/>
+          </w:tcPr>
+          <w:p>
+            <w:pPr>
+              <w:spacing w:after="0" w:line="240" w:lineRule="auto"/>
+              <w:jc w:val="center"/>
+              <w:rPr>
+                <w:rFonts w:ascii="新細明體" w:eastAsia="新細明體" w:hAnsi="新細明體" w:cs="新細明體"/>
+                <w:color w:val="000000"/>
+                <w:sz w:val="24"/>
+                <w:szCs w:val="24"/>
+                <w:lang w:eastAsia="zh-TW"/>
+              </w:rPr>
+            </w:pPr>
+            <w:r>
+              <w:rPr>
+                <w:rFonts w:ascii="新細明體" w:eastAsia="新細明體" w:hAnsi="新細明體" w:cs="新細明體" w:hint="eastAsia"/>
+                <w:color w:val="000000"/>
+                <w:sz w:val="24"/>
+                <w:szCs w:val="24"/>
+                <w:lang w:eastAsia="zh-TW"/>
+              </w:rPr>
+              <w:t>32B</w:t>
+            </w:r>
+          </w:p>
+        </w:tc>
+        <w:tc>
+          <w:tcPr>
+            <w:tcW w:w="1080" w:type="dxa"/>
+            <w:tcBorders>
+              <w:top w:val="single" w:sz="4" w:space="0" w:color="auto"/>
+              <w:left w:val="nil"/>
+              <w:bottom w:val="single" w:sz="4" w:space="0" w:color="auto"/>
+              <w:right w:val="single" w:sz="4" w:space="0" w:color="auto"/>
+            </w:tcBorders>
+            <w:shd w:val="clear" w:color="auto" w:fill="auto"/>
+            <w:noWrap/>
+            <w:vAlign w:val="center"/>
+            <w:hideMark/>
+          </w:tcPr>
+          <w:p>
+            <w:pPr>
+              <w:spacing w:after="0" w:line="240" w:lineRule="auto"/>
+              <w:jc w:val="center"/>
+              <w:rPr>
+                <w:rFonts w:ascii="新細明體" w:eastAsia="新細明體" w:hAnsi="新細明體" w:cs="新細明體"/>
+                <w:color w:val="000000"/>
+                <w:sz w:val="24"/>
+                <w:szCs w:val="24"/>
+                <w:lang w:eastAsia="zh-TW"/>
+              </w:rPr>
+            </w:pPr>
+            <w:r>
+              <w:rPr>
+                <w:rFonts w:ascii="新細明體" w:eastAsia="新細明體" w:hAnsi="新細明體" w:cs="新細明體" w:hint="eastAsia"/>
+                <w:color w:val="000000"/>
+                <w:sz w:val="24"/>
+                <w:szCs w:val="24"/>
+                <w:lang w:eastAsia="zh-TW"/>
+              </w:rPr>
+              <w:t>64B</w:t>
+            </w:r>
+          </w:p>
+        </w:tc>
+        <w:tc>
+          <w:tcPr>
+            <w:tcW w:w="1080" w:type="dxa"/>
+            <w:tcBorders>
+              <w:top w:val="single" w:sz="4" w:space="0" w:color="auto"/>
+              <w:left w:val="nil"/>
+              <w:bottom w:val="single" w:sz="4" w:space="0" w:color="auto"/>
+              <w:right w:val="single" w:sz="4" w:space="0" w:color="auto"/>
+            </w:tcBorders>
+            <w:shd w:val="clear" w:color="auto" w:fill="auto"/>
+            <w:noWrap/>
+            <w:vAlign w:val="center"/>
+            <w:hideMark/>
+          </w:tcPr>
+          <w:p>
+            <w:pPr>
+              <w:spacing w:after="0" w:line="240" w:lineRule="auto"/>
+              <w:jc w:val="center"/>
+              <w:rPr>
+                <w:rFonts w:ascii="新細明體" w:eastAsia="新細明體" w:hAnsi="新細明體" w:cs="新細明體"/>
+                <w:color w:val="000000"/>
+                <w:sz w:val="24"/>
+                <w:szCs w:val="24"/>
+                <w:lang w:eastAsia="zh-TW"/>
+              </w:rPr>
+            </w:pPr>
+            <w:r>
+              <w:rPr>
+                <w:rFonts w:ascii="新細明體" w:eastAsia="新細明體" w:hAnsi="新細明體" w:cs="新細明體" w:hint="eastAsia"/>
+                <w:color w:val="000000"/>
+                <w:sz w:val="24"/>
+                <w:szCs w:val="24"/>
+                <w:lang w:eastAsia="zh-TW"/>
+              </w:rPr>
+              <w:t>128B</w:t>
+            </w:r>
+          </w:p>
+        </w:tc>
+        <w:tc>
+          <w:tcPr>
+            <w:tcW w:w="1080" w:type="dxa"/>
+            <w:tcBorders>
+              <w:top w:val="single" w:sz="4" w:space="0" w:color="auto"/>
+              <w:left w:val="nil"/>
+              <w:bottom w:val="single" w:sz="4" w:space="0" w:color="auto"/>
+              <w:right w:val="single" w:sz="4" w:space="0" w:color="auto"/>
+            </w:tcBorders>
+            <w:shd w:val="clear" w:color="auto" w:fill="auto"/>
+            <w:noWrap/>
+            <w:vAlign w:val="center"/>
+            <w:hideMark/>
+          </w:tcPr>
+          <w:p>
+            <w:pPr>
+              <w:spacing w:after="0" w:line="240" w:lineRule="auto"/>
+              <w:jc w:val="center"/>
+              <w:rPr>
+                <w:rFonts w:ascii="新細明體" w:eastAsia="新細明體" w:hAnsi="新細明體" w:cs="新細明體"/>
+                <w:color w:val="000000"/>
+                <w:sz w:val="24"/>
+                <w:szCs w:val="24"/>
+                <w:lang w:eastAsia="zh-TW"/>
+              </w:rPr>
+            </w:pPr>
+            <w:r>
+              <w:rPr>
+                <w:rFonts w:ascii="新細明體" w:eastAsia="新細明體" w:hAnsi="新細明體" w:cs="新細明體" w:hint="eastAsia"/>
+                <w:color w:val="000000"/>
+                <w:sz w:val="24"/>
+                <w:szCs w:val="24"/>
+                <w:lang w:eastAsia="zh-TW"/>
+              </w:rPr>
+              <w:t>256B</w:t>
+            </w:r>
+          </w:p>
+        </w:tc>
+      </w:tr>
+      <w:tr>
+        <w:trPr>
+          <w:trHeight w:val="330"/>
+          <w:jc w:val="center"/>
+        </w:trPr>
+        <w:tc>
+          <w:tcPr>
+            <w:tcW w:w="1080" w:type="dxa"/>
+            <w:tcBorders>
+              <w:top w:val="nil"/>
+              <w:left w:val="single" w:sz="4" w:space="0" w:color="auto"/>
+              <w:bottom w:val="single" w:sz="4" w:space="0" w:color="auto"/>
+              <w:right w:val="single" w:sz="4" w:space="0" w:color="auto"/>
+            </w:tcBorders>
+            <w:shd w:val="clear" w:color="auto" w:fill="auto"/>
+            <w:noWrap/>
+            <w:vAlign w:val="center"/>
+            <w:hideMark/>
+          </w:tcPr>
+          <w:p>
+            <w:pPr>
+              <w:spacing w:after="0" w:line="240" w:lineRule="auto"/>
+              <w:jc w:val="center"/>
+              <w:rPr>
+                <w:rFonts w:ascii="新細明體" w:eastAsia="新細明體" w:hAnsi="新細明體" w:cs="新細明體"/>
+                <w:color w:val="000000"/>
+                <w:sz w:val="24"/>
+                <w:szCs w:val="24"/>
+                <w:lang w:eastAsia="zh-TW"/>
+              </w:rPr>
+            </w:pPr>
+            <w:r>
+              <w:rPr>
+                <w:rFonts w:ascii="新細明體" w:eastAsia="新細明體" w:hAnsi="新細明體" w:cs="新細明體" w:hint="eastAsia"/>
+                <w:color w:val="000000"/>
+                <w:sz w:val="24"/>
+                <w:szCs w:val="24"/>
+                <w:lang w:eastAsia="zh-TW"/>
+              </w:rPr>
+              <w:t>4K</w:t>
+            </w:r>
+          </w:p>
+        </w:tc>
+        <w:tc>
+          <w:tcPr>
+            <w:tcW w:w="1080" w:type="dxa"/>
+            <w:tcBorders>
+              <w:top w:val="nil"/>
+              <w:left w:val="nil"/>
+              <w:bottom w:val="single" w:sz="4" w:space="0" w:color="auto"/>
+              <w:right w:val="single" w:sz="4" w:space="0" w:color="auto"/>
+            </w:tcBorders>
+            <w:shd w:val="clear" w:color="auto" w:fill="auto"/>
+            <w:noWrap/>
+            <w:vAlign w:val="center"/>
+            <w:hideMark/>
+          </w:tcPr>
+          <w:p>
+            <w:pPr>
+              <w:spacing w:after="0" w:line="240" w:lineRule="auto"/>
+              <w:jc w:val="center"/>
+              <w:rPr>
+                <w:rFonts w:ascii="新細明體" w:eastAsia="新細明體" w:hAnsi="新細明體" w:cs="新細明體"/>
+                <w:color w:val="000000"/>
+                <w:sz w:val="24"/>
+                <w:szCs w:val="24"/>
+                <w:lang w:eastAsia="zh-TW"/>
+              </w:rPr>
+            </w:pPr>
+            <w:r>
+              <w:rPr>
+                <w:rFonts w:ascii="新細明體" w:eastAsia="新細明體" w:hAnsi="新細明體" w:cs="新細明體" w:hint="eastAsia"/>
+                <w:color w:val="000000"/>
+                <w:sz w:val="24"/>
+                <w:szCs w:val="24"/>
+                <w:lang w:eastAsia="zh-TW"/>
+              </w:rPr>
+              <w:t>2.17%</w:t>
+            </w:r>
+          </w:p>
+        </w:tc>
+        <w:tc>
+          <w:tcPr>
+            <w:tcW w:w="1080" w:type="dxa"/>
+            <w:tcBorders>
+              <w:top w:val="nil"/>
+              <w:left w:val="nil"/>
+              <w:bottom w:val="single" w:sz="4" w:space="0" w:color="auto"/>
+              <w:right w:val="single" w:sz="4" w:space="0" w:color="auto"/>
+            </w:tcBorders>
+            <w:shd w:val="clear" w:color="auto" w:fill="auto"/>
+            <w:noWrap/>
+            <w:vAlign w:val="center"/>
+            <w:hideMark/>
+          </w:tcPr>
+          <w:p>
+            <w:pPr>
+              <w:spacing w:after="0" w:line="240" w:lineRule="auto"/>
+              <w:jc w:val="center"/>
+              <w:rPr>
+                <w:rFonts w:ascii="新細明體" w:eastAsia="新細明體" w:hAnsi="新細明體" w:cs="新細明體"/>
+                <w:color w:val="000000"/>
+                <w:sz w:val="24"/>
+                <w:szCs w:val="24"/>
+                <w:lang w:eastAsia="zh-TW"/>
+              </w:rPr>
+            </w:pPr>
+            <w:r>
+              <w:rPr>
+                <w:rFonts w:ascii="新細明體" w:eastAsia="新細明體" w:hAnsi="新細明體" w:cs="新細明體" w:hint="eastAsia"/>
+                <w:color w:val="000000"/>
+                <w:sz w:val="24"/>
+                <w:szCs w:val="24"/>
+                <w:lang w:eastAsia="zh-TW"/>
+              </w:rPr>
+              <w:t>1.09%</w:t>
+            </w:r>
+          </w:p>
+        </w:tc>
+        <w:tc>
+          <w:tcPr>
+            <w:tcW w:w="1080" w:type="dxa"/>
+            <w:tcBorders>
+              <w:top w:val="nil"/>
+              <w:left w:val="nil"/>
+              <w:bottom w:val="single" w:sz="4" w:space="0" w:color="auto"/>
+              <w:right w:val="single" w:sz="4" w:space="0" w:color="auto"/>
+            </w:tcBorders>
+            <w:shd w:val="clear" w:color="auto" w:fill="auto"/>
+            <w:noWrap/>
+            <w:vAlign w:val="center"/>
+            <w:hideMark/>
+          </w:tcPr>
+          <w:p>
+            <w:pPr>
+              <w:spacing w:after="0" w:line="240" w:lineRule="auto"/>
+              <w:jc w:val="center"/>
+              <w:rPr>
+                <w:rFonts w:ascii="新細明體" w:eastAsia="新細明體" w:hAnsi="新細明體" w:cs="新細明體"/>
+                <w:color w:val="000000"/>
+                <w:sz w:val="24"/>
+                <w:szCs w:val="24"/>
+                <w:lang w:eastAsia="zh-TW"/>
+              </w:rPr>
+            </w:pPr>
+            <w:r>
+              <w:rPr>
+                <w:rFonts w:ascii="新細明體" w:eastAsia="新細明體" w:hAnsi="新細明體" w:cs="新細明體" w:hint="eastAsia"/>
+                <w:color w:val="000000"/>
+                <w:sz w:val="24"/>
+                <w:szCs w:val="24"/>
+                <w:lang w:eastAsia="zh-TW"/>
+              </w:rPr>
+              <w:t>0.54%</w:t>
+            </w:r>
+          </w:p>
+        </w:tc>
+        <w:tc>
+          <w:tcPr>
+            <w:tcW w:w="1080" w:type="dxa"/>
+            <w:tcBorders>
+              <w:top w:val="nil"/>
+              <w:left w:val="nil"/>
+              <w:bottom w:val="single" w:sz="4" w:space="0" w:color="auto"/>
+              <w:right w:val="single" w:sz="4" w:space="0" w:color="auto"/>
+            </w:tcBorders>
+            <w:shd w:val="clear" w:color="auto" w:fill="auto"/>
+            <w:noWrap/>
+            <w:vAlign w:val="center"/>
+            <w:hideMark/>
+          </w:tcPr>
+          <w:p>
+            <w:pPr>
+              <w:spacing w:after="0" w:line="240" w:lineRule="auto"/>
+              <w:jc w:val="center"/>
+              <w:rPr>
+                <w:rFonts w:ascii="新細明體" w:eastAsia="新細明體" w:hAnsi="新細明體" w:cs="新細明體"/>
+                <w:color w:val="000000"/>
+                <w:sz w:val="24"/>
+                <w:szCs w:val="24"/>
+                <w:lang w:eastAsia="zh-TW"/>
+              </w:rPr>
+            </w:pPr>
+            <w:r>
+              <w:rPr>
+                <w:rFonts w:ascii="新細明體" w:eastAsia="新細明體" w:hAnsi="新細明體" w:cs="新細明體" w:hint="eastAsia"/>
+                <w:color w:val="000000"/>
+                <w:sz w:val="24"/>
+                <w:szCs w:val="24"/>
+                <w:lang w:eastAsia="zh-TW"/>
+              </w:rPr>
+              <w:t>0.27%</w:t>
+            </w:r>
+          </w:p>
+        </w:tc>
+        <w:tc>
+          <w:tcPr>
+            <w:tcW w:w="1080" w:type="dxa"/>
+            <w:tcBorders>
+              <w:top w:val="nil"/>
+              <w:left w:val="nil"/>
+              <w:bottom w:val="single" w:sz="4" w:space="0" w:color="auto"/>
+              <w:right w:val="single" w:sz="4" w:space="0" w:color="auto"/>
+            </w:tcBorders>
+            <w:shd w:val="clear" w:color="auto" w:fill="auto"/>
+            <w:noWrap/>
+            <w:vAlign w:val="center"/>
+            <w:hideMark/>
+          </w:tcPr>
+          <w:p>
+            <w:pPr>
+              <w:spacing w:after="0" w:line="240" w:lineRule="auto"/>
+              <w:jc w:val="center"/>
+              <w:rPr>
+                <w:rFonts w:ascii="新細明體" w:eastAsia="新細明體" w:hAnsi="新細明體" w:cs="新細明體"/>
+                <w:color w:val="000000"/>
+                <w:sz w:val="24"/>
+                <w:szCs w:val="24"/>
+                <w:lang w:eastAsia="zh-TW"/>
+              </w:rPr>
+            </w:pPr>
+            <w:r>
+              <w:rPr>
+                <w:rFonts w:ascii="新細明體" w:eastAsia="新細明體" w:hAnsi="新細明體" w:cs="新細明體" w:hint="eastAsia"/>
+                <w:color w:val="000000"/>
+                <w:sz w:val="24"/>
+                <w:szCs w:val="24"/>
+                <w:lang w:eastAsia="zh-TW"/>
+              </w:rPr>
+              <w:t>0.14%</w:t>
+            </w:r>
+          </w:p>
+        </w:tc>
+      </w:tr>
+      <w:tr>
+        <w:trPr>
+          <w:trHeight w:val="330"/>
+          <w:jc w:val="center"/>
+        </w:trPr>
+        <w:tc>
+          <w:tcPr>
+            <w:tcW w:w="1080" w:type="dxa"/>
+            <w:tcBorders>
+              <w:top w:val="nil"/>
+              <w:left w:val="single" w:sz="4" w:space="0" w:color="auto"/>
+              <w:bottom w:val="single" w:sz="4" w:space="0" w:color="auto"/>
+              <w:right w:val="single" w:sz="4" w:space="0" w:color="auto"/>
+            </w:tcBorders>
+            <w:shd w:val="clear" w:color="auto" w:fill="auto"/>
+            <w:noWrap/>
+            <w:vAlign w:val="center"/>
+            <w:hideMark/>
+          </w:tcPr>
+          <w:p>
+            <w:pPr>
+              <w:spacing w:after="0" w:line="240" w:lineRule="auto"/>
+              <w:jc w:val="center"/>
+              <w:rPr>
+                <w:rFonts w:ascii="新細明體" w:eastAsia="新細明體" w:hAnsi="新細明體" w:cs="新細明體"/>
+                <w:color w:val="000000"/>
+                <w:sz w:val="24"/>
+                <w:szCs w:val="24"/>
+                <w:lang w:eastAsia="zh-TW"/>
+              </w:rPr>
+            </w:pPr>
+            <w:r>
+              <w:rPr>
+                <w:rFonts w:ascii="新細明體" w:eastAsia="新細明體" w:hAnsi="新細明體" w:cs="新細明體" w:hint="eastAsia"/>
+                <w:color w:val="000000"/>
+                <w:sz w:val="24"/>
+                <w:szCs w:val="24"/>
+                <w:lang w:eastAsia="zh-TW"/>
+              </w:rPr>
+              <w:t>16K</w:t>
+            </w:r>
+          </w:p>
+        </w:tc>
+        <w:tc>
+          <w:tcPr>
+            <w:tcW w:w="1080" w:type="dxa"/>
+            <w:tcBorders>
+              <w:top w:val="nil"/>
+              <w:left w:val="nil"/>
+              <w:bottom w:val="single" w:sz="4" w:space="0" w:color="auto"/>
+              <w:right w:val="single" w:sz="4" w:space="0" w:color="auto"/>
+            </w:tcBorders>
+            <w:shd w:val="clear" w:color="auto" w:fill="auto"/>
+            <w:noWrap/>
+            <w:vAlign w:val="center"/>
+            <w:hideMark/>
+          </w:tcPr>
+          <w:p>
+            <w:pPr>
+              <w:spacing w:after="0" w:line="240" w:lineRule="auto"/>
+              <w:jc w:val="center"/>
+              <w:rPr>
+                <w:rFonts w:ascii="新細明體" w:eastAsia="新細明體" w:hAnsi="新細明體" w:cs="新細明體"/>
+                <w:color w:val="000000"/>
+                <w:sz w:val="24"/>
+                <w:szCs w:val="24"/>
+                <w:lang w:eastAsia="zh-TW"/>
+              </w:rPr>
+            </w:pPr>
+            <w:r>
+              <w:rPr>
+                <w:rFonts w:ascii="新細明體" w:eastAsia="新細明體" w:hAnsi="新細明體" w:cs="新細明體" w:hint="eastAsia"/>
+                <w:color w:val="000000"/>
+                <w:sz w:val="24"/>
+                <w:szCs w:val="24"/>
+                <w:lang w:eastAsia="zh-TW"/>
+              </w:rPr>
+              <w:t>2.17%</w:t>
+            </w:r>
+          </w:p>
+        </w:tc>
+        <w:tc>
+          <w:tcPr>
+            <w:tcW w:w="1080" w:type="dxa"/>
+            <w:tcBorders>
+              <w:top w:val="nil"/>
+              <w:left w:val="nil"/>
+              <w:bottom w:val="single" w:sz="4" w:space="0" w:color="auto"/>
+              <w:right w:val="single" w:sz="4" w:space="0" w:color="auto"/>
+            </w:tcBorders>
+            <w:shd w:val="clear" w:color="auto" w:fill="auto"/>
+            <w:noWrap/>
+            <w:vAlign w:val="center"/>
+            <w:hideMark/>
+          </w:tcPr>
+          <w:p>
+            <w:pPr>
+              <w:spacing w:after="0" w:line="240" w:lineRule="auto"/>
+              <w:jc w:val="center"/>
+              <w:rPr>
+                <w:rFonts w:ascii="新細明體" w:eastAsia="新細明體" w:hAnsi="新細明體" w:cs="新細明體"/>
+                <w:color w:val="000000"/>
+                <w:sz w:val="24"/>
+                <w:szCs w:val="24"/>
+                <w:lang w:eastAsia="zh-TW"/>
+              </w:rPr>
+            </w:pPr>
+            <w:r>
+              <w:rPr>
+                <w:rFonts w:ascii="新細明體" w:eastAsia="新細明體" w:hAnsi="新細明體" w:cs="新細明體" w:hint="eastAsia"/>
+                <w:color w:val="000000"/>
+                <w:sz w:val="24"/>
+                <w:szCs w:val="24"/>
+                <w:lang w:eastAsia="zh-TW"/>
+              </w:rPr>
+              <w:t>1.09%</w:t>
+            </w:r>
+          </w:p>
+        </w:tc>
+        <w:tc>
+          <w:tcPr>
+            <w:tcW w:w="1080" w:type="dxa"/>
+            <w:tcBorders>
+              <w:top w:val="nil"/>
+              <w:left w:val="nil"/>
+              <w:bottom w:val="single" w:sz="4" w:space="0" w:color="auto"/>
+              <w:right w:val="single" w:sz="4" w:space="0" w:color="auto"/>
+            </w:tcBorders>
+            <w:shd w:val="clear" w:color="auto" w:fill="auto"/>
+            <w:noWrap/>
+            <w:vAlign w:val="center"/>
+            <w:hideMark/>
+          </w:tcPr>
+          <w:p>
+            <w:pPr>
+              <w:spacing w:after="0" w:line="240" w:lineRule="auto"/>
+              <w:jc w:val="center"/>
+              <w:rPr>
+                <w:rFonts w:ascii="新細明體" w:eastAsia="新細明體" w:hAnsi="新細明體" w:cs="新細明體"/>
+                <w:color w:val="000000"/>
+                <w:sz w:val="24"/>
+                <w:szCs w:val="24"/>
+                <w:lang w:eastAsia="zh-TW"/>
+              </w:rPr>
+            </w:pPr>
+            <w:r>
+              <w:rPr>
+                <w:rFonts w:ascii="新細明體" w:eastAsia="新細明體" w:hAnsi="新細明體" w:cs="新細明體" w:hint="eastAsia"/>
+                <w:color w:val="000000"/>
+                <w:sz w:val="24"/>
+                <w:szCs w:val="24"/>
+                <w:lang w:eastAsia="zh-TW"/>
+              </w:rPr>
+              <w:t>0.54%</w:t>
+            </w:r>
+          </w:p>
+        </w:tc>
+        <w:tc>
+          <w:tcPr>
+            <w:tcW w:w="1080" w:type="dxa"/>
+            <w:tcBorders>
+              <w:top w:val="nil"/>
+              <w:left w:val="nil"/>
+              <w:bottom w:val="single" w:sz="4" w:space="0" w:color="auto"/>
+              <w:right w:val="single" w:sz="4" w:space="0" w:color="auto"/>
+            </w:tcBorders>
+            <w:shd w:val="clear" w:color="auto" w:fill="auto"/>
+            <w:noWrap/>
+            <w:vAlign w:val="center"/>
+            <w:hideMark/>
+          </w:tcPr>
+          <w:p>
+            <w:pPr>
+              <w:spacing w:after="0" w:line="240" w:lineRule="auto"/>
+              <w:jc w:val="center"/>
+              <w:rPr>
+                <w:rFonts w:ascii="新細明體" w:eastAsia="新細明體" w:hAnsi="新細明體" w:cs="新細明體"/>
+                <w:color w:val="000000"/>
+                <w:sz w:val="24"/>
+                <w:szCs w:val="24"/>
+                <w:lang w:eastAsia="zh-TW"/>
+              </w:rPr>
+            </w:pPr>
+            <w:r>
+              <w:rPr>
+                <w:rFonts w:ascii="新細明體" w:eastAsia="新細明體" w:hAnsi="新細明體" w:cs="新細明體" w:hint="eastAsia"/>
+                <w:color w:val="000000"/>
+                <w:sz w:val="24"/>
+                <w:szCs w:val="24"/>
+                <w:lang w:eastAsia="zh-TW"/>
+              </w:rPr>
+              <w:t>0.27%</w:t>
+            </w:r>
+          </w:p>
+        </w:tc>
+        <w:tc>
+          <w:tcPr>
+            <w:tcW w:w="1080" w:type="dxa"/>
+            <w:tcBorders>
+              <w:top w:val="nil"/>
+              <w:left w:val="nil"/>
+              <w:bottom w:val="single" w:sz="4" w:space="0" w:color="auto"/>
+              <w:right w:val="single" w:sz="4" w:space="0" w:color="auto"/>
+            </w:tcBorders>
+            <w:shd w:val="clear" w:color="auto" w:fill="auto"/>
+            <w:noWrap/>
+            <w:vAlign w:val="center"/>
+            <w:hideMark/>
+          </w:tcPr>
+          <w:p>
+            <w:pPr>
+              <w:spacing w:after="0" w:line="240" w:lineRule="auto"/>
+              <w:jc w:val="center"/>
+              <w:rPr>
+                <w:rFonts w:ascii="新細明體" w:eastAsia="新細明體" w:hAnsi="新細明體" w:cs="新細明體"/>
+                <w:color w:val="000000"/>
+                <w:sz w:val="24"/>
+                <w:szCs w:val="24"/>
+                <w:lang w:eastAsia="zh-TW"/>
+              </w:rPr>
+            </w:pPr>
+            <w:r>
+              <w:rPr>
+                <w:rFonts w:ascii="新細明體" w:eastAsia="新細明體" w:hAnsi="新細明體" w:cs="新細明體" w:hint="eastAsia"/>
+                <w:color w:val="000000"/>
+                <w:sz w:val="24"/>
+                <w:szCs w:val="24"/>
+                <w:lang w:eastAsia="zh-TW"/>
+              </w:rPr>
+              <w:t>0.14%</w:t>
+            </w:r>
+          </w:p>
+        </w:tc>
+      </w:tr>
+      <w:tr>
+        <w:trPr>
+          <w:trHeight w:val="330"/>
+          <w:jc w:val="center"/>
+        </w:trPr>
+        <w:tc>
+          <w:tcPr>
+            <w:tcW w:w="1080" w:type="dxa"/>
+            <w:tcBorders>
+              <w:top w:val="nil"/>
+              <w:left w:val="single" w:sz="4" w:space="0" w:color="auto"/>
+              <w:bottom w:val="single" w:sz="4" w:space="0" w:color="auto"/>
+              <w:right w:val="single" w:sz="4" w:space="0" w:color="auto"/>
+            </w:tcBorders>
+            <w:shd w:val="clear" w:color="auto" w:fill="auto"/>
+            <w:noWrap/>
+            <w:vAlign w:val="center"/>
+            <w:hideMark/>
+          </w:tcPr>
+          <w:p>
+            <w:pPr>
+              <w:spacing w:after="0" w:line="240" w:lineRule="auto"/>
+              <w:jc w:val="center"/>
+              <w:rPr>
+                <w:rFonts w:ascii="新細明體" w:eastAsia="新細明體" w:hAnsi="新細明體" w:cs="新細明體"/>
+                <w:color w:val="000000"/>
+                <w:sz w:val="24"/>
+                <w:szCs w:val="24"/>
+                <w:lang w:eastAsia="zh-TW"/>
+              </w:rPr>
+            </w:pPr>
+            <w:r>
+              <w:rPr>
+                <w:rFonts w:ascii="新細明體" w:eastAsia="新細明體" w:hAnsi="新細明體" w:cs="新細明體" w:hint="eastAsia"/>
+                <w:color w:val="000000"/>
+                <w:sz w:val="24"/>
+                <w:szCs w:val="24"/>
+                <w:lang w:eastAsia="zh-TW"/>
+              </w:rPr>
+              <w:t>64K</w:t>
+            </w:r>
+          </w:p>
+        </w:tc>
+        <w:tc>
+          <w:tcPr>
+            <w:tcW w:w="1080" w:type="dxa"/>
+            <w:tcBorders>
+              <w:top w:val="nil"/>
+              <w:left w:val="nil"/>
+              <w:bottom w:val="single" w:sz="4" w:space="0" w:color="auto"/>
+              <w:right w:val="single" w:sz="4" w:space="0" w:color="auto"/>
+            </w:tcBorders>
+            <w:shd w:val="clear" w:color="auto" w:fill="auto"/>
+            <w:noWrap/>
+            <w:vAlign w:val="center"/>
+            <w:hideMark/>
+          </w:tcPr>
+          <w:p>
+            <w:pPr>
+              <w:spacing w:after="0" w:line="240" w:lineRule="auto"/>
+              <w:jc w:val="center"/>
+              <w:rPr>
+                <w:rFonts w:ascii="新細明體" w:eastAsia="新細明體" w:hAnsi="新細明體" w:cs="新細明體"/>
+                <w:color w:val="000000"/>
+                <w:sz w:val="24"/>
+                <w:szCs w:val="24"/>
+                <w:lang w:eastAsia="zh-TW"/>
+              </w:rPr>
+            </w:pPr>
+            <w:r>
+              <w:rPr>
+                <w:rFonts w:ascii="新細明體" w:eastAsia="新細明體" w:hAnsi="新細明體" w:cs="新細明體" w:hint="eastAsia"/>
+                <w:color w:val="000000"/>
+                <w:sz w:val="24"/>
+                <w:szCs w:val="24"/>
+                <w:lang w:eastAsia="zh-TW"/>
+              </w:rPr>
+              <w:t>2.17%</w:t>
+            </w:r>
+          </w:p>
+        </w:tc>
+        <w:tc>
+          <w:tcPr>
+            <w:tcW w:w="1080" w:type="dxa"/>
+            <w:tcBorders>
+              <w:top w:val="nil"/>
+              <w:left w:val="nil"/>
+              <w:bottom w:val="single" w:sz="4" w:space="0" w:color="auto"/>
+              <w:right w:val="single" w:sz="4" w:space="0" w:color="auto"/>
+            </w:tcBorders>
+            <w:shd w:val="clear" w:color="auto" w:fill="auto"/>
+            <w:noWrap/>
+            <w:vAlign w:val="center"/>
+            <w:hideMark/>
+          </w:tcPr>
+          <w:p>
+            <w:pPr>
+              <w:spacing w:after="0" w:line="240" w:lineRule="auto"/>
+              <w:jc w:val="center"/>
+              <w:rPr>
+                <w:rFonts w:ascii="新細明體" w:eastAsia="新細明體" w:hAnsi="新細明體" w:cs="新細明體"/>
+                <w:color w:val="000000"/>
+                <w:sz w:val="24"/>
+                <w:szCs w:val="24"/>
+                <w:lang w:eastAsia="zh-TW"/>
+              </w:rPr>
+            </w:pPr>
+            <w:r>
+              <w:rPr>
+                <w:rFonts w:ascii="新細明體" w:eastAsia="新細明體" w:hAnsi="新細明體" w:cs="新細明體" w:hint="eastAsia"/>
+                <w:color w:val="000000"/>
+                <w:sz w:val="24"/>
+                <w:szCs w:val="24"/>
+                <w:lang w:eastAsia="zh-TW"/>
+              </w:rPr>
+              <w:t>1.09%</w:t>
+            </w:r>
+          </w:p>
+        </w:tc>
+        <w:tc>
+          <w:tcPr>
+            <w:tcW w:w="1080" w:type="dxa"/>
+            <w:tcBorders>
+              <w:top w:val="nil"/>
+              <w:left w:val="nil"/>
+              <w:bottom w:val="single" w:sz="4" w:space="0" w:color="auto"/>
+              <w:right w:val="single" w:sz="4" w:space="0" w:color="auto"/>
+            </w:tcBorders>
+            <w:shd w:val="clear" w:color="auto" w:fill="auto"/>
+            <w:noWrap/>
+            <w:vAlign w:val="center"/>
+            <w:hideMark/>
+          </w:tcPr>
+          <w:p>
+            <w:pPr>
+              <w:spacing w:after="0" w:line="240" w:lineRule="auto"/>
+              <w:jc w:val="center"/>
+              <w:rPr>
+                <w:rFonts w:ascii="新細明體" w:eastAsia="新細明體" w:hAnsi="新細明體" w:cs="新細明體"/>
+                <w:color w:val="000000"/>
+                <w:sz w:val="24"/>
+                <w:szCs w:val="24"/>
+                <w:lang w:eastAsia="zh-TW"/>
+              </w:rPr>
+            </w:pPr>
+            <w:r>
+              <w:rPr>
+                <w:rFonts w:ascii="新細明體" w:eastAsia="新細明體" w:hAnsi="新細明體" w:cs="新細明體" w:hint="eastAsia"/>
+                <w:color w:val="000000"/>
+                <w:sz w:val="24"/>
+                <w:szCs w:val="24"/>
+                <w:lang w:eastAsia="zh-TW"/>
+              </w:rPr>
+              <w:t>0.54%</w:t>
+            </w:r>
+          </w:p>
+        </w:tc>
+        <w:tc>
+          <w:tcPr>
+            <w:tcW w:w="1080" w:type="dxa"/>
+            <w:tcBorders>
+              <w:top w:val="nil"/>
+              <w:left w:val="nil"/>
+              <w:bottom w:val="single" w:sz="4" w:space="0" w:color="auto"/>
+              <w:right w:val="single" w:sz="4" w:space="0" w:color="auto"/>
+            </w:tcBorders>
+            <w:shd w:val="clear" w:color="auto" w:fill="auto"/>
+            <w:noWrap/>
+            <w:vAlign w:val="center"/>
+            <w:hideMark/>
+          </w:tcPr>
+          <w:p>
+            <w:pPr>
+              <w:spacing w:after="0" w:line="240" w:lineRule="auto"/>
+              <w:jc w:val="center"/>
+              <w:rPr>
+                <w:rFonts w:ascii="新細明體" w:eastAsia="新細明體" w:hAnsi="新細明體" w:cs="新細明體"/>
+                <w:color w:val="000000"/>
+                <w:sz w:val="24"/>
+                <w:szCs w:val="24"/>
+                <w:lang w:eastAsia="zh-TW"/>
+              </w:rPr>
+            </w:pPr>
+            <w:r>
+              <w:rPr>
+                <w:rFonts w:ascii="新細明體" w:eastAsia="新細明體" w:hAnsi="新細明體" w:cs="新細明體" w:hint="eastAsia"/>
+                <w:color w:val="000000"/>
+                <w:sz w:val="24"/>
+                <w:szCs w:val="24"/>
+                <w:lang w:eastAsia="zh-TW"/>
+              </w:rPr>
+              <w:t>0.27%</w:t>
+            </w:r>
+          </w:p>
+        </w:tc>
+        <w:tc>
+          <w:tcPr>
+            <w:tcW w:w="1080" w:type="dxa"/>
+            <w:tcBorders>
+              <w:top w:val="nil"/>
+              <w:left w:val="nil"/>
+              <w:bottom w:val="single" w:sz="4" w:space="0" w:color="auto"/>
+              <w:right w:val="single" w:sz="4" w:space="0" w:color="auto"/>
+            </w:tcBorders>
+            <w:shd w:val="clear" w:color="auto" w:fill="auto"/>
+            <w:noWrap/>
+            <w:vAlign w:val="center"/>
+            <w:hideMark/>
+          </w:tcPr>
+          <w:p>
+            <w:pPr>
+              <w:spacing w:after="0" w:line="240" w:lineRule="auto"/>
+              <w:jc w:val="center"/>
+              <w:rPr>
+                <w:rFonts w:ascii="新細明體" w:eastAsia="新細明體" w:hAnsi="新細明體" w:cs="新細明體"/>
+                <w:color w:val="000000"/>
+                <w:sz w:val="24"/>
+                <w:szCs w:val="24"/>
+                <w:lang w:eastAsia="zh-TW"/>
+              </w:rPr>
+            </w:pPr>
+            <w:r>
+              <w:rPr>
+                <w:rFonts w:ascii="新細明體" w:eastAsia="新細明體" w:hAnsi="新細明體" w:cs="新細明體" w:hint="eastAsia"/>
+                <w:color w:val="000000"/>
+                <w:sz w:val="24"/>
+                <w:szCs w:val="24"/>
+                <w:lang w:eastAsia="zh-TW"/>
+              </w:rPr>
+              <w:t>0.14%</w:t>
+            </w:r>
+          </w:p>
+        </w:tc>
+      </w:tr>
+      <w:tr>
+        <w:trPr>
+          <w:trHeight w:val="330"/>
+          <w:jc w:val="center"/>
+        </w:trPr>
+        <w:tc>
+          <w:tcPr>
+            <w:tcW w:w="1080" w:type="dxa"/>
+            <w:tcBorders>
+              <w:top w:val="nil"/>
+              <w:left w:val="single" w:sz="4" w:space="0" w:color="auto"/>
+              <w:bottom w:val="single" w:sz="4" w:space="0" w:color="auto"/>
+              <w:right w:val="single" w:sz="4" w:space="0" w:color="auto"/>
+            </w:tcBorders>
+            <w:shd w:val="clear" w:color="auto" w:fill="auto"/>
+            <w:noWrap/>
+            <w:vAlign w:val="center"/>
+            <w:hideMark/>
+          </w:tcPr>
+          <w:p>
+            <w:pPr>
+              <w:spacing w:after="0" w:line="240" w:lineRule="auto"/>
+              <w:jc w:val="center"/>
+              <w:rPr>
+                <w:rFonts w:ascii="新細明體" w:eastAsia="新細明體" w:hAnsi="新細明體" w:cs="新細明體"/>
+                <w:color w:val="000000"/>
+                <w:sz w:val="24"/>
+                <w:szCs w:val="24"/>
+                <w:lang w:eastAsia="zh-TW"/>
+              </w:rPr>
+            </w:pPr>
+            <w:r>
+              <w:rPr>
+                <w:rFonts w:ascii="新細明體" w:eastAsia="新細明體" w:hAnsi="新細明體" w:cs="新細明體" w:hint="eastAsia"/>
+                <w:color w:val="000000"/>
+                <w:sz w:val="24"/>
+                <w:szCs w:val="24"/>
+                <w:lang w:eastAsia="zh-TW"/>
+              </w:rPr>
+              <w:t>256K</w:t>
+            </w:r>
+          </w:p>
+        </w:tc>
+        <w:tc>
+          <w:tcPr>
+            <w:tcW w:w="1080" w:type="dxa"/>
+            <w:tcBorders>
+              <w:top w:val="nil"/>
+              <w:left w:val="nil"/>
+              <w:bottom w:val="single" w:sz="4" w:space="0" w:color="auto"/>
+              <w:right w:val="single" w:sz="4" w:space="0" w:color="auto"/>
+            </w:tcBorders>
+            <w:shd w:val="clear" w:color="auto" w:fill="auto"/>
+            <w:noWrap/>
+            <w:vAlign w:val="center"/>
+            <w:hideMark/>
+          </w:tcPr>
+          <w:p>
+            <w:pPr>
+              <w:spacing w:after="0" w:line="240" w:lineRule="auto"/>
+              <w:jc w:val="center"/>
+              <w:rPr>
+                <w:rFonts w:ascii="新細明體" w:eastAsia="新細明體" w:hAnsi="新細明體" w:cs="新細明體"/>
+                <w:color w:val="000000"/>
+                <w:sz w:val="24"/>
+                <w:szCs w:val="24"/>
+                <w:lang w:eastAsia="zh-TW"/>
+              </w:rPr>
+            </w:pPr>
+            <w:r>
+              <w:rPr>
+                <w:rFonts w:ascii="新細明體" w:eastAsia="新細明體" w:hAnsi="新細明體" w:cs="新細明體" w:hint="eastAsia"/>
+                <w:color w:val="000000"/>
+                <w:sz w:val="24"/>
+                <w:szCs w:val="24"/>
+                <w:lang w:eastAsia="zh-TW"/>
+              </w:rPr>
+              <w:t>2.17%</w:t>
+            </w:r>
+          </w:p>
+        </w:tc>
+        <w:tc>
+          <w:tcPr>
+            <w:tcW w:w="1080" w:type="dxa"/>
+            <w:tcBorders>
+              <w:top w:val="nil"/>
+              <w:left w:val="nil"/>
+              <w:bottom w:val="single" w:sz="4" w:space="0" w:color="auto"/>
+              <w:right w:val="single" w:sz="4" w:space="0" w:color="auto"/>
+            </w:tcBorders>
+            <w:shd w:val="clear" w:color="auto" w:fill="auto"/>
+            <w:noWrap/>
+            <w:vAlign w:val="center"/>
+            <w:hideMark/>
+          </w:tcPr>
+          <w:p>
+            <w:pPr>
+              <w:spacing w:after="0" w:line="240" w:lineRule="auto"/>
+              <w:jc w:val="center"/>
+              <w:rPr>
+                <w:rFonts w:ascii="新細明體" w:eastAsia="新細明體" w:hAnsi="新細明體" w:cs="新細明體"/>
+                <w:color w:val="000000"/>
+                <w:sz w:val="24"/>
+                <w:szCs w:val="24"/>
+                <w:lang w:eastAsia="zh-TW"/>
+              </w:rPr>
+            </w:pPr>
+            <w:r>
+              <w:rPr>
+                <w:rFonts w:ascii="新細明體" w:eastAsia="新細明體" w:hAnsi="新細明體" w:cs="新細明體" w:hint="eastAsia"/>
+                <w:color w:val="000000"/>
+                <w:sz w:val="24"/>
+                <w:szCs w:val="24"/>
+                <w:lang w:eastAsia="zh-TW"/>
+              </w:rPr>
+              <w:t>1.09%</w:t>
+            </w:r>
+          </w:p>
+        </w:tc>
+        <w:tc>
+          <w:tcPr>
+            <w:tcW w:w="1080" w:type="dxa"/>
+            <w:tcBorders>
+              <w:top w:val="nil"/>
+              <w:left w:val="nil"/>
+              <w:bottom w:val="single" w:sz="4" w:space="0" w:color="auto"/>
+              <w:right w:val="single" w:sz="4" w:space="0" w:color="auto"/>
+            </w:tcBorders>
+            <w:shd w:val="clear" w:color="auto" w:fill="auto"/>
+            <w:noWrap/>
+            <w:vAlign w:val="center"/>
+            <w:hideMark/>
+          </w:tcPr>
+          <w:p>
+            <w:pPr>
+              <w:spacing w:after="0" w:line="240" w:lineRule="auto"/>
+              <w:jc w:val="center"/>
+              <w:rPr>
+                <w:rFonts w:ascii="新細明體" w:eastAsia="新細明體" w:hAnsi="新細明體" w:cs="新細明體"/>
+                <w:color w:val="000000"/>
+                <w:sz w:val="24"/>
+                <w:szCs w:val="24"/>
+                <w:lang w:eastAsia="zh-TW"/>
+              </w:rPr>
+            </w:pPr>
+            <w:r>
+              <w:rPr>
+                <w:rFonts w:ascii="新細明體" w:eastAsia="新細明體" w:hAnsi="新細明體" w:cs="新細明體" w:hint="eastAsia"/>
+                <w:color w:val="000000"/>
+                <w:sz w:val="24"/>
+                <w:szCs w:val="24"/>
+                <w:lang w:eastAsia="zh-TW"/>
+              </w:rPr>
+              <w:t>0.54%</w:t>
+            </w:r>
+          </w:p>
+        </w:tc>
+        <w:tc>
+          <w:tcPr>
+            <w:tcW w:w="1080" w:type="dxa"/>
+            <w:tcBorders>
+              <w:top w:val="nil"/>
+              <w:left w:val="nil"/>
+              <w:bottom w:val="single" w:sz="4" w:space="0" w:color="auto"/>
+              <w:right w:val="single" w:sz="4" w:space="0" w:color="auto"/>
+            </w:tcBorders>
+            <w:shd w:val="clear" w:color="auto" w:fill="auto"/>
+            <w:noWrap/>
+            <w:vAlign w:val="center"/>
+            <w:hideMark/>
+          </w:tcPr>
+          <w:p>
+            <w:pPr>
+              <w:spacing w:after="0" w:line="240" w:lineRule="auto"/>
+              <w:jc w:val="center"/>
+              <w:rPr>
+                <w:rFonts w:ascii="新細明體" w:eastAsia="新細明體" w:hAnsi="新細明體" w:cs="新細明體"/>
+                <w:color w:val="000000"/>
+                <w:sz w:val="24"/>
+                <w:szCs w:val="24"/>
+                <w:lang w:eastAsia="zh-TW"/>
+              </w:rPr>
+            </w:pPr>
+            <w:r>
+              <w:rPr>
+                <w:rFonts w:ascii="新細明體" w:eastAsia="新細明體" w:hAnsi="新細明體" w:cs="新細明體" w:hint="eastAsia"/>
+                <w:color w:val="000000"/>
+                <w:sz w:val="24"/>
+                <w:szCs w:val="24"/>
+                <w:lang w:eastAsia="zh-TW"/>
+              </w:rPr>
+              <w:t>0.27%</w:t>
+            </w:r>
+          </w:p>
+        </w:tc>
+        <w:tc>
+          <w:tcPr>
+            <w:tcW w:w="1080" w:type="dxa"/>
+            <w:tcBorders>
+              <w:top w:val="nil"/>
+              <w:left w:val="nil"/>
+              <w:bottom w:val="single" w:sz="4" w:space="0" w:color="auto"/>
+              <w:right w:val="single" w:sz="4" w:space="0" w:color="auto"/>
+            </w:tcBorders>
+            <w:shd w:val="clear" w:color="auto" w:fill="auto"/>
+            <w:noWrap/>
+            <w:vAlign w:val="center"/>
+            <w:hideMark/>
+          </w:tcPr>
+          <w:p>
+            <w:pPr>
+              <w:spacing w:after="0" w:line="240" w:lineRule="auto"/>
+              <w:jc w:val="center"/>
+              <w:rPr>
+                <w:rFonts w:ascii="新細明體" w:eastAsia="新細明體" w:hAnsi="新細明體" w:cs="新細明體"/>
+                <w:color w:val="000000"/>
+                <w:sz w:val="24"/>
+                <w:szCs w:val="24"/>
+                <w:lang w:eastAsia="zh-TW"/>
+              </w:rPr>
+            </w:pPr>
+            <w:r>
+              <w:rPr>
+                <w:rFonts w:ascii="新細明體" w:eastAsia="新細明體" w:hAnsi="新細明體" w:cs="新細明體" w:hint="eastAsia"/>
+                <w:color w:val="000000"/>
+                <w:sz w:val="24"/>
+                <w:szCs w:val="24"/>
+                <w:lang w:eastAsia="zh-TW"/>
+              </w:rPr>
+              <w:t>0.14%</w:t>
+            </w:r>
+          </w:p>
+        </w:tc>
+      </w:tr>
+    </w:tbl>
+    <w:p>
+      <w:pPr>
+        <w:pStyle w:val="a3"/>
+        <w:numPr>
+          <w:ilvl w:val="0"/>
+          <w:numId w:val="15"/>
+        </w:numPr>
+        <w:spacing w:after="120" w:line="400" w:lineRule="exact"/>
+        <w:ind w:leftChars="0" w:left="1202" w:hanging="482"/>
+        <w:rPr>
+          <w:rFonts w:ascii="微軟正黑體" w:eastAsia="微軟正黑體" w:hAnsi="微軟正黑體" w:cs="Times New Roman"/>
+          <w:sz w:val="24"/>
+          <w:szCs w:val="24"/>
+          <w:lang w:eastAsia="zh-TW"/>
+        </w:rPr>
+      </w:pPr>
+      <w:r>
+        <w:rPr>
+          <w:rFonts w:asciiTheme="majorHAnsi" w:eastAsia="微軟正黑體" w:hAnsiTheme="majorHAnsi" w:cstheme="majorHAnsi" w:hint="eastAsia"/>
+          <w:b/>
+          <w:sz w:val="28"/>
+          <w:szCs w:val="24"/>
+          <w:lang w:eastAsia="zh-TW"/>
+        </w:rPr>
+        <w:t>D</w:t>
+      </w:r>
+      <w:r>
+        <w:rPr>
+          <w:rFonts w:asciiTheme="majorHAnsi" w:eastAsia="微軟正黑體" w:hAnsiTheme="majorHAnsi" w:cstheme="majorHAnsi"/>
+          <w:b/>
+          <w:sz w:val="28"/>
+          <w:szCs w:val="24"/>
+          <w:lang w:eastAsia="zh-TW"/>
+        </w:rPr>
+        <w:t>-Cache</w:t>
+      </w:r>
+    </w:p>
+    <w:tbl>
+      <w:tblPr>
+        <w:tblW w:w="6480" w:type="dxa"/>
+        <w:jc w:val="center"/>
+        <w:tblCellMar>
+          <w:left w:w="28" w:type="dxa"/>
+          <w:right w:w="28" w:type="dxa"/>
+        </w:tblCellMar>
+        <w:tblLook w:val="04A0" w:firstRow="1" w:lastRow="0" w:firstColumn="1" w:lastColumn="0" w:noHBand="0" w:noVBand="1"/>
+      </w:tblPr>
+      <w:tblGrid>
+        <w:gridCol w:w="1080"/>
+        <w:gridCol w:w="1080"/>
+        <w:gridCol w:w="1080"/>
+        <w:gridCol w:w="1080"/>
+        <w:gridCol w:w="1080"/>
+        <w:gridCol w:w="1080"/>
+      </w:tblGrid>
+      <w:tr>
+        <w:trPr>
+          <w:trHeight w:val="330"/>
+          <w:jc w:val="center"/>
+        </w:trPr>
+        <w:tc>
+          <w:tcPr>
+            <w:tcW w:w="1080" w:type="dxa"/>
+            <w:tcBorders>
+              <w:top w:val="single" w:sz="4" w:space="0" w:color="auto"/>
+              <w:left w:val="single" w:sz="4" w:space="0" w:color="auto"/>
+              <w:bottom w:val="single" w:sz="4" w:space="0" w:color="auto"/>
+              <w:right w:val="single" w:sz="4" w:space="0" w:color="auto"/>
+            </w:tcBorders>
+            <w:shd w:val="clear" w:color="auto" w:fill="auto"/>
+            <w:noWrap/>
+            <w:vAlign w:val="center"/>
+            <w:hideMark/>
+          </w:tcPr>
+          <w:p>
+            <w:pPr>
+              <w:spacing w:after="0" w:line="240" w:lineRule="auto"/>
+              <w:jc w:val="center"/>
+              <w:rPr>
+                <w:rFonts w:ascii="新細明體" w:eastAsia="新細明體" w:hAnsi="新細明體" w:cs="新細明體"/>
+                <w:color w:val="000000"/>
+                <w:sz w:val="24"/>
+                <w:szCs w:val="24"/>
+                <w:lang w:eastAsia="zh-TW"/>
+              </w:rPr>
+            </w:pPr>
+          </w:p>
+        </w:tc>
+        <w:tc>
+          <w:tcPr>
+            <w:tcW w:w="1080" w:type="dxa"/>
+            <w:tcBorders>
+              <w:top w:val="single" w:sz="4" w:space="0" w:color="auto"/>
+              <w:left w:val="nil"/>
+              <w:bottom w:val="single" w:sz="4" w:space="0" w:color="auto"/>
+              <w:right w:val="single" w:sz="4" w:space="0" w:color="auto"/>
+            </w:tcBorders>
+            <w:shd w:val="clear" w:color="auto" w:fill="auto"/>
+            <w:noWrap/>
+            <w:vAlign w:val="center"/>
+            <w:hideMark/>
+          </w:tcPr>
+          <w:p>
+            <w:pPr>
+              <w:spacing w:after="0" w:line="240" w:lineRule="auto"/>
+              <w:jc w:val="center"/>
+              <w:rPr>
+                <w:rFonts w:ascii="新細明體" w:eastAsia="新細明體" w:hAnsi="新細明體" w:cs="新細明體"/>
+                <w:color w:val="000000"/>
+                <w:sz w:val="24"/>
+                <w:szCs w:val="24"/>
+                <w:lang w:eastAsia="zh-TW"/>
+              </w:rPr>
+            </w:pPr>
+            <w:r>
+              <w:rPr>
+                <w:rFonts w:ascii="新細明體" w:eastAsia="新細明體" w:hAnsi="新細明體" w:cs="新細明體" w:hint="eastAsia"/>
+                <w:color w:val="000000"/>
+                <w:sz w:val="24"/>
+                <w:szCs w:val="24"/>
+                <w:lang w:eastAsia="zh-TW"/>
+              </w:rPr>
+              <w:t>16B</w:t>
+            </w:r>
+          </w:p>
+        </w:tc>
+        <w:tc>
+          <w:tcPr>
+            <w:tcW w:w="1080" w:type="dxa"/>
+            <w:tcBorders>
+              <w:top w:val="single" w:sz="4" w:space="0" w:color="auto"/>
+              <w:left w:val="nil"/>
+              <w:bottom w:val="single" w:sz="4" w:space="0" w:color="auto"/>
+              <w:right w:val="single" w:sz="4" w:space="0" w:color="auto"/>
+            </w:tcBorders>
+            <w:shd w:val="clear" w:color="auto" w:fill="auto"/>
+            <w:noWrap/>
+            <w:vAlign w:val="center"/>
+            <w:hideMark/>
+          </w:tcPr>
+          <w:p>
+            <w:pPr>
+              <w:spacing w:after="0" w:line="240" w:lineRule="auto"/>
+              <w:jc w:val="center"/>
+              <w:rPr>
+                <w:rFonts w:ascii="新細明體" w:eastAsia="新細明體" w:hAnsi="新細明體" w:cs="新細明體"/>
+                <w:color w:val="000000"/>
+                <w:sz w:val="24"/>
+                <w:szCs w:val="24"/>
+                <w:lang w:eastAsia="zh-TW"/>
+              </w:rPr>
+            </w:pPr>
+            <w:r>
+              <w:rPr>
+                <w:rFonts w:ascii="新細明體" w:eastAsia="新細明體" w:hAnsi="新細明體" w:cs="新細明體" w:hint="eastAsia"/>
+                <w:color w:val="000000"/>
+                <w:sz w:val="24"/>
+                <w:szCs w:val="24"/>
+                <w:lang w:eastAsia="zh-TW"/>
+              </w:rPr>
+              <w:t>32B</w:t>
+            </w:r>
+          </w:p>
+        </w:tc>
+        <w:tc>
+          <w:tcPr>
+            <w:tcW w:w="1080" w:type="dxa"/>
+            <w:tcBorders>
+              <w:top w:val="single" w:sz="4" w:space="0" w:color="auto"/>
+              <w:left w:val="nil"/>
+              <w:bottom w:val="single" w:sz="4" w:space="0" w:color="auto"/>
+              <w:right w:val="single" w:sz="4" w:space="0" w:color="auto"/>
+            </w:tcBorders>
+            <w:shd w:val="clear" w:color="auto" w:fill="auto"/>
+            <w:noWrap/>
+            <w:vAlign w:val="center"/>
+            <w:hideMark/>
+          </w:tcPr>
+          <w:p>
+            <w:pPr>
+              <w:spacing w:after="0" w:line="240" w:lineRule="auto"/>
+              <w:jc w:val="center"/>
+              <w:rPr>
+                <w:rFonts w:ascii="新細明體" w:eastAsia="新細明體" w:hAnsi="新細明體" w:cs="新細明體"/>
+                <w:color w:val="000000"/>
+                <w:sz w:val="24"/>
+                <w:szCs w:val="24"/>
+                <w:lang w:eastAsia="zh-TW"/>
+              </w:rPr>
+            </w:pPr>
+            <w:r>
+              <w:rPr>
+                <w:rFonts w:ascii="新細明體" w:eastAsia="新細明體" w:hAnsi="新細明體" w:cs="新細明體" w:hint="eastAsia"/>
+                <w:color w:val="000000"/>
+                <w:sz w:val="24"/>
+                <w:szCs w:val="24"/>
+                <w:lang w:eastAsia="zh-TW"/>
+              </w:rPr>
+              <w:t>64B</w:t>
+            </w:r>
+          </w:p>
+        </w:tc>
+        <w:tc>
+          <w:tcPr>
+            <w:tcW w:w="1080" w:type="dxa"/>
+            <w:tcBorders>
+              <w:top w:val="single" w:sz="4" w:space="0" w:color="auto"/>
+              <w:left w:val="nil"/>
+              <w:bottom w:val="single" w:sz="4" w:space="0" w:color="auto"/>
+              <w:right w:val="single" w:sz="4" w:space="0" w:color="auto"/>
+            </w:tcBorders>
+            <w:shd w:val="clear" w:color="auto" w:fill="auto"/>
+            <w:noWrap/>
+            <w:vAlign w:val="center"/>
+            <w:hideMark/>
+          </w:tcPr>
+          <w:p>
+            <w:pPr>
+              <w:spacing w:after="0" w:line="240" w:lineRule="auto"/>
+              <w:jc w:val="center"/>
+              <w:rPr>
+                <w:rFonts w:ascii="新細明體" w:eastAsia="新細明體" w:hAnsi="新細明體" w:cs="新細明體"/>
+                <w:color w:val="000000"/>
+                <w:sz w:val="24"/>
+                <w:szCs w:val="24"/>
+                <w:lang w:eastAsia="zh-TW"/>
+              </w:rPr>
+            </w:pPr>
+            <w:r>
+              <w:rPr>
+                <w:rFonts w:ascii="新細明體" w:eastAsia="新細明體" w:hAnsi="新細明體" w:cs="新細明體" w:hint="eastAsia"/>
+                <w:color w:val="000000"/>
+                <w:sz w:val="24"/>
+                <w:szCs w:val="24"/>
+                <w:lang w:eastAsia="zh-TW"/>
+              </w:rPr>
+              <w:t>128B</w:t>
+            </w:r>
+          </w:p>
+        </w:tc>
+        <w:tc>
+          <w:tcPr>
+            <w:tcW w:w="1080" w:type="dxa"/>
+            <w:tcBorders>
+              <w:top w:val="single" w:sz="4" w:space="0" w:color="auto"/>
+              <w:left w:val="nil"/>
+              <w:bottom w:val="single" w:sz="4" w:space="0" w:color="auto"/>
+              <w:right w:val="single" w:sz="4" w:space="0" w:color="auto"/>
+            </w:tcBorders>
+            <w:shd w:val="clear" w:color="auto" w:fill="auto"/>
+            <w:noWrap/>
+            <w:vAlign w:val="center"/>
+            <w:hideMark/>
+          </w:tcPr>
+          <w:p>
+            <w:pPr>
+              <w:spacing w:after="0" w:line="240" w:lineRule="auto"/>
+              <w:jc w:val="center"/>
+              <w:rPr>
+                <w:rFonts w:ascii="新細明體" w:eastAsia="新細明體" w:hAnsi="新細明體" w:cs="新細明體"/>
+                <w:color w:val="000000"/>
+                <w:sz w:val="24"/>
+                <w:szCs w:val="24"/>
+                <w:lang w:eastAsia="zh-TW"/>
+              </w:rPr>
+            </w:pPr>
+            <w:r>
+              <w:rPr>
+                <w:rFonts w:ascii="新細明體" w:eastAsia="新細明體" w:hAnsi="新細明體" w:cs="新細明體" w:hint="eastAsia"/>
+                <w:color w:val="000000"/>
+                <w:sz w:val="24"/>
+                <w:szCs w:val="24"/>
+                <w:lang w:eastAsia="zh-TW"/>
+              </w:rPr>
+              <w:t>256B</w:t>
+            </w:r>
+          </w:p>
+        </w:tc>
+      </w:tr>
+      <w:tr>
+        <w:trPr>
+          <w:trHeight w:val="330"/>
+          <w:jc w:val="center"/>
+        </w:trPr>
+        <w:tc>
+          <w:tcPr>
+            <w:tcW w:w="1080" w:type="dxa"/>
+            <w:tcBorders>
+              <w:top w:val="nil"/>
+              <w:left w:val="single" w:sz="4" w:space="0" w:color="auto"/>
+              <w:bottom w:val="single" w:sz="4" w:space="0" w:color="auto"/>
+              <w:right w:val="single" w:sz="4" w:space="0" w:color="auto"/>
+            </w:tcBorders>
+            <w:shd w:val="clear" w:color="auto" w:fill="auto"/>
+            <w:noWrap/>
+            <w:vAlign w:val="center"/>
+            <w:hideMark/>
+          </w:tcPr>
+          <w:p>
+            <w:pPr>
+              <w:spacing w:after="0" w:line="240" w:lineRule="auto"/>
+              <w:jc w:val="center"/>
+              <w:rPr>
+                <w:rFonts w:ascii="新細明體" w:eastAsia="新細明體" w:hAnsi="新細明體" w:cs="新細明體"/>
+                <w:color w:val="000000"/>
+                <w:sz w:val="24"/>
+                <w:szCs w:val="24"/>
+                <w:lang w:eastAsia="zh-TW"/>
+              </w:rPr>
+            </w:pPr>
+            <w:r>
+              <w:rPr>
+                <w:rFonts w:ascii="新細明體" w:eastAsia="新細明體" w:hAnsi="新細明體" w:cs="新細明體" w:hint="eastAsia"/>
+                <w:color w:val="000000"/>
+                <w:sz w:val="24"/>
+                <w:szCs w:val="24"/>
+                <w:lang w:eastAsia="zh-TW"/>
+              </w:rPr>
+              <w:t>4K</w:t>
+            </w:r>
+          </w:p>
+        </w:tc>
+        <w:tc>
+          <w:tcPr>
+            <w:tcW w:w="1080" w:type="dxa"/>
+            <w:tcBorders>
+              <w:top w:val="nil"/>
+              <w:left w:val="nil"/>
+              <w:bottom w:val="single" w:sz="4" w:space="0" w:color="auto"/>
+              <w:right w:val="single" w:sz="4" w:space="0" w:color="auto"/>
+            </w:tcBorders>
+            <w:shd w:val="clear" w:color="auto" w:fill="auto"/>
+            <w:noWrap/>
+            <w:vAlign w:val="center"/>
+            <w:hideMark/>
+          </w:tcPr>
+          <w:p>
+            <w:pPr>
+              <w:spacing w:after="0" w:line="240" w:lineRule="auto"/>
+              <w:jc w:val="center"/>
+              <w:rPr>
+                <w:rFonts w:ascii="新細明體" w:eastAsia="新細明體" w:hAnsi="新細明體" w:cs="新細明體"/>
+                <w:color w:val="000000"/>
+                <w:sz w:val="24"/>
+                <w:szCs w:val="24"/>
+                <w:lang w:eastAsia="zh-TW"/>
+              </w:rPr>
+            </w:pPr>
+            <w:r>
+              <w:rPr>
+                <w:rFonts w:ascii="新細明體" w:eastAsia="新細明體" w:hAnsi="新細明體" w:cs="新細明體" w:hint="eastAsia"/>
+                <w:color w:val="000000"/>
+                <w:sz w:val="24"/>
+                <w:szCs w:val="24"/>
+                <w:lang w:eastAsia="zh-TW"/>
+              </w:rPr>
+              <w:t>5.56%</w:t>
+            </w:r>
+          </w:p>
+        </w:tc>
+        <w:tc>
+          <w:tcPr>
+            <w:tcW w:w="1080" w:type="dxa"/>
+            <w:tcBorders>
+              <w:top w:val="nil"/>
+              <w:left w:val="nil"/>
+              <w:bottom w:val="single" w:sz="4" w:space="0" w:color="auto"/>
+              <w:right w:val="single" w:sz="4" w:space="0" w:color="auto"/>
+            </w:tcBorders>
+            <w:shd w:val="clear" w:color="auto" w:fill="auto"/>
+            <w:noWrap/>
+            <w:vAlign w:val="center"/>
+            <w:hideMark/>
+          </w:tcPr>
+          <w:p>
+            <w:pPr>
+              <w:spacing w:after="0" w:line="240" w:lineRule="auto"/>
+              <w:jc w:val="center"/>
+              <w:rPr>
+                <w:rFonts w:ascii="新細明體" w:eastAsia="新細明體" w:hAnsi="新細明體" w:cs="新細明體"/>
+                <w:color w:val="000000"/>
+                <w:sz w:val="24"/>
+                <w:szCs w:val="24"/>
+                <w:lang w:eastAsia="zh-TW"/>
+              </w:rPr>
+            </w:pPr>
+            <w:r>
+              <w:rPr>
+                <w:rFonts w:ascii="新細明體" w:eastAsia="新細明體" w:hAnsi="新細明體" w:cs="新細明體" w:hint="eastAsia"/>
+                <w:color w:val="000000"/>
+                <w:sz w:val="24"/>
+                <w:szCs w:val="24"/>
+                <w:lang w:eastAsia="zh-TW"/>
+              </w:rPr>
+              <w:t>3.17%</w:t>
+            </w:r>
+          </w:p>
+        </w:tc>
+        <w:tc>
+          <w:tcPr>
+            <w:tcW w:w="1080" w:type="dxa"/>
+            <w:tcBorders>
+              <w:top w:val="nil"/>
+              <w:left w:val="nil"/>
+              <w:bottom w:val="single" w:sz="4" w:space="0" w:color="auto"/>
+              <w:right w:val="single" w:sz="4" w:space="0" w:color="auto"/>
+            </w:tcBorders>
+            <w:shd w:val="clear" w:color="auto" w:fill="auto"/>
+            <w:noWrap/>
+            <w:vAlign w:val="center"/>
+            <w:hideMark/>
+          </w:tcPr>
+          <w:p>
+            <w:pPr>
+              <w:spacing w:after="0" w:line="240" w:lineRule="auto"/>
+              <w:jc w:val="center"/>
+              <w:rPr>
+                <w:rFonts w:ascii="新細明體" w:eastAsia="新細明體" w:hAnsi="新細明體" w:cs="新細明體"/>
+                <w:color w:val="000000"/>
+                <w:sz w:val="24"/>
+                <w:szCs w:val="24"/>
+                <w:lang w:eastAsia="zh-TW"/>
+              </w:rPr>
+            </w:pPr>
+            <w:r>
+              <w:rPr>
+                <w:rFonts w:ascii="新細明體" w:eastAsia="新細明體" w:hAnsi="新細明體" w:cs="新細明體" w:hint="eastAsia"/>
+                <w:color w:val="000000"/>
+                <w:sz w:val="24"/>
+                <w:szCs w:val="24"/>
+                <w:lang w:eastAsia="zh-TW"/>
+              </w:rPr>
+              <w:t>1.59%</w:t>
+            </w:r>
+          </w:p>
+        </w:tc>
+        <w:tc>
+          <w:tcPr>
+            <w:tcW w:w="1080" w:type="dxa"/>
+            <w:tcBorders>
+              <w:top w:val="nil"/>
+              <w:left w:val="nil"/>
+              <w:bottom w:val="single" w:sz="4" w:space="0" w:color="auto"/>
+              <w:right w:val="single" w:sz="4" w:space="0" w:color="auto"/>
+            </w:tcBorders>
+            <w:shd w:val="clear" w:color="auto" w:fill="auto"/>
+            <w:noWrap/>
+            <w:vAlign w:val="center"/>
+            <w:hideMark/>
+          </w:tcPr>
+          <w:p>
+            <w:pPr>
+              <w:spacing w:after="0" w:line="240" w:lineRule="auto"/>
+              <w:jc w:val="center"/>
+              <w:rPr>
+                <w:rFonts w:ascii="新細明體" w:eastAsia="新細明體" w:hAnsi="新細明體" w:cs="新細明體"/>
+                <w:color w:val="000000"/>
+                <w:sz w:val="24"/>
+                <w:szCs w:val="24"/>
+                <w:lang w:eastAsia="zh-TW"/>
+              </w:rPr>
+            </w:pPr>
+            <w:r>
+              <w:rPr>
+                <w:rFonts w:ascii="新細明體" w:eastAsia="新細明體" w:hAnsi="新細明體" w:cs="新細明體" w:hint="eastAsia"/>
+                <w:color w:val="000000"/>
+                <w:sz w:val="24"/>
+                <w:szCs w:val="24"/>
+                <w:lang w:eastAsia="zh-TW"/>
+              </w:rPr>
+              <w:t>0.79%</w:t>
+            </w:r>
+          </w:p>
+        </w:tc>
+        <w:tc>
+          <w:tcPr>
+            <w:tcW w:w="1080" w:type="dxa"/>
+            <w:tcBorders>
+              <w:top w:val="nil"/>
+              <w:left w:val="nil"/>
+              <w:bottom w:val="single" w:sz="4" w:space="0" w:color="auto"/>
+              <w:right w:val="single" w:sz="4" w:space="0" w:color="auto"/>
+            </w:tcBorders>
+            <w:shd w:val="clear" w:color="auto" w:fill="auto"/>
+            <w:noWrap/>
+            <w:vAlign w:val="center"/>
+            <w:hideMark/>
+          </w:tcPr>
+          <w:p>
+            <w:pPr>
+              <w:spacing w:after="0" w:line="240" w:lineRule="auto"/>
+              <w:jc w:val="center"/>
+              <w:rPr>
+                <w:rFonts w:ascii="新細明體" w:eastAsia="新細明體" w:hAnsi="新細明體" w:cs="新細明體"/>
+                <w:color w:val="000000"/>
+                <w:sz w:val="24"/>
+                <w:szCs w:val="24"/>
+                <w:lang w:eastAsia="zh-TW"/>
+              </w:rPr>
+            </w:pPr>
+            <w:r>
+              <w:rPr>
+                <w:rFonts w:ascii="新細明體" w:eastAsia="新細明體" w:hAnsi="新細明體" w:cs="新細明體" w:hint="eastAsia"/>
+                <w:color w:val="000000"/>
+                <w:sz w:val="24"/>
+                <w:szCs w:val="24"/>
+                <w:lang w:eastAsia="zh-TW"/>
+              </w:rPr>
+              <w:t>0.79%</w:t>
+            </w:r>
+          </w:p>
+        </w:tc>
+      </w:tr>
+      <w:tr>
+        <w:trPr>
+          <w:trHeight w:val="330"/>
+          <w:jc w:val="center"/>
+        </w:trPr>
+        <w:tc>
+          <w:tcPr>
+            <w:tcW w:w="1080" w:type="dxa"/>
+            <w:tcBorders>
+              <w:top w:val="nil"/>
+              <w:left w:val="single" w:sz="4" w:space="0" w:color="auto"/>
+              <w:bottom w:val="single" w:sz="4" w:space="0" w:color="auto"/>
+              <w:right w:val="single" w:sz="4" w:space="0" w:color="auto"/>
+            </w:tcBorders>
+            <w:shd w:val="clear" w:color="auto" w:fill="auto"/>
+            <w:noWrap/>
+            <w:vAlign w:val="center"/>
+            <w:hideMark/>
+          </w:tcPr>
+          <w:p>
+            <w:pPr>
+              <w:spacing w:after="0" w:line="240" w:lineRule="auto"/>
+              <w:jc w:val="center"/>
+              <w:rPr>
+                <w:rFonts w:ascii="新細明體" w:eastAsia="新細明體" w:hAnsi="新細明體" w:cs="新細明體"/>
+                <w:color w:val="000000"/>
+                <w:sz w:val="24"/>
+                <w:szCs w:val="24"/>
+                <w:lang w:eastAsia="zh-TW"/>
+              </w:rPr>
+            </w:pPr>
+            <w:r>
+              <w:rPr>
+                <w:rFonts w:ascii="新細明體" w:eastAsia="新細明體" w:hAnsi="新細明體" w:cs="新細明體" w:hint="eastAsia"/>
+                <w:color w:val="000000"/>
+                <w:sz w:val="24"/>
+                <w:szCs w:val="24"/>
+                <w:lang w:eastAsia="zh-TW"/>
+              </w:rPr>
+              <w:t>16K</w:t>
+            </w:r>
+          </w:p>
+        </w:tc>
+        <w:tc>
+          <w:tcPr>
+            <w:tcW w:w="1080" w:type="dxa"/>
+            <w:tcBorders>
+              <w:top w:val="nil"/>
+              <w:left w:val="nil"/>
+              <w:bottom w:val="single" w:sz="4" w:space="0" w:color="auto"/>
+              <w:right w:val="single" w:sz="4" w:space="0" w:color="auto"/>
+            </w:tcBorders>
+            <w:shd w:val="clear" w:color="auto" w:fill="auto"/>
+            <w:noWrap/>
+            <w:vAlign w:val="center"/>
+            <w:hideMark/>
+          </w:tcPr>
+          <w:p>
+            <w:pPr>
+              <w:spacing w:after="0" w:line="240" w:lineRule="auto"/>
+              <w:jc w:val="center"/>
+              <w:rPr>
+                <w:rFonts w:ascii="新細明體" w:eastAsia="新細明體" w:hAnsi="新細明體" w:cs="新細明體"/>
+                <w:color w:val="000000"/>
+                <w:sz w:val="24"/>
+                <w:szCs w:val="24"/>
+                <w:lang w:eastAsia="zh-TW"/>
+              </w:rPr>
+            </w:pPr>
+            <w:r>
+              <w:rPr>
+                <w:rFonts w:ascii="新細明體" w:eastAsia="新細明體" w:hAnsi="新細明體" w:cs="新細明體" w:hint="eastAsia"/>
+                <w:color w:val="000000"/>
+                <w:sz w:val="24"/>
+                <w:szCs w:val="24"/>
+                <w:lang w:eastAsia="zh-TW"/>
+              </w:rPr>
+              <w:t>5.56%</w:t>
+            </w:r>
+          </w:p>
+        </w:tc>
+        <w:tc>
+          <w:tcPr>
+            <w:tcW w:w="1080" w:type="dxa"/>
+            <w:tcBorders>
+              <w:top w:val="nil"/>
+              <w:left w:val="nil"/>
+              <w:bottom w:val="single" w:sz="4" w:space="0" w:color="auto"/>
+              <w:right w:val="single" w:sz="4" w:space="0" w:color="auto"/>
+            </w:tcBorders>
+            <w:shd w:val="clear" w:color="auto" w:fill="auto"/>
+            <w:noWrap/>
+            <w:vAlign w:val="center"/>
+            <w:hideMark/>
+          </w:tcPr>
+          <w:p>
+            <w:pPr>
+              <w:spacing w:after="0" w:line="240" w:lineRule="auto"/>
+              <w:jc w:val="center"/>
+              <w:rPr>
+                <w:rFonts w:ascii="新細明體" w:eastAsia="新細明體" w:hAnsi="新細明體" w:cs="新細明體"/>
+                <w:color w:val="000000"/>
+                <w:sz w:val="24"/>
+                <w:szCs w:val="24"/>
+                <w:lang w:eastAsia="zh-TW"/>
+              </w:rPr>
+            </w:pPr>
+            <w:r>
+              <w:rPr>
+                <w:rFonts w:ascii="新細明體" w:eastAsia="新細明體" w:hAnsi="新細明體" w:cs="新細明體" w:hint="eastAsia"/>
+                <w:color w:val="000000"/>
+                <w:sz w:val="24"/>
+                <w:szCs w:val="24"/>
+                <w:lang w:eastAsia="zh-TW"/>
+              </w:rPr>
+              <w:t>3.17%</w:t>
+            </w:r>
+          </w:p>
+        </w:tc>
+        <w:tc>
+          <w:tcPr>
+            <w:tcW w:w="1080" w:type="dxa"/>
+            <w:tcBorders>
+              <w:top w:val="nil"/>
+              <w:left w:val="nil"/>
+              <w:bottom w:val="single" w:sz="4" w:space="0" w:color="auto"/>
+              <w:right w:val="single" w:sz="4" w:space="0" w:color="auto"/>
+            </w:tcBorders>
+            <w:shd w:val="clear" w:color="auto" w:fill="auto"/>
+            <w:noWrap/>
+            <w:vAlign w:val="center"/>
+            <w:hideMark/>
+          </w:tcPr>
+          <w:p>
+            <w:pPr>
+              <w:spacing w:after="0" w:line="240" w:lineRule="auto"/>
+              <w:jc w:val="center"/>
+              <w:rPr>
+                <w:rFonts w:ascii="新細明體" w:eastAsia="新細明體" w:hAnsi="新細明體" w:cs="新細明體"/>
+                <w:color w:val="000000"/>
+                <w:sz w:val="24"/>
+                <w:szCs w:val="24"/>
+                <w:lang w:eastAsia="zh-TW"/>
+              </w:rPr>
+            </w:pPr>
+            <w:r>
+              <w:rPr>
+                <w:rFonts w:ascii="新細明體" w:eastAsia="新細明體" w:hAnsi="新細明體" w:cs="新細明體" w:hint="eastAsia"/>
+                <w:color w:val="000000"/>
+                <w:sz w:val="24"/>
+                <w:szCs w:val="24"/>
+                <w:lang w:eastAsia="zh-TW"/>
+              </w:rPr>
+              <w:t>1.59%</w:t>
+            </w:r>
+          </w:p>
+        </w:tc>
+        <w:tc>
+          <w:tcPr>
+            <w:tcW w:w="1080" w:type="dxa"/>
+            <w:tcBorders>
+              <w:top w:val="nil"/>
+              <w:left w:val="nil"/>
+              <w:bottom w:val="single" w:sz="4" w:space="0" w:color="auto"/>
+              <w:right w:val="single" w:sz="4" w:space="0" w:color="auto"/>
+            </w:tcBorders>
+            <w:shd w:val="clear" w:color="auto" w:fill="auto"/>
+            <w:noWrap/>
+            <w:vAlign w:val="center"/>
+            <w:hideMark/>
+          </w:tcPr>
+          <w:p>
+            <w:pPr>
+              <w:spacing w:after="0" w:line="240" w:lineRule="auto"/>
+              <w:jc w:val="center"/>
+              <w:rPr>
+                <w:rFonts w:ascii="新細明體" w:eastAsia="新細明體" w:hAnsi="新細明體" w:cs="新細明體"/>
+                <w:color w:val="000000"/>
+                <w:sz w:val="24"/>
+                <w:szCs w:val="24"/>
+                <w:lang w:eastAsia="zh-TW"/>
+              </w:rPr>
+            </w:pPr>
+            <w:r>
+              <w:rPr>
+                <w:rFonts w:ascii="新細明體" w:eastAsia="新細明體" w:hAnsi="新細明體" w:cs="新細明體" w:hint="eastAsia"/>
+                <w:color w:val="000000"/>
+                <w:sz w:val="24"/>
+                <w:szCs w:val="24"/>
+                <w:lang w:eastAsia="zh-TW"/>
+              </w:rPr>
+              <w:t>0.79%</w:t>
+            </w:r>
+          </w:p>
+        </w:tc>
+        <w:tc>
+          <w:tcPr>
+            <w:tcW w:w="1080" w:type="dxa"/>
+            <w:tcBorders>
+              <w:top w:val="nil"/>
+              <w:left w:val="nil"/>
+              <w:bottom w:val="single" w:sz="4" w:space="0" w:color="auto"/>
+              <w:right w:val="single" w:sz="4" w:space="0" w:color="auto"/>
+            </w:tcBorders>
+            <w:shd w:val="clear" w:color="auto" w:fill="auto"/>
+            <w:noWrap/>
+            <w:vAlign w:val="center"/>
+            <w:hideMark/>
+          </w:tcPr>
+          <w:p>
+            <w:pPr>
+              <w:spacing w:after="0" w:line="240" w:lineRule="auto"/>
+              <w:jc w:val="center"/>
+              <w:rPr>
+                <w:rFonts w:ascii="新細明體" w:eastAsia="新細明體" w:hAnsi="新細明體" w:cs="新細明體"/>
+                <w:color w:val="000000"/>
+                <w:sz w:val="24"/>
+                <w:szCs w:val="24"/>
+                <w:lang w:eastAsia="zh-TW"/>
+              </w:rPr>
+            </w:pPr>
+            <w:r>
+              <w:rPr>
+                <w:rFonts w:ascii="新細明體" w:eastAsia="新細明體" w:hAnsi="新細明體" w:cs="新細明體" w:hint="eastAsia"/>
+                <w:color w:val="000000"/>
+                <w:sz w:val="24"/>
+                <w:szCs w:val="24"/>
+                <w:lang w:eastAsia="zh-TW"/>
+              </w:rPr>
+              <w:t>0.79%</w:t>
+            </w:r>
+          </w:p>
+        </w:tc>
+      </w:tr>
+      <w:tr>
+        <w:trPr>
+          <w:trHeight w:val="330"/>
+          <w:jc w:val="center"/>
+        </w:trPr>
+        <w:tc>
+          <w:tcPr>
+            <w:tcW w:w="1080" w:type="dxa"/>
+            <w:tcBorders>
+              <w:top w:val="nil"/>
+              <w:left w:val="single" w:sz="4" w:space="0" w:color="auto"/>
+              <w:bottom w:val="single" w:sz="4" w:space="0" w:color="auto"/>
+              <w:right w:val="single" w:sz="4" w:space="0" w:color="auto"/>
+            </w:tcBorders>
+            <w:shd w:val="clear" w:color="auto" w:fill="auto"/>
+            <w:noWrap/>
+            <w:vAlign w:val="center"/>
+            <w:hideMark/>
+          </w:tcPr>
+          <w:p>
+            <w:pPr>
+              <w:spacing w:after="0" w:line="240" w:lineRule="auto"/>
+              <w:jc w:val="center"/>
+              <w:rPr>
+                <w:rFonts w:ascii="新細明體" w:eastAsia="新細明體" w:hAnsi="新細明體" w:cs="新細明體"/>
+                <w:color w:val="000000"/>
+                <w:sz w:val="24"/>
+                <w:szCs w:val="24"/>
+                <w:lang w:eastAsia="zh-TW"/>
+              </w:rPr>
+            </w:pPr>
+            <w:r>
+              <w:rPr>
+                <w:rFonts w:ascii="新細明體" w:eastAsia="新細明體" w:hAnsi="新細明體" w:cs="新細明體" w:hint="eastAsia"/>
+                <w:color w:val="000000"/>
+                <w:sz w:val="24"/>
+                <w:szCs w:val="24"/>
+                <w:lang w:eastAsia="zh-TW"/>
+              </w:rPr>
+              <w:t>64K</w:t>
+            </w:r>
+          </w:p>
+        </w:tc>
+        <w:tc>
+          <w:tcPr>
+            <w:tcW w:w="1080" w:type="dxa"/>
+            <w:tcBorders>
+              <w:top w:val="nil"/>
+              <w:left w:val="nil"/>
+              <w:bottom w:val="single" w:sz="4" w:space="0" w:color="auto"/>
+              <w:right w:val="single" w:sz="4" w:space="0" w:color="auto"/>
+            </w:tcBorders>
+            <w:shd w:val="clear" w:color="auto" w:fill="auto"/>
+            <w:noWrap/>
+            <w:vAlign w:val="center"/>
+            <w:hideMark/>
+          </w:tcPr>
+          <w:p>
+            <w:pPr>
+              <w:spacing w:after="0" w:line="240" w:lineRule="auto"/>
+              <w:jc w:val="center"/>
+              <w:rPr>
+                <w:rFonts w:ascii="新細明體" w:eastAsia="新細明體" w:hAnsi="新細明體" w:cs="新細明體"/>
+                <w:color w:val="000000"/>
+                <w:sz w:val="24"/>
+                <w:szCs w:val="24"/>
+                <w:lang w:eastAsia="zh-TW"/>
+              </w:rPr>
+            </w:pPr>
+            <w:r>
+              <w:rPr>
+                <w:rFonts w:ascii="新細明體" w:eastAsia="新細明體" w:hAnsi="新細明體" w:cs="新細明體" w:hint="eastAsia"/>
+                <w:color w:val="000000"/>
+                <w:sz w:val="24"/>
+                <w:szCs w:val="24"/>
+                <w:lang w:eastAsia="zh-TW"/>
+              </w:rPr>
+              <w:t>5.56%</w:t>
+            </w:r>
+          </w:p>
+        </w:tc>
+        <w:tc>
+          <w:tcPr>
+            <w:tcW w:w="1080" w:type="dxa"/>
+            <w:tcBorders>
+              <w:top w:val="nil"/>
+              <w:left w:val="nil"/>
+              <w:bottom w:val="single" w:sz="4" w:space="0" w:color="auto"/>
+              <w:right w:val="single" w:sz="4" w:space="0" w:color="auto"/>
+            </w:tcBorders>
+            <w:shd w:val="clear" w:color="auto" w:fill="auto"/>
+            <w:noWrap/>
+            <w:vAlign w:val="center"/>
+            <w:hideMark/>
+          </w:tcPr>
+          <w:p>
+            <w:pPr>
+              <w:spacing w:after="0" w:line="240" w:lineRule="auto"/>
+              <w:jc w:val="center"/>
+              <w:rPr>
+                <w:rFonts w:ascii="新細明體" w:eastAsia="新細明體" w:hAnsi="新細明體" w:cs="新細明體"/>
+                <w:color w:val="000000"/>
+                <w:sz w:val="24"/>
+                <w:szCs w:val="24"/>
+                <w:lang w:eastAsia="zh-TW"/>
+              </w:rPr>
+            </w:pPr>
+            <w:r>
+              <w:rPr>
+                <w:rFonts w:ascii="新細明體" w:eastAsia="新細明體" w:hAnsi="新細明體" w:cs="新細明體" w:hint="eastAsia"/>
+                <w:color w:val="000000"/>
+                <w:sz w:val="24"/>
+                <w:szCs w:val="24"/>
+                <w:lang w:eastAsia="zh-TW"/>
+              </w:rPr>
+              <w:t>3.17%</w:t>
+            </w:r>
+          </w:p>
+        </w:tc>
+        <w:tc>
+          <w:tcPr>
+            <w:tcW w:w="1080" w:type="dxa"/>
+            <w:tcBorders>
+              <w:top w:val="nil"/>
+              <w:left w:val="nil"/>
+              <w:bottom w:val="single" w:sz="4" w:space="0" w:color="auto"/>
+              <w:right w:val="single" w:sz="4" w:space="0" w:color="auto"/>
+            </w:tcBorders>
+            <w:shd w:val="clear" w:color="auto" w:fill="auto"/>
+            <w:noWrap/>
+            <w:vAlign w:val="center"/>
+            <w:hideMark/>
+          </w:tcPr>
+          <w:p>
+            <w:pPr>
+              <w:spacing w:after="0" w:line="240" w:lineRule="auto"/>
+              <w:jc w:val="center"/>
+              <w:rPr>
+                <w:rFonts w:ascii="新細明體" w:eastAsia="新細明體" w:hAnsi="新細明體" w:cs="新細明體"/>
+                <w:color w:val="000000"/>
+                <w:sz w:val="24"/>
+                <w:szCs w:val="24"/>
+                <w:lang w:eastAsia="zh-TW"/>
+              </w:rPr>
+            </w:pPr>
+            <w:r>
+              <w:rPr>
+                <w:rFonts w:ascii="新細明體" w:eastAsia="新細明體" w:hAnsi="新細明體" w:cs="新細明體" w:hint="eastAsia"/>
+                <w:color w:val="000000"/>
+                <w:sz w:val="24"/>
+                <w:szCs w:val="24"/>
+                <w:lang w:eastAsia="zh-TW"/>
+              </w:rPr>
+              <w:t>1.59%</w:t>
+            </w:r>
+          </w:p>
+        </w:tc>
+        <w:tc>
+          <w:tcPr>
+            <w:tcW w:w="1080" w:type="dxa"/>
+            <w:tcBorders>
+              <w:top w:val="nil"/>
+              <w:left w:val="nil"/>
+              <w:bottom w:val="single" w:sz="4" w:space="0" w:color="auto"/>
+              <w:right w:val="single" w:sz="4" w:space="0" w:color="auto"/>
+            </w:tcBorders>
+            <w:shd w:val="clear" w:color="auto" w:fill="auto"/>
+            <w:noWrap/>
+            <w:vAlign w:val="center"/>
+            <w:hideMark/>
+          </w:tcPr>
+          <w:p>
+            <w:pPr>
+              <w:spacing w:after="0" w:line="240" w:lineRule="auto"/>
+              <w:jc w:val="center"/>
+              <w:rPr>
+                <w:rFonts w:ascii="新細明體" w:eastAsia="新細明體" w:hAnsi="新細明體" w:cs="新細明體"/>
+                <w:color w:val="000000"/>
+                <w:sz w:val="24"/>
+                <w:szCs w:val="24"/>
+                <w:lang w:eastAsia="zh-TW"/>
+              </w:rPr>
+            </w:pPr>
+            <w:r>
+              <w:rPr>
+                <w:rFonts w:ascii="新細明體" w:eastAsia="新細明體" w:hAnsi="新細明體" w:cs="新細明體" w:hint="eastAsia"/>
+                <w:color w:val="000000"/>
+                <w:sz w:val="24"/>
+                <w:szCs w:val="24"/>
+                <w:lang w:eastAsia="zh-TW"/>
+              </w:rPr>
+              <w:t>0.79%</w:t>
+            </w:r>
+          </w:p>
+        </w:tc>
+        <w:tc>
+          <w:tcPr>
+            <w:tcW w:w="1080" w:type="dxa"/>
+            <w:tcBorders>
+              <w:top w:val="nil"/>
+              <w:left w:val="nil"/>
+              <w:bottom w:val="single" w:sz="4" w:space="0" w:color="auto"/>
+              <w:right w:val="single" w:sz="4" w:space="0" w:color="auto"/>
+            </w:tcBorders>
+            <w:shd w:val="clear" w:color="auto" w:fill="auto"/>
+            <w:noWrap/>
+            <w:vAlign w:val="center"/>
+            <w:hideMark/>
+          </w:tcPr>
+          <w:p>
+            <w:pPr>
+              <w:spacing w:after="0" w:line="240" w:lineRule="auto"/>
+              <w:jc w:val="center"/>
+              <w:rPr>
+                <w:rFonts w:ascii="新細明體" w:eastAsia="新細明體" w:hAnsi="新細明體" w:cs="新細明體"/>
+                <w:color w:val="000000"/>
+                <w:sz w:val="24"/>
+                <w:szCs w:val="24"/>
+                <w:lang w:eastAsia="zh-TW"/>
+              </w:rPr>
+            </w:pPr>
+            <w:r>
+              <w:rPr>
+                <w:rFonts w:ascii="新細明體" w:eastAsia="新細明體" w:hAnsi="新細明體" w:cs="新細明體" w:hint="eastAsia"/>
+                <w:color w:val="000000"/>
+                <w:sz w:val="24"/>
+                <w:szCs w:val="24"/>
+                <w:lang w:eastAsia="zh-TW"/>
+              </w:rPr>
+              <w:t>0.79%</w:t>
+            </w:r>
+          </w:p>
+        </w:tc>
+      </w:tr>
+      <w:tr>
+        <w:trPr>
+          <w:trHeight w:val="330"/>
+          <w:jc w:val="center"/>
+        </w:trPr>
+        <w:tc>
+          <w:tcPr>
+            <w:tcW w:w="1080" w:type="dxa"/>
+            <w:tcBorders>
+              <w:top w:val="nil"/>
+              <w:left w:val="single" w:sz="4" w:space="0" w:color="auto"/>
+              <w:bottom w:val="single" w:sz="4" w:space="0" w:color="auto"/>
+              <w:right w:val="single" w:sz="4" w:space="0" w:color="auto"/>
+            </w:tcBorders>
+            <w:shd w:val="clear" w:color="auto" w:fill="auto"/>
+            <w:noWrap/>
+            <w:vAlign w:val="center"/>
+            <w:hideMark/>
+          </w:tcPr>
+          <w:p>
+            <w:pPr>
+              <w:spacing w:after="0" w:line="240" w:lineRule="auto"/>
+              <w:jc w:val="center"/>
+              <w:rPr>
+                <w:rFonts w:ascii="新細明體" w:eastAsia="新細明體" w:hAnsi="新細明體" w:cs="新細明體"/>
+                <w:color w:val="000000"/>
+                <w:sz w:val="24"/>
+                <w:szCs w:val="24"/>
+                <w:lang w:eastAsia="zh-TW"/>
+              </w:rPr>
+            </w:pPr>
+            <w:r>
+              <w:rPr>
+                <w:rFonts w:ascii="新細明體" w:eastAsia="新細明體" w:hAnsi="新細明體" w:cs="新細明體" w:hint="eastAsia"/>
+                <w:color w:val="000000"/>
+                <w:sz w:val="24"/>
+                <w:szCs w:val="24"/>
+                <w:lang w:eastAsia="zh-TW"/>
+              </w:rPr>
+              <w:t>256K</w:t>
+            </w:r>
+          </w:p>
+        </w:tc>
+        <w:tc>
+          <w:tcPr>
+            <w:tcW w:w="1080" w:type="dxa"/>
+            <w:tcBorders>
+              <w:top w:val="nil"/>
+              <w:left w:val="nil"/>
+              <w:bottom w:val="single" w:sz="4" w:space="0" w:color="auto"/>
+              <w:right w:val="single" w:sz="4" w:space="0" w:color="auto"/>
+            </w:tcBorders>
+            <w:shd w:val="clear" w:color="auto" w:fill="auto"/>
+            <w:noWrap/>
+            <w:vAlign w:val="center"/>
+            <w:hideMark/>
+          </w:tcPr>
+          <w:p>
+            <w:pPr>
+              <w:spacing w:after="0" w:line="240" w:lineRule="auto"/>
+              <w:jc w:val="center"/>
+              <w:rPr>
+                <w:rFonts w:ascii="新細明體" w:eastAsia="新細明體" w:hAnsi="新細明體" w:cs="新細明體"/>
+                <w:color w:val="000000"/>
+                <w:sz w:val="24"/>
+                <w:szCs w:val="24"/>
+                <w:lang w:eastAsia="zh-TW"/>
+              </w:rPr>
+            </w:pPr>
+            <w:r>
+              <w:rPr>
+                <w:rFonts w:ascii="新細明體" w:eastAsia="新細明體" w:hAnsi="新細明體" w:cs="新細明體" w:hint="eastAsia"/>
+                <w:color w:val="000000"/>
+                <w:sz w:val="24"/>
+                <w:szCs w:val="24"/>
+                <w:lang w:eastAsia="zh-TW"/>
+              </w:rPr>
+              <w:t>5.56%</w:t>
+            </w:r>
+          </w:p>
+        </w:tc>
+        <w:tc>
+          <w:tcPr>
+            <w:tcW w:w="1080" w:type="dxa"/>
+            <w:tcBorders>
+              <w:top w:val="nil"/>
+              <w:left w:val="nil"/>
+              <w:bottom w:val="single" w:sz="4" w:space="0" w:color="auto"/>
+              <w:right w:val="single" w:sz="4" w:space="0" w:color="auto"/>
+            </w:tcBorders>
+            <w:shd w:val="clear" w:color="auto" w:fill="auto"/>
+            <w:noWrap/>
+            <w:vAlign w:val="center"/>
+            <w:hideMark/>
+          </w:tcPr>
+          <w:p>
+            <w:pPr>
+              <w:spacing w:after="0" w:line="240" w:lineRule="auto"/>
+              <w:jc w:val="center"/>
+              <w:rPr>
+                <w:rFonts w:ascii="新細明體" w:eastAsia="新細明體" w:hAnsi="新細明體" w:cs="新細明體"/>
+                <w:color w:val="000000"/>
+                <w:sz w:val="24"/>
+                <w:szCs w:val="24"/>
+                <w:lang w:eastAsia="zh-TW"/>
+              </w:rPr>
+            </w:pPr>
+            <w:r>
+              <w:rPr>
+                <w:rFonts w:ascii="新細明體" w:eastAsia="新細明體" w:hAnsi="新細明體" w:cs="新細明體" w:hint="eastAsia"/>
+                <w:color w:val="000000"/>
+                <w:sz w:val="24"/>
+                <w:szCs w:val="24"/>
+                <w:lang w:eastAsia="zh-TW"/>
+              </w:rPr>
+              <w:t>3.17%</w:t>
+            </w:r>
+          </w:p>
+        </w:tc>
+        <w:tc>
+          <w:tcPr>
+            <w:tcW w:w="1080" w:type="dxa"/>
+            <w:tcBorders>
+              <w:top w:val="nil"/>
+              <w:left w:val="nil"/>
+              <w:bottom w:val="single" w:sz="4" w:space="0" w:color="auto"/>
+              <w:right w:val="single" w:sz="4" w:space="0" w:color="auto"/>
+            </w:tcBorders>
+            <w:shd w:val="clear" w:color="auto" w:fill="auto"/>
+            <w:noWrap/>
+            <w:vAlign w:val="center"/>
+            <w:hideMark/>
+          </w:tcPr>
+          <w:p>
+            <w:pPr>
+              <w:spacing w:after="0" w:line="240" w:lineRule="auto"/>
+              <w:jc w:val="center"/>
+              <w:rPr>
+                <w:rFonts w:ascii="新細明體" w:eastAsia="新細明體" w:hAnsi="新細明體" w:cs="新細明體"/>
+                <w:color w:val="000000"/>
+                <w:sz w:val="24"/>
+                <w:szCs w:val="24"/>
+                <w:lang w:eastAsia="zh-TW"/>
+              </w:rPr>
+            </w:pPr>
+            <w:r>
+              <w:rPr>
+                <w:rFonts w:ascii="新細明體" w:eastAsia="新細明體" w:hAnsi="新細明體" w:cs="新細明體" w:hint="eastAsia"/>
+                <w:color w:val="000000"/>
+                <w:sz w:val="24"/>
+                <w:szCs w:val="24"/>
+                <w:lang w:eastAsia="zh-TW"/>
+              </w:rPr>
+              <w:t>1.59%</w:t>
+            </w:r>
+          </w:p>
+        </w:tc>
+        <w:tc>
+          <w:tcPr>
+            <w:tcW w:w="1080" w:type="dxa"/>
+            <w:tcBorders>
+              <w:top w:val="nil"/>
+              <w:left w:val="nil"/>
+              <w:bottom w:val="single" w:sz="4" w:space="0" w:color="auto"/>
+              <w:right w:val="single" w:sz="4" w:space="0" w:color="auto"/>
+            </w:tcBorders>
+            <w:shd w:val="clear" w:color="auto" w:fill="auto"/>
+            <w:noWrap/>
+            <w:vAlign w:val="center"/>
+            <w:hideMark/>
+          </w:tcPr>
+          <w:p>
+            <w:pPr>
+              <w:spacing w:after="0" w:line="240" w:lineRule="auto"/>
+              <w:jc w:val="center"/>
+              <w:rPr>
+                <w:rFonts w:ascii="新細明體" w:eastAsia="新細明體" w:hAnsi="新細明體" w:cs="新細明體"/>
+                <w:color w:val="000000"/>
+                <w:sz w:val="24"/>
+                <w:szCs w:val="24"/>
+                <w:lang w:eastAsia="zh-TW"/>
+              </w:rPr>
+            </w:pPr>
+            <w:r>
+              <w:rPr>
+                <w:rFonts w:ascii="新細明體" w:eastAsia="新細明體" w:hAnsi="新細明體" w:cs="新細明體" w:hint="eastAsia"/>
+                <w:color w:val="000000"/>
+                <w:sz w:val="24"/>
+                <w:szCs w:val="24"/>
+                <w:lang w:eastAsia="zh-TW"/>
+              </w:rPr>
+              <w:t>0.79%</w:t>
+            </w:r>
+          </w:p>
+        </w:tc>
+        <w:tc>
+          <w:tcPr>
+            <w:tcW w:w="1080" w:type="dxa"/>
+            <w:tcBorders>
+              <w:top w:val="nil"/>
+              <w:left w:val="nil"/>
+              <w:bottom w:val="single" w:sz="4" w:space="0" w:color="auto"/>
+              <w:right w:val="single" w:sz="4" w:space="0" w:color="auto"/>
+            </w:tcBorders>
+            <w:shd w:val="clear" w:color="auto" w:fill="auto"/>
+            <w:noWrap/>
+            <w:vAlign w:val="center"/>
+            <w:hideMark/>
+          </w:tcPr>
+          <w:p>
+            <w:pPr>
+              <w:spacing w:after="0" w:line="240" w:lineRule="auto"/>
+              <w:jc w:val="center"/>
+              <w:rPr>
+                <w:rFonts w:ascii="新細明體" w:eastAsia="新細明體" w:hAnsi="新細明體" w:cs="新細明體"/>
+                <w:color w:val="000000"/>
+                <w:sz w:val="24"/>
+                <w:szCs w:val="24"/>
+                <w:lang w:eastAsia="zh-TW"/>
+              </w:rPr>
+            </w:pPr>
+            <w:r>
+              <w:rPr>
+                <w:rFonts w:ascii="新細明體" w:eastAsia="新細明體" w:hAnsi="新細明體" w:cs="新細明體" w:hint="eastAsia"/>
+                <w:color w:val="000000"/>
+                <w:sz w:val="24"/>
+                <w:szCs w:val="24"/>
+                <w:lang w:eastAsia="zh-TW"/>
+              </w:rPr>
+              <w:t>0.79%</w:t>
+            </w:r>
+          </w:p>
+        </w:tc>
+      </w:tr>
+    </w:tbl>
     <w:p>
       <w:pPr>
         <w:pStyle w:val="a3"/>
         <w:spacing w:after="120" w:line="480" w:lineRule="exact"/>
         <w:ind w:leftChars="0" w:left="482" w:firstLineChars="200" w:firstLine="440"/>
         <w:rPr>
-          <w:rFonts w:ascii="微軟正黑體" w:eastAsia="微軟正黑體" w:hAnsi="微軟正黑體" w:cs="Times New Roman" w:hint="eastAsia"/>
-          <w:sz w:val="24"/>
+          <w:rFonts w:asciiTheme="majorHAnsi" w:eastAsia="微軟正黑體" w:hAnsiTheme="majorHAnsi" w:cstheme="majorHAnsi"/>
+          <w:b/>
+          <w:sz w:val="28"/>
           <w:szCs w:val="24"/>
           <w:lang w:eastAsia="zh-TW"/>
         </w:rPr>
@@ -1223,19 +3606,20 @@
       <w:r>
         <w:rPr>
           <w:noProof/>
+          <w:lang w:eastAsia="zh-TW"/>
         </w:rPr>
         <w:drawing>
-          <wp:anchor distT="0" distB="0" distL="114300" distR="114300" simplePos="0" relativeHeight="251659264" behindDoc="1" locked="0" layoutInCell="1" allowOverlap="1" wp14:anchorId="692C4896" wp14:editId="37F97980">
+          <wp:anchor distT="0" distB="0" distL="114300" distR="114300" simplePos="0" relativeHeight="251659264" behindDoc="1" locked="0" layoutInCell="1" allowOverlap="1" wp14:anchorId="25A42D2C" wp14:editId="2665BA44">
             <wp:simplePos x="0" y="0"/>
             <wp:positionH relativeFrom="column">
-              <wp:posOffset>266700</wp:posOffset>
+              <wp:posOffset>-810715</wp:posOffset>
             </wp:positionH>
             <wp:positionV relativeFrom="paragraph">
-              <wp:posOffset>1743075</wp:posOffset>
+              <wp:posOffset>46990</wp:posOffset>
             </wp:positionV>
-            <wp:extent cx="5105400" cy="2792730"/>
-            <wp:effectExtent l="0" t="0" r="0" b="7620"/>
-            <wp:wrapTopAndBottom/>
+            <wp:extent cx="3780000" cy="2070000"/>
+            <wp:effectExtent l="0" t="0" r="11430" b="6985"/>
+            <wp:wrapNone/>
             <wp:docPr id="4" name="圖表 4">
               <a:extLst xmlns:a="http://schemas.openxmlformats.org/drawingml/2006/main">
                 <a:ext uri="{FF2B5EF4-FFF2-40B4-BE49-F238E27FC236}">
@@ -1260,1456 +3644,21 @@
       </w:r>
       <w:r>
         <w:rPr>
-          <w:rFonts w:asciiTheme="majorHAnsi" w:eastAsia="微軟正黑體" w:hAnsiTheme="majorHAnsi" w:cstheme="majorHAnsi" w:hint="eastAsia"/>
-          <w:b/>
-          <w:sz w:val="28"/>
-          <w:szCs w:val="24"/>
-          <w:lang w:eastAsia="zh-TW"/>
-        </w:rPr>
-        <w:t>I-c</w:t>
-      </w:r>
-      <w:r>
-        <w:rPr>
-          <w:rFonts w:asciiTheme="majorHAnsi" w:eastAsia="微軟正黑體" w:hAnsiTheme="majorHAnsi" w:cstheme="majorHAnsi"/>
-          <w:b/>
-          <w:sz w:val="28"/>
-          <w:szCs w:val="24"/>
-          <w:lang w:eastAsia="zh-TW"/>
-        </w:rPr>
-        <w:t>ache</w:t>
-      </w:r>
-    </w:p>
-    <w:tbl>
-      <w:tblPr>
-        <w:tblW w:w="6480" w:type="dxa"/>
-        <w:tblInd w:w="440" w:type="dxa"/>
-        <w:tblCellMar>
-          <w:left w:w="28" w:type="dxa"/>
-          <w:right w:w="28" w:type="dxa"/>
-        </w:tblCellMar>
-        <w:tblLook w:val="04A0" w:firstRow="1" w:lastRow="0" w:firstColumn="1" w:lastColumn="0" w:noHBand="0" w:noVBand="1"/>
-      </w:tblPr>
-      <w:tblGrid>
-        <w:gridCol w:w="1080"/>
-        <w:gridCol w:w="1080"/>
-        <w:gridCol w:w="1080"/>
-        <w:gridCol w:w="1080"/>
-        <w:gridCol w:w="1080"/>
-        <w:gridCol w:w="1080"/>
-      </w:tblGrid>
-      <w:tr>
-        <w:trPr>
-          <w:trHeight w:val="330"/>
-        </w:trPr>
-        <w:tc>
-          <w:tcPr>
-            <w:tcW w:w="1080" w:type="dxa"/>
-            <w:tcBorders>
-              <w:top w:val="single" w:sz="4" w:space="0" w:color="auto"/>
-              <w:left w:val="single" w:sz="4" w:space="0" w:color="auto"/>
-              <w:bottom w:val="single" w:sz="4" w:space="0" w:color="auto"/>
-              <w:right w:val="single" w:sz="4" w:space="0" w:color="auto"/>
-            </w:tcBorders>
-            <w:shd w:val="clear" w:color="auto" w:fill="auto"/>
-            <w:noWrap/>
-            <w:vAlign w:val="center"/>
-            <w:hideMark/>
-          </w:tcPr>
-          <w:p>
-            <w:pPr>
-              <w:spacing w:after="0" w:line="240" w:lineRule="auto"/>
-              <w:rPr>
-                <w:rFonts w:ascii="新細明體" w:eastAsia="新細明體" w:hAnsi="新細明體" w:cs="新細明體"/>
-                <w:color w:val="000000"/>
-                <w:sz w:val="24"/>
-                <w:szCs w:val="24"/>
-                <w:lang w:eastAsia="zh-TW"/>
-              </w:rPr>
-            </w:pPr>
-            <w:r>
-              <w:rPr>
-                <w:rFonts w:ascii="新細明體" w:eastAsia="新細明體" w:hAnsi="新細明體" w:cs="新細明體" w:hint="eastAsia"/>
-                <w:color w:val="000000"/>
-                <w:sz w:val="24"/>
-                <w:szCs w:val="24"/>
-                <w:lang w:eastAsia="zh-TW"/>
-              </w:rPr>
-              <w:t>I-Cache</w:t>
-            </w:r>
-          </w:p>
-        </w:tc>
-        <w:tc>
-          <w:tcPr>
-            <w:tcW w:w="1080" w:type="dxa"/>
-            <w:tcBorders>
-              <w:top w:val="single" w:sz="4" w:space="0" w:color="auto"/>
-              <w:left w:val="nil"/>
-              <w:bottom w:val="single" w:sz="4" w:space="0" w:color="auto"/>
-              <w:right w:val="single" w:sz="4" w:space="0" w:color="auto"/>
-            </w:tcBorders>
-            <w:shd w:val="clear" w:color="auto" w:fill="auto"/>
-            <w:noWrap/>
-            <w:vAlign w:val="center"/>
-            <w:hideMark/>
-          </w:tcPr>
-          <w:p>
-            <w:pPr>
-              <w:spacing w:after="0" w:line="240" w:lineRule="auto"/>
-              <w:rPr>
-                <w:rFonts w:ascii="新細明體" w:eastAsia="新細明體" w:hAnsi="新細明體" w:cs="新細明體" w:hint="eastAsia"/>
-                <w:color w:val="000000"/>
-                <w:sz w:val="24"/>
-                <w:szCs w:val="24"/>
-                <w:lang w:eastAsia="zh-TW"/>
-              </w:rPr>
-            </w:pPr>
-            <w:r>
-              <w:rPr>
-                <w:rFonts w:ascii="新細明體" w:eastAsia="新細明體" w:hAnsi="新細明體" w:cs="新細明體" w:hint="eastAsia"/>
-                <w:color w:val="000000"/>
-                <w:sz w:val="24"/>
-                <w:szCs w:val="24"/>
-                <w:lang w:eastAsia="zh-TW"/>
-              </w:rPr>
-              <w:t xml:space="preserve">　</w:t>
-            </w:r>
-          </w:p>
-        </w:tc>
-        <w:tc>
-          <w:tcPr>
-            <w:tcW w:w="1080" w:type="dxa"/>
-            <w:tcBorders>
-              <w:top w:val="single" w:sz="4" w:space="0" w:color="auto"/>
-              <w:left w:val="nil"/>
-              <w:bottom w:val="single" w:sz="4" w:space="0" w:color="auto"/>
-              <w:right w:val="single" w:sz="4" w:space="0" w:color="auto"/>
-            </w:tcBorders>
-            <w:shd w:val="clear" w:color="auto" w:fill="auto"/>
-            <w:noWrap/>
-            <w:vAlign w:val="center"/>
-            <w:hideMark/>
-          </w:tcPr>
-          <w:p>
-            <w:pPr>
-              <w:spacing w:after="0" w:line="240" w:lineRule="auto"/>
-              <w:rPr>
-                <w:rFonts w:ascii="新細明體" w:eastAsia="新細明體" w:hAnsi="新細明體" w:cs="新細明體" w:hint="eastAsia"/>
-                <w:color w:val="000000"/>
-                <w:sz w:val="24"/>
-                <w:szCs w:val="24"/>
-                <w:lang w:eastAsia="zh-TW"/>
-              </w:rPr>
-            </w:pPr>
-            <w:r>
-              <w:rPr>
-                <w:rFonts w:ascii="新細明體" w:eastAsia="新細明體" w:hAnsi="新細明體" w:cs="新細明體" w:hint="eastAsia"/>
-                <w:color w:val="000000"/>
-                <w:sz w:val="24"/>
-                <w:szCs w:val="24"/>
-                <w:lang w:eastAsia="zh-TW"/>
-              </w:rPr>
-              <w:t xml:space="preserve">　</w:t>
-            </w:r>
-          </w:p>
-        </w:tc>
-        <w:tc>
-          <w:tcPr>
-            <w:tcW w:w="1080" w:type="dxa"/>
-            <w:tcBorders>
-              <w:top w:val="single" w:sz="4" w:space="0" w:color="auto"/>
-              <w:left w:val="nil"/>
-              <w:bottom w:val="single" w:sz="4" w:space="0" w:color="auto"/>
-              <w:right w:val="single" w:sz="4" w:space="0" w:color="auto"/>
-            </w:tcBorders>
-            <w:shd w:val="clear" w:color="auto" w:fill="auto"/>
-            <w:noWrap/>
-            <w:vAlign w:val="center"/>
-            <w:hideMark/>
-          </w:tcPr>
-          <w:p>
-            <w:pPr>
-              <w:spacing w:after="0" w:line="240" w:lineRule="auto"/>
-              <w:rPr>
-                <w:rFonts w:ascii="新細明體" w:eastAsia="新細明體" w:hAnsi="新細明體" w:cs="新細明體" w:hint="eastAsia"/>
-                <w:color w:val="000000"/>
-                <w:sz w:val="24"/>
-                <w:szCs w:val="24"/>
-                <w:lang w:eastAsia="zh-TW"/>
-              </w:rPr>
-            </w:pPr>
-            <w:r>
-              <w:rPr>
-                <w:rFonts w:ascii="新細明體" w:eastAsia="新細明體" w:hAnsi="新細明體" w:cs="新細明體" w:hint="eastAsia"/>
-                <w:color w:val="000000"/>
-                <w:sz w:val="24"/>
-                <w:szCs w:val="24"/>
-                <w:lang w:eastAsia="zh-TW"/>
-              </w:rPr>
-              <w:t xml:space="preserve">　</w:t>
-            </w:r>
-          </w:p>
-        </w:tc>
-        <w:tc>
-          <w:tcPr>
-            <w:tcW w:w="1080" w:type="dxa"/>
-            <w:tcBorders>
-              <w:top w:val="single" w:sz="4" w:space="0" w:color="auto"/>
-              <w:left w:val="nil"/>
-              <w:bottom w:val="single" w:sz="4" w:space="0" w:color="auto"/>
-              <w:right w:val="single" w:sz="4" w:space="0" w:color="auto"/>
-            </w:tcBorders>
-            <w:shd w:val="clear" w:color="auto" w:fill="auto"/>
-            <w:noWrap/>
-            <w:vAlign w:val="center"/>
-            <w:hideMark/>
-          </w:tcPr>
-          <w:p>
-            <w:pPr>
-              <w:spacing w:after="0" w:line="240" w:lineRule="auto"/>
-              <w:rPr>
-                <w:rFonts w:ascii="新細明體" w:eastAsia="新細明體" w:hAnsi="新細明體" w:cs="新細明體" w:hint="eastAsia"/>
-                <w:color w:val="000000"/>
-                <w:sz w:val="24"/>
-                <w:szCs w:val="24"/>
-                <w:lang w:eastAsia="zh-TW"/>
-              </w:rPr>
-            </w:pPr>
-            <w:r>
-              <w:rPr>
-                <w:rFonts w:ascii="新細明體" w:eastAsia="新細明體" w:hAnsi="新細明體" w:cs="新細明體" w:hint="eastAsia"/>
-                <w:color w:val="000000"/>
-                <w:sz w:val="24"/>
-                <w:szCs w:val="24"/>
-                <w:lang w:eastAsia="zh-TW"/>
-              </w:rPr>
-              <w:t xml:space="preserve">　</w:t>
-            </w:r>
-          </w:p>
-        </w:tc>
-        <w:tc>
-          <w:tcPr>
-            <w:tcW w:w="1080" w:type="dxa"/>
-            <w:tcBorders>
-              <w:top w:val="single" w:sz="4" w:space="0" w:color="auto"/>
-              <w:left w:val="nil"/>
-              <w:bottom w:val="single" w:sz="4" w:space="0" w:color="auto"/>
-              <w:right w:val="single" w:sz="4" w:space="0" w:color="auto"/>
-            </w:tcBorders>
-            <w:shd w:val="clear" w:color="auto" w:fill="auto"/>
-            <w:noWrap/>
-            <w:vAlign w:val="center"/>
-            <w:hideMark/>
-          </w:tcPr>
-          <w:p>
-            <w:pPr>
-              <w:spacing w:after="0" w:line="240" w:lineRule="auto"/>
-              <w:rPr>
-                <w:rFonts w:ascii="新細明體" w:eastAsia="新細明體" w:hAnsi="新細明體" w:cs="新細明體" w:hint="eastAsia"/>
-                <w:color w:val="000000"/>
-                <w:sz w:val="24"/>
-                <w:szCs w:val="24"/>
-                <w:lang w:eastAsia="zh-TW"/>
-              </w:rPr>
-            </w:pPr>
-            <w:r>
-              <w:rPr>
-                <w:rFonts w:ascii="新細明體" w:eastAsia="新細明體" w:hAnsi="新細明體" w:cs="新細明體" w:hint="eastAsia"/>
-                <w:color w:val="000000"/>
-                <w:sz w:val="24"/>
-                <w:szCs w:val="24"/>
-                <w:lang w:eastAsia="zh-TW"/>
-              </w:rPr>
-              <w:t xml:space="preserve">　</w:t>
-            </w:r>
-          </w:p>
-        </w:tc>
-      </w:tr>
-      <w:tr>
-        <w:trPr>
-          <w:trHeight w:val="330"/>
-        </w:trPr>
-        <w:tc>
-          <w:tcPr>
-            <w:tcW w:w="1080" w:type="dxa"/>
-            <w:tcBorders>
-              <w:top w:val="nil"/>
-              <w:left w:val="single" w:sz="4" w:space="0" w:color="auto"/>
-              <w:bottom w:val="single" w:sz="4" w:space="0" w:color="auto"/>
-              <w:right w:val="single" w:sz="4" w:space="0" w:color="auto"/>
-            </w:tcBorders>
-            <w:shd w:val="clear" w:color="auto" w:fill="auto"/>
-            <w:noWrap/>
-            <w:vAlign w:val="center"/>
-            <w:hideMark/>
-          </w:tcPr>
-          <w:p>
-            <w:pPr>
-              <w:spacing w:after="0" w:line="240" w:lineRule="auto"/>
-              <w:rPr>
-                <w:rFonts w:ascii="新細明體" w:eastAsia="新細明體" w:hAnsi="新細明體" w:cs="新細明體" w:hint="eastAsia"/>
-                <w:color w:val="000000"/>
-                <w:sz w:val="24"/>
-                <w:szCs w:val="24"/>
-                <w:lang w:eastAsia="zh-TW"/>
-              </w:rPr>
-            </w:pPr>
-            <w:r>
-              <w:rPr>
-                <w:rFonts w:ascii="新細明體" w:eastAsia="新細明體" w:hAnsi="新細明體" w:cs="新細明體" w:hint="eastAsia"/>
-                <w:color w:val="000000"/>
-                <w:sz w:val="24"/>
-                <w:szCs w:val="24"/>
-                <w:lang w:eastAsia="zh-TW"/>
-              </w:rPr>
-              <w:t xml:space="preserve">　</w:t>
-            </w:r>
-          </w:p>
-        </w:tc>
-        <w:tc>
-          <w:tcPr>
-            <w:tcW w:w="1080" w:type="dxa"/>
-            <w:tcBorders>
-              <w:top w:val="nil"/>
-              <w:left w:val="nil"/>
-              <w:bottom w:val="single" w:sz="4" w:space="0" w:color="auto"/>
-              <w:right w:val="single" w:sz="4" w:space="0" w:color="auto"/>
-            </w:tcBorders>
-            <w:shd w:val="clear" w:color="auto" w:fill="auto"/>
-            <w:noWrap/>
-            <w:vAlign w:val="center"/>
-            <w:hideMark/>
-          </w:tcPr>
-          <w:p>
-            <w:pPr>
-              <w:spacing w:after="0" w:line="240" w:lineRule="auto"/>
-              <w:rPr>
-                <w:rFonts w:ascii="新細明體" w:eastAsia="新細明體" w:hAnsi="新細明體" w:cs="新細明體" w:hint="eastAsia"/>
-                <w:color w:val="000000"/>
-                <w:sz w:val="24"/>
-                <w:szCs w:val="24"/>
-                <w:lang w:eastAsia="zh-TW"/>
-              </w:rPr>
-            </w:pPr>
-            <w:r>
-              <w:rPr>
-                <w:rFonts w:ascii="新細明體" w:eastAsia="新細明體" w:hAnsi="新細明體" w:cs="新細明體" w:hint="eastAsia"/>
-                <w:color w:val="000000"/>
-                <w:sz w:val="24"/>
-                <w:szCs w:val="24"/>
-                <w:lang w:eastAsia="zh-TW"/>
-              </w:rPr>
-              <w:t>16B</w:t>
-            </w:r>
-          </w:p>
-        </w:tc>
-        <w:tc>
-          <w:tcPr>
-            <w:tcW w:w="1080" w:type="dxa"/>
-            <w:tcBorders>
-              <w:top w:val="nil"/>
-              <w:left w:val="nil"/>
-              <w:bottom w:val="single" w:sz="4" w:space="0" w:color="auto"/>
-              <w:right w:val="single" w:sz="4" w:space="0" w:color="auto"/>
-            </w:tcBorders>
-            <w:shd w:val="clear" w:color="auto" w:fill="auto"/>
-            <w:noWrap/>
-            <w:vAlign w:val="center"/>
-            <w:hideMark/>
-          </w:tcPr>
-          <w:p>
-            <w:pPr>
-              <w:spacing w:after="0" w:line="240" w:lineRule="auto"/>
-              <w:rPr>
-                <w:rFonts w:ascii="新細明體" w:eastAsia="新細明體" w:hAnsi="新細明體" w:cs="新細明體" w:hint="eastAsia"/>
-                <w:color w:val="000000"/>
-                <w:sz w:val="24"/>
-                <w:szCs w:val="24"/>
-                <w:lang w:eastAsia="zh-TW"/>
-              </w:rPr>
-            </w:pPr>
-            <w:r>
-              <w:rPr>
-                <w:rFonts w:ascii="新細明體" w:eastAsia="新細明體" w:hAnsi="新細明體" w:cs="新細明體" w:hint="eastAsia"/>
-                <w:color w:val="000000"/>
-                <w:sz w:val="24"/>
-                <w:szCs w:val="24"/>
-                <w:lang w:eastAsia="zh-TW"/>
-              </w:rPr>
-              <w:t>32B</w:t>
-            </w:r>
-          </w:p>
-        </w:tc>
-        <w:tc>
-          <w:tcPr>
-            <w:tcW w:w="1080" w:type="dxa"/>
-            <w:tcBorders>
-              <w:top w:val="nil"/>
-              <w:left w:val="nil"/>
-              <w:bottom w:val="single" w:sz="4" w:space="0" w:color="auto"/>
-              <w:right w:val="single" w:sz="4" w:space="0" w:color="auto"/>
-            </w:tcBorders>
-            <w:shd w:val="clear" w:color="auto" w:fill="auto"/>
-            <w:noWrap/>
-            <w:vAlign w:val="center"/>
-            <w:hideMark/>
-          </w:tcPr>
-          <w:p>
-            <w:pPr>
-              <w:spacing w:after="0" w:line="240" w:lineRule="auto"/>
-              <w:rPr>
-                <w:rFonts w:ascii="新細明體" w:eastAsia="新細明體" w:hAnsi="新細明體" w:cs="新細明體" w:hint="eastAsia"/>
-                <w:color w:val="000000"/>
-                <w:sz w:val="24"/>
-                <w:szCs w:val="24"/>
-                <w:lang w:eastAsia="zh-TW"/>
-              </w:rPr>
-            </w:pPr>
-            <w:r>
-              <w:rPr>
-                <w:rFonts w:ascii="新細明體" w:eastAsia="新細明體" w:hAnsi="新細明體" w:cs="新細明體" w:hint="eastAsia"/>
-                <w:color w:val="000000"/>
-                <w:sz w:val="24"/>
-                <w:szCs w:val="24"/>
-                <w:lang w:eastAsia="zh-TW"/>
-              </w:rPr>
-              <w:t>64B</w:t>
-            </w:r>
-          </w:p>
-        </w:tc>
-        <w:tc>
-          <w:tcPr>
-            <w:tcW w:w="1080" w:type="dxa"/>
-            <w:tcBorders>
-              <w:top w:val="nil"/>
-              <w:left w:val="nil"/>
-              <w:bottom w:val="single" w:sz="4" w:space="0" w:color="auto"/>
-              <w:right w:val="single" w:sz="4" w:space="0" w:color="auto"/>
-            </w:tcBorders>
-            <w:shd w:val="clear" w:color="auto" w:fill="auto"/>
-            <w:noWrap/>
-            <w:vAlign w:val="center"/>
-            <w:hideMark/>
-          </w:tcPr>
-          <w:p>
-            <w:pPr>
-              <w:spacing w:after="0" w:line="240" w:lineRule="auto"/>
-              <w:rPr>
-                <w:rFonts w:ascii="新細明體" w:eastAsia="新細明體" w:hAnsi="新細明體" w:cs="新細明體" w:hint="eastAsia"/>
-                <w:color w:val="000000"/>
-                <w:sz w:val="24"/>
-                <w:szCs w:val="24"/>
-                <w:lang w:eastAsia="zh-TW"/>
-              </w:rPr>
-            </w:pPr>
-            <w:r>
-              <w:rPr>
-                <w:rFonts w:ascii="新細明體" w:eastAsia="新細明體" w:hAnsi="新細明體" w:cs="新細明體" w:hint="eastAsia"/>
-                <w:color w:val="000000"/>
-                <w:sz w:val="24"/>
-                <w:szCs w:val="24"/>
-                <w:lang w:eastAsia="zh-TW"/>
-              </w:rPr>
-              <w:t>128B</w:t>
-            </w:r>
-          </w:p>
-        </w:tc>
-        <w:tc>
-          <w:tcPr>
-            <w:tcW w:w="1080" w:type="dxa"/>
-            <w:tcBorders>
-              <w:top w:val="nil"/>
-              <w:left w:val="nil"/>
-              <w:bottom w:val="single" w:sz="4" w:space="0" w:color="auto"/>
-              <w:right w:val="single" w:sz="4" w:space="0" w:color="auto"/>
-            </w:tcBorders>
-            <w:shd w:val="clear" w:color="auto" w:fill="auto"/>
-            <w:noWrap/>
-            <w:vAlign w:val="center"/>
-            <w:hideMark/>
-          </w:tcPr>
-          <w:p>
-            <w:pPr>
-              <w:spacing w:after="0" w:line="240" w:lineRule="auto"/>
-              <w:rPr>
-                <w:rFonts w:ascii="新細明體" w:eastAsia="新細明體" w:hAnsi="新細明體" w:cs="新細明體" w:hint="eastAsia"/>
-                <w:color w:val="000000"/>
-                <w:sz w:val="24"/>
-                <w:szCs w:val="24"/>
-                <w:lang w:eastAsia="zh-TW"/>
-              </w:rPr>
-            </w:pPr>
-            <w:r>
-              <w:rPr>
-                <w:rFonts w:ascii="新細明體" w:eastAsia="新細明體" w:hAnsi="新細明體" w:cs="新細明體" w:hint="eastAsia"/>
-                <w:color w:val="000000"/>
-                <w:sz w:val="24"/>
-                <w:szCs w:val="24"/>
-                <w:lang w:eastAsia="zh-TW"/>
-              </w:rPr>
-              <w:t>256B</w:t>
-            </w:r>
-          </w:p>
-        </w:tc>
-      </w:tr>
-      <w:tr>
-        <w:trPr>
-          <w:trHeight w:val="330"/>
-        </w:trPr>
-        <w:tc>
-          <w:tcPr>
-            <w:tcW w:w="1080" w:type="dxa"/>
-            <w:tcBorders>
-              <w:top w:val="nil"/>
-              <w:left w:val="single" w:sz="4" w:space="0" w:color="auto"/>
-              <w:bottom w:val="single" w:sz="4" w:space="0" w:color="auto"/>
-              <w:right w:val="single" w:sz="4" w:space="0" w:color="auto"/>
-            </w:tcBorders>
-            <w:shd w:val="clear" w:color="auto" w:fill="auto"/>
-            <w:noWrap/>
-            <w:vAlign w:val="center"/>
-            <w:hideMark/>
-          </w:tcPr>
-          <w:p>
-            <w:pPr>
-              <w:spacing w:after="0" w:line="240" w:lineRule="auto"/>
-              <w:rPr>
-                <w:rFonts w:ascii="新細明體" w:eastAsia="新細明體" w:hAnsi="新細明體" w:cs="新細明體" w:hint="eastAsia"/>
-                <w:color w:val="000000"/>
-                <w:sz w:val="24"/>
-                <w:szCs w:val="24"/>
-                <w:lang w:eastAsia="zh-TW"/>
-              </w:rPr>
-            </w:pPr>
-            <w:r>
-              <w:rPr>
-                <w:rFonts w:ascii="新細明體" w:eastAsia="新細明體" w:hAnsi="新細明體" w:cs="新細明體" w:hint="eastAsia"/>
-                <w:color w:val="000000"/>
-                <w:sz w:val="24"/>
-                <w:szCs w:val="24"/>
-                <w:lang w:eastAsia="zh-TW"/>
-              </w:rPr>
-              <w:t>4K</w:t>
-            </w:r>
-          </w:p>
-        </w:tc>
-        <w:tc>
-          <w:tcPr>
-            <w:tcW w:w="1080" w:type="dxa"/>
-            <w:tcBorders>
-              <w:top w:val="nil"/>
-              <w:left w:val="nil"/>
-              <w:bottom w:val="single" w:sz="4" w:space="0" w:color="auto"/>
-              <w:right w:val="single" w:sz="4" w:space="0" w:color="auto"/>
-            </w:tcBorders>
-            <w:shd w:val="clear" w:color="auto" w:fill="auto"/>
-            <w:noWrap/>
-            <w:vAlign w:val="center"/>
-            <w:hideMark/>
-          </w:tcPr>
-          <w:p>
-            <w:pPr>
-              <w:spacing w:after="0" w:line="240" w:lineRule="auto"/>
-              <w:jc w:val="right"/>
-              <w:rPr>
-                <w:rFonts w:ascii="新細明體" w:eastAsia="新細明體" w:hAnsi="新細明體" w:cs="新細明體" w:hint="eastAsia"/>
-                <w:color w:val="000000"/>
-                <w:sz w:val="24"/>
-                <w:szCs w:val="24"/>
-                <w:lang w:eastAsia="zh-TW"/>
-              </w:rPr>
-            </w:pPr>
-            <w:r>
-              <w:rPr>
-                <w:rFonts w:ascii="新細明體" w:eastAsia="新細明體" w:hAnsi="新細明體" w:cs="新細明體" w:hint="eastAsia"/>
-                <w:color w:val="000000"/>
-                <w:sz w:val="24"/>
-                <w:szCs w:val="24"/>
-                <w:lang w:eastAsia="zh-TW"/>
-              </w:rPr>
-              <w:t>2.17%</w:t>
-            </w:r>
-          </w:p>
-        </w:tc>
-        <w:tc>
-          <w:tcPr>
-            <w:tcW w:w="1080" w:type="dxa"/>
-            <w:tcBorders>
-              <w:top w:val="nil"/>
-              <w:left w:val="nil"/>
-              <w:bottom w:val="single" w:sz="4" w:space="0" w:color="auto"/>
-              <w:right w:val="single" w:sz="4" w:space="0" w:color="auto"/>
-            </w:tcBorders>
-            <w:shd w:val="clear" w:color="auto" w:fill="auto"/>
-            <w:noWrap/>
-            <w:vAlign w:val="center"/>
-            <w:hideMark/>
-          </w:tcPr>
-          <w:p>
-            <w:pPr>
-              <w:spacing w:after="0" w:line="240" w:lineRule="auto"/>
-              <w:jc w:val="right"/>
-              <w:rPr>
-                <w:rFonts w:ascii="新細明體" w:eastAsia="新細明體" w:hAnsi="新細明體" w:cs="新細明體" w:hint="eastAsia"/>
-                <w:color w:val="000000"/>
-                <w:sz w:val="24"/>
-                <w:szCs w:val="24"/>
-                <w:lang w:eastAsia="zh-TW"/>
-              </w:rPr>
-            </w:pPr>
-            <w:r>
-              <w:rPr>
-                <w:rFonts w:ascii="新細明體" w:eastAsia="新細明體" w:hAnsi="新細明體" w:cs="新細明體" w:hint="eastAsia"/>
-                <w:color w:val="000000"/>
-                <w:sz w:val="24"/>
-                <w:szCs w:val="24"/>
-                <w:lang w:eastAsia="zh-TW"/>
-              </w:rPr>
-              <w:t>1.09%</w:t>
-            </w:r>
-          </w:p>
-        </w:tc>
-        <w:tc>
-          <w:tcPr>
-            <w:tcW w:w="1080" w:type="dxa"/>
-            <w:tcBorders>
-              <w:top w:val="nil"/>
-              <w:left w:val="nil"/>
-              <w:bottom w:val="single" w:sz="4" w:space="0" w:color="auto"/>
-              <w:right w:val="single" w:sz="4" w:space="0" w:color="auto"/>
-            </w:tcBorders>
-            <w:shd w:val="clear" w:color="auto" w:fill="auto"/>
-            <w:noWrap/>
-            <w:vAlign w:val="center"/>
-            <w:hideMark/>
-          </w:tcPr>
-          <w:p>
-            <w:pPr>
-              <w:spacing w:after="0" w:line="240" w:lineRule="auto"/>
-              <w:jc w:val="right"/>
-              <w:rPr>
-                <w:rFonts w:ascii="新細明體" w:eastAsia="新細明體" w:hAnsi="新細明體" w:cs="新細明體" w:hint="eastAsia"/>
-                <w:color w:val="000000"/>
-                <w:sz w:val="24"/>
-                <w:szCs w:val="24"/>
-                <w:lang w:eastAsia="zh-TW"/>
-              </w:rPr>
-            </w:pPr>
-            <w:r>
-              <w:rPr>
-                <w:rFonts w:ascii="新細明體" w:eastAsia="新細明體" w:hAnsi="新細明體" w:cs="新細明體" w:hint="eastAsia"/>
-                <w:color w:val="000000"/>
-                <w:sz w:val="24"/>
-                <w:szCs w:val="24"/>
-                <w:lang w:eastAsia="zh-TW"/>
-              </w:rPr>
-              <w:t>0.54%</w:t>
-            </w:r>
-          </w:p>
-        </w:tc>
-        <w:tc>
-          <w:tcPr>
-            <w:tcW w:w="1080" w:type="dxa"/>
-            <w:tcBorders>
-              <w:top w:val="nil"/>
-              <w:left w:val="nil"/>
-              <w:bottom w:val="single" w:sz="4" w:space="0" w:color="auto"/>
-              <w:right w:val="single" w:sz="4" w:space="0" w:color="auto"/>
-            </w:tcBorders>
-            <w:shd w:val="clear" w:color="auto" w:fill="auto"/>
-            <w:noWrap/>
-            <w:vAlign w:val="center"/>
-            <w:hideMark/>
-          </w:tcPr>
-          <w:p>
-            <w:pPr>
-              <w:spacing w:after="0" w:line="240" w:lineRule="auto"/>
-              <w:jc w:val="right"/>
-              <w:rPr>
-                <w:rFonts w:ascii="新細明體" w:eastAsia="新細明體" w:hAnsi="新細明體" w:cs="新細明體" w:hint="eastAsia"/>
-                <w:color w:val="000000"/>
-                <w:sz w:val="24"/>
-                <w:szCs w:val="24"/>
-                <w:lang w:eastAsia="zh-TW"/>
-              </w:rPr>
-            </w:pPr>
-            <w:r>
-              <w:rPr>
-                <w:rFonts w:ascii="新細明體" w:eastAsia="新細明體" w:hAnsi="新細明體" w:cs="新細明體" w:hint="eastAsia"/>
-                <w:color w:val="000000"/>
-                <w:sz w:val="24"/>
-                <w:szCs w:val="24"/>
-                <w:lang w:eastAsia="zh-TW"/>
-              </w:rPr>
-              <w:t>0.27%</w:t>
-            </w:r>
-          </w:p>
-        </w:tc>
-        <w:tc>
-          <w:tcPr>
-            <w:tcW w:w="1080" w:type="dxa"/>
-            <w:tcBorders>
-              <w:top w:val="nil"/>
-              <w:left w:val="nil"/>
-              <w:bottom w:val="single" w:sz="4" w:space="0" w:color="auto"/>
-              <w:right w:val="single" w:sz="4" w:space="0" w:color="auto"/>
-            </w:tcBorders>
-            <w:shd w:val="clear" w:color="auto" w:fill="auto"/>
-            <w:noWrap/>
-            <w:vAlign w:val="center"/>
-            <w:hideMark/>
-          </w:tcPr>
-          <w:p>
-            <w:pPr>
-              <w:spacing w:after="0" w:line="240" w:lineRule="auto"/>
-              <w:jc w:val="right"/>
-              <w:rPr>
-                <w:rFonts w:ascii="新細明體" w:eastAsia="新細明體" w:hAnsi="新細明體" w:cs="新細明體" w:hint="eastAsia"/>
-                <w:color w:val="000000"/>
-                <w:sz w:val="24"/>
-                <w:szCs w:val="24"/>
-                <w:lang w:eastAsia="zh-TW"/>
-              </w:rPr>
-            </w:pPr>
-            <w:r>
-              <w:rPr>
-                <w:rFonts w:ascii="新細明體" w:eastAsia="新細明體" w:hAnsi="新細明體" w:cs="新細明體" w:hint="eastAsia"/>
-                <w:color w:val="000000"/>
-                <w:sz w:val="24"/>
-                <w:szCs w:val="24"/>
-                <w:lang w:eastAsia="zh-TW"/>
-              </w:rPr>
-              <w:t>0.14%</w:t>
-            </w:r>
-          </w:p>
-        </w:tc>
-      </w:tr>
-      <w:tr>
-        <w:trPr>
-          <w:trHeight w:val="330"/>
-        </w:trPr>
-        <w:tc>
-          <w:tcPr>
-            <w:tcW w:w="1080" w:type="dxa"/>
-            <w:tcBorders>
-              <w:top w:val="nil"/>
-              <w:left w:val="single" w:sz="4" w:space="0" w:color="auto"/>
-              <w:bottom w:val="single" w:sz="4" w:space="0" w:color="auto"/>
-              <w:right w:val="single" w:sz="4" w:space="0" w:color="auto"/>
-            </w:tcBorders>
-            <w:shd w:val="clear" w:color="auto" w:fill="auto"/>
-            <w:noWrap/>
-            <w:vAlign w:val="center"/>
-            <w:hideMark/>
-          </w:tcPr>
-          <w:p>
-            <w:pPr>
-              <w:spacing w:after="0" w:line="240" w:lineRule="auto"/>
-              <w:rPr>
-                <w:rFonts w:ascii="新細明體" w:eastAsia="新細明體" w:hAnsi="新細明體" w:cs="新細明體" w:hint="eastAsia"/>
-                <w:color w:val="000000"/>
-                <w:sz w:val="24"/>
-                <w:szCs w:val="24"/>
-                <w:lang w:eastAsia="zh-TW"/>
-              </w:rPr>
-            </w:pPr>
-            <w:r>
-              <w:rPr>
-                <w:rFonts w:ascii="新細明體" w:eastAsia="新細明體" w:hAnsi="新細明體" w:cs="新細明體" w:hint="eastAsia"/>
-                <w:color w:val="000000"/>
-                <w:sz w:val="24"/>
-                <w:szCs w:val="24"/>
-                <w:lang w:eastAsia="zh-TW"/>
-              </w:rPr>
-              <w:t>16K</w:t>
-            </w:r>
-          </w:p>
-        </w:tc>
-        <w:tc>
-          <w:tcPr>
-            <w:tcW w:w="1080" w:type="dxa"/>
-            <w:tcBorders>
-              <w:top w:val="nil"/>
-              <w:left w:val="nil"/>
-              <w:bottom w:val="single" w:sz="4" w:space="0" w:color="auto"/>
-              <w:right w:val="single" w:sz="4" w:space="0" w:color="auto"/>
-            </w:tcBorders>
-            <w:shd w:val="clear" w:color="auto" w:fill="auto"/>
-            <w:noWrap/>
-            <w:vAlign w:val="center"/>
-            <w:hideMark/>
-          </w:tcPr>
-          <w:p>
-            <w:pPr>
-              <w:spacing w:after="0" w:line="240" w:lineRule="auto"/>
-              <w:jc w:val="right"/>
-              <w:rPr>
-                <w:rFonts w:ascii="新細明體" w:eastAsia="新細明體" w:hAnsi="新細明體" w:cs="新細明體" w:hint="eastAsia"/>
-                <w:color w:val="000000"/>
-                <w:sz w:val="24"/>
-                <w:szCs w:val="24"/>
-                <w:lang w:eastAsia="zh-TW"/>
-              </w:rPr>
-            </w:pPr>
-            <w:r>
-              <w:rPr>
-                <w:rFonts w:ascii="新細明體" w:eastAsia="新細明體" w:hAnsi="新細明體" w:cs="新細明體" w:hint="eastAsia"/>
-                <w:color w:val="000000"/>
-                <w:sz w:val="24"/>
-                <w:szCs w:val="24"/>
-                <w:lang w:eastAsia="zh-TW"/>
-              </w:rPr>
-              <w:t>2.17%</w:t>
-            </w:r>
-          </w:p>
-        </w:tc>
-        <w:tc>
-          <w:tcPr>
-            <w:tcW w:w="1080" w:type="dxa"/>
-            <w:tcBorders>
-              <w:top w:val="nil"/>
-              <w:left w:val="nil"/>
-              <w:bottom w:val="single" w:sz="4" w:space="0" w:color="auto"/>
-              <w:right w:val="single" w:sz="4" w:space="0" w:color="auto"/>
-            </w:tcBorders>
-            <w:shd w:val="clear" w:color="auto" w:fill="auto"/>
-            <w:noWrap/>
-            <w:vAlign w:val="center"/>
-            <w:hideMark/>
-          </w:tcPr>
-          <w:p>
-            <w:pPr>
-              <w:spacing w:after="0" w:line="240" w:lineRule="auto"/>
-              <w:jc w:val="right"/>
-              <w:rPr>
-                <w:rFonts w:ascii="新細明體" w:eastAsia="新細明體" w:hAnsi="新細明體" w:cs="新細明體" w:hint="eastAsia"/>
-                <w:color w:val="000000"/>
-                <w:sz w:val="24"/>
-                <w:szCs w:val="24"/>
-                <w:lang w:eastAsia="zh-TW"/>
-              </w:rPr>
-            </w:pPr>
-            <w:r>
-              <w:rPr>
-                <w:rFonts w:ascii="新細明體" w:eastAsia="新細明體" w:hAnsi="新細明體" w:cs="新細明體" w:hint="eastAsia"/>
-                <w:color w:val="000000"/>
-                <w:sz w:val="24"/>
-                <w:szCs w:val="24"/>
-                <w:lang w:eastAsia="zh-TW"/>
-              </w:rPr>
-              <w:t>1.09%</w:t>
-            </w:r>
-          </w:p>
-        </w:tc>
-        <w:tc>
-          <w:tcPr>
-            <w:tcW w:w="1080" w:type="dxa"/>
-            <w:tcBorders>
-              <w:top w:val="nil"/>
-              <w:left w:val="nil"/>
-              <w:bottom w:val="single" w:sz="4" w:space="0" w:color="auto"/>
-              <w:right w:val="single" w:sz="4" w:space="0" w:color="auto"/>
-            </w:tcBorders>
-            <w:shd w:val="clear" w:color="auto" w:fill="auto"/>
-            <w:noWrap/>
-            <w:vAlign w:val="center"/>
-            <w:hideMark/>
-          </w:tcPr>
-          <w:p>
-            <w:pPr>
-              <w:spacing w:after="0" w:line="240" w:lineRule="auto"/>
-              <w:jc w:val="right"/>
-              <w:rPr>
-                <w:rFonts w:ascii="新細明體" w:eastAsia="新細明體" w:hAnsi="新細明體" w:cs="新細明體" w:hint="eastAsia"/>
-                <w:color w:val="000000"/>
-                <w:sz w:val="24"/>
-                <w:szCs w:val="24"/>
-                <w:lang w:eastAsia="zh-TW"/>
-              </w:rPr>
-            </w:pPr>
-            <w:r>
-              <w:rPr>
-                <w:rFonts w:ascii="新細明體" w:eastAsia="新細明體" w:hAnsi="新細明體" w:cs="新細明體" w:hint="eastAsia"/>
-                <w:color w:val="000000"/>
-                <w:sz w:val="24"/>
-                <w:szCs w:val="24"/>
-                <w:lang w:eastAsia="zh-TW"/>
-              </w:rPr>
-              <w:t>0.54%</w:t>
-            </w:r>
-          </w:p>
-        </w:tc>
-        <w:tc>
-          <w:tcPr>
-            <w:tcW w:w="1080" w:type="dxa"/>
-            <w:tcBorders>
-              <w:top w:val="nil"/>
-              <w:left w:val="nil"/>
-              <w:bottom w:val="single" w:sz="4" w:space="0" w:color="auto"/>
-              <w:right w:val="single" w:sz="4" w:space="0" w:color="auto"/>
-            </w:tcBorders>
-            <w:shd w:val="clear" w:color="auto" w:fill="auto"/>
-            <w:noWrap/>
-            <w:vAlign w:val="center"/>
-            <w:hideMark/>
-          </w:tcPr>
-          <w:p>
-            <w:pPr>
-              <w:spacing w:after="0" w:line="240" w:lineRule="auto"/>
-              <w:jc w:val="right"/>
-              <w:rPr>
-                <w:rFonts w:ascii="新細明體" w:eastAsia="新細明體" w:hAnsi="新細明體" w:cs="新細明體" w:hint="eastAsia"/>
-                <w:color w:val="000000"/>
-                <w:sz w:val="24"/>
-                <w:szCs w:val="24"/>
-                <w:lang w:eastAsia="zh-TW"/>
-              </w:rPr>
-            </w:pPr>
-            <w:r>
-              <w:rPr>
-                <w:rFonts w:ascii="新細明體" w:eastAsia="新細明體" w:hAnsi="新細明體" w:cs="新細明體" w:hint="eastAsia"/>
-                <w:color w:val="000000"/>
-                <w:sz w:val="24"/>
-                <w:szCs w:val="24"/>
-                <w:lang w:eastAsia="zh-TW"/>
-              </w:rPr>
-              <w:t>0.27%</w:t>
-            </w:r>
-          </w:p>
-        </w:tc>
-        <w:tc>
-          <w:tcPr>
-            <w:tcW w:w="1080" w:type="dxa"/>
-            <w:tcBorders>
-              <w:top w:val="nil"/>
-              <w:left w:val="nil"/>
-              <w:bottom w:val="single" w:sz="4" w:space="0" w:color="auto"/>
-              <w:right w:val="single" w:sz="4" w:space="0" w:color="auto"/>
-            </w:tcBorders>
-            <w:shd w:val="clear" w:color="auto" w:fill="auto"/>
-            <w:noWrap/>
-            <w:vAlign w:val="center"/>
-            <w:hideMark/>
-          </w:tcPr>
-          <w:p>
-            <w:pPr>
-              <w:spacing w:after="0" w:line="240" w:lineRule="auto"/>
-              <w:jc w:val="right"/>
-              <w:rPr>
-                <w:rFonts w:ascii="新細明體" w:eastAsia="新細明體" w:hAnsi="新細明體" w:cs="新細明體" w:hint="eastAsia"/>
-                <w:color w:val="000000"/>
-                <w:sz w:val="24"/>
-                <w:szCs w:val="24"/>
-                <w:lang w:eastAsia="zh-TW"/>
-              </w:rPr>
-            </w:pPr>
-            <w:r>
-              <w:rPr>
-                <w:rFonts w:ascii="新細明體" w:eastAsia="新細明體" w:hAnsi="新細明體" w:cs="新細明體" w:hint="eastAsia"/>
-                <w:color w:val="000000"/>
-                <w:sz w:val="24"/>
-                <w:szCs w:val="24"/>
-                <w:lang w:eastAsia="zh-TW"/>
-              </w:rPr>
-              <w:t>0.14%</w:t>
-            </w:r>
-          </w:p>
-        </w:tc>
-      </w:tr>
-      <w:tr>
-        <w:trPr>
-          <w:trHeight w:val="330"/>
-        </w:trPr>
-        <w:tc>
-          <w:tcPr>
-            <w:tcW w:w="1080" w:type="dxa"/>
-            <w:tcBorders>
-              <w:top w:val="nil"/>
-              <w:left w:val="single" w:sz="4" w:space="0" w:color="auto"/>
-              <w:bottom w:val="single" w:sz="4" w:space="0" w:color="auto"/>
-              <w:right w:val="single" w:sz="4" w:space="0" w:color="auto"/>
-            </w:tcBorders>
-            <w:shd w:val="clear" w:color="auto" w:fill="auto"/>
-            <w:noWrap/>
-            <w:vAlign w:val="center"/>
-            <w:hideMark/>
-          </w:tcPr>
-          <w:p>
-            <w:pPr>
-              <w:spacing w:after="0" w:line="240" w:lineRule="auto"/>
-              <w:rPr>
-                <w:rFonts w:ascii="新細明體" w:eastAsia="新細明體" w:hAnsi="新細明體" w:cs="新細明體" w:hint="eastAsia"/>
-                <w:color w:val="000000"/>
-                <w:sz w:val="24"/>
-                <w:szCs w:val="24"/>
-                <w:lang w:eastAsia="zh-TW"/>
-              </w:rPr>
-            </w:pPr>
-            <w:r>
-              <w:rPr>
-                <w:rFonts w:ascii="新細明體" w:eastAsia="新細明體" w:hAnsi="新細明體" w:cs="新細明體" w:hint="eastAsia"/>
-                <w:color w:val="000000"/>
-                <w:sz w:val="24"/>
-                <w:szCs w:val="24"/>
-                <w:lang w:eastAsia="zh-TW"/>
-              </w:rPr>
-              <w:t>64K</w:t>
-            </w:r>
-          </w:p>
-        </w:tc>
-        <w:tc>
-          <w:tcPr>
-            <w:tcW w:w="1080" w:type="dxa"/>
-            <w:tcBorders>
-              <w:top w:val="nil"/>
-              <w:left w:val="nil"/>
-              <w:bottom w:val="single" w:sz="4" w:space="0" w:color="auto"/>
-              <w:right w:val="single" w:sz="4" w:space="0" w:color="auto"/>
-            </w:tcBorders>
-            <w:shd w:val="clear" w:color="auto" w:fill="auto"/>
-            <w:noWrap/>
-            <w:vAlign w:val="center"/>
-            <w:hideMark/>
-          </w:tcPr>
-          <w:p>
-            <w:pPr>
-              <w:spacing w:after="0" w:line="240" w:lineRule="auto"/>
-              <w:jc w:val="right"/>
-              <w:rPr>
-                <w:rFonts w:ascii="新細明體" w:eastAsia="新細明體" w:hAnsi="新細明體" w:cs="新細明體" w:hint="eastAsia"/>
-                <w:color w:val="000000"/>
-                <w:sz w:val="24"/>
-                <w:szCs w:val="24"/>
-                <w:lang w:eastAsia="zh-TW"/>
-              </w:rPr>
-            </w:pPr>
-            <w:r>
-              <w:rPr>
-                <w:rFonts w:ascii="新細明體" w:eastAsia="新細明體" w:hAnsi="新細明體" w:cs="新細明體" w:hint="eastAsia"/>
-                <w:color w:val="000000"/>
-                <w:sz w:val="24"/>
-                <w:szCs w:val="24"/>
-                <w:lang w:eastAsia="zh-TW"/>
-              </w:rPr>
-              <w:t>2.17%</w:t>
-            </w:r>
-          </w:p>
-        </w:tc>
-        <w:tc>
-          <w:tcPr>
-            <w:tcW w:w="1080" w:type="dxa"/>
-            <w:tcBorders>
-              <w:top w:val="nil"/>
-              <w:left w:val="nil"/>
-              <w:bottom w:val="single" w:sz="4" w:space="0" w:color="auto"/>
-              <w:right w:val="single" w:sz="4" w:space="0" w:color="auto"/>
-            </w:tcBorders>
-            <w:shd w:val="clear" w:color="auto" w:fill="auto"/>
-            <w:noWrap/>
-            <w:vAlign w:val="center"/>
-            <w:hideMark/>
-          </w:tcPr>
-          <w:p>
-            <w:pPr>
-              <w:spacing w:after="0" w:line="240" w:lineRule="auto"/>
-              <w:jc w:val="right"/>
-              <w:rPr>
-                <w:rFonts w:ascii="新細明體" w:eastAsia="新細明體" w:hAnsi="新細明體" w:cs="新細明體" w:hint="eastAsia"/>
-                <w:color w:val="000000"/>
-                <w:sz w:val="24"/>
-                <w:szCs w:val="24"/>
-                <w:lang w:eastAsia="zh-TW"/>
-              </w:rPr>
-            </w:pPr>
-            <w:r>
-              <w:rPr>
-                <w:rFonts w:ascii="新細明體" w:eastAsia="新細明體" w:hAnsi="新細明體" w:cs="新細明體" w:hint="eastAsia"/>
-                <w:color w:val="000000"/>
-                <w:sz w:val="24"/>
-                <w:szCs w:val="24"/>
-                <w:lang w:eastAsia="zh-TW"/>
-              </w:rPr>
-              <w:t>1.09%</w:t>
-            </w:r>
-          </w:p>
-        </w:tc>
-        <w:tc>
-          <w:tcPr>
-            <w:tcW w:w="1080" w:type="dxa"/>
-            <w:tcBorders>
-              <w:top w:val="nil"/>
-              <w:left w:val="nil"/>
-              <w:bottom w:val="single" w:sz="4" w:space="0" w:color="auto"/>
-              <w:right w:val="single" w:sz="4" w:space="0" w:color="auto"/>
-            </w:tcBorders>
-            <w:shd w:val="clear" w:color="auto" w:fill="auto"/>
-            <w:noWrap/>
-            <w:vAlign w:val="center"/>
-            <w:hideMark/>
-          </w:tcPr>
-          <w:p>
-            <w:pPr>
-              <w:spacing w:after="0" w:line="240" w:lineRule="auto"/>
-              <w:jc w:val="right"/>
-              <w:rPr>
-                <w:rFonts w:ascii="新細明體" w:eastAsia="新細明體" w:hAnsi="新細明體" w:cs="新細明體" w:hint="eastAsia"/>
-                <w:color w:val="000000"/>
-                <w:sz w:val="24"/>
-                <w:szCs w:val="24"/>
-                <w:lang w:eastAsia="zh-TW"/>
-              </w:rPr>
-            </w:pPr>
-            <w:r>
-              <w:rPr>
-                <w:rFonts w:ascii="新細明體" w:eastAsia="新細明體" w:hAnsi="新細明體" w:cs="新細明體" w:hint="eastAsia"/>
-                <w:color w:val="000000"/>
-                <w:sz w:val="24"/>
-                <w:szCs w:val="24"/>
-                <w:lang w:eastAsia="zh-TW"/>
-              </w:rPr>
-              <w:t>0.54%</w:t>
-            </w:r>
-          </w:p>
-        </w:tc>
-        <w:tc>
-          <w:tcPr>
-            <w:tcW w:w="1080" w:type="dxa"/>
-            <w:tcBorders>
-              <w:top w:val="nil"/>
-              <w:left w:val="nil"/>
-              <w:bottom w:val="single" w:sz="4" w:space="0" w:color="auto"/>
-              <w:right w:val="single" w:sz="4" w:space="0" w:color="auto"/>
-            </w:tcBorders>
-            <w:shd w:val="clear" w:color="auto" w:fill="auto"/>
-            <w:noWrap/>
-            <w:vAlign w:val="center"/>
-            <w:hideMark/>
-          </w:tcPr>
-          <w:p>
-            <w:pPr>
-              <w:spacing w:after="0" w:line="240" w:lineRule="auto"/>
-              <w:jc w:val="right"/>
-              <w:rPr>
-                <w:rFonts w:ascii="新細明體" w:eastAsia="新細明體" w:hAnsi="新細明體" w:cs="新細明體" w:hint="eastAsia"/>
-                <w:color w:val="000000"/>
-                <w:sz w:val="24"/>
-                <w:szCs w:val="24"/>
-                <w:lang w:eastAsia="zh-TW"/>
-              </w:rPr>
-            </w:pPr>
-            <w:r>
-              <w:rPr>
-                <w:rFonts w:ascii="新細明體" w:eastAsia="新細明體" w:hAnsi="新細明體" w:cs="新細明體" w:hint="eastAsia"/>
-                <w:color w:val="000000"/>
-                <w:sz w:val="24"/>
-                <w:szCs w:val="24"/>
-                <w:lang w:eastAsia="zh-TW"/>
-              </w:rPr>
-              <w:t>0.27%</w:t>
-            </w:r>
-          </w:p>
-        </w:tc>
-        <w:tc>
-          <w:tcPr>
-            <w:tcW w:w="1080" w:type="dxa"/>
-            <w:tcBorders>
-              <w:top w:val="nil"/>
-              <w:left w:val="nil"/>
-              <w:bottom w:val="single" w:sz="4" w:space="0" w:color="auto"/>
-              <w:right w:val="single" w:sz="4" w:space="0" w:color="auto"/>
-            </w:tcBorders>
-            <w:shd w:val="clear" w:color="auto" w:fill="auto"/>
-            <w:noWrap/>
-            <w:vAlign w:val="center"/>
-            <w:hideMark/>
-          </w:tcPr>
-          <w:p>
-            <w:pPr>
-              <w:spacing w:after="0" w:line="240" w:lineRule="auto"/>
-              <w:jc w:val="right"/>
-              <w:rPr>
-                <w:rFonts w:ascii="新細明體" w:eastAsia="新細明體" w:hAnsi="新細明體" w:cs="新細明體" w:hint="eastAsia"/>
-                <w:color w:val="000000"/>
-                <w:sz w:val="24"/>
-                <w:szCs w:val="24"/>
-                <w:lang w:eastAsia="zh-TW"/>
-              </w:rPr>
-            </w:pPr>
-            <w:r>
-              <w:rPr>
-                <w:rFonts w:ascii="新細明體" w:eastAsia="新細明體" w:hAnsi="新細明體" w:cs="新細明體" w:hint="eastAsia"/>
-                <w:color w:val="000000"/>
-                <w:sz w:val="24"/>
-                <w:szCs w:val="24"/>
-                <w:lang w:eastAsia="zh-TW"/>
-              </w:rPr>
-              <w:t>0.14%</w:t>
-            </w:r>
-          </w:p>
-        </w:tc>
-      </w:tr>
-      <w:tr>
-        <w:trPr>
-          <w:trHeight w:val="330"/>
-        </w:trPr>
-        <w:tc>
-          <w:tcPr>
-            <w:tcW w:w="1080" w:type="dxa"/>
-            <w:tcBorders>
-              <w:top w:val="nil"/>
-              <w:left w:val="single" w:sz="4" w:space="0" w:color="auto"/>
-              <w:bottom w:val="single" w:sz="4" w:space="0" w:color="auto"/>
-              <w:right w:val="single" w:sz="4" w:space="0" w:color="auto"/>
-            </w:tcBorders>
-            <w:shd w:val="clear" w:color="auto" w:fill="auto"/>
-            <w:noWrap/>
-            <w:vAlign w:val="center"/>
-            <w:hideMark/>
-          </w:tcPr>
-          <w:p>
-            <w:pPr>
-              <w:spacing w:after="0" w:line="240" w:lineRule="auto"/>
-              <w:rPr>
-                <w:rFonts w:ascii="新細明體" w:eastAsia="新細明體" w:hAnsi="新細明體" w:cs="新細明體" w:hint="eastAsia"/>
-                <w:color w:val="000000"/>
-                <w:sz w:val="24"/>
-                <w:szCs w:val="24"/>
-                <w:lang w:eastAsia="zh-TW"/>
-              </w:rPr>
-            </w:pPr>
-            <w:r>
-              <w:rPr>
-                <w:rFonts w:ascii="新細明體" w:eastAsia="新細明體" w:hAnsi="新細明體" w:cs="新細明體" w:hint="eastAsia"/>
-                <w:color w:val="000000"/>
-                <w:sz w:val="24"/>
-                <w:szCs w:val="24"/>
-                <w:lang w:eastAsia="zh-TW"/>
-              </w:rPr>
-              <w:t>256K</w:t>
-            </w:r>
-          </w:p>
-        </w:tc>
-        <w:tc>
-          <w:tcPr>
-            <w:tcW w:w="1080" w:type="dxa"/>
-            <w:tcBorders>
-              <w:top w:val="nil"/>
-              <w:left w:val="nil"/>
-              <w:bottom w:val="single" w:sz="4" w:space="0" w:color="auto"/>
-              <w:right w:val="single" w:sz="4" w:space="0" w:color="auto"/>
-            </w:tcBorders>
-            <w:shd w:val="clear" w:color="auto" w:fill="auto"/>
-            <w:noWrap/>
-            <w:vAlign w:val="center"/>
-            <w:hideMark/>
-          </w:tcPr>
-          <w:p>
-            <w:pPr>
-              <w:spacing w:after="0" w:line="240" w:lineRule="auto"/>
-              <w:jc w:val="right"/>
-              <w:rPr>
-                <w:rFonts w:ascii="新細明體" w:eastAsia="新細明體" w:hAnsi="新細明體" w:cs="新細明體" w:hint="eastAsia"/>
-                <w:color w:val="000000"/>
-                <w:sz w:val="24"/>
-                <w:szCs w:val="24"/>
-                <w:lang w:eastAsia="zh-TW"/>
-              </w:rPr>
-            </w:pPr>
-            <w:r>
-              <w:rPr>
-                <w:rFonts w:ascii="新細明體" w:eastAsia="新細明體" w:hAnsi="新細明體" w:cs="新細明體" w:hint="eastAsia"/>
-                <w:color w:val="000000"/>
-                <w:sz w:val="24"/>
-                <w:szCs w:val="24"/>
-                <w:lang w:eastAsia="zh-TW"/>
-              </w:rPr>
-              <w:t>2.17%</w:t>
-            </w:r>
-          </w:p>
-        </w:tc>
-        <w:tc>
-          <w:tcPr>
-            <w:tcW w:w="1080" w:type="dxa"/>
-            <w:tcBorders>
-              <w:top w:val="nil"/>
-              <w:left w:val="nil"/>
-              <w:bottom w:val="single" w:sz="4" w:space="0" w:color="auto"/>
-              <w:right w:val="single" w:sz="4" w:space="0" w:color="auto"/>
-            </w:tcBorders>
-            <w:shd w:val="clear" w:color="auto" w:fill="auto"/>
-            <w:noWrap/>
-            <w:vAlign w:val="center"/>
-            <w:hideMark/>
-          </w:tcPr>
-          <w:p>
-            <w:pPr>
-              <w:spacing w:after="0" w:line="240" w:lineRule="auto"/>
-              <w:jc w:val="right"/>
-              <w:rPr>
-                <w:rFonts w:ascii="新細明體" w:eastAsia="新細明體" w:hAnsi="新細明體" w:cs="新細明體" w:hint="eastAsia"/>
-                <w:color w:val="000000"/>
-                <w:sz w:val="24"/>
-                <w:szCs w:val="24"/>
-                <w:lang w:eastAsia="zh-TW"/>
-              </w:rPr>
-            </w:pPr>
-            <w:r>
-              <w:rPr>
-                <w:rFonts w:ascii="新細明體" w:eastAsia="新細明體" w:hAnsi="新細明體" w:cs="新細明體" w:hint="eastAsia"/>
-                <w:color w:val="000000"/>
-                <w:sz w:val="24"/>
-                <w:szCs w:val="24"/>
-                <w:lang w:eastAsia="zh-TW"/>
-              </w:rPr>
-              <w:t>1.09%</w:t>
-            </w:r>
-          </w:p>
-        </w:tc>
-        <w:tc>
-          <w:tcPr>
-            <w:tcW w:w="1080" w:type="dxa"/>
-            <w:tcBorders>
-              <w:top w:val="nil"/>
-              <w:left w:val="nil"/>
-              <w:bottom w:val="single" w:sz="4" w:space="0" w:color="auto"/>
-              <w:right w:val="single" w:sz="4" w:space="0" w:color="auto"/>
-            </w:tcBorders>
-            <w:shd w:val="clear" w:color="auto" w:fill="auto"/>
-            <w:noWrap/>
-            <w:vAlign w:val="center"/>
-            <w:hideMark/>
-          </w:tcPr>
-          <w:p>
-            <w:pPr>
-              <w:spacing w:after="0" w:line="240" w:lineRule="auto"/>
-              <w:jc w:val="right"/>
-              <w:rPr>
-                <w:rFonts w:ascii="新細明體" w:eastAsia="新細明體" w:hAnsi="新細明體" w:cs="新細明體" w:hint="eastAsia"/>
-                <w:color w:val="000000"/>
-                <w:sz w:val="24"/>
-                <w:szCs w:val="24"/>
-                <w:lang w:eastAsia="zh-TW"/>
-              </w:rPr>
-            </w:pPr>
-            <w:r>
-              <w:rPr>
-                <w:rFonts w:ascii="新細明體" w:eastAsia="新細明體" w:hAnsi="新細明體" w:cs="新細明體" w:hint="eastAsia"/>
-                <w:color w:val="000000"/>
-                <w:sz w:val="24"/>
-                <w:szCs w:val="24"/>
-                <w:lang w:eastAsia="zh-TW"/>
-              </w:rPr>
-              <w:t>0.54%</w:t>
-            </w:r>
-          </w:p>
-        </w:tc>
-        <w:tc>
-          <w:tcPr>
-            <w:tcW w:w="1080" w:type="dxa"/>
-            <w:tcBorders>
-              <w:top w:val="nil"/>
-              <w:left w:val="nil"/>
-              <w:bottom w:val="single" w:sz="4" w:space="0" w:color="auto"/>
-              <w:right w:val="single" w:sz="4" w:space="0" w:color="auto"/>
-            </w:tcBorders>
-            <w:shd w:val="clear" w:color="auto" w:fill="auto"/>
-            <w:noWrap/>
-            <w:vAlign w:val="center"/>
-            <w:hideMark/>
-          </w:tcPr>
-          <w:p>
-            <w:pPr>
-              <w:spacing w:after="0" w:line="240" w:lineRule="auto"/>
-              <w:jc w:val="right"/>
-              <w:rPr>
-                <w:rFonts w:ascii="新細明體" w:eastAsia="新細明體" w:hAnsi="新細明體" w:cs="新細明體" w:hint="eastAsia"/>
-                <w:color w:val="000000"/>
-                <w:sz w:val="24"/>
-                <w:szCs w:val="24"/>
-                <w:lang w:eastAsia="zh-TW"/>
-              </w:rPr>
-            </w:pPr>
-            <w:r>
-              <w:rPr>
-                <w:rFonts w:ascii="新細明體" w:eastAsia="新細明體" w:hAnsi="新細明體" w:cs="新細明體" w:hint="eastAsia"/>
-                <w:color w:val="000000"/>
-                <w:sz w:val="24"/>
-                <w:szCs w:val="24"/>
-                <w:lang w:eastAsia="zh-TW"/>
-              </w:rPr>
-              <w:t>0.27%</w:t>
-            </w:r>
-          </w:p>
-        </w:tc>
-        <w:tc>
-          <w:tcPr>
-            <w:tcW w:w="1080" w:type="dxa"/>
-            <w:tcBorders>
-              <w:top w:val="nil"/>
-              <w:left w:val="nil"/>
-              <w:bottom w:val="single" w:sz="4" w:space="0" w:color="auto"/>
-              <w:right w:val="single" w:sz="4" w:space="0" w:color="auto"/>
-            </w:tcBorders>
-            <w:shd w:val="clear" w:color="auto" w:fill="auto"/>
-            <w:noWrap/>
-            <w:vAlign w:val="center"/>
-            <w:hideMark/>
-          </w:tcPr>
-          <w:p>
-            <w:pPr>
-              <w:spacing w:after="0" w:line="240" w:lineRule="auto"/>
-              <w:jc w:val="right"/>
-              <w:rPr>
-                <w:rFonts w:ascii="新細明體" w:eastAsia="新細明體" w:hAnsi="新細明體" w:cs="新細明體" w:hint="eastAsia"/>
-                <w:color w:val="000000"/>
-                <w:sz w:val="24"/>
-                <w:szCs w:val="24"/>
-                <w:lang w:eastAsia="zh-TW"/>
-              </w:rPr>
-            </w:pPr>
-            <w:r>
-              <w:rPr>
-                <w:rFonts w:ascii="新細明體" w:eastAsia="新細明體" w:hAnsi="新細明體" w:cs="新細明體" w:hint="eastAsia"/>
-                <w:color w:val="000000"/>
-                <w:sz w:val="24"/>
-                <w:szCs w:val="24"/>
-                <w:lang w:eastAsia="zh-TW"/>
-              </w:rPr>
-              <w:t>0.14%</w:t>
-            </w:r>
-          </w:p>
-        </w:tc>
-      </w:tr>
-    </w:tbl>
-    <w:p>
-      <w:pPr>
-        <w:pStyle w:val="a3"/>
-        <w:spacing w:after="120" w:line="480" w:lineRule="exact"/>
-        <w:ind w:leftChars="0" w:left="482" w:firstLineChars="200" w:firstLine="440"/>
-        <w:rPr>
-          <w:rFonts w:asciiTheme="majorHAnsi" w:eastAsia="微軟正黑體" w:hAnsiTheme="majorHAnsi" w:cstheme="majorHAnsi"/>
-          <w:b/>
-          <w:sz w:val="28"/>
-          <w:szCs w:val="24"/>
-          <w:lang w:eastAsia="zh-TW"/>
-        </w:rPr>
-      </w:pPr>
-      <w:r>
-        <w:rPr>
           <w:noProof/>
-        </w:rPr>
-        <w:lastRenderedPageBreak/>
+          <w:lang w:eastAsia="zh-TW"/>
+        </w:rPr>
         <w:drawing>
-          <wp:anchor distT="0" distB="0" distL="114300" distR="114300" simplePos="0" relativeHeight="251661312" behindDoc="0" locked="0" layoutInCell="1" allowOverlap="1" wp14:anchorId="68F59D4E" wp14:editId="31A09A12">
+          <wp:anchor distT="0" distB="0" distL="114300" distR="114300" simplePos="0" relativeHeight="251661312" behindDoc="1" locked="0" layoutInCell="1" allowOverlap="1" wp14:anchorId="0EBDBBE5" wp14:editId="1FDDEF19">
             <wp:simplePos x="0" y="0"/>
             <wp:positionH relativeFrom="column">
-              <wp:posOffset>257175</wp:posOffset>
+              <wp:posOffset>2967355</wp:posOffset>
             </wp:positionH>
             <wp:positionV relativeFrom="paragraph">
-              <wp:posOffset>1844675</wp:posOffset>
+              <wp:posOffset>50800</wp:posOffset>
             </wp:positionV>
-            <wp:extent cx="5100320" cy="2790825"/>
-            <wp:effectExtent l="0" t="0" r="5080" b="9525"/>
-            <wp:wrapTopAndBottom/>
+            <wp:extent cx="3779927" cy="2068210"/>
+            <wp:effectExtent l="0" t="0" r="11430" b="8255"/>
+            <wp:wrapNone/>
             <wp:docPr id="5" name="圖表 5">
               <a:extLst xmlns:a="http://schemas.openxmlformats.org/drawingml/2006/main">
                 <a:ext uri="{FF2B5EF4-FFF2-40B4-BE49-F238E27FC236}">
@@ -2732,17 +3681,10 @@
           </wp:anchor>
         </w:drawing>
       </w:r>
-      <w:r>
-        <w:rPr>
-          <w:rFonts w:asciiTheme="majorHAnsi" w:eastAsia="微軟正黑體" w:hAnsiTheme="majorHAnsi" w:cstheme="majorHAnsi" w:hint="eastAsia"/>
-          <w:b/>
-          <w:sz w:val="28"/>
-          <w:szCs w:val="24"/>
-          <w:lang w:eastAsia="zh-TW"/>
-        </w:rPr>
-        <w:t>D</w:t>
-      </w:r>
-      <w:r>
+    </w:p>
+    <w:p>
+      <w:pPr>
+        <w:spacing w:after="40" w:line="320" w:lineRule="exact"/>
         <w:rPr>
           <w:rFonts w:asciiTheme="majorHAnsi" w:eastAsia="微軟正黑體" w:hAnsiTheme="majorHAnsi" w:cstheme="majorHAnsi"/>
           <w:b/>
@@ -2750,1415 +3692,13 @@
           <w:szCs w:val="24"/>
           <w:lang w:eastAsia="zh-TW"/>
         </w:rPr>
-        <w:t>-Cache</w:t>
-      </w:r>
+      </w:pPr>
     </w:p>
-    <w:tbl>
-      <w:tblPr>
-        <w:tblW w:w="6480" w:type="dxa"/>
-        <w:tblInd w:w="440" w:type="dxa"/>
-        <w:tblCellMar>
-          <w:left w:w="28" w:type="dxa"/>
-          <w:right w:w="28" w:type="dxa"/>
-        </w:tblCellMar>
-        <w:tblLook w:val="04A0" w:firstRow="1" w:lastRow="0" w:firstColumn="1" w:lastColumn="0" w:noHBand="0" w:noVBand="1"/>
-      </w:tblPr>
-      <w:tblGrid>
-        <w:gridCol w:w="1080"/>
-        <w:gridCol w:w="1080"/>
-        <w:gridCol w:w="1080"/>
-        <w:gridCol w:w="1080"/>
-        <w:gridCol w:w="1080"/>
-        <w:gridCol w:w="1080"/>
-      </w:tblGrid>
-      <w:tr>
-        <w:trPr>
-          <w:trHeight w:val="330"/>
-        </w:trPr>
-        <w:tc>
-          <w:tcPr>
-            <w:tcW w:w="1080" w:type="dxa"/>
-            <w:tcBorders>
-              <w:top w:val="single" w:sz="4" w:space="0" w:color="auto"/>
-              <w:left w:val="single" w:sz="4" w:space="0" w:color="auto"/>
-              <w:bottom w:val="single" w:sz="4" w:space="0" w:color="auto"/>
-              <w:right w:val="single" w:sz="4" w:space="0" w:color="auto"/>
-            </w:tcBorders>
-            <w:shd w:val="clear" w:color="auto" w:fill="auto"/>
-            <w:noWrap/>
-            <w:vAlign w:val="center"/>
-            <w:hideMark/>
-          </w:tcPr>
-          <w:p>
-            <w:pPr>
-              <w:spacing w:after="0" w:line="240" w:lineRule="auto"/>
-              <w:rPr>
-                <w:rFonts w:ascii="新細明體" w:eastAsia="新細明體" w:hAnsi="新細明體" w:cs="新細明體"/>
-                <w:color w:val="000000"/>
-                <w:sz w:val="24"/>
-                <w:szCs w:val="24"/>
-                <w:lang w:eastAsia="zh-TW"/>
-              </w:rPr>
-            </w:pPr>
-            <w:r>
-              <w:rPr>
-                <w:rFonts w:ascii="新細明體" w:eastAsia="新細明體" w:hAnsi="新細明體" w:cs="新細明體" w:hint="eastAsia"/>
-                <w:color w:val="000000"/>
-                <w:sz w:val="24"/>
-                <w:szCs w:val="24"/>
-                <w:lang w:eastAsia="zh-TW"/>
-              </w:rPr>
-              <w:t>D-Cache</w:t>
-            </w:r>
-          </w:p>
-        </w:tc>
-        <w:tc>
-          <w:tcPr>
-            <w:tcW w:w="1080" w:type="dxa"/>
-            <w:tcBorders>
-              <w:top w:val="single" w:sz="4" w:space="0" w:color="auto"/>
-              <w:left w:val="nil"/>
-              <w:bottom w:val="single" w:sz="4" w:space="0" w:color="auto"/>
-              <w:right w:val="single" w:sz="4" w:space="0" w:color="auto"/>
-            </w:tcBorders>
-            <w:shd w:val="clear" w:color="auto" w:fill="auto"/>
-            <w:noWrap/>
-            <w:vAlign w:val="center"/>
-            <w:hideMark/>
-          </w:tcPr>
-          <w:p>
-            <w:pPr>
-              <w:spacing w:after="0" w:line="240" w:lineRule="auto"/>
-              <w:rPr>
-                <w:rFonts w:ascii="新細明體" w:eastAsia="新細明體" w:hAnsi="新細明體" w:cs="新細明體" w:hint="eastAsia"/>
-                <w:color w:val="000000"/>
-                <w:sz w:val="24"/>
-                <w:szCs w:val="24"/>
-                <w:lang w:eastAsia="zh-TW"/>
-              </w:rPr>
-            </w:pPr>
-            <w:r>
-              <w:rPr>
-                <w:rFonts w:ascii="新細明體" w:eastAsia="新細明體" w:hAnsi="新細明體" w:cs="新細明體" w:hint="eastAsia"/>
-                <w:color w:val="000000"/>
-                <w:sz w:val="24"/>
-                <w:szCs w:val="24"/>
-                <w:lang w:eastAsia="zh-TW"/>
-              </w:rPr>
-              <w:t xml:space="preserve">　</w:t>
-            </w:r>
-          </w:p>
-        </w:tc>
-        <w:tc>
-          <w:tcPr>
-            <w:tcW w:w="1080" w:type="dxa"/>
-            <w:tcBorders>
-              <w:top w:val="single" w:sz="4" w:space="0" w:color="auto"/>
-              <w:left w:val="nil"/>
-              <w:bottom w:val="single" w:sz="4" w:space="0" w:color="auto"/>
-              <w:right w:val="single" w:sz="4" w:space="0" w:color="auto"/>
-            </w:tcBorders>
-            <w:shd w:val="clear" w:color="auto" w:fill="auto"/>
-            <w:noWrap/>
-            <w:vAlign w:val="center"/>
-            <w:hideMark/>
-          </w:tcPr>
-          <w:p>
-            <w:pPr>
-              <w:spacing w:after="0" w:line="240" w:lineRule="auto"/>
-              <w:rPr>
-                <w:rFonts w:ascii="新細明體" w:eastAsia="新細明體" w:hAnsi="新細明體" w:cs="新細明體" w:hint="eastAsia"/>
-                <w:color w:val="000000"/>
-                <w:sz w:val="24"/>
-                <w:szCs w:val="24"/>
-                <w:lang w:eastAsia="zh-TW"/>
-              </w:rPr>
-            </w:pPr>
-            <w:r>
-              <w:rPr>
-                <w:rFonts w:ascii="新細明體" w:eastAsia="新細明體" w:hAnsi="新細明體" w:cs="新細明體" w:hint="eastAsia"/>
-                <w:color w:val="000000"/>
-                <w:sz w:val="24"/>
-                <w:szCs w:val="24"/>
-                <w:lang w:eastAsia="zh-TW"/>
-              </w:rPr>
-              <w:t xml:space="preserve">　</w:t>
-            </w:r>
-          </w:p>
-        </w:tc>
-        <w:tc>
-          <w:tcPr>
-            <w:tcW w:w="1080" w:type="dxa"/>
-            <w:tcBorders>
-              <w:top w:val="single" w:sz="4" w:space="0" w:color="auto"/>
-              <w:left w:val="nil"/>
-              <w:bottom w:val="single" w:sz="4" w:space="0" w:color="auto"/>
-              <w:right w:val="single" w:sz="4" w:space="0" w:color="auto"/>
-            </w:tcBorders>
-            <w:shd w:val="clear" w:color="auto" w:fill="auto"/>
-            <w:noWrap/>
-            <w:vAlign w:val="center"/>
-            <w:hideMark/>
-          </w:tcPr>
-          <w:p>
-            <w:pPr>
-              <w:spacing w:after="0" w:line="240" w:lineRule="auto"/>
-              <w:rPr>
-                <w:rFonts w:ascii="新細明體" w:eastAsia="新細明體" w:hAnsi="新細明體" w:cs="新細明體" w:hint="eastAsia"/>
-                <w:color w:val="000000"/>
-                <w:sz w:val="24"/>
-                <w:szCs w:val="24"/>
-                <w:lang w:eastAsia="zh-TW"/>
-              </w:rPr>
-            </w:pPr>
-            <w:r>
-              <w:rPr>
-                <w:rFonts w:ascii="新細明體" w:eastAsia="新細明體" w:hAnsi="新細明體" w:cs="新細明體" w:hint="eastAsia"/>
-                <w:color w:val="000000"/>
-                <w:sz w:val="24"/>
-                <w:szCs w:val="24"/>
-                <w:lang w:eastAsia="zh-TW"/>
-              </w:rPr>
-              <w:t xml:space="preserve">　</w:t>
-            </w:r>
-          </w:p>
-        </w:tc>
-        <w:tc>
-          <w:tcPr>
-            <w:tcW w:w="1080" w:type="dxa"/>
-            <w:tcBorders>
-              <w:top w:val="single" w:sz="4" w:space="0" w:color="auto"/>
-              <w:left w:val="nil"/>
-              <w:bottom w:val="single" w:sz="4" w:space="0" w:color="auto"/>
-              <w:right w:val="single" w:sz="4" w:space="0" w:color="auto"/>
-            </w:tcBorders>
-            <w:shd w:val="clear" w:color="auto" w:fill="auto"/>
-            <w:noWrap/>
-            <w:vAlign w:val="center"/>
-            <w:hideMark/>
-          </w:tcPr>
-          <w:p>
-            <w:pPr>
-              <w:spacing w:after="0" w:line="240" w:lineRule="auto"/>
-              <w:rPr>
-                <w:rFonts w:ascii="新細明體" w:eastAsia="新細明體" w:hAnsi="新細明體" w:cs="新細明體" w:hint="eastAsia"/>
-                <w:color w:val="000000"/>
-                <w:sz w:val="24"/>
-                <w:szCs w:val="24"/>
-                <w:lang w:eastAsia="zh-TW"/>
-              </w:rPr>
-            </w:pPr>
-            <w:r>
-              <w:rPr>
-                <w:rFonts w:ascii="新細明體" w:eastAsia="新細明體" w:hAnsi="新細明體" w:cs="新細明體" w:hint="eastAsia"/>
-                <w:color w:val="000000"/>
-                <w:sz w:val="24"/>
-                <w:szCs w:val="24"/>
-                <w:lang w:eastAsia="zh-TW"/>
-              </w:rPr>
-              <w:t xml:space="preserve">　</w:t>
-            </w:r>
-          </w:p>
-        </w:tc>
-        <w:tc>
-          <w:tcPr>
-            <w:tcW w:w="1080" w:type="dxa"/>
-            <w:tcBorders>
-              <w:top w:val="single" w:sz="4" w:space="0" w:color="auto"/>
-              <w:left w:val="nil"/>
-              <w:bottom w:val="single" w:sz="4" w:space="0" w:color="auto"/>
-              <w:right w:val="single" w:sz="4" w:space="0" w:color="auto"/>
-            </w:tcBorders>
-            <w:shd w:val="clear" w:color="auto" w:fill="auto"/>
-            <w:noWrap/>
-            <w:vAlign w:val="center"/>
-            <w:hideMark/>
-          </w:tcPr>
-          <w:p>
-            <w:pPr>
-              <w:spacing w:after="0" w:line="240" w:lineRule="auto"/>
-              <w:rPr>
-                <w:rFonts w:ascii="新細明體" w:eastAsia="新細明體" w:hAnsi="新細明體" w:cs="新細明體" w:hint="eastAsia"/>
-                <w:color w:val="000000"/>
-                <w:sz w:val="24"/>
-                <w:szCs w:val="24"/>
-                <w:lang w:eastAsia="zh-TW"/>
-              </w:rPr>
-            </w:pPr>
-            <w:r>
-              <w:rPr>
-                <w:rFonts w:ascii="新細明體" w:eastAsia="新細明體" w:hAnsi="新細明體" w:cs="新細明體" w:hint="eastAsia"/>
-                <w:color w:val="000000"/>
-                <w:sz w:val="24"/>
-                <w:szCs w:val="24"/>
-                <w:lang w:eastAsia="zh-TW"/>
-              </w:rPr>
-              <w:t xml:space="preserve">　</w:t>
-            </w:r>
-          </w:p>
-        </w:tc>
-      </w:tr>
-      <w:tr>
-        <w:trPr>
-          <w:trHeight w:val="330"/>
-        </w:trPr>
-        <w:tc>
-          <w:tcPr>
-            <w:tcW w:w="1080" w:type="dxa"/>
-            <w:tcBorders>
-              <w:top w:val="nil"/>
-              <w:left w:val="single" w:sz="4" w:space="0" w:color="auto"/>
-              <w:bottom w:val="single" w:sz="4" w:space="0" w:color="auto"/>
-              <w:right w:val="single" w:sz="4" w:space="0" w:color="auto"/>
-            </w:tcBorders>
-            <w:shd w:val="clear" w:color="auto" w:fill="auto"/>
-            <w:noWrap/>
-            <w:vAlign w:val="center"/>
-            <w:hideMark/>
-          </w:tcPr>
-          <w:p>
-            <w:pPr>
-              <w:spacing w:after="0" w:line="240" w:lineRule="auto"/>
-              <w:rPr>
-                <w:rFonts w:ascii="新細明體" w:eastAsia="新細明體" w:hAnsi="新細明體" w:cs="新細明體" w:hint="eastAsia"/>
-                <w:color w:val="000000"/>
-                <w:sz w:val="24"/>
-                <w:szCs w:val="24"/>
-                <w:lang w:eastAsia="zh-TW"/>
-              </w:rPr>
-            </w:pPr>
-            <w:r>
-              <w:rPr>
-                <w:rFonts w:ascii="新細明體" w:eastAsia="新細明體" w:hAnsi="新細明體" w:cs="新細明體" w:hint="eastAsia"/>
-                <w:color w:val="000000"/>
-                <w:sz w:val="24"/>
-                <w:szCs w:val="24"/>
-                <w:lang w:eastAsia="zh-TW"/>
-              </w:rPr>
-              <w:t xml:space="preserve">　</w:t>
-            </w:r>
-          </w:p>
-        </w:tc>
-        <w:tc>
-          <w:tcPr>
-            <w:tcW w:w="1080" w:type="dxa"/>
-            <w:tcBorders>
-              <w:top w:val="nil"/>
-              <w:left w:val="nil"/>
-              <w:bottom w:val="single" w:sz="4" w:space="0" w:color="auto"/>
-              <w:right w:val="single" w:sz="4" w:space="0" w:color="auto"/>
-            </w:tcBorders>
-            <w:shd w:val="clear" w:color="auto" w:fill="auto"/>
-            <w:noWrap/>
-            <w:vAlign w:val="center"/>
-            <w:hideMark/>
-          </w:tcPr>
-          <w:p>
-            <w:pPr>
-              <w:spacing w:after="0" w:line="240" w:lineRule="auto"/>
-              <w:rPr>
-                <w:rFonts w:ascii="新細明體" w:eastAsia="新細明體" w:hAnsi="新細明體" w:cs="新細明體" w:hint="eastAsia"/>
-                <w:color w:val="000000"/>
-                <w:sz w:val="24"/>
-                <w:szCs w:val="24"/>
-                <w:lang w:eastAsia="zh-TW"/>
-              </w:rPr>
-            </w:pPr>
-            <w:r>
-              <w:rPr>
-                <w:rFonts w:ascii="新細明體" w:eastAsia="新細明體" w:hAnsi="新細明體" w:cs="新細明體" w:hint="eastAsia"/>
-                <w:color w:val="000000"/>
-                <w:sz w:val="24"/>
-                <w:szCs w:val="24"/>
-                <w:lang w:eastAsia="zh-TW"/>
-              </w:rPr>
-              <w:t>16B</w:t>
-            </w:r>
-          </w:p>
-        </w:tc>
-        <w:tc>
-          <w:tcPr>
-            <w:tcW w:w="1080" w:type="dxa"/>
-            <w:tcBorders>
-              <w:top w:val="nil"/>
-              <w:left w:val="nil"/>
-              <w:bottom w:val="single" w:sz="4" w:space="0" w:color="auto"/>
-              <w:right w:val="single" w:sz="4" w:space="0" w:color="auto"/>
-            </w:tcBorders>
-            <w:shd w:val="clear" w:color="auto" w:fill="auto"/>
-            <w:noWrap/>
-            <w:vAlign w:val="center"/>
-            <w:hideMark/>
-          </w:tcPr>
-          <w:p>
-            <w:pPr>
-              <w:spacing w:after="0" w:line="240" w:lineRule="auto"/>
-              <w:rPr>
-                <w:rFonts w:ascii="新細明體" w:eastAsia="新細明體" w:hAnsi="新細明體" w:cs="新細明體" w:hint="eastAsia"/>
-                <w:color w:val="000000"/>
-                <w:sz w:val="24"/>
-                <w:szCs w:val="24"/>
-                <w:lang w:eastAsia="zh-TW"/>
-              </w:rPr>
-            </w:pPr>
-            <w:r>
-              <w:rPr>
-                <w:rFonts w:ascii="新細明體" w:eastAsia="新細明體" w:hAnsi="新細明體" w:cs="新細明體" w:hint="eastAsia"/>
-                <w:color w:val="000000"/>
-                <w:sz w:val="24"/>
-                <w:szCs w:val="24"/>
-                <w:lang w:eastAsia="zh-TW"/>
-              </w:rPr>
-              <w:t>32B</w:t>
-            </w:r>
-          </w:p>
-        </w:tc>
-        <w:tc>
-          <w:tcPr>
-            <w:tcW w:w="1080" w:type="dxa"/>
-            <w:tcBorders>
-              <w:top w:val="nil"/>
-              <w:left w:val="nil"/>
-              <w:bottom w:val="single" w:sz="4" w:space="0" w:color="auto"/>
-              <w:right w:val="single" w:sz="4" w:space="0" w:color="auto"/>
-            </w:tcBorders>
-            <w:shd w:val="clear" w:color="auto" w:fill="auto"/>
-            <w:noWrap/>
-            <w:vAlign w:val="center"/>
-            <w:hideMark/>
-          </w:tcPr>
-          <w:p>
-            <w:pPr>
-              <w:spacing w:after="0" w:line="240" w:lineRule="auto"/>
-              <w:rPr>
-                <w:rFonts w:ascii="新細明體" w:eastAsia="新細明體" w:hAnsi="新細明體" w:cs="新細明體" w:hint="eastAsia"/>
-                <w:color w:val="000000"/>
-                <w:sz w:val="24"/>
-                <w:szCs w:val="24"/>
-                <w:lang w:eastAsia="zh-TW"/>
-              </w:rPr>
-            </w:pPr>
-            <w:r>
-              <w:rPr>
-                <w:rFonts w:ascii="新細明體" w:eastAsia="新細明體" w:hAnsi="新細明體" w:cs="新細明體" w:hint="eastAsia"/>
-                <w:color w:val="000000"/>
-                <w:sz w:val="24"/>
-                <w:szCs w:val="24"/>
-                <w:lang w:eastAsia="zh-TW"/>
-              </w:rPr>
-              <w:t>64B</w:t>
-            </w:r>
-          </w:p>
-        </w:tc>
-        <w:tc>
-          <w:tcPr>
-            <w:tcW w:w="1080" w:type="dxa"/>
-            <w:tcBorders>
-              <w:top w:val="nil"/>
-              <w:left w:val="nil"/>
-              <w:bottom w:val="single" w:sz="4" w:space="0" w:color="auto"/>
-              <w:right w:val="single" w:sz="4" w:space="0" w:color="auto"/>
-            </w:tcBorders>
-            <w:shd w:val="clear" w:color="auto" w:fill="auto"/>
-            <w:noWrap/>
-            <w:vAlign w:val="center"/>
-            <w:hideMark/>
-          </w:tcPr>
-          <w:p>
-            <w:pPr>
-              <w:spacing w:after="0" w:line="240" w:lineRule="auto"/>
-              <w:rPr>
-                <w:rFonts w:ascii="新細明體" w:eastAsia="新細明體" w:hAnsi="新細明體" w:cs="新細明體" w:hint="eastAsia"/>
-                <w:color w:val="000000"/>
-                <w:sz w:val="24"/>
-                <w:szCs w:val="24"/>
-                <w:lang w:eastAsia="zh-TW"/>
-              </w:rPr>
-            </w:pPr>
-            <w:r>
-              <w:rPr>
-                <w:rFonts w:ascii="新細明體" w:eastAsia="新細明體" w:hAnsi="新細明體" w:cs="新細明體" w:hint="eastAsia"/>
-                <w:color w:val="000000"/>
-                <w:sz w:val="24"/>
-                <w:szCs w:val="24"/>
-                <w:lang w:eastAsia="zh-TW"/>
-              </w:rPr>
-              <w:t>128B</w:t>
-            </w:r>
-          </w:p>
-        </w:tc>
-        <w:tc>
-          <w:tcPr>
-            <w:tcW w:w="1080" w:type="dxa"/>
-            <w:tcBorders>
-              <w:top w:val="nil"/>
-              <w:left w:val="nil"/>
-              <w:bottom w:val="single" w:sz="4" w:space="0" w:color="auto"/>
-              <w:right w:val="single" w:sz="4" w:space="0" w:color="auto"/>
-            </w:tcBorders>
-            <w:shd w:val="clear" w:color="auto" w:fill="auto"/>
-            <w:noWrap/>
-            <w:vAlign w:val="center"/>
-            <w:hideMark/>
-          </w:tcPr>
-          <w:p>
-            <w:pPr>
-              <w:spacing w:after="0" w:line="240" w:lineRule="auto"/>
-              <w:rPr>
-                <w:rFonts w:ascii="新細明體" w:eastAsia="新細明體" w:hAnsi="新細明體" w:cs="新細明體" w:hint="eastAsia"/>
-                <w:color w:val="000000"/>
-                <w:sz w:val="24"/>
-                <w:szCs w:val="24"/>
-                <w:lang w:eastAsia="zh-TW"/>
-              </w:rPr>
-            </w:pPr>
-            <w:r>
-              <w:rPr>
-                <w:rFonts w:ascii="新細明體" w:eastAsia="新細明體" w:hAnsi="新細明體" w:cs="新細明體" w:hint="eastAsia"/>
-                <w:color w:val="000000"/>
-                <w:sz w:val="24"/>
-                <w:szCs w:val="24"/>
-                <w:lang w:eastAsia="zh-TW"/>
-              </w:rPr>
-              <w:t>256B</w:t>
-            </w:r>
-          </w:p>
-        </w:tc>
-      </w:tr>
-      <w:tr>
-        <w:trPr>
-          <w:trHeight w:val="330"/>
-        </w:trPr>
-        <w:tc>
-          <w:tcPr>
-            <w:tcW w:w="1080" w:type="dxa"/>
-            <w:tcBorders>
-              <w:top w:val="nil"/>
-              <w:left w:val="single" w:sz="4" w:space="0" w:color="auto"/>
-              <w:bottom w:val="single" w:sz="4" w:space="0" w:color="auto"/>
-              <w:right w:val="single" w:sz="4" w:space="0" w:color="auto"/>
-            </w:tcBorders>
-            <w:shd w:val="clear" w:color="auto" w:fill="auto"/>
-            <w:noWrap/>
-            <w:vAlign w:val="center"/>
-            <w:hideMark/>
-          </w:tcPr>
-          <w:p>
-            <w:pPr>
-              <w:spacing w:after="0" w:line="240" w:lineRule="auto"/>
-              <w:rPr>
-                <w:rFonts w:ascii="新細明體" w:eastAsia="新細明體" w:hAnsi="新細明體" w:cs="新細明體" w:hint="eastAsia"/>
-                <w:color w:val="000000"/>
-                <w:sz w:val="24"/>
-                <w:szCs w:val="24"/>
-                <w:lang w:eastAsia="zh-TW"/>
-              </w:rPr>
-            </w:pPr>
-            <w:r>
-              <w:rPr>
-                <w:rFonts w:ascii="新細明體" w:eastAsia="新細明體" w:hAnsi="新細明體" w:cs="新細明體" w:hint="eastAsia"/>
-                <w:color w:val="000000"/>
-                <w:sz w:val="24"/>
-                <w:szCs w:val="24"/>
-                <w:lang w:eastAsia="zh-TW"/>
-              </w:rPr>
-              <w:t>4K</w:t>
-            </w:r>
-          </w:p>
-        </w:tc>
-        <w:tc>
-          <w:tcPr>
-            <w:tcW w:w="1080" w:type="dxa"/>
-            <w:tcBorders>
-              <w:top w:val="nil"/>
-              <w:left w:val="nil"/>
-              <w:bottom w:val="single" w:sz="4" w:space="0" w:color="auto"/>
-              <w:right w:val="single" w:sz="4" w:space="0" w:color="auto"/>
-            </w:tcBorders>
-            <w:shd w:val="clear" w:color="auto" w:fill="auto"/>
-            <w:noWrap/>
-            <w:vAlign w:val="center"/>
-            <w:hideMark/>
-          </w:tcPr>
-          <w:p>
-            <w:pPr>
-              <w:spacing w:after="0" w:line="240" w:lineRule="auto"/>
-              <w:jc w:val="right"/>
-              <w:rPr>
-                <w:rFonts w:ascii="新細明體" w:eastAsia="新細明體" w:hAnsi="新細明體" w:cs="新細明體" w:hint="eastAsia"/>
-                <w:color w:val="000000"/>
-                <w:sz w:val="24"/>
-                <w:szCs w:val="24"/>
-                <w:lang w:eastAsia="zh-TW"/>
-              </w:rPr>
-            </w:pPr>
-            <w:r>
-              <w:rPr>
-                <w:rFonts w:ascii="新細明體" w:eastAsia="新細明體" w:hAnsi="新細明體" w:cs="新細明體" w:hint="eastAsia"/>
-                <w:color w:val="000000"/>
-                <w:sz w:val="24"/>
-                <w:szCs w:val="24"/>
-                <w:lang w:eastAsia="zh-TW"/>
-              </w:rPr>
-              <w:t>5.56%</w:t>
-            </w:r>
-          </w:p>
-        </w:tc>
-        <w:tc>
-          <w:tcPr>
-            <w:tcW w:w="1080" w:type="dxa"/>
-            <w:tcBorders>
-              <w:top w:val="nil"/>
-              <w:left w:val="nil"/>
-              <w:bottom w:val="single" w:sz="4" w:space="0" w:color="auto"/>
-              <w:right w:val="single" w:sz="4" w:space="0" w:color="auto"/>
-            </w:tcBorders>
-            <w:shd w:val="clear" w:color="auto" w:fill="auto"/>
-            <w:noWrap/>
-            <w:vAlign w:val="center"/>
-            <w:hideMark/>
-          </w:tcPr>
-          <w:p>
-            <w:pPr>
-              <w:spacing w:after="0" w:line="240" w:lineRule="auto"/>
-              <w:jc w:val="right"/>
-              <w:rPr>
-                <w:rFonts w:ascii="新細明體" w:eastAsia="新細明體" w:hAnsi="新細明體" w:cs="新細明體" w:hint="eastAsia"/>
-                <w:color w:val="000000"/>
-                <w:sz w:val="24"/>
-                <w:szCs w:val="24"/>
-                <w:lang w:eastAsia="zh-TW"/>
-              </w:rPr>
-            </w:pPr>
-            <w:r>
-              <w:rPr>
-                <w:rFonts w:ascii="新細明體" w:eastAsia="新細明體" w:hAnsi="新細明體" w:cs="新細明體" w:hint="eastAsia"/>
-                <w:color w:val="000000"/>
-                <w:sz w:val="24"/>
-                <w:szCs w:val="24"/>
-                <w:lang w:eastAsia="zh-TW"/>
-              </w:rPr>
-              <w:t>3.17%</w:t>
-            </w:r>
-          </w:p>
-        </w:tc>
-        <w:tc>
-          <w:tcPr>
-            <w:tcW w:w="1080" w:type="dxa"/>
-            <w:tcBorders>
-              <w:top w:val="nil"/>
-              <w:left w:val="nil"/>
-              <w:bottom w:val="single" w:sz="4" w:space="0" w:color="auto"/>
-              <w:right w:val="single" w:sz="4" w:space="0" w:color="auto"/>
-            </w:tcBorders>
-            <w:shd w:val="clear" w:color="auto" w:fill="auto"/>
-            <w:noWrap/>
-            <w:vAlign w:val="center"/>
-            <w:hideMark/>
-          </w:tcPr>
-          <w:p>
-            <w:pPr>
-              <w:spacing w:after="0" w:line="240" w:lineRule="auto"/>
-              <w:jc w:val="right"/>
-              <w:rPr>
-                <w:rFonts w:ascii="新細明體" w:eastAsia="新細明體" w:hAnsi="新細明體" w:cs="新細明體" w:hint="eastAsia"/>
-                <w:color w:val="000000"/>
-                <w:sz w:val="24"/>
-                <w:szCs w:val="24"/>
-                <w:lang w:eastAsia="zh-TW"/>
-              </w:rPr>
-            </w:pPr>
-            <w:r>
-              <w:rPr>
-                <w:rFonts w:ascii="新細明體" w:eastAsia="新細明體" w:hAnsi="新細明體" w:cs="新細明體" w:hint="eastAsia"/>
-                <w:color w:val="000000"/>
-                <w:sz w:val="24"/>
-                <w:szCs w:val="24"/>
-                <w:lang w:eastAsia="zh-TW"/>
-              </w:rPr>
-              <w:t>1.59%</w:t>
-            </w:r>
-          </w:p>
-        </w:tc>
-        <w:tc>
-          <w:tcPr>
-            <w:tcW w:w="1080" w:type="dxa"/>
-            <w:tcBorders>
-              <w:top w:val="nil"/>
-              <w:left w:val="nil"/>
-              <w:bottom w:val="single" w:sz="4" w:space="0" w:color="auto"/>
-              <w:right w:val="single" w:sz="4" w:space="0" w:color="auto"/>
-            </w:tcBorders>
-            <w:shd w:val="clear" w:color="auto" w:fill="auto"/>
-            <w:noWrap/>
-            <w:vAlign w:val="center"/>
-            <w:hideMark/>
-          </w:tcPr>
-          <w:p>
-            <w:pPr>
-              <w:spacing w:after="0" w:line="240" w:lineRule="auto"/>
-              <w:jc w:val="right"/>
-              <w:rPr>
-                <w:rFonts w:ascii="新細明體" w:eastAsia="新細明體" w:hAnsi="新細明體" w:cs="新細明體" w:hint="eastAsia"/>
-                <w:color w:val="000000"/>
-                <w:sz w:val="24"/>
-                <w:szCs w:val="24"/>
-                <w:lang w:eastAsia="zh-TW"/>
-              </w:rPr>
-            </w:pPr>
-            <w:r>
-              <w:rPr>
-                <w:rFonts w:ascii="新細明體" w:eastAsia="新細明體" w:hAnsi="新細明體" w:cs="新細明體" w:hint="eastAsia"/>
-                <w:color w:val="000000"/>
-                <w:sz w:val="24"/>
-                <w:szCs w:val="24"/>
-                <w:lang w:eastAsia="zh-TW"/>
-              </w:rPr>
-              <w:t>0.79%</w:t>
-            </w:r>
-          </w:p>
-        </w:tc>
-        <w:tc>
-          <w:tcPr>
-            <w:tcW w:w="1080" w:type="dxa"/>
-            <w:tcBorders>
-              <w:top w:val="nil"/>
-              <w:left w:val="nil"/>
-              <w:bottom w:val="single" w:sz="4" w:space="0" w:color="auto"/>
-              <w:right w:val="single" w:sz="4" w:space="0" w:color="auto"/>
-            </w:tcBorders>
-            <w:shd w:val="clear" w:color="auto" w:fill="auto"/>
-            <w:noWrap/>
-            <w:vAlign w:val="center"/>
-            <w:hideMark/>
-          </w:tcPr>
-          <w:p>
-            <w:pPr>
-              <w:spacing w:after="0" w:line="240" w:lineRule="auto"/>
-              <w:jc w:val="right"/>
-              <w:rPr>
-                <w:rFonts w:ascii="新細明體" w:eastAsia="新細明體" w:hAnsi="新細明體" w:cs="新細明體" w:hint="eastAsia"/>
-                <w:color w:val="000000"/>
-                <w:sz w:val="24"/>
-                <w:szCs w:val="24"/>
-                <w:lang w:eastAsia="zh-TW"/>
-              </w:rPr>
-            </w:pPr>
-            <w:r>
-              <w:rPr>
-                <w:rFonts w:ascii="新細明體" w:eastAsia="新細明體" w:hAnsi="新細明體" w:cs="新細明體" w:hint="eastAsia"/>
-                <w:color w:val="000000"/>
-                <w:sz w:val="24"/>
-                <w:szCs w:val="24"/>
-                <w:lang w:eastAsia="zh-TW"/>
-              </w:rPr>
-              <w:t>0.79%</w:t>
-            </w:r>
-          </w:p>
-        </w:tc>
-      </w:tr>
-      <w:tr>
-        <w:trPr>
-          <w:trHeight w:val="330"/>
-        </w:trPr>
-        <w:tc>
-          <w:tcPr>
-            <w:tcW w:w="1080" w:type="dxa"/>
-            <w:tcBorders>
-              <w:top w:val="nil"/>
-              <w:left w:val="single" w:sz="4" w:space="0" w:color="auto"/>
-              <w:bottom w:val="single" w:sz="4" w:space="0" w:color="auto"/>
-              <w:right w:val="single" w:sz="4" w:space="0" w:color="auto"/>
-            </w:tcBorders>
-            <w:shd w:val="clear" w:color="auto" w:fill="auto"/>
-            <w:noWrap/>
-            <w:vAlign w:val="center"/>
-            <w:hideMark/>
-          </w:tcPr>
-          <w:p>
-            <w:pPr>
-              <w:spacing w:after="0" w:line="240" w:lineRule="auto"/>
-              <w:rPr>
-                <w:rFonts w:ascii="新細明體" w:eastAsia="新細明體" w:hAnsi="新細明體" w:cs="新細明體" w:hint="eastAsia"/>
-                <w:color w:val="000000"/>
-                <w:sz w:val="24"/>
-                <w:szCs w:val="24"/>
-                <w:lang w:eastAsia="zh-TW"/>
-              </w:rPr>
-            </w:pPr>
-            <w:r>
-              <w:rPr>
-                <w:rFonts w:ascii="新細明體" w:eastAsia="新細明體" w:hAnsi="新細明體" w:cs="新細明體" w:hint="eastAsia"/>
-                <w:color w:val="000000"/>
-                <w:sz w:val="24"/>
-                <w:szCs w:val="24"/>
-                <w:lang w:eastAsia="zh-TW"/>
-              </w:rPr>
-              <w:t>16K</w:t>
-            </w:r>
-          </w:p>
-        </w:tc>
-        <w:tc>
-          <w:tcPr>
-            <w:tcW w:w="1080" w:type="dxa"/>
-            <w:tcBorders>
-              <w:top w:val="nil"/>
-              <w:left w:val="nil"/>
-              <w:bottom w:val="single" w:sz="4" w:space="0" w:color="auto"/>
-              <w:right w:val="single" w:sz="4" w:space="0" w:color="auto"/>
-            </w:tcBorders>
-            <w:shd w:val="clear" w:color="auto" w:fill="auto"/>
-            <w:noWrap/>
-            <w:vAlign w:val="center"/>
-            <w:hideMark/>
-          </w:tcPr>
-          <w:p>
-            <w:pPr>
-              <w:spacing w:after="0" w:line="240" w:lineRule="auto"/>
-              <w:jc w:val="right"/>
-              <w:rPr>
-                <w:rFonts w:ascii="新細明體" w:eastAsia="新細明體" w:hAnsi="新細明體" w:cs="新細明體" w:hint="eastAsia"/>
-                <w:color w:val="000000"/>
-                <w:sz w:val="24"/>
-                <w:szCs w:val="24"/>
-                <w:lang w:eastAsia="zh-TW"/>
-              </w:rPr>
-            </w:pPr>
-            <w:r>
-              <w:rPr>
-                <w:rFonts w:ascii="新細明體" w:eastAsia="新細明體" w:hAnsi="新細明體" w:cs="新細明體" w:hint="eastAsia"/>
-                <w:color w:val="000000"/>
-                <w:sz w:val="24"/>
-                <w:szCs w:val="24"/>
-                <w:lang w:eastAsia="zh-TW"/>
-              </w:rPr>
-              <w:t>5.56%</w:t>
-            </w:r>
-          </w:p>
-        </w:tc>
-        <w:tc>
-          <w:tcPr>
-            <w:tcW w:w="1080" w:type="dxa"/>
-            <w:tcBorders>
-              <w:top w:val="nil"/>
-              <w:left w:val="nil"/>
-              <w:bottom w:val="single" w:sz="4" w:space="0" w:color="auto"/>
-              <w:right w:val="single" w:sz="4" w:space="0" w:color="auto"/>
-            </w:tcBorders>
-            <w:shd w:val="clear" w:color="auto" w:fill="auto"/>
-            <w:noWrap/>
-            <w:vAlign w:val="center"/>
-            <w:hideMark/>
-          </w:tcPr>
-          <w:p>
-            <w:pPr>
-              <w:spacing w:after="0" w:line="240" w:lineRule="auto"/>
-              <w:jc w:val="right"/>
-              <w:rPr>
-                <w:rFonts w:ascii="新細明體" w:eastAsia="新細明體" w:hAnsi="新細明體" w:cs="新細明體" w:hint="eastAsia"/>
-                <w:color w:val="000000"/>
-                <w:sz w:val="24"/>
-                <w:szCs w:val="24"/>
-                <w:lang w:eastAsia="zh-TW"/>
-              </w:rPr>
-            </w:pPr>
-            <w:r>
-              <w:rPr>
-                <w:rFonts w:ascii="新細明體" w:eastAsia="新細明體" w:hAnsi="新細明體" w:cs="新細明體" w:hint="eastAsia"/>
-                <w:color w:val="000000"/>
-                <w:sz w:val="24"/>
-                <w:szCs w:val="24"/>
-                <w:lang w:eastAsia="zh-TW"/>
-              </w:rPr>
-              <w:t>3.17%</w:t>
-            </w:r>
-          </w:p>
-        </w:tc>
-        <w:tc>
-          <w:tcPr>
-            <w:tcW w:w="1080" w:type="dxa"/>
-            <w:tcBorders>
-              <w:top w:val="nil"/>
-              <w:left w:val="nil"/>
-              <w:bottom w:val="single" w:sz="4" w:space="0" w:color="auto"/>
-              <w:right w:val="single" w:sz="4" w:space="0" w:color="auto"/>
-            </w:tcBorders>
-            <w:shd w:val="clear" w:color="auto" w:fill="auto"/>
-            <w:noWrap/>
-            <w:vAlign w:val="center"/>
-            <w:hideMark/>
-          </w:tcPr>
-          <w:p>
-            <w:pPr>
-              <w:spacing w:after="0" w:line="240" w:lineRule="auto"/>
-              <w:jc w:val="right"/>
-              <w:rPr>
-                <w:rFonts w:ascii="新細明體" w:eastAsia="新細明體" w:hAnsi="新細明體" w:cs="新細明體" w:hint="eastAsia"/>
-                <w:color w:val="000000"/>
-                <w:sz w:val="24"/>
-                <w:szCs w:val="24"/>
-                <w:lang w:eastAsia="zh-TW"/>
-              </w:rPr>
-            </w:pPr>
-            <w:r>
-              <w:rPr>
-                <w:rFonts w:ascii="新細明體" w:eastAsia="新細明體" w:hAnsi="新細明體" w:cs="新細明體" w:hint="eastAsia"/>
-                <w:color w:val="000000"/>
-                <w:sz w:val="24"/>
-                <w:szCs w:val="24"/>
-                <w:lang w:eastAsia="zh-TW"/>
-              </w:rPr>
-              <w:t>1.59%</w:t>
-            </w:r>
-          </w:p>
-        </w:tc>
-        <w:tc>
-          <w:tcPr>
-            <w:tcW w:w="1080" w:type="dxa"/>
-            <w:tcBorders>
-              <w:top w:val="nil"/>
-              <w:left w:val="nil"/>
-              <w:bottom w:val="single" w:sz="4" w:space="0" w:color="auto"/>
-              <w:right w:val="single" w:sz="4" w:space="0" w:color="auto"/>
-            </w:tcBorders>
-            <w:shd w:val="clear" w:color="auto" w:fill="auto"/>
-            <w:noWrap/>
-            <w:vAlign w:val="center"/>
-            <w:hideMark/>
-          </w:tcPr>
-          <w:p>
-            <w:pPr>
-              <w:spacing w:after="0" w:line="240" w:lineRule="auto"/>
-              <w:jc w:val="right"/>
-              <w:rPr>
-                <w:rFonts w:ascii="新細明體" w:eastAsia="新細明體" w:hAnsi="新細明體" w:cs="新細明體" w:hint="eastAsia"/>
-                <w:color w:val="000000"/>
-                <w:sz w:val="24"/>
-                <w:szCs w:val="24"/>
-                <w:lang w:eastAsia="zh-TW"/>
-              </w:rPr>
-            </w:pPr>
-            <w:r>
-              <w:rPr>
-                <w:rFonts w:ascii="新細明體" w:eastAsia="新細明體" w:hAnsi="新細明體" w:cs="新細明體" w:hint="eastAsia"/>
-                <w:color w:val="000000"/>
-                <w:sz w:val="24"/>
-                <w:szCs w:val="24"/>
-                <w:lang w:eastAsia="zh-TW"/>
-              </w:rPr>
-              <w:t>0.79%</w:t>
-            </w:r>
-          </w:p>
-        </w:tc>
-        <w:tc>
-          <w:tcPr>
-            <w:tcW w:w="1080" w:type="dxa"/>
-            <w:tcBorders>
-              <w:top w:val="nil"/>
-              <w:left w:val="nil"/>
-              <w:bottom w:val="single" w:sz="4" w:space="0" w:color="auto"/>
-              <w:right w:val="single" w:sz="4" w:space="0" w:color="auto"/>
-            </w:tcBorders>
-            <w:shd w:val="clear" w:color="auto" w:fill="auto"/>
-            <w:noWrap/>
-            <w:vAlign w:val="center"/>
-            <w:hideMark/>
-          </w:tcPr>
-          <w:p>
-            <w:pPr>
-              <w:spacing w:after="0" w:line="240" w:lineRule="auto"/>
-              <w:jc w:val="right"/>
-              <w:rPr>
-                <w:rFonts w:ascii="新細明體" w:eastAsia="新細明體" w:hAnsi="新細明體" w:cs="新細明體" w:hint="eastAsia"/>
-                <w:color w:val="000000"/>
-                <w:sz w:val="24"/>
-                <w:szCs w:val="24"/>
-                <w:lang w:eastAsia="zh-TW"/>
-              </w:rPr>
-            </w:pPr>
-            <w:r>
-              <w:rPr>
-                <w:rFonts w:ascii="新細明體" w:eastAsia="新細明體" w:hAnsi="新細明體" w:cs="新細明體" w:hint="eastAsia"/>
-                <w:color w:val="000000"/>
-                <w:sz w:val="24"/>
-                <w:szCs w:val="24"/>
-                <w:lang w:eastAsia="zh-TW"/>
-              </w:rPr>
-              <w:t>0.79%</w:t>
-            </w:r>
-          </w:p>
-        </w:tc>
-      </w:tr>
-      <w:tr>
-        <w:trPr>
-          <w:trHeight w:val="330"/>
-        </w:trPr>
-        <w:tc>
-          <w:tcPr>
-            <w:tcW w:w="1080" w:type="dxa"/>
-            <w:tcBorders>
-              <w:top w:val="nil"/>
-              <w:left w:val="single" w:sz="4" w:space="0" w:color="auto"/>
-              <w:bottom w:val="single" w:sz="4" w:space="0" w:color="auto"/>
-              <w:right w:val="single" w:sz="4" w:space="0" w:color="auto"/>
-            </w:tcBorders>
-            <w:shd w:val="clear" w:color="auto" w:fill="auto"/>
-            <w:noWrap/>
-            <w:vAlign w:val="center"/>
-            <w:hideMark/>
-          </w:tcPr>
-          <w:p>
-            <w:pPr>
-              <w:spacing w:after="0" w:line="240" w:lineRule="auto"/>
-              <w:rPr>
-                <w:rFonts w:ascii="新細明體" w:eastAsia="新細明體" w:hAnsi="新細明體" w:cs="新細明體" w:hint="eastAsia"/>
-                <w:color w:val="000000"/>
-                <w:sz w:val="24"/>
-                <w:szCs w:val="24"/>
-                <w:lang w:eastAsia="zh-TW"/>
-              </w:rPr>
-            </w:pPr>
-            <w:r>
-              <w:rPr>
-                <w:rFonts w:ascii="新細明體" w:eastAsia="新細明體" w:hAnsi="新細明體" w:cs="新細明體" w:hint="eastAsia"/>
-                <w:color w:val="000000"/>
-                <w:sz w:val="24"/>
-                <w:szCs w:val="24"/>
-                <w:lang w:eastAsia="zh-TW"/>
-              </w:rPr>
-              <w:t>64K</w:t>
-            </w:r>
-          </w:p>
-        </w:tc>
-        <w:tc>
-          <w:tcPr>
-            <w:tcW w:w="1080" w:type="dxa"/>
-            <w:tcBorders>
-              <w:top w:val="nil"/>
-              <w:left w:val="nil"/>
-              <w:bottom w:val="single" w:sz="4" w:space="0" w:color="auto"/>
-              <w:right w:val="single" w:sz="4" w:space="0" w:color="auto"/>
-            </w:tcBorders>
-            <w:shd w:val="clear" w:color="auto" w:fill="auto"/>
-            <w:noWrap/>
-            <w:vAlign w:val="center"/>
-            <w:hideMark/>
-          </w:tcPr>
-          <w:p>
-            <w:pPr>
-              <w:spacing w:after="0" w:line="240" w:lineRule="auto"/>
-              <w:jc w:val="right"/>
-              <w:rPr>
-                <w:rFonts w:ascii="新細明體" w:eastAsia="新細明體" w:hAnsi="新細明體" w:cs="新細明體" w:hint="eastAsia"/>
-                <w:color w:val="000000"/>
-                <w:sz w:val="24"/>
-                <w:szCs w:val="24"/>
-                <w:lang w:eastAsia="zh-TW"/>
-              </w:rPr>
-            </w:pPr>
-            <w:r>
-              <w:rPr>
-                <w:rFonts w:ascii="新細明體" w:eastAsia="新細明體" w:hAnsi="新細明體" w:cs="新細明體" w:hint="eastAsia"/>
-                <w:color w:val="000000"/>
-                <w:sz w:val="24"/>
-                <w:szCs w:val="24"/>
-                <w:lang w:eastAsia="zh-TW"/>
-              </w:rPr>
-              <w:t>5.56%</w:t>
-            </w:r>
-          </w:p>
-        </w:tc>
-        <w:tc>
-          <w:tcPr>
-            <w:tcW w:w="1080" w:type="dxa"/>
-            <w:tcBorders>
-              <w:top w:val="nil"/>
-              <w:left w:val="nil"/>
-              <w:bottom w:val="single" w:sz="4" w:space="0" w:color="auto"/>
-              <w:right w:val="single" w:sz="4" w:space="0" w:color="auto"/>
-            </w:tcBorders>
-            <w:shd w:val="clear" w:color="auto" w:fill="auto"/>
-            <w:noWrap/>
-            <w:vAlign w:val="center"/>
-            <w:hideMark/>
-          </w:tcPr>
-          <w:p>
-            <w:pPr>
-              <w:spacing w:after="0" w:line="240" w:lineRule="auto"/>
-              <w:jc w:val="right"/>
-              <w:rPr>
-                <w:rFonts w:ascii="新細明體" w:eastAsia="新細明體" w:hAnsi="新細明體" w:cs="新細明體" w:hint="eastAsia"/>
-                <w:color w:val="000000"/>
-                <w:sz w:val="24"/>
-                <w:szCs w:val="24"/>
-                <w:lang w:eastAsia="zh-TW"/>
-              </w:rPr>
-            </w:pPr>
-            <w:r>
-              <w:rPr>
-                <w:rFonts w:ascii="新細明體" w:eastAsia="新細明體" w:hAnsi="新細明體" w:cs="新細明體" w:hint="eastAsia"/>
-                <w:color w:val="000000"/>
-                <w:sz w:val="24"/>
-                <w:szCs w:val="24"/>
-                <w:lang w:eastAsia="zh-TW"/>
-              </w:rPr>
-              <w:t>3.17%</w:t>
-            </w:r>
-          </w:p>
-        </w:tc>
-        <w:tc>
-          <w:tcPr>
-            <w:tcW w:w="1080" w:type="dxa"/>
-            <w:tcBorders>
-              <w:top w:val="nil"/>
-              <w:left w:val="nil"/>
-              <w:bottom w:val="single" w:sz="4" w:space="0" w:color="auto"/>
-              <w:right w:val="single" w:sz="4" w:space="0" w:color="auto"/>
-            </w:tcBorders>
-            <w:shd w:val="clear" w:color="auto" w:fill="auto"/>
-            <w:noWrap/>
-            <w:vAlign w:val="center"/>
-            <w:hideMark/>
-          </w:tcPr>
-          <w:p>
-            <w:pPr>
-              <w:spacing w:after="0" w:line="240" w:lineRule="auto"/>
-              <w:jc w:val="right"/>
-              <w:rPr>
-                <w:rFonts w:ascii="新細明體" w:eastAsia="新細明體" w:hAnsi="新細明體" w:cs="新細明體" w:hint="eastAsia"/>
-                <w:color w:val="000000"/>
-                <w:sz w:val="24"/>
-                <w:szCs w:val="24"/>
-                <w:lang w:eastAsia="zh-TW"/>
-              </w:rPr>
-            </w:pPr>
-            <w:r>
-              <w:rPr>
-                <w:rFonts w:ascii="新細明體" w:eastAsia="新細明體" w:hAnsi="新細明體" w:cs="新細明體" w:hint="eastAsia"/>
-                <w:color w:val="000000"/>
-                <w:sz w:val="24"/>
-                <w:szCs w:val="24"/>
-                <w:lang w:eastAsia="zh-TW"/>
-              </w:rPr>
-              <w:t>1.59%</w:t>
-            </w:r>
-          </w:p>
-        </w:tc>
-        <w:tc>
-          <w:tcPr>
-            <w:tcW w:w="1080" w:type="dxa"/>
-            <w:tcBorders>
-              <w:top w:val="nil"/>
-              <w:left w:val="nil"/>
-              <w:bottom w:val="single" w:sz="4" w:space="0" w:color="auto"/>
-              <w:right w:val="single" w:sz="4" w:space="0" w:color="auto"/>
-            </w:tcBorders>
-            <w:shd w:val="clear" w:color="auto" w:fill="auto"/>
-            <w:noWrap/>
-            <w:vAlign w:val="center"/>
-            <w:hideMark/>
-          </w:tcPr>
-          <w:p>
-            <w:pPr>
-              <w:spacing w:after="0" w:line="240" w:lineRule="auto"/>
-              <w:jc w:val="right"/>
-              <w:rPr>
-                <w:rFonts w:ascii="新細明體" w:eastAsia="新細明體" w:hAnsi="新細明體" w:cs="新細明體" w:hint="eastAsia"/>
-                <w:color w:val="000000"/>
-                <w:sz w:val="24"/>
-                <w:szCs w:val="24"/>
-                <w:lang w:eastAsia="zh-TW"/>
-              </w:rPr>
-            </w:pPr>
-            <w:r>
-              <w:rPr>
-                <w:rFonts w:ascii="新細明體" w:eastAsia="新細明體" w:hAnsi="新細明體" w:cs="新細明體" w:hint="eastAsia"/>
-                <w:color w:val="000000"/>
-                <w:sz w:val="24"/>
-                <w:szCs w:val="24"/>
-                <w:lang w:eastAsia="zh-TW"/>
-              </w:rPr>
-              <w:t>0.79%</w:t>
-            </w:r>
-          </w:p>
-        </w:tc>
-        <w:tc>
-          <w:tcPr>
-            <w:tcW w:w="1080" w:type="dxa"/>
-            <w:tcBorders>
-              <w:top w:val="nil"/>
-              <w:left w:val="nil"/>
-              <w:bottom w:val="single" w:sz="4" w:space="0" w:color="auto"/>
-              <w:right w:val="single" w:sz="4" w:space="0" w:color="auto"/>
-            </w:tcBorders>
-            <w:shd w:val="clear" w:color="auto" w:fill="auto"/>
-            <w:noWrap/>
-            <w:vAlign w:val="center"/>
-            <w:hideMark/>
-          </w:tcPr>
-          <w:p>
-            <w:pPr>
-              <w:spacing w:after="0" w:line="240" w:lineRule="auto"/>
-              <w:jc w:val="right"/>
-              <w:rPr>
-                <w:rFonts w:ascii="新細明體" w:eastAsia="新細明體" w:hAnsi="新細明體" w:cs="新細明體" w:hint="eastAsia"/>
-                <w:color w:val="000000"/>
-                <w:sz w:val="24"/>
-                <w:szCs w:val="24"/>
-                <w:lang w:eastAsia="zh-TW"/>
-              </w:rPr>
-            </w:pPr>
-            <w:r>
-              <w:rPr>
-                <w:rFonts w:ascii="新細明體" w:eastAsia="新細明體" w:hAnsi="新細明體" w:cs="新細明體" w:hint="eastAsia"/>
-                <w:color w:val="000000"/>
-                <w:sz w:val="24"/>
-                <w:szCs w:val="24"/>
-                <w:lang w:eastAsia="zh-TW"/>
-              </w:rPr>
-              <w:t>0.79%</w:t>
-            </w:r>
-          </w:p>
-        </w:tc>
-      </w:tr>
-      <w:tr>
-        <w:trPr>
-          <w:trHeight w:val="330"/>
-        </w:trPr>
-        <w:tc>
-          <w:tcPr>
-            <w:tcW w:w="1080" w:type="dxa"/>
-            <w:tcBorders>
-              <w:top w:val="nil"/>
-              <w:left w:val="single" w:sz="4" w:space="0" w:color="auto"/>
-              <w:bottom w:val="single" w:sz="4" w:space="0" w:color="auto"/>
-              <w:right w:val="single" w:sz="4" w:space="0" w:color="auto"/>
-            </w:tcBorders>
-            <w:shd w:val="clear" w:color="auto" w:fill="auto"/>
-            <w:noWrap/>
-            <w:vAlign w:val="center"/>
-            <w:hideMark/>
-          </w:tcPr>
-          <w:p>
-            <w:pPr>
-              <w:spacing w:after="0" w:line="240" w:lineRule="auto"/>
-              <w:rPr>
-                <w:rFonts w:ascii="新細明體" w:eastAsia="新細明體" w:hAnsi="新細明體" w:cs="新細明體" w:hint="eastAsia"/>
-                <w:color w:val="000000"/>
-                <w:sz w:val="24"/>
-                <w:szCs w:val="24"/>
-                <w:lang w:eastAsia="zh-TW"/>
-              </w:rPr>
-            </w:pPr>
-            <w:r>
-              <w:rPr>
-                <w:rFonts w:ascii="新細明體" w:eastAsia="新細明體" w:hAnsi="新細明體" w:cs="新細明體" w:hint="eastAsia"/>
-                <w:color w:val="000000"/>
-                <w:sz w:val="24"/>
-                <w:szCs w:val="24"/>
-                <w:lang w:eastAsia="zh-TW"/>
-              </w:rPr>
-              <w:t>256K</w:t>
-            </w:r>
-          </w:p>
-        </w:tc>
-        <w:tc>
-          <w:tcPr>
-            <w:tcW w:w="1080" w:type="dxa"/>
-            <w:tcBorders>
-              <w:top w:val="nil"/>
-              <w:left w:val="nil"/>
-              <w:bottom w:val="single" w:sz="4" w:space="0" w:color="auto"/>
-              <w:right w:val="single" w:sz="4" w:space="0" w:color="auto"/>
-            </w:tcBorders>
-            <w:shd w:val="clear" w:color="auto" w:fill="auto"/>
-            <w:noWrap/>
-            <w:vAlign w:val="center"/>
-            <w:hideMark/>
-          </w:tcPr>
-          <w:p>
-            <w:pPr>
-              <w:spacing w:after="0" w:line="240" w:lineRule="auto"/>
-              <w:jc w:val="right"/>
-              <w:rPr>
-                <w:rFonts w:ascii="新細明體" w:eastAsia="新細明體" w:hAnsi="新細明體" w:cs="新細明體" w:hint="eastAsia"/>
-                <w:color w:val="000000"/>
-                <w:sz w:val="24"/>
-                <w:szCs w:val="24"/>
-                <w:lang w:eastAsia="zh-TW"/>
-              </w:rPr>
-            </w:pPr>
-            <w:r>
-              <w:rPr>
-                <w:rFonts w:ascii="新細明體" w:eastAsia="新細明體" w:hAnsi="新細明體" w:cs="新細明體" w:hint="eastAsia"/>
-                <w:color w:val="000000"/>
-                <w:sz w:val="24"/>
-                <w:szCs w:val="24"/>
-                <w:lang w:eastAsia="zh-TW"/>
-              </w:rPr>
-              <w:t>5.56%</w:t>
-            </w:r>
-          </w:p>
-        </w:tc>
-        <w:tc>
-          <w:tcPr>
-            <w:tcW w:w="1080" w:type="dxa"/>
-            <w:tcBorders>
-              <w:top w:val="nil"/>
-              <w:left w:val="nil"/>
-              <w:bottom w:val="single" w:sz="4" w:space="0" w:color="auto"/>
-              <w:right w:val="single" w:sz="4" w:space="0" w:color="auto"/>
-            </w:tcBorders>
-            <w:shd w:val="clear" w:color="auto" w:fill="auto"/>
-            <w:noWrap/>
-            <w:vAlign w:val="center"/>
-            <w:hideMark/>
-          </w:tcPr>
-          <w:p>
-            <w:pPr>
-              <w:spacing w:after="0" w:line="240" w:lineRule="auto"/>
-              <w:jc w:val="right"/>
-              <w:rPr>
-                <w:rFonts w:ascii="新細明體" w:eastAsia="新細明體" w:hAnsi="新細明體" w:cs="新細明體" w:hint="eastAsia"/>
-                <w:color w:val="000000"/>
-                <w:sz w:val="24"/>
-                <w:szCs w:val="24"/>
-                <w:lang w:eastAsia="zh-TW"/>
-              </w:rPr>
-            </w:pPr>
-            <w:r>
-              <w:rPr>
-                <w:rFonts w:ascii="新細明體" w:eastAsia="新細明體" w:hAnsi="新細明體" w:cs="新細明體" w:hint="eastAsia"/>
-                <w:color w:val="000000"/>
-                <w:sz w:val="24"/>
-                <w:szCs w:val="24"/>
-                <w:lang w:eastAsia="zh-TW"/>
-              </w:rPr>
-              <w:t>3.17%</w:t>
-            </w:r>
-          </w:p>
-        </w:tc>
-        <w:tc>
-          <w:tcPr>
-            <w:tcW w:w="1080" w:type="dxa"/>
-            <w:tcBorders>
-              <w:top w:val="nil"/>
-              <w:left w:val="nil"/>
-              <w:bottom w:val="single" w:sz="4" w:space="0" w:color="auto"/>
-              <w:right w:val="single" w:sz="4" w:space="0" w:color="auto"/>
-            </w:tcBorders>
-            <w:shd w:val="clear" w:color="auto" w:fill="auto"/>
-            <w:noWrap/>
-            <w:vAlign w:val="center"/>
-            <w:hideMark/>
-          </w:tcPr>
-          <w:p>
-            <w:pPr>
-              <w:spacing w:after="0" w:line="240" w:lineRule="auto"/>
-              <w:jc w:val="right"/>
-              <w:rPr>
-                <w:rFonts w:ascii="新細明體" w:eastAsia="新細明體" w:hAnsi="新細明體" w:cs="新細明體" w:hint="eastAsia"/>
-                <w:color w:val="000000"/>
-                <w:sz w:val="24"/>
-                <w:szCs w:val="24"/>
-                <w:lang w:eastAsia="zh-TW"/>
-              </w:rPr>
-            </w:pPr>
-            <w:r>
-              <w:rPr>
-                <w:rFonts w:ascii="新細明體" w:eastAsia="新細明體" w:hAnsi="新細明體" w:cs="新細明體" w:hint="eastAsia"/>
-                <w:color w:val="000000"/>
-                <w:sz w:val="24"/>
-                <w:szCs w:val="24"/>
-                <w:lang w:eastAsia="zh-TW"/>
-              </w:rPr>
-              <w:t>1.59%</w:t>
-            </w:r>
-          </w:p>
-        </w:tc>
-        <w:tc>
-          <w:tcPr>
-            <w:tcW w:w="1080" w:type="dxa"/>
-            <w:tcBorders>
-              <w:top w:val="nil"/>
-              <w:left w:val="nil"/>
-              <w:bottom w:val="single" w:sz="4" w:space="0" w:color="auto"/>
-              <w:right w:val="single" w:sz="4" w:space="0" w:color="auto"/>
-            </w:tcBorders>
-            <w:shd w:val="clear" w:color="auto" w:fill="auto"/>
-            <w:noWrap/>
-            <w:vAlign w:val="center"/>
-            <w:hideMark/>
-          </w:tcPr>
-          <w:p>
-            <w:pPr>
-              <w:spacing w:after="0" w:line="240" w:lineRule="auto"/>
-              <w:jc w:val="right"/>
-              <w:rPr>
-                <w:rFonts w:ascii="新細明體" w:eastAsia="新細明體" w:hAnsi="新細明體" w:cs="新細明體" w:hint="eastAsia"/>
-                <w:color w:val="000000"/>
-                <w:sz w:val="24"/>
-                <w:szCs w:val="24"/>
-                <w:lang w:eastAsia="zh-TW"/>
-              </w:rPr>
-            </w:pPr>
-            <w:r>
-              <w:rPr>
-                <w:rFonts w:ascii="新細明體" w:eastAsia="新細明體" w:hAnsi="新細明體" w:cs="新細明體" w:hint="eastAsia"/>
-                <w:color w:val="000000"/>
-                <w:sz w:val="24"/>
-                <w:szCs w:val="24"/>
-                <w:lang w:eastAsia="zh-TW"/>
-              </w:rPr>
-              <w:t>0.79%</w:t>
-            </w:r>
-          </w:p>
-        </w:tc>
-        <w:tc>
-          <w:tcPr>
-            <w:tcW w:w="1080" w:type="dxa"/>
-            <w:tcBorders>
-              <w:top w:val="nil"/>
-              <w:left w:val="nil"/>
-              <w:bottom w:val="single" w:sz="4" w:space="0" w:color="auto"/>
-              <w:right w:val="single" w:sz="4" w:space="0" w:color="auto"/>
-            </w:tcBorders>
-            <w:shd w:val="clear" w:color="auto" w:fill="auto"/>
-            <w:noWrap/>
-            <w:vAlign w:val="center"/>
-            <w:hideMark/>
-          </w:tcPr>
-          <w:p>
-            <w:pPr>
-              <w:spacing w:after="0" w:line="240" w:lineRule="auto"/>
-              <w:jc w:val="right"/>
-              <w:rPr>
-                <w:rFonts w:ascii="新細明體" w:eastAsia="新細明體" w:hAnsi="新細明體" w:cs="新細明體" w:hint="eastAsia"/>
-                <w:color w:val="000000"/>
-                <w:sz w:val="24"/>
-                <w:szCs w:val="24"/>
-                <w:lang w:eastAsia="zh-TW"/>
-              </w:rPr>
-            </w:pPr>
-            <w:r>
-              <w:rPr>
-                <w:rFonts w:ascii="新細明體" w:eastAsia="新細明體" w:hAnsi="新細明體" w:cs="新細明體" w:hint="eastAsia"/>
-                <w:color w:val="000000"/>
-                <w:sz w:val="24"/>
-                <w:szCs w:val="24"/>
-                <w:lang w:eastAsia="zh-TW"/>
-              </w:rPr>
-              <w:t>0.79%</w:t>
-            </w:r>
-          </w:p>
-        </w:tc>
-      </w:tr>
-    </w:tbl>
     <w:p>
       <w:pPr>
         <w:spacing w:after="40" w:line="320" w:lineRule="exact"/>
         <w:rPr>
-          <w:rFonts w:asciiTheme="majorHAnsi" w:eastAsia="微軟正黑體" w:hAnsiTheme="majorHAnsi" w:cstheme="majorHAnsi" w:hint="eastAsia"/>
+          <w:rFonts w:asciiTheme="majorHAnsi" w:eastAsia="微軟正黑體" w:hAnsiTheme="majorHAnsi" w:cstheme="majorHAnsi"/>
           <w:b/>
           <w:sz w:val="28"/>
           <w:szCs w:val="24"/>
@@ -4171,6 +3711,18 @@
         <w:spacing w:after="40" w:line="320" w:lineRule="exact"/>
         <w:rPr>
           <w:rFonts w:asciiTheme="majorHAnsi" w:eastAsia="微軟正黑體" w:hAnsiTheme="majorHAnsi" w:cstheme="majorHAnsi"/>
+          <w:b/>
+          <w:sz w:val="28"/>
+          <w:szCs w:val="24"/>
+          <w:lang w:eastAsia="zh-TW"/>
+        </w:rPr>
+      </w:pPr>
+    </w:p>
+    <w:p>
+      <w:pPr>
+        <w:spacing w:after="40" w:line="320" w:lineRule="exact"/>
+        <w:rPr>
+          <w:rFonts w:asciiTheme="majorHAnsi" w:eastAsia="微軟正黑體" w:hAnsiTheme="majorHAnsi" w:cstheme="majorHAnsi" w:hint="eastAsia"/>
           <w:b/>
           <w:sz w:val="28"/>
           <w:szCs w:val="24"/>
@@ -4186,7 +3738,16 @@
           <w:numId w:val="8"/>
         </w:numPr>
         <w:spacing w:after="40" w:line="320" w:lineRule="exact"/>
-        <w:ind w:leftChars="0"/>
+        <w:ind w:leftChars="0" w:left="482" w:hanging="482"/>
+        <w:rPr>
+          <w:rFonts w:ascii="微軟正黑體" w:eastAsia="微軟正黑體" w:hAnsi="微軟正黑體" w:cs="Times New Roman" w:hint="eastAsia"/>
+          <w:sz w:val="24"/>
+          <w:szCs w:val="24"/>
+          <w:lang w:eastAsia="zh-TW"/>
+        </w:rPr>
+      </w:pPr>
+      <w:proofErr w:type="spellStart"/>
+      <w:r>
         <w:rPr>
           <w:rFonts w:asciiTheme="majorHAnsi" w:eastAsia="微軟正黑體" w:hAnsiTheme="majorHAnsi" w:cstheme="majorHAnsi"/>
           <w:b/>
@@ -4194,19 +3755,60 @@
           <w:szCs w:val="24"/>
           <w:lang w:eastAsia="zh-TW"/>
         </w:rPr>
-      </w:pPr>
-      <w:proofErr w:type="spellStart"/>
+        <w:lastRenderedPageBreak/>
+        <w:t>set_assoiciative_cache</w:t>
+      </w:r>
+      <w:proofErr w:type="spellEnd"/>
+      <w:r>
+        <w:rPr>
+          <w:rFonts w:asciiTheme="majorHAnsi" w:eastAsia="微軟正黑體" w:hAnsiTheme="majorHAnsi" w:cstheme="majorHAnsi" w:hint="eastAsia"/>
+          <w:b/>
+          <w:sz w:val="28"/>
+          <w:szCs w:val="24"/>
+          <w:lang w:eastAsia="zh-TW"/>
+        </w:rPr>
+        <w:t xml:space="preserve"> </w:t>
+      </w:r>
+      <w:r>
+        <w:rPr>
+          <w:rFonts w:asciiTheme="majorHAnsi" w:eastAsia="微軟正黑體" w:hAnsiTheme="majorHAnsi" w:cstheme="majorHAnsi" w:hint="eastAsia"/>
+          <w:b/>
+          <w:sz w:val="28"/>
+          <w:szCs w:val="24"/>
+          <w:lang w:eastAsia="zh-TW"/>
+        </w:rPr>
+        <w:t>(</w:t>
+      </w:r>
       <w:r>
         <w:rPr>
           <w:rFonts w:asciiTheme="majorHAnsi" w:eastAsia="微軟正黑體" w:hAnsiTheme="majorHAnsi" w:cstheme="majorHAnsi"/>
           <w:b/>
+          <w:sz w:val="24"/>
+          <w:szCs w:val="24"/>
+          <w:lang w:eastAsia="zh-TW"/>
+        </w:rPr>
+        <w:t xml:space="preserve">Output Result </w:t>
+      </w:r>
+      <w:r>
+        <w:rPr>
+          <w:rFonts w:asciiTheme="majorHAnsi" w:eastAsia="微軟正黑體" w:hAnsiTheme="majorHAnsi" w:cstheme="majorHAnsi" w:hint="eastAsia"/>
+          <w:b/>
+          <w:sz w:val="24"/>
+          <w:szCs w:val="24"/>
+          <w:lang w:eastAsia="zh-TW"/>
+        </w:rPr>
+        <w:t>在報告最後面</w:t>
+      </w:r>
+      <w:r>
+        <w:rPr>
+          <w:rFonts w:asciiTheme="majorHAnsi" w:eastAsia="微軟正黑體" w:hAnsiTheme="majorHAnsi" w:cstheme="majorHAnsi" w:hint="eastAsia"/>
+          <w:b/>
           <w:sz w:val="28"/>
           <w:szCs w:val="24"/>
           <w:lang w:eastAsia="zh-TW"/>
         </w:rPr>
-        <w:t>set_assoiciative_cache</w:t>
-      </w:r>
-      <w:proofErr w:type="spellEnd"/>
+        <w:t>)</w:t>
+      </w:r>
     </w:p>
     <w:p>
       <w:pPr>
@@ -5237,12 +4839,25 @@
           <w:lang w:eastAsia="zh-TW"/>
         </w:rPr>
       </w:pPr>
+    </w:p>
+    <w:p>
+      <w:pPr>
+        <w:pStyle w:val="a3"/>
+        <w:spacing w:after="120" w:line="240" w:lineRule="auto"/>
+        <w:ind w:leftChars="0" w:left="0"/>
+        <w:jc w:val="center"/>
+        <w:rPr>
+          <w:rFonts w:ascii="微軟正黑體" w:eastAsia="微軟正黑體" w:hAnsi="微軟正黑體" w:cs="Times New Roman"/>
+          <w:sz w:val="24"/>
+          <w:szCs w:val="24"/>
+          <w:lang w:eastAsia="zh-TW"/>
+        </w:rPr>
+      </w:pPr>
       <w:r>
         <w:rPr>
           <w:noProof/>
           <w:lang w:eastAsia="zh-TW"/>
         </w:rPr>
-        <w:lastRenderedPageBreak/>
         <w:drawing>
           <wp:inline distT="0" distB="0" distL="0" distR="0">
             <wp:extent cx="4572000" cy="2743200"/>
@@ -5549,19 +5164,20 @@
         <w:spacing w:after="120" w:line="480" w:lineRule="exact"/>
         <w:ind w:leftChars="0" w:left="482" w:firstLineChars="200" w:firstLine="480"/>
         <w:rPr>
+          <w:rFonts w:ascii="微軟正黑體" w:eastAsia="微軟正黑體" w:hAnsi="微軟正黑體" w:cs="Times New Roman"/>
+          <w:sz w:val="24"/>
+          <w:szCs w:val="24"/>
+          <w:lang w:eastAsia="zh-TW"/>
+        </w:rPr>
+      </w:pPr>
+      <w:r>
+        <w:rPr>
           <w:rFonts w:ascii="微軟正黑體" w:eastAsia="微軟正黑體" w:hAnsi="微軟正黑體" w:cs="Times New Roman" w:hint="eastAsia"/>
           <w:sz w:val="24"/>
           <w:szCs w:val="24"/>
           <w:lang w:eastAsia="zh-TW"/>
         </w:rPr>
-      </w:pPr>
-      <w:r>
-        <w:rPr>
-          <w:rFonts w:ascii="微軟正黑體" w:eastAsia="微軟正黑體" w:hAnsi="微軟正黑體" w:cs="Times New Roman" w:hint="eastAsia"/>
-          <w:sz w:val="24"/>
-          <w:szCs w:val="24"/>
-          <w:lang w:eastAsia="zh-TW"/>
-        </w:rPr>
+        <w:lastRenderedPageBreak/>
         <w:t>後來發生過一個bug是忘記做轉型(c</w:t>
       </w:r>
       <w:r>
@@ -5738,7 +5354,6 @@
           <w:sz w:val="32"/>
           <w:szCs w:val="32"/>
         </w:rPr>
-        <w:lastRenderedPageBreak/>
         <w:t>Comment:</w:t>
       </w:r>
     </w:p>
@@ -5940,16 +5555,7 @@
           <w:szCs w:val="24"/>
           <w:lang w:eastAsia="zh-TW"/>
         </w:rPr>
-        <w:t>快樂多了</w:t>
-      </w:r>
-      <w:r>
-        <w:rPr>
-          <w:rFonts w:ascii="微軟正黑體" w:eastAsia="微軟正黑體" w:hAnsi="微軟正黑體" w:cs="Times New Roman" w:hint="eastAsia"/>
-          <w:sz w:val="24"/>
-          <w:szCs w:val="24"/>
-          <w:lang w:eastAsia="zh-TW"/>
-        </w:rPr>
-        <w:t>…</w:t>
+        <w:t>快樂多了…</w:t>
       </w:r>
       <w:proofErr w:type="gramStart"/>
       <w:r>
@@ -6086,8 +5692,130 @@
     <w:p>
       <w:pPr>
         <w:rPr>
-          <w:rFonts w:ascii="微軟正黑體" w:eastAsia="微軟正黑體" w:hAnsi="微軟正黑體" w:cs="Times New Roman" w:hint="eastAsia"/>
-          <w:sz w:val="24"/>
+          <w:rFonts w:ascii="微軟正黑體" w:eastAsia="微軟正黑體" w:hAnsi="微軟正黑體" w:cs="Times New Roman"/>
+          <w:sz w:val="24"/>
+          <w:szCs w:val="24"/>
+          <w:lang w:eastAsia="zh-TW"/>
+        </w:rPr>
+      </w:pPr>
+    </w:p>
+    <w:p>
+      <w:pPr>
+        <w:rPr>
+          <w:rFonts w:ascii="微軟正黑體" w:eastAsia="微軟正黑體" w:hAnsi="微軟正黑體" w:cs="Times New Roman"/>
+          <w:sz w:val="24"/>
+          <w:szCs w:val="24"/>
+          <w:lang w:eastAsia="zh-TW"/>
+        </w:rPr>
+      </w:pPr>
+    </w:p>
+    <w:p>
+      <w:pPr>
+        <w:rPr>
+          <w:rFonts w:ascii="微軟正黑體" w:eastAsia="微軟正黑體" w:hAnsi="微軟正黑體" w:cs="Times New Roman"/>
+          <w:sz w:val="24"/>
+          <w:szCs w:val="24"/>
+          <w:lang w:eastAsia="zh-TW"/>
+        </w:rPr>
+      </w:pPr>
+    </w:p>
+    <w:p>
+      <w:pPr>
+        <w:rPr>
+          <w:rFonts w:ascii="微軟正黑體" w:eastAsia="微軟正黑體" w:hAnsi="微軟正黑體" w:cs="Times New Roman"/>
+          <w:sz w:val="24"/>
+          <w:szCs w:val="24"/>
+          <w:lang w:eastAsia="zh-TW"/>
+        </w:rPr>
+      </w:pPr>
+    </w:p>
+    <w:p>
+      <w:pPr>
+        <w:rPr>
+          <w:rFonts w:ascii="微軟正黑體" w:eastAsia="微軟正黑體" w:hAnsi="微軟正黑體" w:cs="Times New Roman"/>
+          <w:sz w:val="24"/>
+          <w:szCs w:val="24"/>
+          <w:lang w:eastAsia="zh-TW"/>
+        </w:rPr>
+      </w:pPr>
+    </w:p>
+    <w:p>
+      <w:pPr>
+        <w:rPr>
+          <w:rFonts w:ascii="Times New Roman" w:hAnsi="Times New Roman" w:cs="Times New Roman"/>
+          <w:b/>
+          <w:sz w:val="32"/>
+          <w:szCs w:val="32"/>
+        </w:rPr>
+      </w:pPr>
+      <w:r>
+        <w:rPr>
+          <w:rFonts w:ascii="Times New Roman" w:hAnsi="Times New Roman" w:cs="Times New Roman"/>
+          <w:b/>
+          <w:sz w:val="32"/>
+          <w:szCs w:val="32"/>
+        </w:rPr>
+        <w:lastRenderedPageBreak/>
+        <w:t>Implementation Result (Output Screenshots)</w:t>
+      </w:r>
+      <w:r>
+        <w:rPr>
+          <w:rFonts w:ascii="Times New Roman" w:hAnsi="Times New Roman" w:cs="Times New Roman"/>
+          <w:b/>
+          <w:sz w:val="32"/>
+          <w:szCs w:val="32"/>
+        </w:rPr>
+        <w:t>:</w:t>
+      </w:r>
+    </w:p>
+    <w:p>
+      <w:pPr>
+        <w:pStyle w:val="a3"/>
+        <w:numPr>
+          <w:ilvl w:val="0"/>
+          <w:numId w:val="8"/>
+        </w:numPr>
+        <w:spacing w:after="120" w:line="320" w:lineRule="exact"/>
+        <w:ind w:leftChars="0" w:left="482" w:hanging="482"/>
+        <w:rPr>
+          <w:rFonts w:asciiTheme="majorHAnsi" w:eastAsia="微軟正黑體" w:hAnsiTheme="majorHAnsi" w:cstheme="majorHAnsi"/>
+          <w:b/>
+          <w:sz w:val="28"/>
+          <w:szCs w:val="24"/>
+          <w:lang w:eastAsia="zh-TW"/>
+        </w:rPr>
+      </w:pPr>
+      <w:r>
+        <w:rPr>
+          <w:rFonts w:asciiTheme="majorHAnsi" w:eastAsia="微軟正黑體" w:hAnsiTheme="majorHAnsi" w:cstheme="majorHAnsi" w:hint="eastAsia"/>
+          <w:b/>
+          <w:sz w:val="28"/>
+          <w:szCs w:val="24"/>
+          <w:lang w:eastAsia="zh-TW"/>
+        </w:rPr>
+        <w:t>direct_mapp</w:t>
+      </w:r>
+      <w:r>
+        <w:rPr>
+          <w:rFonts w:asciiTheme="majorHAnsi" w:eastAsia="微軟正黑體" w:hAnsiTheme="majorHAnsi" w:cstheme="majorHAnsi"/>
+          <w:b/>
+          <w:sz w:val="28"/>
+          <w:szCs w:val="24"/>
+          <w:lang w:eastAsia="zh-TW"/>
+        </w:rPr>
+        <w:t>ed_cache</w:t>
+      </w:r>
+    </w:p>
+    <w:p>
+      <w:pPr>
+        <w:pStyle w:val="a3"/>
+        <w:spacing w:after="40" w:line="240" w:lineRule="auto"/>
+        <w:ind w:leftChars="0" w:left="0"/>
+        <w:jc w:val="center"/>
+        <w:rPr>
+          <w:rFonts w:asciiTheme="majorHAnsi" w:eastAsia="微軟正黑體" w:hAnsiTheme="majorHAnsi" w:cstheme="majorHAnsi"/>
+          <w:b/>
+          <w:sz w:val="28"/>
           <w:szCs w:val="24"/>
           <w:lang w:eastAsia="zh-TW"/>
         </w:rPr>
@@ -6100,11 +5828,10 @@
           <w:szCs w:val="24"/>
           <w:lang w:eastAsia="zh-TW"/>
         </w:rPr>
-        <w:lastRenderedPageBreak/>
         <w:drawing>
-          <wp:inline distT="0" distB="0" distL="0" distR="0">
-            <wp:extent cx="4490085" cy="8229600"/>
-            <wp:effectExtent l="0" t="0" r="5715" b="0"/>
+          <wp:inline distT="0" distB="0" distL="0" distR="0" wp14:anchorId="5988EDC0" wp14:editId="7515C134">
+            <wp:extent cx="4123426" cy="7557573"/>
+            <wp:effectExtent l="0" t="0" r="0" b="5715"/>
             <wp:docPr id="6" name="圖片 6"/>
             <wp:cNvGraphicFramePr>
               <a:graphicFrameLocks xmlns:a="http://schemas.openxmlformats.org/drawingml/2006/main" noChangeAspect="1"/>
@@ -6131,7 +5858,90 @@
                   <pic:spPr>
                     <a:xfrm>
                       <a:off x="0" y="0"/>
-                      <a:ext cx="4490085" cy="8229600"/>
+                      <a:ext cx="4136803" cy="7582091"/>
+                    </a:xfrm>
+                    <a:prstGeom prst="rect">
+                      <a:avLst/>
+                    </a:prstGeom>
+                  </pic:spPr>
+                </pic:pic>
+              </a:graphicData>
+            </a:graphic>
+          </wp:inline>
+        </w:drawing>
+      </w:r>
+    </w:p>
+    <w:p>
+      <w:pPr>
+        <w:pStyle w:val="a3"/>
+        <w:numPr>
+          <w:ilvl w:val="0"/>
+          <w:numId w:val="8"/>
+        </w:numPr>
+        <w:spacing w:after="120" w:line="320" w:lineRule="exact"/>
+        <w:ind w:leftChars="0" w:left="482" w:hanging="482"/>
+        <w:rPr>
+          <w:rFonts w:asciiTheme="majorHAnsi" w:eastAsia="微軟正黑體" w:hAnsiTheme="majorHAnsi" w:cstheme="majorHAnsi" w:hint="eastAsia"/>
+          <w:b/>
+          <w:sz w:val="28"/>
+          <w:szCs w:val="24"/>
+          <w:lang w:eastAsia="zh-TW"/>
+        </w:rPr>
+      </w:pPr>
+      <w:r>
+        <w:rPr>
+          <w:rFonts w:asciiTheme="majorHAnsi" w:eastAsia="微軟正黑體" w:hAnsiTheme="majorHAnsi" w:cstheme="majorHAnsi"/>
+          <w:b/>
+          <w:sz w:val="28"/>
+          <w:szCs w:val="24"/>
+          <w:lang w:eastAsia="zh-TW"/>
+        </w:rPr>
+        <w:lastRenderedPageBreak/>
+        <w:t>set_associative_cache</w:t>
+      </w:r>
+    </w:p>
+    <w:p>
+      <w:pPr>
+        <w:jc w:val="center"/>
+        <w:rPr>
+          <w:rFonts w:ascii="微軟正黑體" w:eastAsia="微軟正黑體" w:hAnsi="微軟正黑體" w:cs="Times New Roman"/>
+          <w:sz w:val="24"/>
+          <w:szCs w:val="24"/>
+          <w:lang w:eastAsia="zh-TW"/>
+        </w:rPr>
+      </w:pPr>
+      <w:r>
+        <w:rPr>
+          <w:rFonts w:ascii="微軟正黑體" w:eastAsia="微軟正黑體" w:hAnsi="微軟正黑體" w:cs="Times New Roman"/>
+          <w:sz w:val="24"/>
+          <w:szCs w:val="24"/>
+          <w:lang w:eastAsia="zh-TW"/>
+        </w:rPr>
+        <w:drawing>
+          <wp:inline distT="0" distB="0" distL="0" distR="0" wp14:anchorId="31FF8649" wp14:editId="44A20B3D">
+            <wp:extent cx="4830792" cy="7943044"/>
+            <wp:effectExtent l="0" t="0" r="8255" b="1270"/>
+            <wp:docPr id="3" name="圖片 3"/>
+            <wp:cNvGraphicFramePr>
+              <a:graphicFrameLocks xmlns:a="http://schemas.openxmlformats.org/drawingml/2006/main" noChangeAspect="1"/>
+            </wp:cNvGraphicFramePr>
+            <a:graphic xmlns:a="http://schemas.openxmlformats.org/drawingml/2006/main">
+              <a:graphicData uri="http://schemas.openxmlformats.org/drawingml/2006/picture">
+                <pic:pic xmlns:pic="http://schemas.openxmlformats.org/drawingml/2006/picture">
+                  <pic:nvPicPr>
+                    <pic:cNvPr id="1" name=""/>
+                    <pic:cNvPicPr/>
+                  </pic:nvPicPr>
+                  <pic:blipFill>
+                    <a:blip r:embed="rId9"/>
+                    <a:stretch>
+                      <a:fillRect/>
+                    </a:stretch>
+                  </pic:blipFill>
+                  <pic:spPr>
+                    <a:xfrm>
+                      <a:off x="0" y="0"/>
+                      <a:ext cx="4846667" cy="7969147"/>
                     </a:xfrm>
                     <a:prstGeom prst="rect">
                       <a:avLst/>
@@ -6157,7 +5967,7 @@
 </file>
 
 <file path=word/numbering.xml><?xml version="1.0" encoding="utf-8"?>
-<w:numbering xmlns:wpc="http://schemas.microsoft.com/office/word/2010/wordprocessingCanvas" xmlns:cx="http://schemas.microsoft.com/office/drawing/2014/chartex" xmlns:cx1="http://schemas.microsoft.com/office/drawing/2015/9/8/chartex" xmlns:cx2="http://schemas.microsoft.com/office/drawing/2015/10/21/chartex" xmlns:cx3="http://schemas.microsoft.com/office/drawing/2016/5/9/chartex" xmlns:cx4="http://schemas.microsoft.com/office/drawing/2016/5/10/chartex" xmlns:cx5="http://schemas.microsoft.com/office/drawing/2016/5/11/chartex" xmlns:cx6="http://schemas.microsoft.com/office/drawing/2016/5/12/chartex" xmlns:cx7="http://schemas.microsoft.com/office/drawing/2016/5/13/chartex" xmlns:cx8="http://schemas.microsoft.com/office/drawing/2016/5/14/chartex" xmlns:mc="http://schemas.openxmlformats.org/markup-compatibility/2006" xmlns:aink="http://schemas.microsoft.com/office/drawing/2016/ink" xmlns:am3d="http://schemas.microsoft.com/office/drawing/2017/model3d" xmlns:o="urn:schemas-microsoft-com:office:office" xmlns:r="http://schemas.openxmlformats.org/officeDocument/2006/relationships" xmlns:m="http://schemas.openxmlformats.org/officeDocument/2006/math" xmlns:v="urn:schemas-microsoft-com:vml" xmlns:wp14="http://schemas.microsoft.com/office/word/2010/wordprocessingDrawing" xmlns:wp="http://schemas.openxmlformats.org/drawingml/2006/wordprocessingDrawing" xmlns:w10="urn:schemas-microsoft-com:office:word" xmlns:w="http://schemas.openxmlformats.org/wordprocessingml/2006/main" xmlns:w14="http://schemas.microsoft.com/office/word/2010/wordml" xmlns:w15="http://schemas.microsoft.com/office/word/2012/wordml" xmlns:w16cid="http://schemas.microsoft.com/office/word/2016/wordml/cid" xmlns:w16se="http://schemas.microsoft.com/office/word/2015/wordml/symex" xmlns:wpg="http://schemas.microsoft.com/office/word/2010/wordprocessingGroup" xmlns:wpi="http://schemas.microsoft.com/office/word/2010/wordprocessingInk" xmlns:wne="http://schemas.microsoft.com/office/word/2006/wordml" xmlns:wps="http://schemas.microsoft.com/office/word/2010/wordprocessingShape" mc:Ignorable="w14 w15 w16se w16cid wp14">
+<w:numbering xmlns:wpc="http://schemas.microsoft.com/office/word/2010/wordprocessingCanvas" xmlns:cx="http://schemas.microsoft.com/office/drawing/2014/chartex" xmlns:mc="http://schemas.openxmlformats.org/markup-compatibility/2006" xmlns:o="urn:schemas-microsoft-com:office:office" xmlns:r="http://schemas.openxmlformats.org/officeDocument/2006/relationships" xmlns:m="http://schemas.openxmlformats.org/officeDocument/2006/math" xmlns:v="urn:schemas-microsoft-com:vml" xmlns:wp14="http://schemas.microsoft.com/office/word/2010/wordprocessingDrawing" xmlns:wp="http://schemas.openxmlformats.org/drawingml/2006/wordprocessingDrawing" xmlns:w10="urn:schemas-microsoft-com:office:word" xmlns:w="http://schemas.openxmlformats.org/wordprocessingml/2006/main" xmlns:w14="http://schemas.microsoft.com/office/word/2010/wordml" xmlns:w15="http://schemas.microsoft.com/office/word/2012/wordml" xmlns:w16se="http://schemas.microsoft.com/office/word/2015/wordml/symex" xmlns:wpg="http://schemas.microsoft.com/office/word/2010/wordprocessingGroup" xmlns:wpi="http://schemas.microsoft.com/office/word/2010/wordprocessingInk" xmlns:wne="http://schemas.microsoft.com/office/word/2006/wordml" xmlns:wps="http://schemas.microsoft.com/office/word/2010/wordprocessingShape" mc:Ignorable="w14 w15 w16se wp14">
   <w:abstractNum w:abstractNumId="0" w15:restartNumberingAfterBreak="0">
     <w:nsid w:val="14D278D1"/>
     <w:multiLevelType w:val="hybridMultilevel"/>
@@ -6506,6 +6316,119 @@
     </w:lvl>
   </w:abstractNum>
   <w:abstractNum w:abstractNumId="4" w15:restartNumberingAfterBreak="0">
+    <w:nsid w:val="36CD06C1"/>
+    <w:multiLevelType w:val="hybridMultilevel"/>
+    <w:tmpl w:val="AAA28298"/>
+    <w:lvl w:ilvl="0" w:tplc="04090009">
+      <w:start w:val="1"/>
+      <w:numFmt w:val="bullet"/>
+      <w:lvlText w:val=""/>
+      <w:lvlJc w:val="left"/>
+      <w:pPr>
+        <w:ind w:left="1200" w:hanging="480"/>
+      </w:pPr>
+      <w:rPr>
+        <w:rFonts w:ascii="Wingdings" w:hAnsi="Wingdings" w:hint="default"/>
+      </w:rPr>
+    </w:lvl>
+    <w:lvl w:ilvl="1" w:tplc="04090003" w:tentative="1">
+      <w:start w:val="1"/>
+      <w:numFmt w:val="bullet"/>
+      <w:lvlText w:val=""/>
+      <w:lvlJc w:val="left"/>
+      <w:pPr>
+        <w:ind w:left="1680" w:hanging="480"/>
+      </w:pPr>
+      <w:rPr>
+        <w:rFonts w:ascii="Wingdings" w:hAnsi="Wingdings" w:hint="default"/>
+      </w:rPr>
+    </w:lvl>
+    <w:lvl w:ilvl="2" w:tplc="04090005" w:tentative="1">
+      <w:start w:val="1"/>
+      <w:numFmt w:val="bullet"/>
+      <w:lvlText w:val=""/>
+      <w:lvlJc w:val="left"/>
+      <w:pPr>
+        <w:ind w:left="2160" w:hanging="480"/>
+      </w:pPr>
+      <w:rPr>
+        <w:rFonts w:ascii="Wingdings" w:hAnsi="Wingdings" w:hint="default"/>
+      </w:rPr>
+    </w:lvl>
+    <w:lvl w:ilvl="3" w:tplc="04090001" w:tentative="1">
+      <w:start w:val="1"/>
+      <w:numFmt w:val="bullet"/>
+      <w:lvlText w:val=""/>
+      <w:lvlJc w:val="left"/>
+      <w:pPr>
+        <w:ind w:left="2640" w:hanging="480"/>
+      </w:pPr>
+      <w:rPr>
+        <w:rFonts w:ascii="Wingdings" w:hAnsi="Wingdings" w:hint="default"/>
+      </w:rPr>
+    </w:lvl>
+    <w:lvl w:ilvl="4" w:tplc="04090003" w:tentative="1">
+      <w:start w:val="1"/>
+      <w:numFmt w:val="bullet"/>
+      <w:lvlText w:val=""/>
+      <w:lvlJc w:val="left"/>
+      <w:pPr>
+        <w:ind w:left="3120" w:hanging="480"/>
+      </w:pPr>
+      <w:rPr>
+        <w:rFonts w:ascii="Wingdings" w:hAnsi="Wingdings" w:hint="default"/>
+      </w:rPr>
+    </w:lvl>
+    <w:lvl w:ilvl="5" w:tplc="04090005" w:tentative="1">
+      <w:start w:val="1"/>
+      <w:numFmt w:val="bullet"/>
+      <w:lvlText w:val=""/>
+      <w:lvlJc w:val="left"/>
+      <w:pPr>
+        <w:ind w:left="3600" w:hanging="480"/>
+      </w:pPr>
+      <w:rPr>
+        <w:rFonts w:ascii="Wingdings" w:hAnsi="Wingdings" w:hint="default"/>
+      </w:rPr>
+    </w:lvl>
+    <w:lvl w:ilvl="6" w:tplc="04090001" w:tentative="1">
+      <w:start w:val="1"/>
+      <w:numFmt w:val="bullet"/>
+      <w:lvlText w:val=""/>
+      <w:lvlJc w:val="left"/>
+      <w:pPr>
+        <w:ind w:left="4080" w:hanging="480"/>
+      </w:pPr>
+      <w:rPr>
+        <w:rFonts w:ascii="Wingdings" w:hAnsi="Wingdings" w:hint="default"/>
+      </w:rPr>
+    </w:lvl>
+    <w:lvl w:ilvl="7" w:tplc="04090003" w:tentative="1">
+      <w:start w:val="1"/>
+      <w:numFmt w:val="bullet"/>
+      <w:lvlText w:val=""/>
+      <w:lvlJc w:val="left"/>
+      <w:pPr>
+        <w:ind w:left="4560" w:hanging="480"/>
+      </w:pPr>
+      <w:rPr>
+        <w:rFonts w:ascii="Wingdings" w:hAnsi="Wingdings" w:hint="default"/>
+      </w:rPr>
+    </w:lvl>
+    <w:lvl w:ilvl="8" w:tplc="04090005" w:tentative="1">
+      <w:start w:val="1"/>
+      <w:numFmt w:val="bullet"/>
+      <w:lvlText w:val=""/>
+      <w:lvlJc w:val="left"/>
+      <w:pPr>
+        <w:ind w:left="5040" w:hanging="480"/>
+      </w:pPr>
+      <w:rPr>
+        <w:rFonts w:ascii="Wingdings" w:hAnsi="Wingdings" w:hint="default"/>
+      </w:rPr>
+    </w:lvl>
+  </w:abstractNum>
+  <w:abstractNum w:abstractNumId="5" w15:restartNumberingAfterBreak="0">
     <w:nsid w:val="3EF86376"/>
     <w:multiLevelType w:val="hybridMultilevel"/>
     <w:tmpl w:val="E91EB77C"/>
@@ -6591,7 +6514,7 @@
       </w:pPr>
     </w:lvl>
   </w:abstractNum>
-  <w:abstractNum w:abstractNumId="5" w15:restartNumberingAfterBreak="0">
+  <w:abstractNum w:abstractNumId="6" w15:restartNumberingAfterBreak="0">
     <w:nsid w:val="3F1E17ED"/>
     <w:multiLevelType w:val="hybridMultilevel"/>
     <w:tmpl w:val="316426EC"/>
@@ -6680,7 +6603,7 @@
       </w:pPr>
     </w:lvl>
   </w:abstractNum>
-  <w:abstractNum w:abstractNumId="6" w15:restartNumberingAfterBreak="0">
+  <w:abstractNum w:abstractNumId="7" w15:restartNumberingAfterBreak="0">
     <w:nsid w:val="3FCC2499"/>
     <w:multiLevelType w:val="hybridMultilevel"/>
     <w:tmpl w:val="99526504"/>
@@ -6766,7 +6689,7 @@
       </w:pPr>
     </w:lvl>
   </w:abstractNum>
-  <w:abstractNum w:abstractNumId="7" w15:restartNumberingAfterBreak="0">
+  <w:abstractNum w:abstractNumId="8" w15:restartNumberingAfterBreak="0">
     <w:nsid w:val="425D35BB"/>
     <w:multiLevelType w:val="hybridMultilevel"/>
     <w:tmpl w:val="E76CA916"/>
@@ -6879,7 +6802,7 @@
       </w:rPr>
     </w:lvl>
   </w:abstractNum>
-  <w:abstractNum w:abstractNumId="8" w15:restartNumberingAfterBreak="0">
+  <w:abstractNum w:abstractNumId="9" w15:restartNumberingAfterBreak="0">
     <w:nsid w:val="46294A77"/>
     <w:multiLevelType w:val="hybridMultilevel"/>
     <w:tmpl w:val="2834C854"/>
@@ -6968,7 +6891,7 @@
       </w:pPr>
     </w:lvl>
   </w:abstractNum>
-  <w:abstractNum w:abstractNumId="9" w15:restartNumberingAfterBreak="0">
+  <w:abstractNum w:abstractNumId="10" w15:restartNumberingAfterBreak="0">
     <w:nsid w:val="569C76B3"/>
     <w:multiLevelType w:val="hybridMultilevel"/>
     <w:tmpl w:val="F27E8B7A"/>
@@ -7054,7 +6977,96 @@
       </w:pPr>
     </w:lvl>
   </w:abstractNum>
-  <w:abstractNum w:abstractNumId="10" w15:restartNumberingAfterBreak="0">
+  <w:abstractNum w:abstractNumId="11" w15:restartNumberingAfterBreak="0">
+    <w:nsid w:val="5BE47703"/>
+    <w:multiLevelType w:val="hybridMultilevel"/>
+    <w:tmpl w:val="EA3806FC"/>
+    <w:lvl w:ilvl="0" w:tplc="641C1A9A">
+      <w:start w:val="1"/>
+      <w:numFmt w:val="decimal"/>
+      <w:lvlText w:val="%1."/>
+      <w:lvlJc w:val="left"/>
+      <w:pPr>
+        <w:ind w:left="1442" w:hanging="480"/>
+      </w:pPr>
+      <w:rPr>
+        <w:sz w:val="21"/>
+      </w:rPr>
+    </w:lvl>
+    <w:lvl w:ilvl="1" w:tplc="04090019" w:tentative="1">
+      <w:start w:val="1"/>
+      <w:numFmt w:val="ideographTraditional"/>
+      <w:lvlText w:val="%2、"/>
+      <w:lvlJc w:val="left"/>
+      <w:pPr>
+        <w:ind w:left="1922" w:hanging="480"/>
+      </w:pPr>
+    </w:lvl>
+    <w:lvl w:ilvl="2" w:tplc="0409001B" w:tentative="1">
+      <w:start w:val="1"/>
+      <w:numFmt w:val="lowerRoman"/>
+      <w:lvlText w:val="%3."/>
+      <w:lvlJc w:val="right"/>
+      <w:pPr>
+        <w:ind w:left="2402" w:hanging="480"/>
+      </w:pPr>
+    </w:lvl>
+    <w:lvl w:ilvl="3" w:tplc="0409000F" w:tentative="1">
+      <w:start w:val="1"/>
+      <w:numFmt w:val="decimal"/>
+      <w:lvlText w:val="%4."/>
+      <w:lvlJc w:val="left"/>
+      <w:pPr>
+        <w:ind w:left="2882" w:hanging="480"/>
+      </w:pPr>
+    </w:lvl>
+    <w:lvl w:ilvl="4" w:tplc="04090019" w:tentative="1">
+      <w:start w:val="1"/>
+      <w:numFmt w:val="ideographTraditional"/>
+      <w:lvlText w:val="%5、"/>
+      <w:lvlJc w:val="left"/>
+      <w:pPr>
+        <w:ind w:left="3362" w:hanging="480"/>
+      </w:pPr>
+    </w:lvl>
+    <w:lvl w:ilvl="5" w:tplc="0409001B" w:tentative="1">
+      <w:start w:val="1"/>
+      <w:numFmt w:val="lowerRoman"/>
+      <w:lvlText w:val="%6."/>
+      <w:lvlJc w:val="right"/>
+      <w:pPr>
+        <w:ind w:left="3842" w:hanging="480"/>
+      </w:pPr>
+    </w:lvl>
+    <w:lvl w:ilvl="6" w:tplc="0409000F" w:tentative="1">
+      <w:start w:val="1"/>
+      <w:numFmt w:val="decimal"/>
+      <w:lvlText w:val="%7."/>
+      <w:lvlJc w:val="left"/>
+      <w:pPr>
+        <w:ind w:left="4322" w:hanging="480"/>
+      </w:pPr>
+    </w:lvl>
+    <w:lvl w:ilvl="7" w:tplc="04090019" w:tentative="1">
+      <w:start w:val="1"/>
+      <w:numFmt w:val="ideographTraditional"/>
+      <w:lvlText w:val="%8、"/>
+      <w:lvlJc w:val="left"/>
+      <w:pPr>
+        <w:ind w:left="4802" w:hanging="480"/>
+      </w:pPr>
+    </w:lvl>
+    <w:lvl w:ilvl="8" w:tplc="0409001B" w:tentative="1">
+      <w:start w:val="1"/>
+      <w:numFmt w:val="lowerRoman"/>
+      <w:lvlText w:val="%9."/>
+      <w:lvlJc w:val="right"/>
+      <w:pPr>
+        <w:ind w:left="5282" w:hanging="480"/>
+      </w:pPr>
+    </w:lvl>
+  </w:abstractNum>
+  <w:abstractNum w:abstractNumId="12" w15:restartNumberingAfterBreak="0">
     <w:nsid w:val="67FF5E1B"/>
     <w:multiLevelType w:val="hybridMultilevel"/>
     <w:tmpl w:val="D9E83180"/>
@@ -7140,7 +7152,7 @@
       </w:pPr>
     </w:lvl>
   </w:abstractNum>
-  <w:abstractNum w:abstractNumId="11" w15:restartNumberingAfterBreak="0">
+  <w:abstractNum w:abstractNumId="13" w15:restartNumberingAfterBreak="0">
     <w:nsid w:val="74386975"/>
     <w:multiLevelType w:val="hybridMultilevel"/>
     <w:tmpl w:val="2EBC68F6"/>
@@ -7253,10 +7265,10 @@
       </w:rPr>
     </w:lvl>
   </w:abstractNum>
-  <w:abstractNum w:abstractNumId="12" w15:restartNumberingAfterBreak="0">
+  <w:abstractNum w:abstractNumId="14" w15:restartNumberingAfterBreak="0">
     <w:nsid w:val="7C4E0AB5"/>
     <w:multiLevelType w:val="hybridMultilevel"/>
-    <w:tmpl w:val="38465AFA"/>
+    <w:tmpl w:val="D6DA146E"/>
     <w:lvl w:ilvl="0" w:tplc="0409000B">
       <w:start w:val="1"/>
       <w:numFmt w:val="bullet"/>
@@ -7367,49 +7379,55 @@
     </w:lvl>
   </w:abstractNum>
   <w:num w:numId="1">
+    <w:abstractNumId w:val="8"/>
+  </w:num>
+  <w:num w:numId="2">
+    <w:abstractNumId w:val="13"/>
+  </w:num>
+  <w:num w:numId="3">
     <w:abstractNumId w:val="7"/>
   </w:num>
-  <w:num w:numId="2">
-    <w:abstractNumId w:val="11"/>
-  </w:num>
-  <w:num w:numId="3">
-    <w:abstractNumId w:val="6"/>
-  </w:num>
   <w:num w:numId="4">
-    <w:abstractNumId w:val="10"/>
+    <w:abstractNumId w:val="12"/>
   </w:num>
   <w:num w:numId="5">
     <w:abstractNumId w:val="1"/>
   </w:num>
   <w:num w:numId="6">
-    <w:abstractNumId w:val="9"/>
+    <w:abstractNumId w:val="10"/>
   </w:num>
   <w:num w:numId="7">
     <w:abstractNumId w:val="2"/>
   </w:num>
   <w:num w:numId="8">
-    <w:abstractNumId w:val="12"/>
+    <w:abstractNumId w:val="14"/>
   </w:num>
   <w:num w:numId="9">
     <w:abstractNumId w:val="0"/>
   </w:num>
   <w:num w:numId="10">
-    <w:abstractNumId w:val="8"/>
+    <w:abstractNumId w:val="9"/>
   </w:num>
   <w:num w:numId="11">
-    <w:abstractNumId w:val="5"/>
+    <w:abstractNumId w:val="6"/>
   </w:num>
   <w:num w:numId="12">
-    <w:abstractNumId w:val="4"/>
+    <w:abstractNumId w:val="5"/>
   </w:num>
   <w:num w:numId="13">
     <w:abstractNumId w:val="3"/>
+  </w:num>
+  <w:num w:numId="14">
+    <w:abstractNumId w:val="11"/>
+  </w:num>
+  <w:num w:numId="15">
+    <w:abstractNumId w:val="4"/>
   </w:num>
 </w:numbering>
 </file>
 
 <file path=word/styles.xml><?xml version="1.0" encoding="utf-8"?>
-<w:styles xmlns:mc="http://schemas.openxmlformats.org/markup-compatibility/2006" xmlns:r="http://schemas.openxmlformats.org/officeDocument/2006/relationships" xmlns:w="http://schemas.openxmlformats.org/wordprocessingml/2006/main" xmlns:w14="http://schemas.microsoft.com/office/word/2010/wordml" xmlns:w15="http://schemas.microsoft.com/office/word/2012/wordml" xmlns:w16cid="http://schemas.microsoft.com/office/word/2016/wordml/cid" xmlns:w16se="http://schemas.microsoft.com/office/word/2015/wordml/symex" mc:Ignorable="w14 w15 w16se w16cid">
+<w:styles xmlns:mc="http://schemas.openxmlformats.org/markup-compatibility/2006" xmlns:r="http://schemas.openxmlformats.org/officeDocument/2006/relationships" xmlns:w="http://schemas.openxmlformats.org/wordprocessingml/2006/main" xmlns:w14="http://schemas.microsoft.com/office/word/2010/wordml" xmlns:w15="http://schemas.microsoft.com/office/word/2012/wordml" xmlns:w16se="http://schemas.microsoft.com/office/word/2015/wordml/symex" mc:Ignorable="w14 w15 w16se">
   <w:docDefaults>
     <w:rPrDefault>
       <w:rPr>
@@ -7425,7 +7443,7 @@
       </w:pPr>
     </w:pPrDefault>
   </w:docDefaults>
-  <w:latentStyles w:defLockedState="0" w:defUIPriority="99" w:defSemiHidden="0" w:defUnhideWhenUsed="0" w:defQFormat="0" w:count="375">
+  <w:latentStyles w:defLockedState="0" w:defUIPriority="99" w:defSemiHidden="0" w:defUnhideWhenUsed="0" w:defQFormat="0" w:count="371">
     <w:lsdException w:name="Normal" w:uiPriority="0" w:qFormat="1"/>
     <w:lsdException w:name="heading 1" w:uiPriority="9" w:qFormat="1"/>
     <w:lsdException w:name="heading 2" w:semiHidden="1" w:uiPriority="9" w:unhideWhenUsed="1" w:qFormat="1"/>
@@ -7531,6 +7549,7 @@
     <w:lsdException w:name="HTML Sample" w:semiHidden="1" w:unhideWhenUsed="1"/>
     <w:lsdException w:name="HTML Typewriter" w:semiHidden="1" w:unhideWhenUsed="1"/>
     <w:lsdException w:name="HTML Variable" w:semiHidden="1" w:unhideWhenUsed="1"/>
+    <w:lsdException w:name="Normal Table" w:semiHidden="1" w:unhideWhenUsed="1"/>
     <w:lsdException w:name="annotation subject" w:semiHidden="1" w:unhideWhenUsed="1"/>
     <w:lsdException w:name="No List" w:semiHidden="1" w:unhideWhenUsed="1"/>
     <w:lsdException w:name="Outline List 1" w:semiHidden="1" w:unhideWhenUsed="1"/>
@@ -7574,8 +7593,10 @@
     <w:lsdException w:name="Table Elegant" w:semiHidden="1" w:unhideWhenUsed="1"/>
     <w:lsdException w:name="Table Professional" w:semiHidden="1" w:unhideWhenUsed="1"/>
     <w:lsdException w:name="Table Subtle 1" w:semiHidden="1" w:unhideWhenUsed="1"/>
+    <w:lsdException w:name="Table Subtle 2" w:semiHidden="1" w:unhideWhenUsed="1"/>
     <w:lsdException w:name="Table Web 1" w:semiHidden="1" w:unhideWhenUsed="1"/>
     <w:lsdException w:name="Table Web 2" w:semiHidden="1" w:unhideWhenUsed="1"/>
+    <w:lsdException w:name="Table Web 3" w:semiHidden="1" w:unhideWhenUsed="1"/>
     <w:lsdException w:name="Balloon Text" w:semiHidden="1" w:unhideWhenUsed="1"/>
     <w:lsdException w:name="Table Grid" w:uiPriority="39"/>
     <w:lsdException w:name="Table Theme" w:semiHidden="1" w:unhideWhenUsed="1"/>
@@ -7794,15 +7815,11 @@
     <w:lsdException w:name="List Table 5 Dark Accent 6" w:uiPriority="50"/>
     <w:lsdException w:name="List Table 6 Colorful Accent 6" w:uiPriority="51"/>
     <w:lsdException w:name="List Table 7 Colorful Accent 6" w:uiPriority="52"/>
-    <w:lsdException w:name="Mention" w:semiHidden="1" w:unhideWhenUsed="1"/>
-    <w:lsdException w:name="Smart Hyperlink" w:semiHidden="1" w:unhideWhenUsed="1"/>
-    <w:lsdException w:name="Hashtag" w:semiHidden="1" w:unhideWhenUsed="1"/>
-    <w:lsdException w:name="Unresolved Mention" w:semiHidden="1" w:unhideWhenUsed="1"/>
   </w:latentStyles>
   <w:style w:type="paragraph" w:default="1" w:styleId="a">
     <w:name w:val="Normal"/>
     <w:qFormat/>
-    <w:rsid w:val="006C7AD4"/>
+    <w:rsid w:val="005D228B"/>
   </w:style>
   <w:style w:type="character" w:default="1" w:styleId="a0">
     <w:name w:val="Default Paragraph Font"/>
@@ -7898,7 +7915,7 @@
             </a:pPr>
             <a:r>
               <a:rPr lang="en-US" altLang="zh-TW"/>
-              <a:t>Direct Mapped Cache - Instruction cache</a:t>
+              <a:t>Direct Mapped Cache - I cache</a:t>
             </a:r>
             <a:endParaRPr lang="zh-TW" altLang="en-US"/>
           </a:p>
@@ -8825,6 +8842,7 @@
     </c:legend>
     <c:plotVisOnly val="1"/>
     <c:dispBlanksAs val="gap"/>
+    <c:showDLblsOverMax val="0"/>
     <c:extLst>
       <c:ext xmlns:c16r3="http://schemas.microsoft.com/office/drawing/2017/03/chart" uri="{56B9EC1D-385E-4148-901F-78D8002777C0}">
         <c16r3:dataDisplayOptions16>
@@ -8832,7 +8850,6 @@
         </c16r3:dataDisplayOptions16>
       </c:ext>
     </c:extLst>
-    <c:showDLblsOverMax val="0"/>
   </c:chart>
   <c:spPr>
     <a:solidFill>
@@ -8904,7 +8921,7 @@
             </a:r>
             <a:r>
               <a:rPr lang="en-US" altLang="zh-TW" baseline="0"/>
-              <a:t> Mapped Cache - Data Cache</a:t>
+              <a:t> Mapped Cache - D Cache</a:t>
             </a:r>
             <a:endParaRPr lang="zh-TW" altLang="en-US"/>
           </a:p>
@@ -9774,6 +9791,7 @@
     </c:legend>
     <c:plotVisOnly val="1"/>
     <c:dispBlanksAs val="gap"/>
+    <c:showDLblsOverMax val="0"/>
     <c:extLst>
       <c:ext xmlns:c16r3="http://schemas.microsoft.com/office/drawing/2017/03/chart" uri="{56B9EC1D-385E-4148-901F-78D8002777C0}">
         <c16r3:dataDisplayOptions16>
@@ -9781,7 +9799,6 @@
         </c16r3:dataDisplayOptions16>
       </c:ext>
     </c:extLst>
-    <c:showDLblsOverMax val="0"/>
   </c:chart>
   <c:spPr>
     <a:solidFill>
